--- a/Project_Document.docx
+++ b/Project_Document.docx
@@ -188,12 +188,6 @@
         <w:gridCol w:w="1800"/>
       </w:tblGrid>
       <w:tr>
-        <w:tblPrEx>
-          <w:tblCellMar>
-            <w:top w:w="0" w:type="dxa"/>
-            <w:bottom w:w="0" w:type="dxa"/>
-          </w:tblCellMar>
-        </w:tblPrEx>
         <w:tc>
           <w:tcPr>
             <w:tcW w:w="3330" w:type="dxa"/>
@@ -240,12 +234,6 @@
         </w:tc>
       </w:tr>
       <w:tr>
-        <w:tblPrEx>
-          <w:tblCellMar>
-            <w:top w:w="0" w:type="dxa"/>
-            <w:bottom w:w="0" w:type="dxa"/>
-          </w:tblCellMar>
-        </w:tblPrEx>
         <w:tc>
           <w:tcPr>
             <w:tcW w:w="3330" w:type="dxa"/>
@@ -290,12 +278,6 @@
         </w:tc>
       </w:tr>
       <w:tr>
-        <w:tblPrEx>
-          <w:tblCellMar>
-            <w:top w:w="0" w:type="dxa"/>
-            <w:bottom w:w="0" w:type="dxa"/>
-          </w:tblCellMar>
-        </w:tblPrEx>
         <w:tc>
           <w:tcPr>
             <w:tcW w:w="3330" w:type="dxa"/>
@@ -340,12 +322,6 @@
         </w:tc>
       </w:tr>
       <w:tr>
-        <w:tblPrEx>
-          <w:tblCellMar>
-            <w:top w:w="0" w:type="dxa"/>
-            <w:bottom w:w="0" w:type="dxa"/>
-          </w:tblCellMar>
-        </w:tblPrEx>
         <w:tc>
           <w:tcPr>
             <w:tcW w:w="3330" w:type="dxa"/>
@@ -383,12 +359,6 @@
         </w:tc>
       </w:tr>
       <w:tr>
-        <w:tblPrEx>
-          <w:tblCellMar>
-            <w:top w:w="0" w:type="dxa"/>
-            <w:bottom w:w="0" w:type="dxa"/>
-          </w:tblCellMar>
-        </w:tblPrEx>
         <w:tc>
           <w:tcPr>
             <w:tcW w:w="3330" w:type="dxa"/>
@@ -419,12 +389,6 @@
         </w:tc>
       </w:tr>
       <w:tr>
-        <w:tblPrEx>
-          <w:tblCellMar>
-            <w:top w:w="0" w:type="dxa"/>
-            <w:bottom w:w="0" w:type="dxa"/>
-          </w:tblCellMar>
-        </w:tblPrEx>
         <w:tc>
           <w:tcPr>
             <w:tcW w:w="3330" w:type="dxa"/>
@@ -505,12 +469,6 @@
         <w:gridCol w:w="2304"/>
       </w:tblGrid>
       <w:tr>
-        <w:tblPrEx>
-          <w:tblCellMar>
-            <w:top w:w="0" w:type="dxa"/>
-            <w:bottom w:w="0" w:type="dxa"/>
-          </w:tblCellMar>
-        </w:tblPrEx>
         <w:tc>
           <w:tcPr>
             <w:tcW w:w="2304" w:type="dxa"/>
@@ -593,12 +551,6 @@
         </w:tc>
       </w:tr>
       <w:tr>
-        <w:tblPrEx>
-          <w:tblCellMar>
-            <w:top w:w="0" w:type="dxa"/>
-            <w:bottom w:w="0" w:type="dxa"/>
-          </w:tblCellMar>
-        </w:tblPrEx>
         <w:tc>
           <w:tcPr>
             <w:tcW w:w="2304" w:type="dxa"/>
@@ -677,12 +629,6 @@
         </w:tc>
       </w:tr>
       <w:tr>
-        <w:tblPrEx>
-          <w:tblCellMar>
-            <w:top w:w="0" w:type="dxa"/>
-            <w:bottom w:w="0" w:type="dxa"/>
-          </w:tblCellMar>
-        </w:tblPrEx>
         <w:tc>
           <w:tcPr>
             <w:tcW w:w="2304" w:type="dxa"/>
@@ -725,12 +671,6 @@
         </w:tc>
       </w:tr>
       <w:tr>
-        <w:tblPrEx>
-          <w:tblCellMar>
-            <w:top w:w="0" w:type="dxa"/>
-            <w:bottom w:w="0" w:type="dxa"/>
-          </w:tblCellMar>
-        </w:tblPrEx>
         <w:tc>
           <w:tcPr>
             <w:tcW w:w="2304" w:type="dxa"/>
@@ -773,12 +713,6 @@
         </w:tc>
       </w:tr>
       <w:tr>
-        <w:tblPrEx>
-          <w:tblCellMar>
-            <w:top w:w="0" w:type="dxa"/>
-            <w:bottom w:w="0" w:type="dxa"/>
-          </w:tblCellMar>
-        </w:tblPrEx>
         <w:tc>
           <w:tcPr>
             <w:tcW w:w="2304" w:type="dxa"/>
@@ -2668,17 +2602,17 @@
       <w:pPr>
         <w:pStyle w:val="Heading1"/>
       </w:pPr>
-      <w:bookmarkStart w:id="0" w:name="_Toc436203377"/>
-      <w:bookmarkStart w:id="1" w:name="_Toc452813577"/>
-      <w:bookmarkStart w:id="2" w:name="_Toc456598586"/>
-      <w:bookmarkStart w:id="3" w:name="_Toc456600917"/>
-      <w:bookmarkStart w:id="4" w:name="_Toc494351976"/>
+      <w:bookmarkStart w:id="0" w:name="_Toc456598586"/>
+      <w:bookmarkStart w:id="1" w:name="_Toc456600917"/>
+      <w:bookmarkStart w:id="2" w:name="_Toc494351976"/>
+      <w:bookmarkStart w:id="3" w:name="_Toc436203377"/>
+      <w:bookmarkStart w:id="4" w:name="_Toc452813577"/>
       <w:r>
         <w:t>Introduction</w:t>
       </w:r>
+      <w:bookmarkEnd w:id="0"/>
+      <w:bookmarkEnd w:id="1"/>
       <w:bookmarkEnd w:id="2"/>
-      <w:bookmarkEnd w:id="3"/>
-      <w:bookmarkEnd w:id="4"/>
     </w:p>
     <w:p>
       <w:pPr>
@@ -2982,8 +2916,8 @@
       <w:r>
         <w:t>P</w:t>
       </w:r>
-      <w:bookmarkEnd w:id="0"/>
-      <w:bookmarkEnd w:id="1"/>
+      <w:bookmarkEnd w:id="3"/>
+      <w:bookmarkEnd w:id="4"/>
       <w:r>
         <w:t>roblem description</w:t>
       </w:r>
@@ -2993,16 +2927,16 @@
       <w:pPr>
         <w:pStyle w:val="Heading2"/>
       </w:pPr>
-      <w:bookmarkStart w:id="21" w:name="_Toc436203379"/>
-      <w:bookmarkStart w:id="22" w:name="_Toc452813579"/>
-      <w:bookmarkStart w:id="23" w:name="_Toc509300836"/>
-      <w:bookmarkStart w:id="24" w:name="_Toc524312833"/>
-      <w:bookmarkStart w:id="25" w:name="_Toc494351983"/>
+      <w:bookmarkStart w:id="21" w:name="_Toc524312833"/>
+      <w:bookmarkStart w:id="22" w:name="_Toc494351983"/>
+      <w:bookmarkStart w:id="23" w:name="_Toc436203379"/>
+      <w:bookmarkStart w:id="24" w:name="_Toc452813579"/>
+      <w:bookmarkStart w:id="25" w:name="_Toc509300836"/>
       <w:r>
         <w:t>Project Purpose, Scope, and Objectives</w:t>
       </w:r>
-      <w:bookmarkEnd w:id="24"/>
-      <w:bookmarkEnd w:id="25"/>
+      <w:bookmarkEnd w:id="21"/>
+      <w:bookmarkEnd w:id="22"/>
     </w:p>
     <w:p>
       <w:pPr>
@@ -3753,28 +3687,29 @@
       <w:pPr>
         <w:pStyle w:val="Heading2"/>
       </w:pPr>
-      <w:bookmarkStart w:id="45" w:name="_Toc436203381"/>
-      <w:bookmarkStart w:id="46" w:name="_Toc425054394"/>
-      <w:bookmarkStart w:id="47" w:name="_Toc318089002"/>
-      <w:bookmarkStart w:id="48" w:name="_Toc320274637"/>
-      <w:bookmarkStart w:id="49" w:name="_Toc320279510"/>
-      <w:bookmarkStart w:id="50" w:name="_Toc323533379"/>
-      <w:bookmarkStart w:id="51" w:name="_Toc339783689"/>
-      <w:bookmarkStart w:id="52" w:name="_Toc339784278"/>
-      <w:bookmarkStart w:id="53" w:name="_Toc342757869"/>
-      <w:bookmarkStart w:id="54" w:name="_Toc346297780"/>
-      <w:bookmarkStart w:id="55" w:name="_Toc422186487"/>
-      <w:bookmarkStart w:id="56" w:name="_Toc436203390"/>
-      <w:bookmarkStart w:id="57" w:name="_Toc452813593"/>
-      <w:bookmarkStart w:id="58" w:name="_Toc509300854"/>
-      <w:bookmarkStart w:id="59" w:name="_Toc494351989"/>
-      <w:bookmarkEnd w:id="21"/>
-      <w:bookmarkEnd w:id="22"/>
+      <w:bookmarkStart w:id="45" w:name="_Toc425054394"/>
+      <w:bookmarkStart w:id="46" w:name="_Toc318089002"/>
+      <w:bookmarkStart w:id="47" w:name="_Toc320274637"/>
+      <w:bookmarkStart w:id="48" w:name="_Toc320279510"/>
+      <w:bookmarkStart w:id="49" w:name="_Toc323533379"/>
+      <w:bookmarkStart w:id="50" w:name="_Toc339783689"/>
+      <w:bookmarkStart w:id="51" w:name="_Toc339784278"/>
+      <w:bookmarkStart w:id="52" w:name="_Toc342757869"/>
+      <w:bookmarkStart w:id="53" w:name="_Toc346297780"/>
+      <w:bookmarkStart w:id="54" w:name="_Toc422186487"/>
+      <w:bookmarkStart w:id="55" w:name="_Toc436203390"/>
+      <w:bookmarkStart w:id="56" w:name="_Toc452813593"/>
+      <w:bookmarkStart w:id="57" w:name="_Toc509300854"/>
+      <w:bookmarkStart w:id="58" w:name="_Toc494351989"/>
+      <w:bookmarkStart w:id="59" w:name="_Toc436203381"/>
       <w:bookmarkEnd w:id="23"/>
+      <w:bookmarkEnd w:id="24"/>
+      <w:bookmarkEnd w:id="25"/>
       <w:r>
         <w:lastRenderedPageBreak/>
         <w:t>Assumptions and Dependencies</w:t>
       </w:r>
+      <w:bookmarkEnd w:id="45"/>
       <w:bookmarkEnd w:id="46"/>
       <w:bookmarkEnd w:id="47"/>
       <w:bookmarkEnd w:id="48"/>
@@ -3788,7 +3723,6 @@
       <w:bookmarkEnd w:id="56"/>
       <w:bookmarkEnd w:id="57"/>
       <w:bookmarkEnd w:id="58"/>
-      <w:bookmarkEnd w:id="59"/>
     </w:p>
     <w:p>
       <w:pPr>
@@ -4035,6 +3969,16 @@
     </w:p>
     <w:p>
       <w:pPr>
+        <w:pStyle w:val="BodyText"/>
+      </w:pPr>
+    </w:p>
+    <w:p>
+      <w:pPr>
+        <w:pStyle w:val="BodyText"/>
+      </w:pPr>
+    </w:p>
+    <w:p>
+      <w:pPr>
         <w:pStyle w:val="Heading2"/>
       </w:pPr>
       <w:bookmarkStart w:id="87" w:name="_Toc494351996"/>
@@ -4060,6 +4004,63 @@
           <w:szCs w:val="24"/>
         </w:rPr>
       </w:pPr>
+    </w:p>
+    <w:p>
+      <w:pPr>
+        <w:widowControl/>
+        <w:spacing w:line="240" w:lineRule="auto"/>
+        <w:rPr>
+          <w:sz w:val="24"/>
+          <w:szCs w:val="24"/>
+        </w:rPr>
+      </w:pPr>
+    </w:p>
+    <w:p>
+      <w:pPr>
+        <w:widowControl/>
+        <w:spacing w:line="240" w:lineRule="auto"/>
+        <w:rPr>
+          <w:sz w:val="24"/>
+          <w:szCs w:val="24"/>
+        </w:rPr>
+      </w:pPr>
+    </w:p>
+    <w:p>
+      <w:pPr>
+        <w:widowControl/>
+        <w:spacing w:line="240" w:lineRule="auto"/>
+        <w:rPr>
+          <w:sz w:val="24"/>
+          <w:szCs w:val="24"/>
+        </w:rPr>
+      </w:pPr>
+    </w:p>
+    <w:p>
+      <w:pPr>
+        <w:widowControl/>
+        <w:spacing w:line="240" w:lineRule="auto"/>
+        <w:rPr>
+          <w:sz w:val="24"/>
+          <w:szCs w:val="24"/>
+        </w:rPr>
+      </w:pPr>
+    </w:p>
+    <w:p>
+      <w:pPr>
+        <w:widowControl/>
+        <w:spacing w:line="240" w:lineRule="auto"/>
+        <w:rPr>
+          <w:sz w:val="24"/>
+          <w:szCs w:val="24"/>
+        </w:rPr>
+      </w:pPr>
+    </w:p>
+    <w:p>
+      <w:r>
+        <w:br w:type="page"/>
+      </w:r>
+      <w:bookmarkStart w:id="88" w:name="_GoBack"/>
+      <w:bookmarkEnd w:id="88"/>
     </w:p>
     <w:tbl>
       <w:tblPr>
@@ -4107,7 +4108,14 @@
               <w:rPr>
                 <w:color w:val="000000"/>
               </w:rPr>
-              <w:t>Use Case #1</w:t>
+              <w:lastRenderedPageBreak/>
+              <w:t>U</w:t>
+            </w:r>
+            <w:r>
+              <w:rPr>
+                <w:color w:val="000000"/>
+              </w:rPr>
+              <w:t>se Case #1</w:t>
             </w:r>
           </w:p>
         </w:tc>
@@ -4554,7 +4562,6 @@
               <w:rPr>
                 <w:color w:val="000000"/>
               </w:rPr>
-              <w:lastRenderedPageBreak/>
               <w:t>Success Guarantee</w:t>
             </w:r>
           </w:p>
@@ -5183,6 +5190,109 @@
         <w:ind w:left="0"/>
         <w:jc w:val="both"/>
       </w:pPr>
+    </w:p>
+    <w:p>
+      <w:pPr>
+        <w:pStyle w:val="BodyText"/>
+        <w:ind w:left="0"/>
+        <w:jc w:val="both"/>
+      </w:pPr>
+    </w:p>
+    <w:p>
+      <w:pPr>
+        <w:pStyle w:val="BodyText"/>
+        <w:ind w:left="0"/>
+        <w:jc w:val="both"/>
+      </w:pPr>
+    </w:p>
+    <w:p>
+      <w:pPr>
+        <w:pStyle w:val="BodyText"/>
+        <w:ind w:left="0"/>
+        <w:jc w:val="both"/>
+      </w:pPr>
+    </w:p>
+    <w:p>
+      <w:pPr>
+        <w:pStyle w:val="BodyText"/>
+        <w:ind w:left="0"/>
+        <w:jc w:val="both"/>
+      </w:pPr>
+    </w:p>
+    <w:p>
+      <w:pPr>
+        <w:pStyle w:val="BodyText"/>
+        <w:ind w:left="0"/>
+        <w:jc w:val="both"/>
+      </w:pPr>
+    </w:p>
+    <w:p>
+      <w:pPr>
+        <w:pStyle w:val="BodyText"/>
+        <w:ind w:left="0"/>
+        <w:jc w:val="both"/>
+      </w:pPr>
+    </w:p>
+    <w:p>
+      <w:pPr>
+        <w:pStyle w:val="BodyText"/>
+        <w:ind w:left="0"/>
+        <w:jc w:val="both"/>
+      </w:pPr>
+    </w:p>
+    <w:p>
+      <w:pPr>
+        <w:pStyle w:val="BodyText"/>
+        <w:ind w:left="0"/>
+        <w:jc w:val="both"/>
+      </w:pPr>
+    </w:p>
+    <w:p>
+      <w:pPr>
+        <w:pStyle w:val="BodyText"/>
+        <w:ind w:left="0"/>
+        <w:jc w:val="both"/>
+      </w:pPr>
+    </w:p>
+    <w:p>
+      <w:pPr>
+        <w:pStyle w:val="BodyText"/>
+        <w:ind w:left="0"/>
+        <w:jc w:val="both"/>
+      </w:pPr>
+    </w:p>
+    <w:p>
+      <w:pPr>
+        <w:pStyle w:val="BodyText"/>
+        <w:ind w:left="0"/>
+        <w:jc w:val="both"/>
+      </w:pPr>
+    </w:p>
+    <w:p>
+      <w:pPr>
+        <w:pStyle w:val="BodyText"/>
+        <w:ind w:left="0"/>
+        <w:jc w:val="both"/>
+      </w:pPr>
+    </w:p>
+    <w:p>
+      <w:pPr>
+        <w:pStyle w:val="BodyText"/>
+        <w:ind w:left="0"/>
+        <w:jc w:val="both"/>
+      </w:pPr>
+    </w:p>
+    <w:p>
+      <w:pPr>
+        <w:pStyle w:val="BodyText"/>
+        <w:ind w:left="0"/>
+        <w:jc w:val="both"/>
+      </w:pPr>
+    </w:p>
+    <w:p>
+      <w:r>
+        <w:br w:type="page"/>
+      </w:r>
     </w:p>
     <w:tbl>
       <w:tblPr>
@@ -5230,6 +5340,7 @@
               <w:rPr>
                 <w:color w:val="000000"/>
               </w:rPr>
+              <w:lastRenderedPageBreak/>
               <w:t>Use Case #2</w:t>
             </w:r>
           </w:p>
@@ -5265,13 +5376,7 @@
               <w:rPr>
                 <w:color w:val="000000"/>
               </w:rPr>
-              <w:t>Update</w:t>
-            </w:r>
-            <w:r>
-              <w:rPr>
-                <w:color w:val="000000"/>
-              </w:rPr>
-              <w:t xml:space="preserve"> Account Information</w:t>
+              <w:t>Update Account Information</w:t>
             </w:r>
           </w:p>
         </w:tc>
@@ -5347,19 +5452,7 @@
               <w:rPr>
                 <w:color w:val="000000"/>
               </w:rPr>
-              <w:t xml:space="preserve">ser to </w:t>
-            </w:r>
-            <w:r>
-              <w:rPr>
-                <w:color w:val="000000"/>
-              </w:rPr>
-              <w:t>update</w:t>
-            </w:r>
-            <w:r>
-              <w:rPr>
-                <w:color w:val="000000"/>
-              </w:rPr>
-              <w:t xml:space="preserve"> account information</w:t>
+              <w:t>ser to update account information</w:t>
             </w:r>
           </w:p>
         </w:tc>
@@ -5823,25 +5916,7 @@
               <w:rPr>
                 <w:color w:val="000000"/>
               </w:rPr>
-              <w:t>r</w:t>
-            </w:r>
-            <w:r>
-              <w:rPr>
-                <w:color w:val="000000"/>
-              </w:rPr>
-              <w:t>’s</w:t>
-            </w:r>
-            <w:r>
-              <w:rPr>
-                <w:color w:val="000000"/>
-              </w:rPr>
-              <w:t xml:space="preserve"> information is not</w:t>
-            </w:r>
-            <w:r>
-              <w:rPr>
-                <w:color w:val="000000"/>
-              </w:rPr>
-              <w:t xml:space="preserve"> updated</w:t>
+              <w:t>r’s information is not updated</w:t>
             </w:r>
           </w:p>
         </w:tc>
@@ -5911,13 +5986,7 @@
               <w:rPr>
                 <w:color w:val="000000"/>
               </w:rPr>
-              <w:t xml:space="preserve">User’s </w:t>
-            </w:r>
-            <w:r>
-              <w:rPr>
-                <w:color w:val="000000"/>
-              </w:rPr>
-              <w:t>information will be incorrect</w:t>
+              <w:t>User’s information will be incorrect</w:t>
             </w:r>
           </w:p>
         </w:tc>
@@ -5987,13 +6056,7 @@
               <w:rPr>
                 <w:color w:val="000000"/>
               </w:rPr>
-              <w:t xml:space="preserve">User </w:t>
-            </w:r>
-            <w:r>
-              <w:rPr>
-                <w:color w:val="000000"/>
-              </w:rPr>
-              <w:t>information will be outdated and may cause unnecessary charges or work</w:t>
+              <w:t>User information will be outdated and may cause unnecessary charges or work</w:t>
             </w:r>
           </w:p>
         </w:tc>
@@ -6151,19 +6214,7 @@
               <w:rPr>
                 <w:color w:val="000000"/>
               </w:rPr>
-              <w:t xml:space="preserve">s to </w:t>
-            </w:r>
-            <w:r>
-              <w:rPr>
-                <w:color w:val="000000"/>
-              </w:rPr>
-              <w:t xml:space="preserve">update </w:t>
-            </w:r>
-            <w:r>
-              <w:rPr>
-                <w:color w:val="000000"/>
-              </w:rPr>
-              <w:t>account information</w:t>
+              <w:t>s to update account information</w:t>
             </w:r>
           </w:p>
         </w:tc>
@@ -6240,19 +6291,7 @@
               <w:rPr>
                 <w:color w:val="000000"/>
               </w:rPr>
-              <w:t xml:space="preserve">s to </w:t>
-            </w:r>
-            <w:r>
-              <w:rPr>
-                <w:color w:val="000000"/>
-              </w:rPr>
-              <w:t>update</w:t>
-            </w:r>
-            <w:r>
-              <w:rPr>
-                <w:color w:val="000000"/>
-              </w:rPr>
-              <w:t xml:space="preserve"> account information</w:t>
+              <w:t>s to update account information</w:t>
             </w:r>
           </w:p>
         </w:tc>
@@ -6721,6 +6760,53 @@
         <w:ind w:left="0"/>
         <w:jc w:val="both"/>
       </w:pPr>
+    </w:p>
+    <w:p>
+      <w:pPr>
+        <w:pStyle w:val="BodyText"/>
+        <w:ind w:left="0"/>
+        <w:jc w:val="both"/>
+      </w:pPr>
+    </w:p>
+    <w:p>
+      <w:pPr>
+        <w:pStyle w:val="BodyText"/>
+        <w:ind w:left="0"/>
+        <w:jc w:val="both"/>
+      </w:pPr>
+    </w:p>
+    <w:p>
+      <w:pPr>
+        <w:pStyle w:val="BodyText"/>
+        <w:ind w:left="0"/>
+        <w:jc w:val="both"/>
+      </w:pPr>
+    </w:p>
+    <w:p>
+      <w:pPr>
+        <w:pStyle w:val="BodyText"/>
+        <w:ind w:left="0"/>
+        <w:jc w:val="both"/>
+      </w:pPr>
+    </w:p>
+    <w:p>
+      <w:pPr>
+        <w:pStyle w:val="BodyText"/>
+        <w:ind w:left="0"/>
+        <w:jc w:val="both"/>
+      </w:pPr>
+    </w:p>
+    <w:p>
+      <w:pPr>
+        <w:pStyle w:val="BodyText"/>
+        <w:ind w:left="0"/>
+        <w:jc w:val="both"/>
+      </w:pPr>
+    </w:p>
+    <w:p>
+      <w:r>
+        <w:br w:type="page"/>
+      </w:r>
     </w:p>
     <w:tbl>
       <w:tblPr>
@@ -6768,6 +6854,7 @@
               <w:rPr>
                 <w:color w:val="000000"/>
               </w:rPr>
+              <w:lastRenderedPageBreak/>
               <w:t>Use Case #3</w:t>
             </w:r>
           </w:p>
@@ -6879,13 +6966,7 @@
               <w:rPr>
                 <w:color w:val="000000"/>
               </w:rPr>
-              <w:t xml:space="preserve">ser </w:t>
-            </w:r>
-            <w:r>
-              <w:rPr>
-                <w:color w:val="000000"/>
-              </w:rPr>
-              <w:t>to add money to their running balance</w:t>
+              <w:t>ser to add money to their running balance</w:t>
             </w:r>
           </w:p>
         </w:tc>
@@ -7173,13 +7254,7 @@
               <w:rPr>
                 <w:color w:val="000000"/>
               </w:rPr>
-              <w:t>User has an account and</w:t>
-            </w:r>
-            <w:r>
-              <w:rPr>
-                <w:color w:val="000000"/>
-              </w:rPr>
-              <w:t xml:space="preserve"> </w:t>
+              <w:t xml:space="preserve">User has an account and </w:t>
             </w:r>
             <w:r>
               <w:rPr>
@@ -7261,13 +7336,7 @@
               <w:rPr>
                 <w:color w:val="000000"/>
               </w:rPr>
-              <w:t xml:space="preserve">User’s account </w:t>
-            </w:r>
-            <w:r>
-              <w:rPr>
-                <w:color w:val="000000"/>
-              </w:rPr>
-              <w:t>balance will increase by the amount they pay</w:t>
+              <w:t>User’s account balance will increase by the amount they pay</w:t>
             </w:r>
           </w:p>
         </w:tc>
@@ -7343,13 +7412,7 @@
               <w:rPr>
                 <w:color w:val="000000"/>
               </w:rPr>
-              <w:t xml:space="preserve">r’s </w:t>
-            </w:r>
-            <w:r>
-              <w:rPr>
-                <w:color w:val="000000"/>
-              </w:rPr>
-              <w:t>payment doesn’t go through</w:t>
+              <w:t>r’s payment doesn’t go through</w:t>
             </w:r>
           </w:p>
         </w:tc>
@@ -8246,6 +8309,46 @@
         <w:ind w:left="0"/>
         <w:jc w:val="both"/>
       </w:pPr>
+    </w:p>
+    <w:p>
+      <w:pPr>
+        <w:pStyle w:val="BodyText"/>
+        <w:ind w:left="0"/>
+        <w:jc w:val="both"/>
+      </w:pPr>
+    </w:p>
+    <w:p>
+      <w:pPr>
+        <w:pStyle w:val="BodyText"/>
+        <w:ind w:left="0"/>
+        <w:jc w:val="both"/>
+      </w:pPr>
+    </w:p>
+    <w:p>
+      <w:pPr>
+        <w:pStyle w:val="BodyText"/>
+        <w:ind w:left="0"/>
+        <w:jc w:val="both"/>
+      </w:pPr>
+    </w:p>
+    <w:p>
+      <w:pPr>
+        <w:pStyle w:val="BodyText"/>
+        <w:ind w:left="0"/>
+        <w:jc w:val="both"/>
+      </w:pPr>
+    </w:p>
+    <w:p>
+      <w:pPr>
+        <w:pStyle w:val="BodyText"/>
+        <w:ind w:left="0"/>
+        <w:jc w:val="both"/>
+      </w:pPr>
+    </w:p>
+    <w:p>
+      <w:r>
+        <w:br w:type="page"/>
+      </w:r>
     </w:p>
     <w:tbl>
       <w:tblPr>
@@ -8293,6 +8396,7 @@
               <w:rPr>
                 <w:color w:val="000000"/>
               </w:rPr>
+              <w:lastRenderedPageBreak/>
               <w:t>Use Case #4</w:t>
             </w:r>
           </w:p>
@@ -8404,13 +8508,7 @@
               <w:rPr>
                 <w:color w:val="000000"/>
               </w:rPr>
-              <w:t xml:space="preserve">ser to </w:t>
-            </w:r>
-            <w:r>
-              <w:rPr>
-                <w:color w:val="000000"/>
-              </w:rPr>
-              <w:t>view pickup times</w:t>
+              <w:t>ser to view pickup times</w:t>
             </w:r>
           </w:p>
         </w:tc>
@@ -8594,7 +8692,6 @@
               <w:rPr>
                 <w:color w:val="000000"/>
               </w:rPr>
-              <w:lastRenderedPageBreak/>
               <w:t>Primary Actor</w:t>
             </w:r>
           </w:p>
@@ -9325,6 +9422,1598 @@
         <w:ind w:left="0"/>
         <w:jc w:val="both"/>
       </w:pPr>
+    </w:p>
+    <w:p>
+      <w:pPr>
+        <w:pStyle w:val="BodyText"/>
+        <w:ind w:left="0"/>
+        <w:jc w:val="both"/>
+      </w:pPr>
+    </w:p>
+    <w:p>
+      <w:pPr>
+        <w:pStyle w:val="BodyText"/>
+        <w:ind w:left="0"/>
+        <w:jc w:val="both"/>
+      </w:pPr>
+    </w:p>
+    <w:p>
+      <w:pPr>
+        <w:pStyle w:val="BodyText"/>
+        <w:ind w:left="0"/>
+        <w:jc w:val="both"/>
+      </w:pPr>
+    </w:p>
+    <w:p>
+      <w:pPr>
+        <w:pStyle w:val="BodyText"/>
+        <w:ind w:left="0"/>
+        <w:jc w:val="both"/>
+      </w:pPr>
+    </w:p>
+    <w:p>
+      <w:pPr>
+        <w:pStyle w:val="BodyText"/>
+        <w:ind w:left="0"/>
+        <w:jc w:val="both"/>
+      </w:pPr>
+    </w:p>
+    <w:p>
+      <w:pPr>
+        <w:pStyle w:val="BodyText"/>
+        <w:ind w:left="0"/>
+        <w:jc w:val="both"/>
+      </w:pPr>
+    </w:p>
+    <w:p>
+      <w:pPr>
+        <w:pStyle w:val="BodyText"/>
+        <w:ind w:left="0"/>
+        <w:jc w:val="both"/>
+      </w:pPr>
+    </w:p>
+    <w:p>
+      <w:pPr>
+        <w:pStyle w:val="BodyText"/>
+        <w:ind w:left="0"/>
+        <w:jc w:val="both"/>
+      </w:pPr>
+    </w:p>
+    <w:p>
+      <w:pPr>
+        <w:pStyle w:val="BodyText"/>
+        <w:ind w:left="0"/>
+        <w:jc w:val="both"/>
+      </w:pPr>
+    </w:p>
+    <w:p>
+      <w:pPr>
+        <w:pStyle w:val="BodyText"/>
+        <w:ind w:left="0"/>
+        <w:jc w:val="both"/>
+      </w:pPr>
+    </w:p>
+    <w:p>
+      <w:pPr>
+        <w:pStyle w:val="BodyText"/>
+        <w:ind w:left="0"/>
+        <w:jc w:val="both"/>
+      </w:pPr>
+    </w:p>
+    <w:p>
+      <w:pPr>
+        <w:pStyle w:val="BodyText"/>
+        <w:ind w:left="0"/>
+        <w:jc w:val="both"/>
+      </w:pPr>
+    </w:p>
+    <w:p>
+      <w:r>
+        <w:br w:type="page"/>
+      </w:r>
+    </w:p>
+    <w:tbl>
+      <w:tblPr>
+        <w:tblW w:w="0" w:type="auto"/>
+        <w:tblCellMar>
+          <w:top w:w="15" w:type="dxa"/>
+          <w:left w:w="15" w:type="dxa"/>
+          <w:bottom w:w="15" w:type="dxa"/>
+          <w:right w:w="15" w:type="dxa"/>
+        </w:tblCellMar>
+        <w:tblLook w:val="04A0" w:firstRow="1" w:lastRow="0" w:firstColumn="1" w:lastColumn="0" w:noHBand="0" w:noVBand="1"/>
+      </w:tblPr>
+      <w:tblGrid>
+        <w:gridCol w:w="2157"/>
+        <w:gridCol w:w="7173"/>
+      </w:tblGrid>
+      <w:tr>
+        <w:tc>
+          <w:tcPr>
+            <w:tcW w:w="0" w:type="auto"/>
+            <w:tcBorders>
+              <w:top w:val="single" w:sz="12" w:space="0" w:color="000000"/>
+              <w:left w:val="single" w:sz="12" w:space="0" w:color="000000"/>
+              <w:bottom w:val="single" w:sz="12" w:space="0" w:color="000000"/>
+              <w:right w:val="single" w:sz="6" w:space="0" w:color="000000"/>
+            </w:tcBorders>
+            <w:tcMar>
+              <w:top w:w="105" w:type="dxa"/>
+              <w:left w:w="105" w:type="dxa"/>
+              <w:bottom w:w="105" w:type="dxa"/>
+              <w:right w:w="105" w:type="dxa"/>
+            </w:tcMar>
+            <w:hideMark/>
+          </w:tcPr>
+          <w:p>
+            <w:pPr>
+              <w:widowControl/>
+              <w:spacing w:line="240" w:lineRule="auto"/>
+              <w:rPr>
+                <w:sz w:val="24"/>
+                <w:szCs w:val="24"/>
+              </w:rPr>
+            </w:pPr>
+            <w:r>
+              <w:rPr>
+                <w:color w:val="000000"/>
+              </w:rPr>
+              <w:lastRenderedPageBreak/>
+              <w:t>Use Case #5</w:t>
+            </w:r>
+          </w:p>
+        </w:tc>
+        <w:tc>
+          <w:tcPr>
+            <w:tcW w:w="0" w:type="auto"/>
+            <w:tcBorders>
+              <w:top w:val="single" w:sz="12" w:space="0" w:color="000000"/>
+              <w:left w:val="single" w:sz="6" w:space="0" w:color="000000"/>
+              <w:bottom w:val="single" w:sz="12" w:space="0" w:color="000000"/>
+              <w:right w:val="single" w:sz="12" w:space="0" w:color="000000"/>
+            </w:tcBorders>
+            <w:tcMar>
+              <w:top w:w="105" w:type="dxa"/>
+              <w:left w:w="105" w:type="dxa"/>
+              <w:bottom w:w="105" w:type="dxa"/>
+              <w:right w:w="105" w:type="dxa"/>
+            </w:tcMar>
+            <w:hideMark/>
+          </w:tcPr>
+          <w:p>
+            <w:pPr>
+              <w:widowControl/>
+              <w:spacing w:line="240" w:lineRule="auto"/>
+              <w:jc w:val="center"/>
+              <w:rPr>
+                <w:sz w:val="24"/>
+                <w:szCs w:val="24"/>
+              </w:rPr>
+            </w:pPr>
+            <w:r>
+              <w:rPr>
+                <w:color w:val="000000"/>
+              </w:rPr>
+              <w:t>Notify Admin</w:t>
+            </w:r>
+          </w:p>
+        </w:tc>
+      </w:tr>
+      <w:tr>
+        <w:tc>
+          <w:tcPr>
+            <w:tcW w:w="0" w:type="auto"/>
+            <w:tcBorders>
+              <w:top w:val="single" w:sz="12" w:space="0" w:color="000000"/>
+              <w:left w:val="single" w:sz="6" w:space="0" w:color="000000"/>
+              <w:bottom w:val="single" w:sz="6" w:space="0" w:color="000000"/>
+              <w:right w:val="single" w:sz="6" w:space="0" w:color="000000"/>
+            </w:tcBorders>
+            <w:tcMar>
+              <w:top w:w="105" w:type="dxa"/>
+              <w:left w:w="105" w:type="dxa"/>
+              <w:bottom w:w="105" w:type="dxa"/>
+              <w:right w:w="105" w:type="dxa"/>
+            </w:tcMar>
+            <w:hideMark/>
+          </w:tcPr>
+          <w:p>
+            <w:pPr>
+              <w:widowControl/>
+              <w:spacing w:line="240" w:lineRule="auto"/>
+              <w:rPr>
+                <w:sz w:val="24"/>
+                <w:szCs w:val="24"/>
+              </w:rPr>
+            </w:pPr>
+            <w:r>
+              <w:rPr>
+                <w:color w:val="000000"/>
+              </w:rPr>
+              <w:t>Goal in Context</w:t>
+            </w:r>
+          </w:p>
+        </w:tc>
+        <w:tc>
+          <w:tcPr>
+            <w:tcW w:w="0" w:type="auto"/>
+            <w:tcBorders>
+              <w:top w:val="single" w:sz="12" w:space="0" w:color="000000"/>
+              <w:left w:val="single" w:sz="6" w:space="0" w:color="000000"/>
+              <w:bottom w:val="single" w:sz="6" w:space="0" w:color="000000"/>
+              <w:right w:val="single" w:sz="6" w:space="0" w:color="000000"/>
+            </w:tcBorders>
+            <w:tcMar>
+              <w:top w:w="105" w:type="dxa"/>
+              <w:left w:w="105" w:type="dxa"/>
+              <w:bottom w:w="105" w:type="dxa"/>
+              <w:right w:w="105" w:type="dxa"/>
+            </w:tcMar>
+            <w:hideMark/>
+          </w:tcPr>
+          <w:p>
+            <w:pPr>
+              <w:widowControl/>
+              <w:spacing w:line="240" w:lineRule="auto"/>
+              <w:rPr>
+                <w:sz w:val="24"/>
+                <w:szCs w:val="24"/>
+              </w:rPr>
+            </w:pPr>
+            <w:r>
+              <w:rPr>
+                <w:color w:val="000000"/>
+              </w:rPr>
+              <w:t>To a</w:t>
+            </w:r>
+            <w:r>
+              <w:rPr>
+                <w:color w:val="000000"/>
+              </w:rPr>
+              <w:t>llow user to send a request to the admin</w:t>
+            </w:r>
+          </w:p>
+        </w:tc>
+      </w:tr>
+      <w:tr>
+        <w:tc>
+          <w:tcPr>
+            <w:tcW w:w="0" w:type="auto"/>
+            <w:tcBorders>
+              <w:top w:val="single" w:sz="6" w:space="0" w:color="000000"/>
+              <w:left w:val="single" w:sz="6" w:space="0" w:color="000000"/>
+              <w:bottom w:val="single" w:sz="6" w:space="0" w:color="000000"/>
+              <w:right w:val="single" w:sz="6" w:space="0" w:color="000000"/>
+            </w:tcBorders>
+            <w:tcMar>
+              <w:top w:w="105" w:type="dxa"/>
+              <w:left w:w="105" w:type="dxa"/>
+              <w:bottom w:w="105" w:type="dxa"/>
+              <w:right w:w="105" w:type="dxa"/>
+            </w:tcMar>
+            <w:hideMark/>
+          </w:tcPr>
+          <w:p>
+            <w:pPr>
+              <w:widowControl/>
+              <w:spacing w:line="240" w:lineRule="auto"/>
+              <w:rPr>
+                <w:sz w:val="24"/>
+                <w:szCs w:val="24"/>
+              </w:rPr>
+            </w:pPr>
+            <w:r>
+              <w:rPr>
+                <w:color w:val="000000"/>
+              </w:rPr>
+              <w:t>Scope</w:t>
+            </w:r>
+          </w:p>
+        </w:tc>
+        <w:tc>
+          <w:tcPr>
+            <w:tcW w:w="0" w:type="auto"/>
+            <w:tcBorders>
+              <w:top w:val="single" w:sz="6" w:space="0" w:color="000000"/>
+              <w:left w:val="single" w:sz="6" w:space="0" w:color="000000"/>
+              <w:bottom w:val="single" w:sz="6" w:space="0" w:color="000000"/>
+              <w:right w:val="single" w:sz="6" w:space="0" w:color="000000"/>
+            </w:tcBorders>
+            <w:tcMar>
+              <w:top w:w="105" w:type="dxa"/>
+              <w:left w:w="105" w:type="dxa"/>
+              <w:bottom w:w="105" w:type="dxa"/>
+              <w:right w:w="105" w:type="dxa"/>
+            </w:tcMar>
+            <w:hideMark/>
+          </w:tcPr>
+          <w:p>
+            <w:pPr>
+              <w:widowControl/>
+              <w:spacing w:line="240" w:lineRule="auto"/>
+              <w:rPr>
+                <w:sz w:val="24"/>
+                <w:szCs w:val="24"/>
+              </w:rPr>
+            </w:pPr>
+            <w:proofErr w:type="spellStart"/>
+            <w:r>
+              <w:rPr>
+                <w:color w:val="000000"/>
+              </w:rPr>
+              <w:t>ErieGarbage</w:t>
+            </w:r>
+            <w:proofErr w:type="spellEnd"/>
+            <w:r>
+              <w:rPr>
+                <w:color w:val="000000"/>
+              </w:rPr>
+              <w:t xml:space="preserve"> Customer</w:t>
+            </w:r>
+          </w:p>
+        </w:tc>
+      </w:tr>
+      <w:tr>
+        <w:tc>
+          <w:tcPr>
+            <w:tcW w:w="0" w:type="auto"/>
+            <w:tcBorders>
+              <w:top w:val="single" w:sz="6" w:space="0" w:color="000000"/>
+              <w:left w:val="single" w:sz="6" w:space="0" w:color="000000"/>
+              <w:bottom w:val="single" w:sz="6" w:space="0" w:color="000000"/>
+              <w:right w:val="single" w:sz="6" w:space="0" w:color="000000"/>
+            </w:tcBorders>
+            <w:tcMar>
+              <w:top w:w="105" w:type="dxa"/>
+              <w:left w:w="105" w:type="dxa"/>
+              <w:bottom w:w="105" w:type="dxa"/>
+              <w:right w:w="105" w:type="dxa"/>
+            </w:tcMar>
+            <w:hideMark/>
+          </w:tcPr>
+          <w:p>
+            <w:pPr>
+              <w:widowControl/>
+              <w:spacing w:line="240" w:lineRule="auto"/>
+              <w:rPr>
+                <w:sz w:val="24"/>
+                <w:szCs w:val="24"/>
+              </w:rPr>
+            </w:pPr>
+            <w:r>
+              <w:rPr>
+                <w:color w:val="000000"/>
+              </w:rPr>
+              <w:t>Level</w:t>
+            </w:r>
+          </w:p>
+        </w:tc>
+        <w:tc>
+          <w:tcPr>
+            <w:tcW w:w="0" w:type="auto"/>
+            <w:tcBorders>
+              <w:top w:val="single" w:sz="6" w:space="0" w:color="000000"/>
+              <w:left w:val="single" w:sz="6" w:space="0" w:color="000000"/>
+              <w:bottom w:val="single" w:sz="6" w:space="0" w:color="000000"/>
+              <w:right w:val="single" w:sz="6" w:space="0" w:color="000000"/>
+            </w:tcBorders>
+            <w:tcMar>
+              <w:top w:w="105" w:type="dxa"/>
+              <w:left w:w="105" w:type="dxa"/>
+              <w:bottom w:w="105" w:type="dxa"/>
+              <w:right w:w="105" w:type="dxa"/>
+            </w:tcMar>
+            <w:hideMark/>
+          </w:tcPr>
+          <w:p>
+            <w:pPr>
+              <w:widowControl/>
+              <w:spacing w:line="240" w:lineRule="auto"/>
+              <w:rPr>
+                <w:sz w:val="24"/>
+                <w:szCs w:val="24"/>
+              </w:rPr>
+            </w:pPr>
+            <w:r>
+              <w:rPr>
+                <w:color w:val="000000"/>
+              </w:rPr>
+              <w:t>Primary</w:t>
+            </w:r>
+          </w:p>
+        </w:tc>
+      </w:tr>
+      <w:tr>
+        <w:tc>
+          <w:tcPr>
+            <w:tcW w:w="0" w:type="auto"/>
+            <w:tcBorders>
+              <w:top w:val="single" w:sz="6" w:space="0" w:color="000000"/>
+              <w:left w:val="single" w:sz="6" w:space="0" w:color="000000"/>
+              <w:bottom w:val="single" w:sz="6" w:space="0" w:color="000000"/>
+              <w:right w:val="single" w:sz="6" w:space="0" w:color="000000"/>
+            </w:tcBorders>
+            <w:tcMar>
+              <w:top w:w="105" w:type="dxa"/>
+              <w:left w:w="105" w:type="dxa"/>
+              <w:bottom w:w="105" w:type="dxa"/>
+              <w:right w:w="105" w:type="dxa"/>
+            </w:tcMar>
+            <w:hideMark/>
+          </w:tcPr>
+          <w:p>
+            <w:pPr>
+              <w:widowControl/>
+              <w:spacing w:line="240" w:lineRule="auto"/>
+              <w:rPr>
+                <w:sz w:val="24"/>
+                <w:szCs w:val="24"/>
+              </w:rPr>
+            </w:pPr>
+            <w:r>
+              <w:rPr>
+                <w:color w:val="000000"/>
+              </w:rPr>
+              <w:t>Primary Actor</w:t>
+            </w:r>
+          </w:p>
+        </w:tc>
+        <w:tc>
+          <w:tcPr>
+            <w:tcW w:w="0" w:type="auto"/>
+            <w:tcBorders>
+              <w:top w:val="single" w:sz="6" w:space="0" w:color="000000"/>
+              <w:left w:val="single" w:sz="6" w:space="0" w:color="000000"/>
+              <w:bottom w:val="single" w:sz="6" w:space="0" w:color="000000"/>
+              <w:right w:val="single" w:sz="6" w:space="0" w:color="000000"/>
+            </w:tcBorders>
+            <w:tcMar>
+              <w:top w:w="105" w:type="dxa"/>
+              <w:left w:w="105" w:type="dxa"/>
+              <w:bottom w:w="105" w:type="dxa"/>
+              <w:right w:w="105" w:type="dxa"/>
+            </w:tcMar>
+            <w:hideMark/>
+          </w:tcPr>
+          <w:p>
+            <w:pPr>
+              <w:widowControl/>
+              <w:spacing w:line="240" w:lineRule="auto"/>
+              <w:rPr>
+                <w:sz w:val="24"/>
+                <w:szCs w:val="24"/>
+              </w:rPr>
+            </w:pPr>
+            <w:r>
+              <w:rPr>
+                <w:color w:val="000000"/>
+              </w:rPr>
+              <w:t>User</w:t>
+            </w:r>
+          </w:p>
+        </w:tc>
+      </w:tr>
+      <w:tr>
+        <w:tc>
+          <w:tcPr>
+            <w:tcW w:w="0" w:type="auto"/>
+            <w:tcBorders>
+              <w:top w:val="single" w:sz="6" w:space="0" w:color="000000"/>
+              <w:left w:val="single" w:sz="6" w:space="0" w:color="000000"/>
+              <w:bottom w:val="single" w:sz="6" w:space="0" w:color="000000"/>
+              <w:right w:val="single" w:sz="6" w:space="0" w:color="000000"/>
+            </w:tcBorders>
+            <w:tcMar>
+              <w:top w:w="105" w:type="dxa"/>
+              <w:left w:w="105" w:type="dxa"/>
+              <w:bottom w:w="105" w:type="dxa"/>
+              <w:right w:w="105" w:type="dxa"/>
+            </w:tcMar>
+            <w:hideMark/>
+          </w:tcPr>
+          <w:p>
+            <w:pPr>
+              <w:widowControl/>
+              <w:spacing w:line="240" w:lineRule="auto"/>
+              <w:rPr>
+                <w:sz w:val="24"/>
+                <w:szCs w:val="24"/>
+              </w:rPr>
+            </w:pPr>
+            <w:r>
+              <w:rPr>
+                <w:color w:val="000000"/>
+              </w:rPr>
+              <w:t>Preconditions</w:t>
+            </w:r>
+          </w:p>
+        </w:tc>
+        <w:tc>
+          <w:tcPr>
+            <w:tcW w:w="0" w:type="auto"/>
+            <w:tcBorders>
+              <w:top w:val="single" w:sz="6" w:space="0" w:color="000000"/>
+              <w:left w:val="single" w:sz="6" w:space="0" w:color="000000"/>
+              <w:bottom w:val="single" w:sz="6" w:space="0" w:color="000000"/>
+              <w:right w:val="single" w:sz="6" w:space="0" w:color="000000"/>
+            </w:tcBorders>
+            <w:tcMar>
+              <w:top w:w="105" w:type="dxa"/>
+              <w:left w:w="105" w:type="dxa"/>
+              <w:bottom w:w="105" w:type="dxa"/>
+              <w:right w:w="105" w:type="dxa"/>
+            </w:tcMar>
+            <w:hideMark/>
+          </w:tcPr>
+          <w:p>
+            <w:pPr>
+              <w:widowControl/>
+              <w:spacing w:line="240" w:lineRule="auto"/>
+              <w:rPr>
+                <w:sz w:val="24"/>
+                <w:szCs w:val="24"/>
+              </w:rPr>
+            </w:pPr>
+            <w:r>
+              <w:rPr>
+                <w:color w:val="000000"/>
+              </w:rPr>
+              <w:t xml:space="preserve">User has an account and </w:t>
+            </w:r>
+            <w:r>
+              <w:rPr>
+                <w:color w:val="000000"/>
+              </w:rPr>
+              <w:t>is logged in</w:t>
+            </w:r>
+          </w:p>
+        </w:tc>
+      </w:tr>
+      <w:tr>
+        <w:tc>
+          <w:tcPr>
+            <w:tcW w:w="0" w:type="auto"/>
+            <w:tcBorders>
+              <w:top w:val="single" w:sz="6" w:space="0" w:color="000000"/>
+              <w:left w:val="single" w:sz="6" w:space="0" w:color="000000"/>
+              <w:bottom w:val="single" w:sz="6" w:space="0" w:color="000000"/>
+              <w:right w:val="single" w:sz="6" w:space="0" w:color="000000"/>
+            </w:tcBorders>
+            <w:tcMar>
+              <w:top w:w="105" w:type="dxa"/>
+              <w:left w:w="105" w:type="dxa"/>
+              <w:bottom w:w="105" w:type="dxa"/>
+              <w:right w:w="105" w:type="dxa"/>
+            </w:tcMar>
+            <w:hideMark/>
+          </w:tcPr>
+          <w:p>
+            <w:pPr>
+              <w:widowControl/>
+              <w:spacing w:line="240" w:lineRule="auto"/>
+              <w:rPr>
+                <w:sz w:val="24"/>
+                <w:szCs w:val="24"/>
+              </w:rPr>
+            </w:pPr>
+            <w:r>
+              <w:rPr>
+                <w:color w:val="000000"/>
+              </w:rPr>
+              <w:t>Success Guarantee</w:t>
+            </w:r>
+          </w:p>
+        </w:tc>
+        <w:tc>
+          <w:tcPr>
+            <w:tcW w:w="0" w:type="auto"/>
+            <w:tcBorders>
+              <w:top w:val="single" w:sz="6" w:space="0" w:color="000000"/>
+              <w:left w:val="single" w:sz="6" w:space="0" w:color="000000"/>
+              <w:bottom w:val="single" w:sz="6" w:space="0" w:color="000000"/>
+              <w:right w:val="single" w:sz="6" w:space="0" w:color="000000"/>
+            </w:tcBorders>
+            <w:tcMar>
+              <w:top w:w="105" w:type="dxa"/>
+              <w:left w:w="105" w:type="dxa"/>
+              <w:bottom w:w="105" w:type="dxa"/>
+              <w:right w:w="105" w:type="dxa"/>
+            </w:tcMar>
+            <w:hideMark/>
+          </w:tcPr>
+          <w:p>
+            <w:pPr>
+              <w:widowControl/>
+              <w:spacing w:line="240" w:lineRule="auto"/>
+              <w:rPr>
+                <w:sz w:val="24"/>
+                <w:szCs w:val="24"/>
+              </w:rPr>
+            </w:pPr>
+            <w:r>
+              <w:rPr>
+                <w:color w:val="000000"/>
+              </w:rPr>
+              <w:t>Admin will be notified of User’s request</w:t>
+            </w:r>
+          </w:p>
+        </w:tc>
+      </w:tr>
+      <w:tr>
+        <w:tc>
+          <w:tcPr>
+            <w:tcW w:w="0" w:type="auto"/>
+            <w:tcBorders>
+              <w:top w:val="single" w:sz="6" w:space="0" w:color="000000"/>
+              <w:left w:val="single" w:sz="6" w:space="0" w:color="000000"/>
+              <w:bottom w:val="single" w:sz="6" w:space="0" w:color="000000"/>
+              <w:right w:val="single" w:sz="6" w:space="0" w:color="000000"/>
+            </w:tcBorders>
+            <w:tcMar>
+              <w:top w:w="105" w:type="dxa"/>
+              <w:left w:w="105" w:type="dxa"/>
+              <w:bottom w:w="105" w:type="dxa"/>
+              <w:right w:w="105" w:type="dxa"/>
+            </w:tcMar>
+            <w:hideMark/>
+          </w:tcPr>
+          <w:p>
+            <w:pPr>
+              <w:widowControl/>
+              <w:spacing w:line="240" w:lineRule="auto"/>
+              <w:rPr>
+                <w:sz w:val="24"/>
+                <w:szCs w:val="24"/>
+              </w:rPr>
+            </w:pPr>
+            <w:r>
+              <w:rPr>
+                <w:color w:val="000000"/>
+              </w:rPr>
+              <w:t>Fail Case</w:t>
+            </w:r>
+          </w:p>
+        </w:tc>
+        <w:tc>
+          <w:tcPr>
+            <w:tcW w:w="0" w:type="auto"/>
+            <w:tcBorders>
+              <w:top w:val="single" w:sz="6" w:space="0" w:color="000000"/>
+              <w:left w:val="single" w:sz="6" w:space="0" w:color="000000"/>
+              <w:bottom w:val="single" w:sz="6" w:space="0" w:color="000000"/>
+              <w:right w:val="single" w:sz="6" w:space="0" w:color="000000"/>
+            </w:tcBorders>
+            <w:tcMar>
+              <w:top w:w="105" w:type="dxa"/>
+              <w:left w:w="105" w:type="dxa"/>
+              <w:bottom w:w="105" w:type="dxa"/>
+              <w:right w:w="105" w:type="dxa"/>
+            </w:tcMar>
+            <w:hideMark/>
+          </w:tcPr>
+          <w:p>
+            <w:pPr>
+              <w:widowControl/>
+              <w:spacing w:line="240" w:lineRule="auto"/>
+              <w:rPr>
+                <w:sz w:val="24"/>
+                <w:szCs w:val="24"/>
+              </w:rPr>
+            </w:pPr>
+            <w:r>
+              <w:rPr>
+                <w:color w:val="000000"/>
+              </w:rPr>
+              <w:t>Admin is not notified</w:t>
+            </w:r>
+          </w:p>
+        </w:tc>
+      </w:tr>
+      <w:tr>
+        <w:tc>
+          <w:tcPr>
+            <w:tcW w:w="0" w:type="auto"/>
+            <w:tcBorders>
+              <w:top w:val="single" w:sz="6" w:space="0" w:color="000000"/>
+              <w:left w:val="single" w:sz="6" w:space="0" w:color="000000"/>
+              <w:bottom w:val="single" w:sz="6" w:space="0" w:color="000000"/>
+              <w:right w:val="single" w:sz="6" w:space="0" w:color="000000"/>
+            </w:tcBorders>
+            <w:tcMar>
+              <w:top w:w="105" w:type="dxa"/>
+              <w:left w:w="105" w:type="dxa"/>
+              <w:bottom w:w="105" w:type="dxa"/>
+              <w:right w:w="105" w:type="dxa"/>
+            </w:tcMar>
+            <w:hideMark/>
+          </w:tcPr>
+          <w:p>
+            <w:pPr>
+              <w:widowControl/>
+              <w:spacing w:line="240" w:lineRule="auto"/>
+              <w:rPr>
+                <w:sz w:val="24"/>
+                <w:szCs w:val="24"/>
+              </w:rPr>
+            </w:pPr>
+            <w:r>
+              <w:rPr>
+                <w:color w:val="000000"/>
+              </w:rPr>
+              <w:t>Consequence of Failure</w:t>
+            </w:r>
+          </w:p>
+        </w:tc>
+        <w:tc>
+          <w:tcPr>
+            <w:tcW w:w="0" w:type="auto"/>
+            <w:tcBorders>
+              <w:top w:val="single" w:sz="6" w:space="0" w:color="000000"/>
+              <w:left w:val="single" w:sz="6" w:space="0" w:color="000000"/>
+              <w:bottom w:val="single" w:sz="6" w:space="0" w:color="000000"/>
+              <w:right w:val="single" w:sz="6" w:space="0" w:color="000000"/>
+            </w:tcBorders>
+            <w:tcMar>
+              <w:top w:w="105" w:type="dxa"/>
+              <w:left w:w="105" w:type="dxa"/>
+              <w:bottom w:w="105" w:type="dxa"/>
+              <w:right w:w="105" w:type="dxa"/>
+            </w:tcMar>
+            <w:hideMark/>
+          </w:tcPr>
+          <w:p>
+            <w:pPr>
+              <w:widowControl/>
+              <w:spacing w:line="240" w:lineRule="auto"/>
+              <w:rPr>
+                <w:sz w:val="24"/>
+                <w:szCs w:val="24"/>
+              </w:rPr>
+            </w:pPr>
+            <w:r>
+              <w:rPr>
+                <w:color w:val="000000"/>
+              </w:rPr>
+              <w:t>Admin will not know what the user was attempting to notify about</w:t>
+            </w:r>
+          </w:p>
+        </w:tc>
+      </w:tr>
+      <w:tr>
+        <w:tc>
+          <w:tcPr>
+            <w:tcW w:w="0" w:type="auto"/>
+            <w:tcBorders>
+              <w:top w:val="single" w:sz="6" w:space="0" w:color="000000"/>
+              <w:left w:val="single" w:sz="6" w:space="0" w:color="000000"/>
+              <w:bottom w:val="single" w:sz="6" w:space="0" w:color="000000"/>
+              <w:right w:val="single" w:sz="6" w:space="0" w:color="000000"/>
+            </w:tcBorders>
+            <w:tcMar>
+              <w:top w:w="105" w:type="dxa"/>
+              <w:left w:w="105" w:type="dxa"/>
+              <w:bottom w:w="105" w:type="dxa"/>
+              <w:right w:w="105" w:type="dxa"/>
+            </w:tcMar>
+            <w:hideMark/>
+          </w:tcPr>
+          <w:p>
+            <w:pPr>
+              <w:widowControl/>
+              <w:spacing w:line="240" w:lineRule="auto"/>
+              <w:rPr>
+                <w:sz w:val="24"/>
+                <w:szCs w:val="24"/>
+              </w:rPr>
+            </w:pPr>
+            <w:r>
+              <w:rPr>
+                <w:color w:val="000000"/>
+              </w:rPr>
+              <w:t>Associated Risks</w:t>
+            </w:r>
+          </w:p>
+        </w:tc>
+        <w:tc>
+          <w:tcPr>
+            <w:tcW w:w="0" w:type="auto"/>
+            <w:tcBorders>
+              <w:top w:val="single" w:sz="6" w:space="0" w:color="000000"/>
+              <w:left w:val="single" w:sz="6" w:space="0" w:color="000000"/>
+              <w:bottom w:val="single" w:sz="6" w:space="0" w:color="000000"/>
+              <w:right w:val="single" w:sz="6" w:space="0" w:color="000000"/>
+            </w:tcBorders>
+            <w:tcMar>
+              <w:top w:w="105" w:type="dxa"/>
+              <w:left w:w="105" w:type="dxa"/>
+              <w:bottom w:w="105" w:type="dxa"/>
+              <w:right w:w="105" w:type="dxa"/>
+            </w:tcMar>
+            <w:hideMark/>
+          </w:tcPr>
+          <w:p>
+            <w:pPr>
+              <w:widowControl/>
+              <w:spacing w:line="240" w:lineRule="auto"/>
+              <w:rPr>
+                <w:sz w:val="24"/>
+                <w:szCs w:val="24"/>
+              </w:rPr>
+            </w:pPr>
+            <w:r>
+              <w:rPr>
+                <w:color w:val="000000"/>
+              </w:rPr>
+              <w:t>User will feel that the system is unreliable or that the administrators don’t respond to users, and may cancel their account</w:t>
+            </w:r>
+          </w:p>
+        </w:tc>
+      </w:tr>
+      <w:tr>
+        <w:tc>
+          <w:tcPr>
+            <w:tcW w:w="0" w:type="auto"/>
+            <w:tcBorders>
+              <w:top w:val="single" w:sz="6" w:space="0" w:color="000000"/>
+              <w:left w:val="single" w:sz="6" w:space="0" w:color="000000"/>
+              <w:bottom w:val="single" w:sz="6" w:space="0" w:color="000000"/>
+              <w:right w:val="single" w:sz="6" w:space="0" w:color="000000"/>
+            </w:tcBorders>
+            <w:tcMar>
+              <w:top w:w="105" w:type="dxa"/>
+              <w:left w:w="105" w:type="dxa"/>
+              <w:bottom w:w="105" w:type="dxa"/>
+              <w:right w:w="105" w:type="dxa"/>
+            </w:tcMar>
+            <w:hideMark/>
+          </w:tcPr>
+          <w:p>
+            <w:pPr>
+              <w:widowControl/>
+              <w:spacing w:line="240" w:lineRule="auto"/>
+              <w:rPr>
+                <w:sz w:val="24"/>
+                <w:szCs w:val="24"/>
+              </w:rPr>
+            </w:pPr>
+            <w:r>
+              <w:rPr>
+                <w:color w:val="000000"/>
+              </w:rPr>
+              <w:t>Nonfunctional Requirements</w:t>
+            </w:r>
+          </w:p>
+        </w:tc>
+        <w:tc>
+          <w:tcPr>
+            <w:tcW w:w="0" w:type="auto"/>
+            <w:tcBorders>
+              <w:top w:val="single" w:sz="6" w:space="0" w:color="000000"/>
+              <w:left w:val="single" w:sz="6" w:space="0" w:color="000000"/>
+              <w:bottom w:val="single" w:sz="6" w:space="0" w:color="000000"/>
+              <w:right w:val="single" w:sz="6" w:space="0" w:color="000000"/>
+            </w:tcBorders>
+            <w:tcMar>
+              <w:top w:w="105" w:type="dxa"/>
+              <w:left w:w="105" w:type="dxa"/>
+              <w:bottom w:w="105" w:type="dxa"/>
+              <w:right w:w="105" w:type="dxa"/>
+            </w:tcMar>
+            <w:hideMark/>
+          </w:tcPr>
+          <w:p>
+            <w:pPr>
+              <w:widowControl/>
+              <w:spacing w:line="240" w:lineRule="auto"/>
+              <w:rPr>
+                <w:sz w:val="24"/>
+                <w:szCs w:val="24"/>
+              </w:rPr>
+            </w:pPr>
+            <w:r>
+              <w:rPr>
+                <w:color w:val="000000"/>
+              </w:rPr>
+              <w:t>Notifications should be sent as soon as user requests it, and should have a guaranteed delivery</w:t>
+            </w:r>
+          </w:p>
+        </w:tc>
+      </w:tr>
+      <w:tr>
+        <w:tc>
+          <w:tcPr>
+            <w:tcW w:w="0" w:type="auto"/>
+            <w:tcBorders>
+              <w:top w:val="single" w:sz="6" w:space="0" w:color="000000"/>
+              <w:left w:val="single" w:sz="6" w:space="0" w:color="000000"/>
+              <w:bottom w:val="single" w:sz="6" w:space="0" w:color="000000"/>
+              <w:right w:val="single" w:sz="6" w:space="0" w:color="000000"/>
+            </w:tcBorders>
+            <w:tcMar>
+              <w:top w:w="105" w:type="dxa"/>
+              <w:left w:w="105" w:type="dxa"/>
+              <w:bottom w:w="105" w:type="dxa"/>
+              <w:right w:w="105" w:type="dxa"/>
+            </w:tcMar>
+            <w:hideMark/>
+          </w:tcPr>
+          <w:p>
+            <w:pPr>
+              <w:widowControl/>
+              <w:spacing w:line="240" w:lineRule="auto"/>
+              <w:rPr>
+                <w:sz w:val="24"/>
+                <w:szCs w:val="24"/>
+              </w:rPr>
+            </w:pPr>
+            <w:r>
+              <w:rPr>
+                <w:color w:val="000000"/>
+              </w:rPr>
+              <w:t>Trigger</w:t>
+            </w:r>
+          </w:p>
+        </w:tc>
+        <w:tc>
+          <w:tcPr>
+            <w:tcW w:w="0" w:type="auto"/>
+            <w:tcBorders>
+              <w:top w:val="single" w:sz="6" w:space="0" w:color="000000"/>
+              <w:left w:val="single" w:sz="6" w:space="0" w:color="000000"/>
+              <w:bottom w:val="single" w:sz="6" w:space="0" w:color="000000"/>
+              <w:right w:val="single" w:sz="6" w:space="0" w:color="000000"/>
+            </w:tcBorders>
+            <w:tcMar>
+              <w:top w:w="105" w:type="dxa"/>
+              <w:left w:w="105" w:type="dxa"/>
+              <w:bottom w:w="105" w:type="dxa"/>
+              <w:right w:w="105" w:type="dxa"/>
+            </w:tcMar>
+            <w:hideMark/>
+          </w:tcPr>
+          <w:p>
+            <w:pPr>
+              <w:widowControl/>
+              <w:spacing w:line="240" w:lineRule="auto"/>
+              <w:rPr>
+                <w:sz w:val="24"/>
+                <w:szCs w:val="24"/>
+              </w:rPr>
+            </w:pPr>
+            <w:r>
+              <w:rPr>
+                <w:color w:val="000000"/>
+              </w:rPr>
+              <w:t>User attempt</w:t>
+            </w:r>
+            <w:r>
+              <w:rPr>
+                <w:color w:val="000000"/>
+              </w:rPr>
+              <w:t>s to notify admin</w:t>
+            </w:r>
+          </w:p>
+        </w:tc>
+      </w:tr>
+      <w:tr>
+        <w:tc>
+          <w:tcPr>
+            <w:tcW w:w="0" w:type="auto"/>
+            <w:tcBorders>
+              <w:top w:val="single" w:sz="6" w:space="0" w:color="000000"/>
+              <w:left w:val="single" w:sz="6" w:space="0" w:color="000000"/>
+              <w:bottom w:val="single" w:sz="6" w:space="0" w:color="000000"/>
+              <w:right w:val="single" w:sz="6" w:space="0" w:color="000000"/>
+            </w:tcBorders>
+            <w:tcMar>
+              <w:top w:w="105" w:type="dxa"/>
+              <w:left w:w="105" w:type="dxa"/>
+              <w:bottom w:w="105" w:type="dxa"/>
+              <w:right w:w="105" w:type="dxa"/>
+            </w:tcMar>
+            <w:hideMark/>
+          </w:tcPr>
+          <w:p>
+            <w:pPr>
+              <w:widowControl/>
+              <w:spacing w:line="240" w:lineRule="auto"/>
+              <w:jc w:val="center"/>
+              <w:rPr>
+                <w:sz w:val="24"/>
+                <w:szCs w:val="24"/>
+              </w:rPr>
+            </w:pPr>
+            <w:r>
+              <w:rPr>
+                <w:color w:val="000000"/>
+              </w:rPr>
+              <w:t>1</w:t>
+            </w:r>
+          </w:p>
+        </w:tc>
+        <w:tc>
+          <w:tcPr>
+            <w:tcW w:w="0" w:type="auto"/>
+            <w:tcBorders>
+              <w:top w:val="single" w:sz="6" w:space="0" w:color="000000"/>
+              <w:left w:val="single" w:sz="6" w:space="0" w:color="000000"/>
+              <w:bottom w:val="single" w:sz="6" w:space="0" w:color="000000"/>
+              <w:right w:val="single" w:sz="6" w:space="0" w:color="000000"/>
+            </w:tcBorders>
+            <w:tcMar>
+              <w:top w:w="105" w:type="dxa"/>
+              <w:left w:w="105" w:type="dxa"/>
+              <w:bottom w:w="105" w:type="dxa"/>
+              <w:right w:w="105" w:type="dxa"/>
+            </w:tcMar>
+            <w:hideMark/>
+          </w:tcPr>
+          <w:p>
+            <w:pPr>
+              <w:widowControl/>
+              <w:spacing w:line="240" w:lineRule="auto"/>
+              <w:rPr>
+                <w:sz w:val="24"/>
+                <w:szCs w:val="24"/>
+              </w:rPr>
+            </w:pPr>
+            <w:r>
+              <w:rPr>
+                <w:color w:val="000000"/>
+              </w:rPr>
+              <w:t>User attempt</w:t>
+            </w:r>
+            <w:r>
+              <w:rPr>
+                <w:color w:val="000000"/>
+              </w:rPr>
+              <w:t xml:space="preserve">s to </w:t>
+            </w:r>
+            <w:r>
+              <w:rPr>
+                <w:color w:val="000000"/>
+              </w:rPr>
+              <w:t>notify admin</w:t>
+            </w:r>
+          </w:p>
+        </w:tc>
+      </w:tr>
+      <w:tr>
+        <w:tc>
+          <w:tcPr>
+            <w:tcW w:w="0" w:type="auto"/>
+            <w:tcBorders>
+              <w:top w:val="single" w:sz="6" w:space="0" w:color="000000"/>
+              <w:left w:val="single" w:sz="6" w:space="0" w:color="000000"/>
+              <w:bottom w:val="single" w:sz="6" w:space="0" w:color="000000"/>
+              <w:right w:val="single" w:sz="6" w:space="0" w:color="000000"/>
+            </w:tcBorders>
+            <w:tcMar>
+              <w:top w:w="105" w:type="dxa"/>
+              <w:left w:w="105" w:type="dxa"/>
+              <w:bottom w:w="105" w:type="dxa"/>
+              <w:right w:w="105" w:type="dxa"/>
+            </w:tcMar>
+          </w:tcPr>
+          <w:p>
+            <w:pPr>
+              <w:widowControl/>
+              <w:spacing w:line="240" w:lineRule="auto"/>
+              <w:jc w:val="center"/>
+              <w:rPr>
+                <w:color w:val="000000"/>
+              </w:rPr>
+            </w:pPr>
+            <w:r>
+              <w:rPr>
+                <w:color w:val="000000"/>
+              </w:rPr>
+              <w:t>2</w:t>
+            </w:r>
+          </w:p>
+        </w:tc>
+        <w:tc>
+          <w:tcPr>
+            <w:tcW w:w="0" w:type="auto"/>
+            <w:tcBorders>
+              <w:top w:val="single" w:sz="6" w:space="0" w:color="000000"/>
+              <w:left w:val="single" w:sz="6" w:space="0" w:color="000000"/>
+              <w:bottom w:val="single" w:sz="6" w:space="0" w:color="000000"/>
+              <w:right w:val="single" w:sz="6" w:space="0" w:color="000000"/>
+            </w:tcBorders>
+            <w:tcMar>
+              <w:top w:w="105" w:type="dxa"/>
+              <w:left w:w="105" w:type="dxa"/>
+              <w:bottom w:w="105" w:type="dxa"/>
+              <w:right w:w="105" w:type="dxa"/>
+            </w:tcMar>
+          </w:tcPr>
+          <w:p>
+            <w:pPr>
+              <w:widowControl/>
+              <w:spacing w:line="240" w:lineRule="auto"/>
+              <w:rPr>
+                <w:color w:val="000000"/>
+              </w:rPr>
+            </w:pPr>
+            <w:r>
+              <w:rPr>
+                <w:color w:val="000000"/>
+              </w:rPr>
+              <w:t xml:space="preserve">User </w:t>
+            </w:r>
+            <w:r>
+              <w:rPr>
+                <w:color w:val="000000"/>
+              </w:rPr>
+              <w:t>chooses to dispute bill, request suspension, or cancel account</w:t>
+            </w:r>
+          </w:p>
+        </w:tc>
+      </w:tr>
+      <w:tr>
+        <w:tc>
+          <w:tcPr>
+            <w:tcW w:w="0" w:type="auto"/>
+            <w:tcBorders>
+              <w:top w:val="single" w:sz="6" w:space="0" w:color="000000"/>
+              <w:left w:val="single" w:sz="6" w:space="0" w:color="000000"/>
+              <w:bottom w:val="single" w:sz="6" w:space="0" w:color="000000"/>
+              <w:right w:val="single" w:sz="6" w:space="0" w:color="000000"/>
+            </w:tcBorders>
+            <w:tcMar>
+              <w:top w:w="105" w:type="dxa"/>
+              <w:left w:w="105" w:type="dxa"/>
+              <w:bottom w:w="105" w:type="dxa"/>
+              <w:right w:w="105" w:type="dxa"/>
+            </w:tcMar>
+          </w:tcPr>
+          <w:p>
+            <w:pPr>
+              <w:widowControl/>
+              <w:spacing w:line="240" w:lineRule="auto"/>
+              <w:jc w:val="center"/>
+              <w:rPr>
+                <w:color w:val="000000"/>
+              </w:rPr>
+            </w:pPr>
+            <w:r>
+              <w:rPr>
+                <w:color w:val="000000"/>
+              </w:rPr>
+              <w:t>3</w:t>
+            </w:r>
+          </w:p>
+        </w:tc>
+        <w:tc>
+          <w:tcPr>
+            <w:tcW w:w="0" w:type="auto"/>
+            <w:tcBorders>
+              <w:top w:val="single" w:sz="6" w:space="0" w:color="000000"/>
+              <w:left w:val="single" w:sz="6" w:space="0" w:color="000000"/>
+              <w:bottom w:val="single" w:sz="6" w:space="0" w:color="000000"/>
+              <w:right w:val="single" w:sz="6" w:space="0" w:color="000000"/>
+            </w:tcBorders>
+            <w:tcMar>
+              <w:top w:w="105" w:type="dxa"/>
+              <w:left w:w="105" w:type="dxa"/>
+              <w:bottom w:w="105" w:type="dxa"/>
+              <w:right w:w="105" w:type="dxa"/>
+            </w:tcMar>
+          </w:tcPr>
+          <w:p>
+            <w:pPr>
+              <w:widowControl/>
+              <w:spacing w:line="240" w:lineRule="auto"/>
+              <w:rPr>
+                <w:color w:val="000000"/>
+              </w:rPr>
+            </w:pPr>
+            <w:r>
+              <w:rPr>
+                <w:color w:val="000000"/>
+              </w:rPr>
+              <w:t xml:space="preserve">The system runs the specified </w:t>
+            </w:r>
+            <w:proofErr w:type="spellStart"/>
+            <w:r>
+              <w:rPr>
+                <w:color w:val="000000"/>
+              </w:rPr>
+              <w:t>subfunction</w:t>
+            </w:r>
+            <w:proofErr w:type="spellEnd"/>
+          </w:p>
+        </w:tc>
+      </w:tr>
+      <w:tr>
+        <w:tc>
+          <w:tcPr>
+            <w:tcW w:w="0" w:type="auto"/>
+            <w:tcBorders>
+              <w:top w:val="single" w:sz="6" w:space="0" w:color="000000"/>
+              <w:left w:val="single" w:sz="6" w:space="0" w:color="000000"/>
+              <w:bottom w:val="single" w:sz="6" w:space="0" w:color="000000"/>
+              <w:right w:val="single" w:sz="6" w:space="0" w:color="000000"/>
+            </w:tcBorders>
+            <w:tcMar>
+              <w:top w:w="105" w:type="dxa"/>
+              <w:left w:w="105" w:type="dxa"/>
+              <w:bottom w:w="105" w:type="dxa"/>
+              <w:right w:w="105" w:type="dxa"/>
+            </w:tcMar>
+          </w:tcPr>
+          <w:p>
+            <w:pPr>
+              <w:widowControl/>
+              <w:spacing w:line="240" w:lineRule="auto"/>
+              <w:jc w:val="center"/>
+              <w:rPr>
+                <w:color w:val="000000"/>
+              </w:rPr>
+            </w:pPr>
+            <w:r>
+              <w:rPr>
+                <w:color w:val="000000"/>
+              </w:rPr>
+              <w:t>4</w:t>
+            </w:r>
+          </w:p>
+        </w:tc>
+        <w:tc>
+          <w:tcPr>
+            <w:tcW w:w="0" w:type="auto"/>
+            <w:tcBorders>
+              <w:top w:val="single" w:sz="6" w:space="0" w:color="000000"/>
+              <w:left w:val="single" w:sz="6" w:space="0" w:color="000000"/>
+              <w:bottom w:val="single" w:sz="6" w:space="0" w:color="000000"/>
+              <w:right w:val="single" w:sz="6" w:space="0" w:color="000000"/>
+            </w:tcBorders>
+            <w:tcMar>
+              <w:top w:w="105" w:type="dxa"/>
+              <w:left w:w="105" w:type="dxa"/>
+              <w:bottom w:w="105" w:type="dxa"/>
+              <w:right w:w="105" w:type="dxa"/>
+            </w:tcMar>
+          </w:tcPr>
+          <w:p>
+            <w:pPr>
+              <w:widowControl/>
+              <w:spacing w:line="240" w:lineRule="auto"/>
+              <w:rPr>
+                <w:color w:val="000000"/>
+              </w:rPr>
+            </w:pPr>
+            <w:r>
+              <w:rPr>
+                <w:color w:val="000000"/>
+              </w:rPr>
+              <w:t>The user sends the notification</w:t>
+            </w:r>
+          </w:p>
+        </w:tc>
+      </w:tr>
+      <w:tr>
+        <w:tc>
+          <w:tcPr>
+            <w:tcW w:w="0" w:type="auto"/>
+            <w:tcBorders>
+              <w:top w:val="single" w:sz="6" w:space="0" w:color="000000"/>
+              <w:left w:val="single" w:sz="6" w:space="0" w:color="000000"/>
+              <w:bottom w:val="single" w:sz="6" w:space="0" w:color="000000"/>
+              <w:right w:val="single" w:sz="6" w:space="0" w:color="000000"/>
+            </w:tcBorders>
+            <w:tcMar>
+              <w:top w:w="105" w:type="dxa"/>
+              <w:left w:w="105" w:type="dxa"/>
+              <w:bottom w:w="105" w:type="dxa"/>
+              <w:right w:w="105" w:type="dxa"/>
+            </w:tcMar>
+          </w:tcPr>
+          <w:p>
+            <w:pPr>
+              <w:widowControl/>
+              <w:spacing w:line="240" w:lineRule="auto"/>
+              <w:jc w:val="center"/>
+              <w:rPr>
+                <w:color w:val="000000"/>
+              </w:rPr>
+            </w:pPr>
+            <w:r>
+              <w:rPr>
+                <w:color w:val="000000"/>
+              </w:rPr>
+              <w:t>5</w:t>
+            </w:r>
+          </w:p>
+        </w:tc>
+        <w:tc>
+          <w:tcPr>
+            <w:tcW w:w="0" w:type="auto"/>
+            <w:tcBorders>
+              <w:top w:val="single" w:sz="6" w:space="0" w:color="000000"/>
+              <w:left w:val="single" w:sz="6" w:space="0" w:color="000000"/>
+              <w:bottom w:val="single" w:sz="6" w:space="0" w:color="000000"/>
+              <w:right w:val="single" w:sz="6" w:space="0" w:color="000000"/>
+            </w:tcBorders>
+            <w:tcMar>
+              <w:top w:w="105" w:type="dxa"/>
+              <w:left w:w="105" w:type="dxa"/>
+              <w:bottom w:w="105" w:type="dxa"/>
+              <w:right w:w="105" w:type="dxa"/>
+            </w:tcMar>
+          </w:tcPr>
+          <w:p>
+            <w:pPr>
+              <w:widowControl/>
+              <w:spacing w:line="240" w:lineRule="auto"/>
+              <w:rPr>
+                <w:color w:val="000000"/>
+              </w:rPr>
+            </w:pPr>
+            <w:r>
+              <w:rPr>
+                <w:color w:val="000000"/>
+              </w:rPr>
+              <w:t xml:space="preserve">The system notifies the admin that the user has </w:t>
+            </w:r>
+            <w:r>
+              <w:rPr>
+                <w:color w:val="000000"/>
+              </w:rPr>
+              <w:t>sent a message</w:t>
+            </w:r>
+          </w:p>
+        </w:tc>
+      </w:tr>
+      <w:tr>
+        <w:tc>
+          <w:tcPr>
+            <w:tcW w:w="0" w:type="auto"/>
+            <w:tcBorders>
+              <w:top w:val="single" w:sz="6" w:space="0" w:color="000000"/>
+              <w:left w:val="single" w:sz="6" w:space="0" w:color="000000"/>
+              <w:bottom w:val="single" w:sz="6" w:space="0" w:color="000000"/>
+              <w:right w:val="single" w:sz="6" w:space="0" w:color="000000"/>
+            </w:tcBorders>
+            <w:tcMar>
+              <w:top w:w="105" w:type="dxa"/>
+              <w:left w:w="105" w:type="dxa"/>
+              <w:bottom w:w="105" w:type="dxa"/>
+              <w:right w:w="105" w:type="dxa"/>
+            </w:tcMar>
+          </w:tcPr>
+          <w:p>
+            <w:pPr>
+              <w:widowControl/>
+              <w:spacing w:line="240" w:lineRule="auto"/>
+              <w:jc w:val="center"/>
+              <w:rPr>
+                <w:color w:val="000000"/>
+              </w:rPr>
+            </w:pPr>
+          </w:p>
+        </w:tc>
+        <w:tc>
+          <w:tcPr>
+            <w:tcW w:w="0" w:type="auto"/>
+            <w:tcBorders>
+              <w:top w:val="single" w:sz="6" w:space="0" w:color="000000"/>
+              <w:left w:val="single" w:sz="6" w:space="0" w:color="000000"/>
+              <w:bottom w:val="single" w:sz="6" w:space="0" w:color="000000"/>
+              <w:right w:val="single" w:sz="6" w:space="0" w:color="000000"/>
+            </w:tcBorders>
+            <w:tcMar>
+              <w:top w:w="105" w:type="dxa"/>
+              <w:left w:w="105" w:type="dxa"/>
+              <w:bottom w:w="105" w:type="dxa"/>
+              <w:right w:w="105" w:type="dxa"/>
+            </w:tcMar>
+          </w:tcPr>
+          <w:p>
+            <w:pPr>
+              <w:widowControl/>
+              <w:spacing w:line="240" w:lineRule="auto"/>
+              <w:rPr>
+                <w:color w:val="000000"/>
+              </w:rPr>
+            </w:pPr>
+            <w:r>
+              <w:rPr>
+                <w:color w:val="000000"/>
+              </w:rPr>
+              <w:t>Extensions</w:t>
+            </w:r>
+          </w:p>
+        </w:tc>
+      </w:tr>
+      <w:tr>
+        <w:tc>
+          <w:tcPr>
+            <w:tcW w:w="0" w:type="auto"/>
+            <w:tcBorders>
+              <w:top w:val="single" w:sz="6" w:space="0" w:color="000000"/>
+              <w:left w:val="single" w:sz="6" w:space="0" w:color="000000"/>
+              <w:bottom w:val="single" w:sz="6" w:space="0" w:color="000000"/>
+              <w:right w:val="single" w:sz="6" w:space="0" w:color="000000"/>
+            </w:tcBorders>
+            <w:tcMar>
+              <w:top w:w="105" w:type="dxa"/>
+              <w:left w:w="105" w:type="dxa"/>
+              <w:bottom w:w="105" w:type="dxa"/>
+              <w:right w:w="105" w:type="dxa"/>
+            </w:tcMar>
+          </w:tcPr>
+          <w:p>
+            <w:pPr>
+              <w:widowControl/>
+              <w:spacing w:line="240" w:lineRule="auto"/>
+              <w:jc w:val="center"/>
+              <w:rPr>
+                <w:color w:val="000000"/>
+              </w:rPr>
+            </w:pPr>
+            <w:r>
+              <w:rPr>
+                <w:color w:val="000000"/>
+              </w:rPr>
+              <w:t>4</w:t>
+            </w:r>
+            <w:r>
+              <w:rPr>
+                <w:color w:val="000000"/>
+              </w:rPr>
+              <w:t>a</w:t>
+            </w:r>
+          </w:p>
+        </w:tc>
+        <w:tc>
+          <w:tcPr>
+            <w:tcW w:w="0" w:type="auto"/>
+            <w:tcBorders>
+              <w:top w:val="single" w:sz="6" w:space="0" w:color="000000"/>
+              <w:left w:val="single" w:sz="6" w:space="0" w:color="000000"/>
+              <w:bottom w:val="single" w:sz="6" w:space="0" w:color="000000"/>
+              <w:right w:val="single" w:sz="6" w:space="0" w:color="000000"/>
+            </w:tcBorders>
+            <w:tcMar>
+              <w:top w:w="105" w:type="dxa"/>
+              <w:left w:w="105" w:type="dxa"/>
+              <w:bottom w:w="105" w:type="dxa"/>
+              <w:right w:w="105" w:type="dxa"/>
+            </w:tcMar>
+          </w:tcPr>
+          <w:p>
+            <w:pPr>
+              <w:widowControl/>
+              <w:spacing w:line="240" w:lineRule="auto"/>
+              <w:rPr>
+                <w:color w:val="000000"/>
+              </w:rPr>
+            </w:pPr>
+            <w:r>
+              <w:rPr>
+                <w:color w:val="000000"/>
+              </w:rPr>
+              <w:t>The user cancels the message</w:t>
+            </w:r>
+          </w:p>
+        </w:tc>
+      </w:tr>
+      <w:tr>
+        <w:tc>
+          <w:tcPr>
+            <w:tcW w:w="0" w:type="auto"/>
+            <w:tcBorders>
+              <w:top w:val="single" w:sz="6" w:space="0" w:color="000000"/>
+              <w:left w:val="single" w:sz="6" w:space="0" w:color="000000"/>
+              <w:bottom w:val="single" w:sz="6" w:space="0" w:color="000000"/>
+              <w:right w:val="single" w:sz="6" w:space="0" w:color="000000"/>
+            </w:tcBorders>
+            <w:tcMar>
+              <w:top w:w="105" w:type="dxa"/>
+              <w:left w:w="105" w:type="dxa"/>
+              <w:bottom w:w="105" w:type="dxa"/>
+              <w:right w:w="105" w:type="dxa"/>
+            </w:tcMar>
+          </w:tcPr>
+          <w:p>
+            <w:pPr>
+              <w:widowControl/>
+              <w:spacing w:line="240" w:lineRule="auto"/>
+              <w:jc w:val="center"/>
+              <w:rPr>
+                <w:color w:val="000000"/>
+              </w:rPr>
+            </w:pPr>
+          </w:p>
+        </w:tc>
+        <w:tc>
+          <w:tcPr>
+            <w:tcW w:w="0" w:type="auto"/>
+            <w:tcBorders>
+              <w:top w:val="single" w:sz="6" w:space="0" w:color="000000"/>
+              <w:left w:val="single" w:sz="6" w:space="0" w:color="000000"/>
+              <w:bottom w:val="single" w:sz="6" w:space="0" w:color="000000"/>
+              <w:right w:val="single" w:sz="6" w:space="0" w:color="000000"/>
+            </w:tcBorders>
+            <w:tcMar>
+              <w:top w:w="105" w:type="dxa"/>
+              <w:left w:w="105" w:type="dxa"/>
+              <w:bottom w:w="105" w:type="dxa"/>
+              <w:right w:w="105" w:type="dxa"/>
+            </w:tcMar>
+          </w:tcPr>
+          <w:p>
+            <w:pPr>
+              <w:widowControl/>
+              <w:spacing w:line="240" w:lineRule="auto"/>
+              <w:rPr>
+                <w:color w:val="000000"/>
+              </w:rPr>
+            </w:pPr>
+            <w:r>
+              <w:rPr>
+                <w:color w:val="000000"/>
+              </w:rPr>
+              <w:t>4</w:t>
+            </w:r>
+            <w:r>
+              <w:rPr>
+                <w:color w:val="000000"/>
+              </w:rPr>
+              <w:t>a-1 The system discards the message</w:t>
+            </w:r>
+          </w:p>
+        </w:tc>
+      </w:tr>
+    </w:tbl>
+    <w:p>
+      <w:pPr>
+        <w:pStyle w:val="BodyText"/>
+        <w:ind w:left="0"/>
+        <w:jc w:val="both"/>
+      </w:pPr>
+    </w:p>
+    <w:p>
+      <w:pPr>
+        <w:pStyle w:val="BodyText"/>
+        <w:ind w:left="0"/>
+        <w:jc w:val="both"/>
+      </w:pPr>
+    </w:p>
+    <w:p>
+      <w:pPr>
+        <w:pStyle w:val="BodyText"/>
+        <w:ind w:left="0"/>
+        <w:jc w:val="both"/>
+      </w:pPr>
+    </w:p>
+    <w:p>
+      <w:pPr>
+        <w:pStyle w:val="BodyText"/>
+        <w:ind w:left="0"/>
+        <w:jc w:val="both"/>
+      </w:pPr>
+    </w:p>
+    <w:p>
+      <w:pPr>
+        <w:pStyle w:val="BodyText"/>
+        <w:ind w:left="0"/>
+        <w:jc w:val="both"/>
+      </w:pPr>
+    </w:p>
+    <w:p>
+      <w:pPr>
+        <w:pStyle w:val="BodyText"/>
+        <w:ind w:left="0"/>
+        <w:jc w:val="both"/>
+      </w:pPr>
+    </w:p>
+    <w:p>
+      <w:r>
+        <w:br w:type="page"/>
+      </w:r>
     </w:p>
     <w:tbl>
       <w:tblPr>
@@ -9372,7 +11061,8 @@
               <w:rPr>
                 <w:color w:val="000000"/>
               </w:rPr>
-              <w:t>Use Case #5</w:t>
+              <w:lastRenderedPageBreak/>
+              <w:t>Use Case #6</w:t>
             </w:r>
           </w:p>
         </w:tc>
@@ -9633,12 +11323,14 @@
                 <w:szCs w:val="24"/>
               </w:rPr>
             </w:pPr>
-            <w:r>
-              <w:rPr>
-                <w:color w:val="000000"/>
-              </w:rPr>
-              <w:t>Primary</w:t>
-            </w:r>
+            <w:proofErr w:type="spellStart"/>
+            <w:r>
+              <w:rPr>
+                <w:color w:val="000000"/>
+              </w:rPr>
+              <w:t>Subfunction</w:t>
+            </w:r>
+            <w:proofErr w:type="spellEnd"/>
           </w:p>
         </w:tc>
       </w:tr>
@@ -9783,19 +11475,7 @@
               <w:rPr>
                 <w:color w:val="000000"/>
               </w:rPr>
-              <w:t xml:space="preserve"> and</w:t>
-            </w:r>
-            <w:r>
-              <w:rPr>
-                <w:color w:val="000000"/>
-              </w:rPr>
-              <w:t xml:space="preserve"> </w:t>
-            </w:r>
-            <w:r>
-              <w:rPr>
-                <w:color w:val="000000"/>
-              </w:rPr>
-              <w:t>is logged in</w:t>
+              <w:t>, is logged in, and has chosen notification type suspension</w:t>
             </w:r>
           </w:p>
         </w:tc>
@@ -10215,13 +11895,19 @@
               <w:rPr>
                 <w:color w:val="000000"/>
               </w:rPr>
-              <w:t>User attempt</w:t>
-            </w:r>
-            <w:r>
-              <w:rPr>
-                <w:color w:val="000000"/>
-              </w:rPr>
-              <w:t xml:space="preserve">s to </w:t>
+              <w:t xml:space="preserve">User </w:t>
+            </w:r>
+            <w:r>
+              <w:rPr>
+                <w:color w:val="000000"/>
+              </w:rPr>
+              <w:t>chooses</w:t>
+            </w:r>
+            <w:r>
+              <w:rPr>
+                <w:color w:val="000000"/>
+              </w:rPr>
+              <w:t xml:space="preserve"> to </w:t>
             </w:r>
             <w:r>
               <w:rPr>
@@ -10412,7 +12098,6 @@
               <w:rPr>
                 <w:color w:val="000000"/>
               </w:rPr>
-              <w:lastRenderedPageBreak/>
               <w:t>3</w:t>
             </w:r>
           </w:p>
@@ -10457,6 +12142,88 @@
         <w:ind w:left="0"/>
         <w:jc w:val="both"/>
       </w:pPr>
+    </w:p>
+    <w:p>
+      <w:pPr>
+        <w:pStyle w:val="BodyText"/>
+        <w:ind w:left="0"/>
+        <w:jc w:val="both"/>
+      </w:pPr>
+    </w:p>
+    <w:p>
+      <w:pPr>
+        <w:pStyle w:val="BodyText"/>
+        <w:ind w:left="0"/>
+        <w:jc w:val="both"/>
+      </w:pPr>
+    </w:p>
+    <w:p>
+      <w:pPr>
+        <w:pStyle w:val="BodyText"/>
+        <w:ind w:left="0"/>
+        <w:jc w:val="both"/>
+      </w:pPr>
+    </w:p>
+    <w:p>
+      <w:pPr>
+        <w:pStyle w:val="BodyText"/>
+        <w:ind w:left="0"/>
+        <w:jc w:val="both"/>
+      </w:pPr>
+    </w:p>
+    <w:p>
+      <w:pPr>
+        <w:pStyle w:val="BodyText"/>
+        <w:ind w:left="0"/>
+        <w:jc w:val="both"/>
+      </w:pPr>
+    </w:p>
+    <w:p>
+      <w:pPr>
+        <w:pStyle w:val="BodyText"/>
+        <w:ind w:left="0"/>
+        <w:jc w:val="both"/>
+      </w:pPr>
+    </w:p>
+    <w:p>
+      <w:pPr>
+        <w:pStyle w:val="BodyText"/>
+        <w:ind w:left="0"/>
+        <w:jc w:val="both"/>
+      </w:pPr>
+    </w:p>
+    <w:p>
+      <w:pPr>
+        <w:pStyle w:val="BodyText"/>
+        <w:ind w:left="0"/>
+        <w:jc w:val="both"/>
+      </w:pPr>
+    </w:p>
+    <w:p>
+      <w:pPr>
+        <w:pStyle w:val="BodyText"/>
+        <w:ind w:left="0"/>
+        <w:jc w:val="both"/>
+      </w:pPr>
+    </w:p>
+    <w:p>
+      <w:pPr>
+        <w:pStyle w:val="BodyText"/>
+        <w:ind w:left="0"/>
+        <w:jc w:val="both"/>
+      </w:pPr>
+    </w:p>
+    <w:p>
+      <w:pPr>
+        <w:pStyle w:val="BodyText"/>
+        <w:ind w:left="0"/>
+        <w:jc w:val="both"/>
+      </w:pPr>
+    </w:p>
+    <w:p>
+      <w:r>
+        <w:br w:type="page"/>
+      </w:r>
     </w:p>
     <w:tbl>
       <w:tblPr>
@@ -10504,7 +12271,8 @@
               <w:rPr>
                 <w:color w:val="000000"/>
               </w:rPr>
-              <w:t>Use Case #6</w:t>
+              <w:lastRenderedPageBreak/>
+              <w:t>Use Case #7</w:t>
             </w:r>
           </w:p>
         </w:tc>
@@ -10615,13 +12383,7 @@
               <w:rPr>
                 <w:color w:val="000000"/>
               </w:rPr>
-              <w:t xml:space="preserve">ser to </w:t>
-            </w:r>
-            <w:r>
-              <w:rPr>
-                <w:color w:val="000000"/>
-              </w:rPr>
-              <w:t>file a complaint</w:t>
+              <w:t>ser to file a complaint</w:t>
             </w:r>
           </w:p>
         </w:tc>
@@ -10765,12 +12527,14 @@
                 <w:szCs w:val="24"/>
               </w:rPr>
             </w:pPr>
-            <w:r>
-              <w:rPr>
-                <w:color w:val="000000"/>
-              </w:rPr>
-              <w:t>Primary</w:t>
-            </w:r>
+            <w:proofErr w:type="spellStart"/>
+            <w:r>
+              <w:rPr>
+                <w:color w:val="000000"/>
+              </w:rPr>
+              <w:t>Subfunction</w:t>
+            </w:r>
+            <w:proofErr w:type="spellEnd"/>
           </w:p>
         </w:tc>
       </w:tr>
@@ -10909,7 +12673,13 @@
               <w:rPr>
                 <w:color w:val="000000"/>
               </w:rPr>
-              <w:t>User has an account and is logged in.</w:t>
+              <w:t xml:space="preserve">User has an </w:t>
+            </w:r>
+            <w:r>
+              <w:rPr>
+                <w:color w:val="000000"/>
+              </w:rPr>
+              <w:t>account, is logged in, and chooses to file a complaint</w:t>
             </w:r>
           </w:p>
         </w:tc>
@@ -11329,19 +13099,19 @@
               <w:rPr>
                 <w:color w:val="000000"/>
               </w:rPr>
-              <w:t>User attempt</w:t>
-            </w:r>
-            <w:r>
-              <w:rPr>
-                <w:color w:val="000000"/>
-              </w:rPr>
-              <w:t xml:space="preserve">s to </w:t>
-            </w:r>
-            <w:r>
-              <w:rPr>
-                <w:color w:val="000000"/>
-              </w:rPr>
-              <w:t>file a complaint</w:t>
+              <w:t xml:space="preserve">User </w:t>
+            </w:r>
+            <w:r>
+              <w:rPr>
+                <w:color w:val="000000"/>
+              </w:rPr>
+              <w:t>chooses</w:t>
+            </w:r>
+            <w:r>
+              <w:rPr>
+                <w:color w:val="000000"/>
+              </w:rPr>
+              <w:t xml:space="preserve"> to file a complaint</w:t>
             </w:r>
           </w:p>
         </w:tc>
@@ -11412,13 +13182,19 @@
               <w:rPr>
                 <w:color w:val="000000"/>
               </w:rPr>
-              <w:t>User attempt</w:t>
-            </w:r>
-            <w:r>
-              <w:rPr>
-                <w:color w:val="000000"/>
-              </w:rPr>
-              <w:t xml:space="preserve">s to </w:t>
+              <w:t xml:space="preserve">User </w:t>
+            </w:r>
+            <w:r>
+              <w:rPr>
+                <w:color w:val="000000"/>
+              </w:rPr>
+              <w:t>chooses</w:t>
+            </w:r>
+            <w:r>
+              <w:rPr>
+                <w:color w:val="000000"/>
+              </w:rPr>
+              <w:t xml:space="preserve"> to </w:t>
             </w:r>
             <w:r>
               <w:rPr>
@@ -11564,281 +13340,7 @@
               <w:rPr>
                 <w:color w:val="000000"/>
               </w:rPr>
-              <w:t>The user files the complaint</w:t>
-            </w:r>
-          </w:p>
-        </w:tc>
-      </w:tr>
-      <w:tr>
-        <w:tc>
-          <w:tcPr>
-            <w:tcW w:w="0" w:type="auto"/>
-            <w:tcBorders>
-              <w:top w:val="single" w:sz="6" w:space="0" w:color="000000"/>
-              <w:left w:val="single" w:sz="6" w:space="0" w:color="000000"/>
-              <w:bottom w:val="single" w:sz="6" w:space="0" w:color="000000"/>
-              <w:right w:val="single" w:sz="6" w:space="0" w:color="000000"/>
-            </w:tcBorders>
-            <w:tcMar>
-              <w:top w:w="105" w:type="dxa"/>
-              <w:left w:w="105" w:type="dxa"/>
-              <w:bottom w:w="105" w:type="dxa"/>
-              <w:right w:w="105" w:type="dxa"/>
-            </w:tcMar>
-          </w:tcPr>
-          <w:p>
-            <w:pPr>
-              <w:widowControl/>
-              <w:spacing w:line="240" w:lineRule="auto"/>
-              <w:jc w:val="center"/>
-              <w:rPr>
-                <w:color w:val="000000"/>
-              </w:rPr>
-            </w:pPr>
-            <w:r>
-              <w:rPr>
-                <w:color w:val="000000"/>
-              </w:rPr>
-              <w:t>4</w:t>
-            </w:r>
-          </w:p>
-        </w:tc>
-        <w:tc>
-          <w:tcPr>
-            <w:tcW w:w="0" w:type="auto"/>
-            <w:tcBorders>
-              <w:top w:val="single" w:sz="6" w:space="0" w:color="000000"/>
-              <w:left w:val="single" w:sz="6" w:space="0" w:color="000000"/>
-              <w:bottom w:val="single" w:sz="6" w:space="0" w:color="000000"/>
-              <w:right w:val="single" w:sz="6" w:space="0" w:color="000000"/>
-            </w:tcBorders>
-            <w:tcMar>
-              <w:top w:w="105" w:type="dxa"/>
-              <w:left w:w="105" w:type="dxa"/>
-              <w:bottom w:w="105" w:type="dxa"/>
-              <w:right w:w="105" w:type="dxa"/>
-            </w:tcMar>
-          </w:tcPr>
-          <w:p>
-            <w:pPr>
-              <w:widowControl/>
-              <w:spacing w:line="240" w:lineRule="auto"/>
-              <w:rPr>
-                <w:color w:val="000000"/>
-              </w:rPr>
-            </w:pPr>
-            <w:r>
-              <w:rPr>
-                <w:color w:val="000000"/>
-              </w:rPr>
-              <w:t xml:space="preserve">The </w:t>
-            </w:r>
-            <w:r>
-              <w:rPr>
-                <w:color w:val="000000"/>
-              </w:rPr>
-              <w:t>system notifies the admins about the complaint</w:t>
-            </w:r>
-          </w:p>
-        </w:tc>
-      </w:tr>
-      <w:tr>
-        <w:tc>
-          <w:tcPr>
-            <w:tcW w:w="0" w:type="auto"/>
-            <w:tcBorders>
-              <w:top w:val="single" w:sz="6" w:space="0" w:color="000000"/>
-              <w:left w:val="single" w:sz="6" w:space="0" w:color="000000"/>
-              <w:bottom w:val="single" w:sz="6" w:space="0" w:color="000000"/>
-              <w:right w:val="single" w:sz="6" w:space="0" w:color="000000"/>
-            </w:tcBorders>
-            <w:tcMar>
-              <w:top w:w="105" w:type="dxa"/>
-              <w:left w:w="105" w:type="dxa"/>
-              <w:bottom w:w="105" w:type="dxa"/>
-              <w:right w:w="105" w:type="dxa"/>
-            </w:tcMar>
-          </w:tcPr>
-          <w:p>
-            <w:pPr>
-              <w:widowControl/>
-              <w:spacing w:line="240" w:lineRule="auto"/>
-              <w:jc w:val="center"/>
-              <w:rPr>
-                <w:color w:val="000000"/>
-              </w:rPr>
-            </w:pPr>
-          </w:p>
-        </w:tc>
-        <w:tc>
-          <w:tcPr>
-            <w:tcW w:w="0" w:type="auto"/>
-            <w:tcBorders>
-              <w:top w:val="single" w:sz="6" w:space="0" w:color="000000"/>
-              <w:left w:val="single" w:sz="6" w:space="0" w:color="000000"/>
-              <w:bottom w:val="single" w:sz="6" w:space="0" w:color="000000"/>
-              <w:right w:val="single" w:sz="6" w:space="0" w:color="000000"/>
-            </w:tcBorders>
-            <w:tcMar>
-              <w:top w:w="105" w:type="dxa"/>
-              <w:left w:w="105" w:type="dxa"/>
-              <w:bottom w:w="105" w:type="dxa"/>
-              <w:right w:w="105" w:type="dxa"/>
-            </w:tcMar>
-          </w:tcPr>
-          <w:p>
-            <w:pPr>
-              <w:widowControl/>
-              <w:spacing w:line="240" w:lineRule="auto"/>
-              <w:rPr>
-                <w:color w:val="000000"/>
-              </w:rPr>
-            </w:pPr>
-            <w:r>
-              <w:rPr>
-                <w:color w:val="000000"/>
-              </w:rPr>
-              <w:t>Extensions</w:t>
-            </w:r>
-          </w:p>
-        </w:tc>
-      </w:tr>
-      <w:tr>
-        <w:tc>
-          <w:tcPr>
-            <w:tcW w:w="0" w:type="auto"/>
-            <w:tcBorders>
-              <w:top w:val="single" w:sz="6" w:space="0" w:color="000000"/>
-              <w:left w:val="single" w:sz="6" w:space="0" w:color="000000"/>
-              <w:bottom w:val="single" w:sz="6" w:space="0" w:color="000000"/>
-              <w:right w:val="single" w:sz="6" w:space="0" w:color="000000"/>
-            </w:tcBorders>
-            <w:tcMar>
-              <w:top w:w="105" w:type="dxa"/>
-              <w:left w:w="105" w:type="dxa"/>
-              <w:bottom w:w="105" w:type="dxa"/>
-              <w:right w:w="105" w:type="dxa"/>
-            </w:tcMar>
-          </w:tcPr>
-          <w:p>
-            <w:pPr>
-              <w:widowControl/>
-              <w:spacing w:line="240" w:lineRule="auto"/>
-              <w:jc w:val="center"/>
-              <w:rPr>
-                <w:color w:val="000000"/>
-              </w:rPr>
-            </w:pPr>
-            <w:r>
-              <w:rPr>
-                <w:color w:val="000000"/>
-              </w:rPr>
-              <w:t>4a</w:t>
-            </w:r>
-          </w:p>
-        </w:tc>
-        <w:tc>
-          <w:tcPr>
-            <w:tcW w:w="0" w:type="auto"/>
-            <w:tcBorders>
-              <w:top w:val="single" w:sz="6" w:space="0" w:color="000000"/>
-              <w:left w:val="single" w:sz="6" w:space="0" w:color="000000"/>
-              <w:bottom w:val="single" w:sz="6" w:space="0" w:color="000000"/>
-              <w:right w:val="single" w:sz="6" w:space="0" w:color="000000"/>
-            </w:tcBorders>
-            <w:tcMar>
-              <w:top w:w="105" w:type="dxa"/>
-              <w:left w:w="105" w:type="dxa"/>
-              <w:bottom w:w="105" w:type="dxa"/>
-              <w:right w:w="105" w:type="dxa"/>
-            </w:tcMar>
-          </w:tcPr>
-          <w:p>
-            <w:pPr>
-              <w:widowControl/>
-              <w:spacing w:line="240" w:lineRule="auto"/>
-              <w:rPr>
-                <w:color w:val="000000"/>
-              </w:rPr>
-            </w:pPr>
-            <w:r>
-              <w:rPr>
-                <w:color w:val="000000"/>
-              </w:rPr>
-              <w:t>The user cancels c</w:t>
-            </w:r>
-            <w:r>
-              <w:rPr>
-                <w:color w:val="000000"/>
-              </w:rPr>
-              <w:t>omplaint</w:t>
-            </w:r>
-          </w:p>
-        </w:tc>
-      </w:tr>
-      <w:tr>
-        <w:tc>
-          <w:tcPr>
-            <w:tcW w:w="0" w:type="auto"/>
-            <w:tcBorders>
-              <w:top w:val="single" w:sz="6" w:space="0" w:color="000000"/>
-              <w:left w:val="single" w:sz="6" w:space="0" w:color="000000"/>
-              <w:bottom w:val="single" w:sz="6" w:space="0" w:color="000000"/>
-              <w:right w:val="single" w:sz="6" w:space="0" w:color="000000"/>
-            </w:tcBorders>
-            <w:tcMar>
-              <w:top w:w="105" w:type="dxa"/>
-              <w:left w:w="105" w:type="dxa"/>
-              <w:bottom w:w="105" w:type="dxa"/>
-              <w:right w:w="105" w:type="dxa"/>
-            </w:tcMar>
-          </w:tcPr>
-          <w:p>
-            <w:pPr>
-              <w:widowControl/>
-              <w:spacing w:line="240" w:lineRule="auto"/>
-              <w:jc w:val="center"/>
-              <w:rPr>
-                <w:color w:val="000000"/>
-              </w:rPr>
-            </w:pPr>
-          </w:p>
-        </w:tc>
-        <w:tc>
-          <w:tcPr>
-            <w:tcW w:w="0" w:type="auto"/>
-            <w:tcBorders>
-              <w:top w:val="single" w:sz="6" w:space="0" w:color="000000"/>
-              <w:left w:val="single" w:sz="6" w:space="0" w:color="000000"/>
-              <w:bottom w:val="single" w:sz="6" w:space="0" w:color="000000"/>
-              <w:right w:val="single" w:sz="6" w:space="0" w:color="000000"/>
-            </w:tcBorders>
-            <w:tcMar>
-              <w:top w:w="105" w:type="dxa"/>
-              <w:left w:w="105" w:type="dxa"/>
-              <w:bottom w:w="105" w:type="dxa"/>
-              <w:right w:w="105" w:type="dxa"/>
-            </w:tcMar>
-          </w:tcPr>
-          <w:p>
-            <w:pPr>
-              <w:widowControl/>
-              <w:spacing w:line="240" w:lineRule="auto"/>
-              <w:rPr>
-                <w:color w:val="000000"/>
-              </w:rPr>
-            </w:pPr>
-            <w:r>
-              <w:rPr>
-                <w:color w:val="000000"/>
-              </w:rPr>
-              <w:t xml:space="preserve">4a-1 The </w:t>
-            </w:r>
-            <w:r>
-              <w:rPr>
-                <w:color w:val="000000"/>
-              </w:rPr>
-              <w:t>complaint is discarded</w:t>
+              <w:t>The system notifies the admins about the complaint</w:t>
             </w:r>
           </w:p>
         </w:tc>
@@ -11854,189 +13356,2851 @@
     <w:p>
       <w:pPr>
         <w:pStyle w:val="BodyText"/>
-      </w:pPr>
-    </w:p>
-    <w:p>
-      <w:pPr>
-        <w:pStyle w:val="BodyText"/>
-      </w:pPr>
-    </w:p>
-    <w:p>
-      <w:pPr>
-        <w:pStyle w:val="BodyText"/>
-      </w:pPr>
-    </w:p>
-    <w:p>
-      <w:pPr>
-        <w:pStyle w:val="BodyText"/>
-      </w:pPr>
-    </w:p>
-    <w:p>
-      <w:pPr>
-        <w:pStyle w:val="BodyText"/>
-      </w:pPr>
-    </w:p>
-    <w:p>
-      <w:pPr>
-        <w:pStyle w:val="BodyText"/>
-      </w:pPr>
-    </w:p>
-    <w:p>
-      <w:pPr>
-        <w:pStyle w:val="BodyText"/>
-      </w:pPr>
-    </w:p>
-    <w:p>
-      <w:pPr>
-        <w:pStyle w:val="BodyText"/>
-      </w:pPr>
-    </w:p>
-    <w:p>
-      <w:pPr>
-        <w:pStyle w:val="BodyText"/>
-      </w:pPr>
-    </w:p>
-    <w:p>
-      <w:pPr>
-        <w:pStyle w:val="BodyText"/>
-      </w:pPr>
-    </w:p>
-    <w:p>
-      <w:pPr>
-        <w:pStyle w:val="BodyText"/>
-      </w:pPr>
-    </w:p>
-    <w:p>
-      <w:pPr>
-        <w:pStyle w:val="BodyText"/>
-      </w:pPr>
-    </w:p>
-    <w:p>
-      <w:pPr>
-        <w:pStyle w:val="BodyText"/>
-      </w:pPr>
-    </w:p>
-    <w:p>
-      <w:pPr>
-        <w:pStyle w:val="BodyText"/>
-      </w:pPr>
-    </w:p>
-    <w:p>
-      <w:pPr>
-        <w:pStyle w:val="BodyText"/>
-      </w:pPr>
-    </w:p>
-    <w:p>
-      <w:pPr>
-        <w:pStyle w:val="BodyText"/>
-      </w:pPr>
-    </w:p>
-    <w:p>
-      <w:pPr>
-        <w:pStyle w:val="BodyText"/>
-      </w:pPr>
-    </w:p>
-    <w:p>
-      <w:pPr>
-        <w:pStyle w:val="BodyText"/>
-      </w:pPr>
-    </w:p>
-    <w:p>
-      <w:pPr>
-        <w:pStyle w:val="BodyText"/>
-      </w:pPr>
-    </w:p>
-    <w:p>
-      <w:pPr>
-        <w:pStyle w:val="BodyText"/>
-      </w:pPr>
-    </w:p>
-    <w:p>
-      <w:pPr>
-        <w:pStyle w:val="BodyText"/>
-      </w:pPr>
-    </w:p>
-    <w:p>
-      <w:pPr>
-        <w:pStyle w:val="BodyText"/>
-      </w:pPr>
-    </w:p>
-    <w:p>
-      <w:pPr>
-        <w:pStyle w:val="BodyText"/>
-      </w:pPr>
-    </w:p>
-    <w:p>
-      <w:pPr>
-        <w:pStyle w:val="BodyText"/>
-      </w:pPr>
-    </w:p>
-    <w:p>
-      <w:pPr>
-        <w:pStyle w:val="BodyText"/>
-      </w:pPr>
-    </w:p>
-    <w:p>
-      <w:pPr>
-        <w:pStyle w:val="BodyText"/>
-      </w:pPr>
-    </w:p>
-    <w:p>
-      <w:pPr>
-        <w:pStyle w:val="BodyText"/>
-      </w:pPr>
-    </w:p>
-    <w:p>
-      <w:pPr>
-        <w:pStyle w:val="BodyText"/>
-      </w:pPr>
-    </w:p>
-    <w:p>
-      <w:pPr>
-        <w:pStyle w:val="BodyText"/>
-      </w:pPr>
-    </w:p>
-    <w:p>
-      <w:pPr>
-        <w:pStyle w:val="BodyText"/>
-      </w:pPr>
-    </w:p>
-    <w:p>
-      <w:pPr>
-        <w:pStyle w:val="BodyText"/>
-      </w:pPr>
-    </w:p>
-    <w:p>
-      <w:pPr>
-        <w:pStyle w:val="BodyText"/>
-      </w:pPr>
-    </w:p>
-    <w:p>
-      <w:pPr>
-        <w:pStyle w:val="BodyText"/>
+        <w:ind w:left="0"/>
+        <w:jc w:val="both"/>
       </w:pPr>
     </w:p>
     <w:p>
       <w:pPr>
         <w:pStyle w:val="BodyText"/>
         <w:ind w:left="0"/>
+        <w:jc w:val="both"/>
       </w:pPr>
     </w:p>
     <w:p>
       <w:pPr>
         <w:pStyle w:val="BodyText"/>
-      </w:pPr>
+        <w:ind w:left="0"/>
+        <w:jc w:val="both"/>
+      </w:pPr>
+    </w:p>
+    <w:p>
+      <w:pPr>
+        <w:pStyle w:val="BodyText"/>
+        <w:ind w:left="0"/>
+        <w:jc w:val="both"/>
+      </w:pPr>
+    </w:p>
+    <w:p>
+      <w:pPr>
+        <w:pStyle w:val="BodyText"/>
+        <w:ind w:left="0"/>
+        <w:jc w:val="both"/>
+      </w:pPr>
+    </w:p>
+    <w:p>
+      <w:pPr>
+        <w:pStyle w:val="BodyText"/>
+        <w:ind w:left="0"/>
+        <w:jc w:val="both"/>
+      </w:pPr>
+    </w:p>
+    <w:p>
+      <w:pPr>
+        <w:pStyle w:val="BodyText"/>
+        <w:ind w:left="0"/>
+        <w:jc w:val="both"/>
+      </w:pPr>
+    </w:p>
+    <w:p>
+      <w:pPr>
+        <w:pStyle w:val="BodyText"/>
+        <w:ind w:left="0"/>
+        <w:jc w:val="both"/>
+      </w:pPr>
+    </w:p>
+    <w:p>
+      <w:pPr>
+        <w:pStyle w:val="BodyText"/>
+        <w:ind w:left="0"/>
+        <w:jc w:val="both"/>
+      </w:pPr>
+    </w:p>
+    <w:p>
+      <w:pPr>
+        <w:pStyle w:val="BodyText"/>
+        <w:ind w:left="0"/>
+        <w:jc w:val="both"/>
+      </w:pPr>
+    </w:p>
+    <w:p>
+      <w:pPr>
+        <w:pStyle w:val="BodyText"/>
+        <w:ind w:left="0"/>
+        <w:jc w:val="both"/>
+      </w:pPr>
+    </w:p>
+    <w:p>
+      <w:r>
+        <w:br w:type="page"/>
+      </w:r>
+    </w:p>
+    <w:tbl>
+      <w:tblPr>
+        <w:tblW w:w="0" w:type="auto"/>
+        <w:tblCellMar>
+          <w:top w:w="15" w:type="dxa"/>
+          <w:left w:w="15" w:type="dxa"/>
+          <w:bottom w:w="15" w:type="dxa"/>
+          <w:right w:w="15" w:type="dxa"/>
+        </w:tblCellMar>
+        <w:tblLook w:val="04A0" w:firstRow="1" w:lastRow="0" w:firstColumn="1" w:lastColumn="0" w:noHBand="0" w:noVBand="1"/>
+      </w:tblPr>
+      <w:tblGrid>
+        <w:gridCol w:w="2403"/>
+        <w:gridCol w:w="6927"/>
+      </w:tblGrid>
+      <w:tr>
+        <w:tc>
+          <w:tcPr>
+            <w:tcW w:w="0" w:type="auto"/>
+            <w:tcBorders>
+              <w:top w:val="single" w:sz="12" w:space="0" w:color="000000"/>
+              <w:left w:val="single" w:sz="12" w:space="0" w:color="000000"/>
+              <w:bottom w:val="single" w:sz="12" w:space="0" w:color="000000"/>
+              <w:right w:val="single" w:sz="6" w:space="0" w:color="000000"/>
+            </w:tcBorders>
+            <w:tcMar>
+              <w:top w:w="105" w:type="dxa"/>
+              <w:left w:w="105" w:type="dxa"/>
+              <w:bottom w:w="105" w:type="dxa"/>
+              <w:right w:w="105" w:type="dxa"/>
+            </w:tcMar>
+            <w:hideMark/>
+          </w:tcPr>
+          <w:p>
+            <w:pPr>
+              <w:widowControl/>
+              <w:spacing w:line="240" w:lineRule="auto"/>
+              <w:rPr>
+                <w:sz w:val="24"/>
+                <w:szCs w:val="24"/>
+              </w:rPr>
+            </w:pPr>
+            <w:r>
+              <w:rPr>
+                <w:color w:val="000000"/>
+              </w:rPr>
+              <w:lastRenderedPageBreak/>
+              <w:t>Use Case #8</w:t>
+            </w:r>
+          </w:p>
+        </w:tc>
+        <w:tc>
+          <w:tcPr>
+            <w:tcW w:w="0" w:type="auto"/>
+            <w:tcBorders>
+              <w:top w:val="single" w:sz="12" w:space="0" w:color="000000"/>
+              <w:left w:val="single" w:sz="6" w:space="0" w:color="000000"/>
+              <w:bottom w:val="single" w:sz="12" w:space="0" w:color="000000"/>
+              <w:right w:val="single" w:sz="12" w:space="0" w:color="000000"/>
+            </w:tcBorders>
+            <w:tcMar>
+              <w:top w:w="105" w:type="dxa"/>
+              <w:left w:w="105" w:type="dxa"/>
+              <w:bottom w:w="105" w:type="dxa"/>
+              <w:right w:w="105" w:type="dxa"/>
+            </w:tcMar>
+            <w:hideMark/>
+          </w:tcPr>
+          <w:p>
+            <w:pPr>
+              <w:widowControl/>
+              <w:spacing w:line="240" w:lineRule="auto"/>
+              <w:jc w:val="center"/>
+              <w:rPr>
+                <w:sz w:val="24"/>
+                <w:szCs w:val="24"/>
+              </w:rPr>
+            </w:pPr>
+            <w:r>
+              <w:rPr>
+                <w:color w:val="000000"/>
+              </w:rPr>
+              <w:t>Dispute Bill</w:t>
+            </w:r>
+          </w:p>
+        </w:tc>
+      </w:tr>
+      <w:tr>
+        <w:tc>
+          <w:tcPr>
+            <w:tcW w:w="0" w:type="auto"/>
+            <w:tcBorders>
+              <w:top w:val="single" w:sz="12" w:space="0" w:color="000000"/>
+              <w:left w:val="single" w:sz="6" w:space="0" w:color="000000"/>
+              <w:bottom w:val="single" w:sz="6" w:space="0" w:color="000000"/>
+              <w:right w:val="single" w:sz="6" w:space="0" w:color="000000"/>
+            </w:tcBorders>
+            <w:tcMar>
+              <w:top w:w="105" w:type="dxa"/>
+              <w:left w:w="105" w:type="dxa"/>
+              <w:bottom w:w="105" w:type="dxa"/>
+              <w:right w:w="105" w:type="dxa"/>
+            </w:tcMar>
+            <w:hideMark/>
+          </w:tcPr>
+          <w:p>
+            <w:pPr>
+              <w:widowControl/>
+              <w:spacing w:line="240" w:lineRule="auto"/>
+              <w:rPr>
+                <w:sz w:val="24"/>
+                <w:szCs w:val="24"/>
+              </w:rPr>
+            </w:pPr>
+            <w:r>
+              <w:rPr>
+                <w:color w:val="000000"/>
+              </w:rPr>
+              <w:t>Goal in Context</w:t>
+            </w:r>
+          </w:p>
+        </w:tc>
+        <w:tc>
+          <w:tcPr>
+            <w:tcW w:w="0" w:type="auto"/>
+            <w:tcBorders>
+              <w:top w:val="single" w:sz="12" w:space="0" w:color="000000"/>
+              <w:left w:val="single" w:sz="6" w:space="0" w:color="000000"/>
+              <w:bottom w:val="single" w:sz="6" w:space="0" w:color="000000"/>
+              <w:right w:val="single" w:sz="6" w:space="0" w:color="000000"/>
+            </w:tcBorders>
+            <w:tcMar>
+              <w:top w:w="105" w:type="dxa"/>
+              <w:left w:w="105" w:type="dxa"/>
+              <w:bottom w:w="105" w:type="dxa"/>
+              <w:right w:w="105" w:type="dxa"/>
+            </w:tcMar>
+            <w:hideMark/>
+          </w:tcPr>
+          <w:p>
+            <w:pPr>
+              <w:widowControl/>
+              <w:spacing w:line="240" w:lineRule="auto"/>
+              <w:rPr>
+                <w:sz w:val="24"/>
+                <w:szCs w:val="24"/>
+              </w:rPr>
+            </w:pPr>
+            <w:r>
+              <w:rPr>
+                <w:color w:val="000000"/>
+              </w:rPr>
+              <w:t>To allow the u</w:t>
+            </w:r>
+            <w:r>
+              <w:rPr>
+                <w:color w:val="000000"/>
+              </w:rPr>
+              <w:t>ser to dispute bill</w:t>
+            </w:r>
+          </w:p>
+        </w:tc>
+      </w:tr>
+      <w:tr>
+        <w:tc>
+          <w:tcPr>
+            <w:tcW w:w="0" w:type="auto"/>
+            <w:tcBorders>
+              <w:top w:val="single" w:sz="6" w:space="0" w:color="000000"/>
+              <w:left w:val="single" w:sz="6" w:space="0" w:color="000000"/>
+              <w:bottom w:val="single" w:sz="6" w:space="0" w:color="000000"/>
+              <w:right w:val="single" w:sz="6" w:space="0" w:color="000000"/>
+            </w:tcBorders>
+            <w:tcMar>
+              <w:top w:w="105" w:type="dxa"/>
+              <w:left w:w="105" w:type="dxa"/>
+              <w:bottom w:w="105" w:type="dxa"/>
+              <w:right w:w="105" w:type="dxa"/>
+            </w:tcMar>
+            <w:hideMark/>
+          </w:tcPr>
+          <w:p>
+            <w:pPr>
+              <w:widowControl/>
+              <w:spacing w:line="240" w:lineRule="auto"/>
+              <w:rPr>
+                <w:sz w:val="24"/>
+                <w:szCs w:val="24"/>
+              </w:rPr>
+            </w:pPr>
+            <w:r>
+              <w:rPr>
+                <w:color w:val="000000"/>
+              </w:rPr>
+              <w:t>Scope</w:t>
+            </w:r>
+          </w:p>
+        </w:tc>
+        <w:tc>
+          <w:tcPr>
+            <w:tcW w:w="0" w:type="auto"/>
+            <w:tcBorders>
+              <w:top w:val="single" w:sz="6" w:space="0" w:color="000000"/>
+              <w:left w:val="single" w:sz="6" w:space="0" w:color="000000"/>
+              <w:bottom w:val="single" w:sz="6" w:space="0" w:color="000000"/>
+              <w:right w:val="single" w:sz="6" w:space="0" w:color="000000"/>
+            </w:tcBorders>
+            <w:tcMar>
+              <w:top w:w="105" w:type="dxa"/>
+              <w:left w:w="105" w:type="dxa"/>
+              <w:bottom w:w="105" w:type="dxa"/>
+              <w:right w:w="105" w:type="dxa"/>
+            </w:tcMar>
+            <w:hideMark/>
+          </w:tcPr>
+          <w:p>
+            <w:pPr>
+              <w:widowControl/>
+              <w:spacing w:line="240" w:lineRule="auto"/>
+              <w:rPr>
+                <w:sz w:val="24"/>
+                <w:szCs w:val="24"/>
+              </w:rPr>
+            </w:pPr>
+            <w:proofErr w:type="spellStart"/>
+            <w:r>
+              <w:rPr>
+                <w:color w:val="000000"/>
+              </w:rPr>
+              <w:t>ErieGarbage</w:t>
+            </w:r>
+            <w:proofErr w:type="spellEnd"/>
+            <w:r>
+              <w:rPr>
+                <w:color w:val="000000"/>
+              </w:rPr>
+              <w:t xml:space="preserve"> Customer</w:t>
+            </w:r>
+          </w:p>
+        </w:tc>
+      </w:tr>
+      <w:tr>
+        <w:tc>
+          <w:tcPr>
+            <w:tcW w:w="0" w:type="auto"/>
+            <w:tcBorders>
+              <w:top w:val="single" w:sz="6" w:space="0" w:color="000000"/>
+              <w:left w:val="single" w:sz="6" w:space="0" w:color="000000"/>
+              <w:bottom w:val="single" w:sz="6" w:space="0" w:color="000000"/>
+              <w:right w:val="single" w:sz="6" w:space="0" w:color="000000"/>
+            </w:tcBorders>
+            <w:tcMar>
+              <w:top w:w="105" w:type="dxa"/>
+              <w:left w:w="105" w:type="dxa"/>
+              <w:bottom w:w="105" w:type="dxa"/>
+              <w:right w:w="105" w:type="dxa"/>
+            </w:tcMar>
+            <w:hideMark/>
+          </w:tcPr>
+          <w:p>
+            <w:pPr>
+              <w:widowControl/>
+              <w:spacing w:line="240" w:lineRule="auto"/>
+              <w:rPr>
+                <w:sz w:val="24"/>
+                <w:szCs w:val="24"/>
+              </w:rPr>
+            </w:pPr>
+            <w:r>
+              <w:rPr>
+                <w:color w:val="000000"/>
+              </w:rPr>
+              <w:t>Level</w:t>
+            </w:r>
+          </w:p>
+        </w:tc>
+        <w:tc>
+          <w:tcPr>
+            <w:tcW w:w="0" w:type="auto"/>
+            <w:tcBorders>
+              <w:top w:val="single" w:sz="6" w:space="0" w:color="000000"/>
+              <w:left w:val="single" w:sz="6" w:space="0" w:color="000000"/>
+              <w:bottom w:val="single" w:sz="6" w:space="0" w:color="000000"/>
+              <w:right w:val="single" w:sz="6" w:space="0" w:color="000000"/>
+            </w:tcBorders>
+            <w:tcMar>
+              <w:top w:w="105" w:type="dxa"/>
+              <w:left w:w="105" w:type="dxa"/>
+              <w:bottom w:w="105" w:type="dxa"/>
+              <w:right w:w="105" w:type="dxa"/>
+            </w:tcMar>
+            <w:hideMark/>
+          </w:tcPr>
+          <w:p>
+            <w:pPr>
+              <w:widowControl/>
+              <w:spacing w:line="240" w:lineRule="auto"/>
+              <w:rPr>
+                <w:sz w:val="24"/>
+                <w:szCs w:val="24"/>
+              </w:rPr>
+            </w:pPr>
+            <w:r>
+              <w:rPr>
+                <w:color w:val="000000"/>
+              </w:rPr>
+              <w:t>Primary</w:t>
+            </w:r>
+          </w:p>
+        </w:tc>
+      </w:tr>
+      <w:tr>
+        <w:tc>
+          <w:tcPr>
+            <w:tcW w:w="0" w:type="auto"/>
+            <w:tcBorders>
+              <w:top w:val="single" w:sz="6" w:space="0" w:color="000000"/>
+              <w:left w:val="single" w:sz="6" w:space="0" w:color="000000"/>
+              <w:bottom w:val="single" w:sz="6" w:space="0" w:color="000000"/>
+              <w:right w:val="single" w:sz="6" w:space="0" w:color="000000"/>
+            </w:tcBorders>
+            <w:tcMar>
+              <w:top w:w="105" w:type="dxa"/>
+              <w:left w:w="105" w:type="dxa"/>
+              <w:bottom w:w="105" w:type="dxa"/>
+              <w:right w:w="105" w:type="dxa"/>
+            </w:tcMar>
+            <w:hideMark/>
+          </w:tcPr>
+          <w:p>
+            <w:pPr>
+              <w:widowControl/>
+              <w:spacing w:line="240" w:lineRule="auto"/>
+              <w:rPr>
+                <w:sz w:val="24"/>
+                <w:szCs w:val="24"/>
+              </w:rPr>
+            </w:pPr>
+            <w:r>
+              <w:rPr>
+                <w:color w:val="000000"/>
+              </w:rPr>
+              <w:t>Primary Actor</w:t>
+            </w:r>
+          </w:p>
+        </w:tc>
+        <w:tc>
+          <w:tcPr>
+            <w:tcW w:w="0" w:type="auto"/>
+            <w:tcBorders>
+              <w:top w:val="single" w:sz="6" w:space="0" w:color="000000"/>
+              <w:left w:val="single" w:sz="6" w:space="0" w:color="000000"/>
+              <w:bottom w:val="single" w:sz="6" w:space="0" w:color="000000"/>
+              <w:right w:val="single" w:sz="6" w:space="0" w:color="000000"/>
+            </w:tcBorders>
+            <w:tcMar>
+              <w:top w:w="105" w:type="dxa"/>
+              <w:left w:w="105" w:type="dxa"/>
+              <w:bottom w:w="105" w:type="dxa"/>
+              <w:right w:w="105" w:type="dxa"/>
+            </w:tcMar>
+            <w:hideMark/>
+          </w:tcPr>
+          <w:p>
+            <w:pPr>
+              <w:widowControl/>
+              <w:spacing w:line="240" w:lineRule="auto"/>
+              <w:rPr>
+                <w:sz w:val="24"/>
+                <w:szCs w:val="24"/>
+              </w:rPr>
+            </w:pPr>
+            <w:r>
+              <w:rPr>
+                <w:color w:val="000000"/>
+              </w:rPr>
+              <w:t>User</w:t>
+            </w:r>
+          </w:p>
+        </w:tc>
+      </w:tr>
+      <w:tr>
+        <w:tc>
+          <w:tcPr>
+            <w:tcW w:w="0" w:type="auto"/>
+            <w:tcBorders>
+              <w:top w:val="single" w:sz="6" w:space="0" w:color="000000"/>
+              <w:left w:val="single" w:sz="6" w:space="0" w:color="000000"/>
+              <w:bottom w:val="single" w:sz="6" w:space="0" w:color="000000"/>
+              <w:right w:val="single" w:sz="6" w:space="0" w:color="000000"/>
+            </w:tcBorders>
+            <w:tcMar>
+              <w:top w:w="105" w:type="dxa"/>
+              <w:left w:w="105" w:type="dxa"/>
+              <w:bottom w:w="105" w:type="dxa"/>
+              <w:right w:w="105" w:type="dxa"/>
+            </w:tcMar>
+            <w:hideMark/>
+          </w:tcPr>
+          <w:p>
+            <w:pPr>
+              <w:widowControl/>
+              <w:spacing w:line="240" w:lineRule="auto"/>
+              <w:rPr>
+                <w:sz w:val="24"/>
+                <w:szCs w:val="24"/>
+              </w:rPr>
+            </w:pPr>
+            <w:r>
+              <w:rPr>
+                <w:color w:val="000000"/>
+              </w:rPr>
+              <w:t>Preconditions</w:t>
+            </w:r>
+          </w:p>
+        </w:tc>
+        <w:tc>
+          <w:tcPr>
+            <w:tcW w:w="0" w:type="auto"/>
+            <w:tcBorders>
+              <w:top w:val="single" w:sz="6" w:space="0" w:color="000000"/>
+              <w:left w:val="single" w:sz="6" w:space="0" w:color="000000"/>
+              <w:bottom w:val="single" w:sz="6" w:space="0" w:color="000000"/>
+              <w:right w:val="single" w:sz="6" w:space="0" w:color="000000"/>
+            </w:tcBorders>
+            <w:tcMar>
+              <w:top w:w="105" w:type="dxa"/>
+              <w:left w:w="105" w:type="dxa"/>
+              <w:bottom w:w="105" w:type="dxa"/>
+              <w:right w:w="105" w:type="dxa"/>
+            </w:tcMar>
+            <w:hideMark/>
+          </w:tcPr>
+          <w:p>
+            <w:pPr>
+              <w:widowControl/>
+              <w:spacing w:line="240" w:lineRule="auto"/>
+              <w:rPr>
+                <w:sz w:val="24"/>
+                <w:szCs w:val="24"/>
+              </w:rPr>
+            </w:pPr>
+            <w:r>
+              <w:rPr>
+                <w:color w:val="000000"/>
+              </w:rPr>
+              <w:t>User has an account, is logged in, has a charge to their account</w:t>
+            </w:r>
+            <w:r>
+              <w:rPr>
+                <w:color w:val="000000"/>
+              </w:rPr>
+              <w:t>, and chooses to dispute a bill</w:t>
+            </w:r>
+          </w:p>
+        </w:tc>
+      </w:tr>
+      <w:tr>
+        <w:tc>
+          <w:tcPr>
+            <w:tcW w:w="0" w:type="auto"/>
+            <w:tcBorders>
+              <w:top w:val="single" w:sz="6" w:space="0" w:color="000000"/>
+              <w:left w:val="single" w:sz="6" w:space="0" w:color="000000"/>
+              <w:bottom w:val="single" w:sz="6" w:space="0" w:color="000000"/>
+              <w:right w:val="single" w:sz="6" w:space="0" w:color="000000"/>
+            </w:tcBorders>
+            <w:tcMar>
+              <w:top w:w="105" w:type="dxa"/>
+              <w:left w:w="105" w:type="dxa"/>
+              <w:bottom w:w="105" w:type="dxa"/>
+              <w:right w:w="105" w:type="dxa"/>
+            </w:tcMar>
+            <w:hideMark/>
+          </w:tcPr>
+          <w:p>
+            <w:pPr>
+              <w:widowControl/>
+              <w:spacing w:line="240" w:lineRule="auto"/>
+              <w:rPr>
+                <w:sz w:val="24"/>
+                <w:szCs w:val="24"/>
+              </w:rPr>
+            </w:pPr>
+            <w:r>
+              <w:rPr>
+                <w:color w:val="000000"/>
+              </w:rPr>
+              <w:t>Success Guarantee</w:t>
+            </w:r>
+          </w:p>
+        </w:tc>
+        <w:tc>
+          <w:tcPr>
+            <w:tcW w:w="0" w:type="auto"/>
+            <w:tcBorders>
+              <w:top w:val="single" w:sz="6" w:space="0" w:color="000000"/>
+              <w:left w:val="single" w:sz="6" w:space="0" w:color="000000"/>
+              <w:bottom w:val="single" w:sz="6" w:space="0" w:color="000000"/>
+              <w:right w:val="single" w:sz="6" w:space="0" w:color="000000"/>
+            </w:tcBorders>
+            <w:tcMar>
+              <w:top w:w="105" w:type="dxa"/>
+              <w:left w:w="105" w:type="dxa"/>
+              <w:bottom w:w="105" w:type="dxa"/>
+              <w:right w:w="105" w:type="dxa"/>
+            </w:tcMar>
+            <w:hideMark/>
+          </w:tcPr>
+          <w:p>
+            <w:pPr>
+              <w:widowControl/>
+              <w:spacing w:line="240" w:lineRule="auto"/>
+              <w:rPr>
+                <w:sz w:val="24"/>
+                <w:szCs w:val="24"/>
+              </w:rPr>
+            </w:pPr>
+            <w:r>
+              <w:rPr>
+                <w:color w:val="000000"/>
+              </w:rPr>
+              <w:t>Admin will be notified of the user’s dispute</w:t>
+            </w:r>
+          </w:p>
+        </w:tc>
+      </w:tr>
+      <w:tr>
+        <w:tc>
+          <w:tcPr>
+            <w:tcW w:w="0" w:type="auto"/>
+            <w:tcBorders>
+              <w:top w:val="single" w:sz="6" w:space="0" w:color="000000"/>
+              <w:left w:val="single" w:sz="6" w:space="0" w:color="000000"/>
+              <w:bottom w:val="single" w:sz="6" w:space="0" w:color="000000"/>
+              <w:right w:val="single" w:sz="6" w:space="0" w:color="000000"/>
+            </w:tcBorders>
+            <w:tcMar>
+              <w:top w:w="105" w:type="dxa"/>
+              <w:left w:w="105" w:type="dxa"/>
+              <w:bottom w:w="105" w:type="dxa"/>
+              <w:right w:w="105" w:type="dxa"/>
+            </w:tcMar>
+            <w:hideMark/>
+          </w:tcPr>
+          <w:p>
+            <w:pPr>
+              <w:widowControl/>
+              <w:spacing w:line="240" w:lineRule="auto"/>
+              <w:rPr>
+                <w:sz w:val="24"/>
+                <w:szCs w:val="24"/>
+              </w:rPr>
+            </w:pPr>
+            <w:r>
+              <w:rPr>
+                <w:color w:val="000000"/>
+              </w:rPr>
+              <w:t>Fail Case</w:t>
+            </w:r>
+          </w:p>
+        </w:tc>
+        <w:tc>
+          <w:tcPr>
+            <w:tcW w:w="0" w:type="auto"/>
+            <w:tcBorders>
+              <w:top w:val="single" w:sz="6" w:space="0" w:color="000000"/>
+              <w:left w:val="single" w:sz="6" w:space="0" w:color="000000"/>
+              <w:bottom w:val="single" w:sz="6" w:space="0" w:color="000000"/>
+              <w:right w:val="single" w:sz="6" w:space="0" w:color="000000"/>
+            </w:tcBorders>
+            <w:tcMar>
+              <w:top w:w="105" w:type="dxa"/>
+              <w:left w:w="105" w:type="dxa"/>
+              <w:bottom w:w="105" w:type="dxa"/>
+              <w:right w:w="105" w:type="dxa"/>
+            </w:tcMar>
+            <w:hideMark/>
+          </w:tcPr>
+          <w:p>
+            <w:pPr>
+              <w:widowControl/>
+              <w:spacing w:line="240" w:lineRule="auto"/>
+              <w:rPr>
+                <w:sz w:val="24"/>
+                <w:szCs w:val="24"/>
+              </w:rPr>
+            </w:pPr>
+            <w:r>
+              <w:rPr>
+                <w:color w:val="000000"/>
+              </w:rPr>
+              <w:t>User’s dispute is not filed</w:t>
+            </w:r>
+          </w:p>
+        </w:tc>
+      </w:tr>
+      <w:tr>
+        <w:tc>
+          <w:tcPr>
+            <w:tcW w:w="0" w:type="auto"/>
+            <w:tcBorders>
+              <w:top w:val="single" w:sz="6" w:space="0" w:color="000000"/>
+              <w:left w:val="single" w:sz="6" w:space="0" w:color="000000"/>
+              <w:bottom w:val="single" w:sz="6" w:space="0" w:color="000000"/>
+              <w:right w:val="single" w:sz="6" w:space="0" w:color="000000"/>
+            </w:tcBorders>
+            <w:tcMar>
+              <w:top w:w="105" w:type="dxa"/>
+              <w:left w:w="105" w:type="dxa"/>
+              <w:bottom w:w="105" w:type="dxa"/>
+              <w:right w:w="105" w:type="dxa"/>
+            </w:tcMar>
+            <w:hideMark/>
+          </w:tcPr>
+          <w:p>
+            <w:pPr>
+              <w:widowControl/>
+              <w:spacing w:line="240" w:lineRule="auto"/>
+              <w:rPr>
+                <w:sz w:val="24"/>
+                <w:szCs w:val="24"/>
+              </w:rPr>
+            </w:pPr>
+            <w:r>
+              <w:rPr>
+                <w:color w:val="000000"/>
+              </w:rPr>
+              <w:t>Consequence of Failure</w:t>
+            </w:r>
+          </w:p>
+        </w:tc>
+        <w:tc>
+          <w:tcPr>
+            <w:tcW w:w="0" w:type="auto"/>
+            <w:tcBorders>
+              <w:top w:val="single" w:sz="6" w:space="0" w:color="000000"/>
+              <w:left w:val="single" w:sz="6" w:space="0" w:color="000000"/>
+              <w:bottom w:val="single" w:sz="6" w:space="0" w:color="000000"/>
+              <w:right w:val="single" w:sz="6" w:space="0" w:color="000000"/>
+            </w:tcBorders>
+            <w:tcMar>
+              <w:top w:w="105" w:type="dxa"/>
+              <w:left w:w="105" w:type="dxa"/>
+              <w:bottom w:w="105" w:type="dxa"/>
+              <w:right w:w="105" w:type="dxa"/>
+            </w:tcMar>
+            <w:hideMark/>
+          </w:tcPr>
+          <w:p>
+            <w:pPr>
+              <w:widowControl/>
+              <w:spacing w:line="240" w:lineRule="auto"/>
+              <w:rPr>
+                <w:sz w:val="24"/>
+                <w:szCs w:val="24"/>
+              </w:rPr>
+            </w:pPr>
+            <w:r>
+              <w:rPr>
+                <w:color w:val="000000"/>
+              </w:rPr>
+              <w:t xml:space="preserve">User’s </w:t>
+            </w:r>
+            <w:r>
+              <w:rPr>
+                <w:color w:val="000000"/>
+              </w:rPr>
+              <w:t>dispute</w:t>
+            </w:r>
+            <w:r>
+              <w:rPr>
+                <w:color w:val="000000"/>
+              </w:rPr>
+              <w:t xml:space="preserve"> will not reach the administration</w:t>
+            </w:r>
+          </w:p>
+        </w:tc>
+      </w:tr>
+      <w:tr>
+        <w:tc>
+          <w:tcPr>
+            <w:tcW w:w="0" w:type="auto"/>
+            <w:tcBorders>
+              <w:top w:val="single" w:sz="6" w:space="0" w:color="000000"/>
+              <w:left w:val="single" w:sz="6" w:space="0" w:color="000000"/>
+              <w:bottom w:val="single" w:sz="6" w:space="0" w:color="000000"/>
+              <w:right w:val="single" w:sz="6" w:space="0" w:color="000000"/>
+            </w:tcBorders>
+            <w:tcMar>
+              <w:top w:w="105" w:type="dxa"/>
+              <w:left w:w="105" w:type="dxa"/>
+              <w:bottom w:w="105" w:type="dxa"/>
+              <w:right w:w="105" w:type="dxa"/>
+            </w:tcMar>
+            <w:hideMark/>
+          </w:tcPr>
+          <w:p>
+            <w:pPr>
+              <w:widowControl/>
+              <w:spacing w:line="240" w:lineRule="auto"/>
+              <w:rPr>
+                <w:sz w:val="24"/>
+                <w:szCs w:val="24"/>
+              </w:rPr>
+            </w:pPr>
+            <w:r>
+              <w:rPr>
+                <w:color w:val="000000"/>
+              </w:rPr>
+              <w:t>Associated Risks</w:t>
+            </w:r>
+          </w:p>
+        </w:tc>
+        <w:tc>
+          <w:tcPr>
+            <w:tcW w:w="0" w:type="auto"/>
+            <w:tcBorders>
+              <w:top w:val="single" w:sz="6" w:space="0" w:color="000000"/>
+              <w:left w:val="single" w:sz="6" w:space="0" w:color="000000"/>
+              <w:bottom w:val="single" w:sz="6" w:space="0" w:color="000000"/>
+              <w:right w:val="single" w:sz="6" w:space="0" w:color="000000"/>
+            </w:tcBorders>
+            <w:tcMar>
+              <w:top w:w="105" w:type="dxa"/>
+              <w:left w:w="105" w:type="dxa"/>
+              <w:bottom w:w="105" w:type="dxa"/>
+              <w:right w:w="105" w:type="dxa"/>
+            </w:tcMar>
+            <w:hideMark/>
+          </w:tcPr>
+          <w:p>
+            <w:pPr>
+              <w:widowControl/>
+              <w:spacing w:line="240" w:lineRule="auto"/>
+              <w:rPr>
+                <w:sz w:val="24"/>
+                <w:szCs w:val="24"/>
+              </w:rPr>
+            </w:pPr>
+            <w:r>
+              <w:rPr>
+                <w:color w:val="000000"/>
+              </w:rPr>
+              <w:t xml:space="preserve">User </w:t>
+            </w:r>
+            <w:r>
+              <w:rPr>
+                <w:color w:val="000000"/>
+              </w:rPr>
+              <w:t>will feel that their notifications are ignored, and may be wrongly charged</w:t>
+            </w:r>
+          </w:p>
+        </w:tc>
+      </w:tr>
+      <w:tr>
+        <w:tc>
+          <w:tcPr>
+            <w:tcW w:w="0" w:type="auto"/>
+            <w:tcBorders>
+              <w:top w:val="single" w:sz="6" w:space="0" w:color="000000"/>
+              <w:left w:val="single" w:sz="6" w:space="0" w:color="000000"/>
+              <w:bottom w:val="single" w:sz="6" w:space="0" w:color="000000"/>
+              <w:right w:val="single" w:sz="6" w:space="0" w:color="000000"/>
+            </w:tcBorders>
+            <w:tcMar>
+              <w:top w:w="105" w:type="dxa"/>
+              <w:left w:w="105" w:type="dxa"/>
+              <w:bottom w:w="105" w:type="dxa"/>
+              <w:right w:w="105" w:type="dxa"/>
+            </w:tcMar>
+            <w:hideMark/>
+          </w:tcPr>
+          <w:p>
+            <w:pPr>
+              <w:widowControl/>
+              <w:spacing w:line="240" w:lineRule="auto"/>
+              <w:rPr>
+                <w:sz w:val="24"/>
+                <w:szCs w:val="24"/>
+              </w:rPr>
+            </w:pPr>
+            <w:r>
+              <w:rPr>
+                <w:color w:val="000000"/>
+              </w:rPr>
+              <w:t>Nonfunctional Requirements</w:t>
+            </w:r>
+          </w:p>
+        </w:tc>
+        <w:tc>
+          <w:tcPr>
+            <w:tcW w:w="0" w:type="auto"/>
+            <w:tcBorders>
+              <w:top w:val="single" w:sz="6" w:space="0" w:color="000000"/>
+              <w:left w:val="single" w:sz="6" w:space="0" w:color="000000"/>
+              <w:bottom w:val="single" w:sz="6" w:space="0" w:color="000000"/>
+              <w:right w:val="single" w:sz="6" w:space="0" w:color="000000"/>
+            </w:tcBorders>
+            <w:tcMar>
+              <w:top w:w="105" w:type="dxa"/>
+              <w:left w:w="105" w:type="dxa"/>
+              <w:bottom w:w="105" w:type="dxa"/>
+              <w:right w:w="105" w:type="dxa"/>
+            </w:tcMar>
+            <w:hideMark/>
+          </w:tcPr>
+          <w:p>
+            <w:pPr>
+              <w:widowControl/>
+              <w:spacing w:line="240" w:lineRule="auto"/>
+              <w:rPr>
+                <w:sz w:val="24"/>
+                <w:szCs w:val="24"/>
+              </w:rPr>
+            </w:pPr>
+            <w:r>
+              <w:rPr>
+                <w:color w:val="000000"/>
+              </w:rPr>
+              <w:t xml:space="preserve">Dispute </w:t>
+            </w:r>
+            <w:r>
+              <w:rPr>
+                <w:color w:val="000000"/>
+              </w:rPr>
+              <w:t>should be filed immediately after attempt</w:t>
+            </w:r>
+          </w:p>
+        </w:tc>
+      </w:tr>
+      <w:tr>
+        <w:tc>
+          <w:tcPr>
+            <w:tcW w:w="0" w:type="auto"/>
+            <w:tcBorders>
+              <w:top w:val="single" w:sz="6" w:space="0" w:color="000000"/>
+              <w:left w:val="single" w:sz="6" w:space="0" w:color="000000"/>
+              <w:bottom w:val="single" w:sz="6" w:space="0" w:color="000000"/>
+              <w:right w:val="single" w:sz="6" w:space="0" w:color="000000"/>
+            </w:tcBorders>
+            <w:tcMar>
+              <w:top w:w="105" w:type="dxa"/>
+              <w:left w:w="105" w:type="dxa"/>
+              <w:bottom w:w="105" w:type="dxa"/>
+              <w:right w:w="105" w:type="dxa"/>
+            </w:tcMar>
+            <w:hideMark/>
+          </w:tcPr>
+          <w:p>
+            <w:pPr>
+              <w:widowControl/>
+              <w:spacing w:line="240" w:lineRule="auto"/>
+              <w:rPr>
+                <w:sz w:val="24"/>
+                <w:szCs w:val="24"/>
+              </w:rPr>
+            </w:pPr>
+            <w:r>
+              <w:rPr>
+                <w:color w:val="000000"/>
+              </w:rPr>
+              <w:t>Trigger</w:t>
+            </w:r>
+          </w:p>
+        </w:tc>
+        <w:tc>
+          <w:tcPr>
+            <w:tcW w:w="0" w:type="auto"/>
+            <w:tcBorders>
+              <w:top w:val="single" w:sz="6" w:space="0" w:color="000000"/>
+              <w:left w:val="single" w:sz="6" w:space="0" w:color="000000"/>
+              <w:bottom w:val="single" w:sz="6" w:space="0" w:color="000000"/>
+              <w:right w:val="single" w:sz="6" w:space="0" w:color="000000"/>
+            </w:tcBorders>
+            <w:tcMar>
+              <w:top w:w="105" w:type="dxa"/>
+              <w:left w:w="105" w:type="dxa"/>
+              <w:bottom w:w="105" w:type="dxa"/>
+              <w:right w:w="105" w:type="dxa"/>
+            </w:tcMar>
+            <w:hideMark/>
+          </w:tcPr>
+          <w:p>
+            <w:pPr>
+              <w:widowControl/>
+              <w:spacing w:line="240" w:lineRule="auto"/>
+              <w:rPr>
+                <w:sz w:val="24"/>
+                <w:szCs w:val="24"/>
+              </w:rPr>
+            </w:pPr>
+            <w:r>
+              <w:rPr>
+                <w:color w:val="000000"/>
+              </w:rPr>
+              <w:t xml:space="preserve">User </w:t>
+            </w:r>
+            <w:r>
+              <w:rPr>
+                <w:color w:val="000000"/>
+              </w:rPr>
+              <w:t xml:space="preserve">chooses </w:t>
+            </w:r>
+            <w:r>
+              <w:rPr>
+                <w:color w:val="000000"/>
+              </w:rPr>
+              <w:t xml:space="preserve">to </w:t>
+            </w:r>
+            <w:r>
+              <w:rPr>
+                <w:color w:val="000000"/>
+              </w:rPr>
+              <w:t>dispute a bill</w:t>
+            </w:r>
+          </w:p>
+        </w:tc>
+      </w:tr>
+      <w:tr>
+        <w:tc>
+          <w:tcPr>
+            <w:tcW w:w="0" w:type="auto"/>
+            <w:tcBorders>
+              <w:top w:val="single" w:sz="6" w:space="0" w:color="000000"/>
+              <w:left w:val="single" w:sz="6" w:space="0" w:color="000000"/>
+              <w:bottom w:val="single" w:sz="6" w:space="0" w:color="000000"/>
+              <w:right w:val="single" w:sz="6" w:space="0" w:color="000000"/>
+            </w:tcBorders>
+            <w:tcMar>
+              <w:top w:w="105" w:type="dxa"/>
+              <w:left w:w="105" w:type="dxa"/>
+              <w:bottom w:w="105" w:type="dxa"/>
+              <w:right w:w="105" w:type="dxa"/>
+            </w:tcMar>
+            <w:hideMark/>
+          </w:tcPr>
+          <w:p>
+            <w:pPr>
+              <w:widowControl/>
+              <w:spacing w:line="240" w:lineRule="auto"/>
+              <w:jc w:val="center"/>
+              <w:rPr>
+                <w:sz w:val="24"/>
+                <w:szCs w:val="24"/>
+              </w:rPr>
+            </w:pPr>
+            <w:r>
+              <w:rPr>
+                <w:color w:val="000000"/>
+              </w:rPr>
+              <w:t>1</w:t>
+            </w:r>
+          </w:p>
+        </w:tc>
+        <w:tc>
+          <w:tcPr>
+            <w:tcW w:w="0" w:type="auto"/>
+            <w:tcBorders>
+              <w:top w:val="single" w:sz="6" w:space="0" w:color="000000"/>
+              <w:left w:val="single" w:sz="6" w:space="0" w:color="000000"/>
+              <w:bottom w:val="single" w:sz="6" w:space="0" w:color="000000"/>
+              <w:right w:val="single" w:sz="6" w:space="0" w:color="000000"/>
+            </w:tcBorders>
+            <w:tcMar>
+              <w:top w:w="105" w:type="dxa"/>
+              <w:left w:w="105" w:type="dxa"/>
+              <w:bottom w:w="105" w:type="dxa"/>
+              <w:right w:w="105" w:type="dxa"/>
+            </w:tcMar>
+            <w:hideMark/>
+          </w:tcPr>
+          <w:p>
+            <w:pPr>
+              <w:widowControl/>
+              <w:spacing w:line="240" w:lineRule="auto"/>
+              <w:rPr>
+                <w:sz w:val="24"/>
+                <w:szCs w:val="24"/>
+              </w:rPr>
+            </w:pPr>
+            <w:r>
+              <w:rPr>
+                <w:color w:val="000000"/>
+              </w:rPr>
+              <w:t xml:space="preserve">User </w:t>
+            </w:r>
+            <w:r>
+              <w:rPr>
+                <w:color w:val="000000"/>
+              </w:rPr>
+              <w:t>chooses to dispute a bill</w:t>
+            </w:r>
+          </w:p>
+        </w:tc>
+      </w:tr>
+      <w:tr>
+        <w:tc>
+          <w:tcPr>
+            <w:tcW w:w="0" w:type="auto"/>
+            <w:tcBorders>
+              <w:top w:val="single" w:sz="6" w:space="0" w:color="000000"/>
+              <w:left w:val="single" w:sz="6" w:space="0" w:color="000000"/>
+              <w:bottom w:val="single" w:sz="6" w:space="0" w:color="000000"/>
+              <w:right w:val="single" w:sz="6" w:space="0" w:color="000000"/>
+            </w:tcBorders>
+            <w:tcMar>
+              <w:top w:w="105" w:type="dxa"/>
+              <w:left w:w="105" w:type="dxa"/>
+              <w:bottom w:w="105" w:type="dxa"/>
+              <w:right w:w="105" w:type="dxa"/>
+            </w:tcMar>
+          </w:tcPr>
+          <w:p>
+            <w:pPr>
+              <w:widowControl/>
+              <w:spacing w:line="240" w:lineRule="auto"/>
+              <w:jc w:val="center"/>
+              <w:rPr>
+                <w:color w:val="000000"/>
+              </w:rPr>
+            </w:pPr>
+            <w:r>
+              <w:rPr>
+                <w:color w:val="000000"/>
+              </w:rPr>
+              <w:t>2</w:t>
+            </w:r>
+          </w:p>
+        </w:tc>
+        <w:tc>
+          <w:tcPr>
+            <w:tcW w:w="0" w:type="auto"/>
+            <w:tcBorders>
+              <w:top w:val="single" w:sz="6" w:space="0" w:color="000000"/>
+              <w:left w:val="single" w:sz="6" w:space="0" w:color="000000"/>
+              <w:bottom w:val="single" w:sz="6" w:space="0" w:color="000000"/>
+              <w:right w:val="single" w:sz="6" w:space="0" w:color="000000"/>
+            </w:tcBorders>
+            <w:tcMar>
+              <w:top w:w="105" w:type="dxa"/>
+              <w:left w:w="105" w:type="dxa"/>
+              <w:bottom w:w="105" w:type="dxa"/>
+              <w:right w:w="105" w:type="dxa"/>
+            </w:tcMar>
+          </w:tcPr>
+          <w:p>
+            <w:pPr>
+              <w:widowControl/>
+              <w:spacing w:line="240" w:lineRule="auto"/>
+              <w:rPr>
+                <w:color w:val="000000"/>
+              </w:rPr>
+            </w:pPr>
+            <w:r>
+              <w:rPr>
+                <w:color w:val="000000"/>
+              </w:rPr>
+              <w:t xml:space="preserve">The user </w:t>
+            </w:r>
+            <w:r>
+              <w:rPr>
+                <w:color w:val="000000"/>
+              </w:rPr>
+              <w:t>selects a bill to dispute</w:t>
+            </w:r>
+          </w:p>
+        </w:tc>
+      </w:tr>
+      <w:tr>
+        <w:tc>
+          <w:tcPr>
+            <w:tcW w:w="0" w:type="auto"/>
+            <w:tcBorders>
+              <w:top w:val="single" w:sz="6" w:space="0" w:color="000000"/>
+              <w:left w:val="single" w:sz="6" w:space="0" w:color="000000"/>
+              <w:bottom w:val="single" w:sz="6" w:space="0" w:color="000000"/>
+              <w:right w:val="single" w:sz="6" w:space="0" w:color="000000"/>
+            </w:tcBorders>
+            <w:tcMar>
+              <w:top w:w="105" w:type="dxa"/>
+              <w:left w:w="105" w:type="dxa"/>
+              <w:bottom w:w="105" w:type="dxa"/>
+              <w:right w:w="105" w:type="dxa"/>
+            </w:tcMar>
+          </w:tcPr>
+          <w:p>
+            <w:pPr>
+              <w:widowControl/>
+              <w:spacing w:line="240" w:lineRule="auto"/>
+              <w:jc w:val="center"/>
+              <w:rPr>
+                <w:color w:val="000000"/>
+              </w:rPr>
+            </w:pPr>
+            <w:r>
+              <w:rPr>
+                <w:color w:val="000000"/>
+              </w:rPr>
+              <w:t>3</w:t>
+            </w:r>
+          </w:p>
+        </w:tc>
+        <w:tc>
+          <w:tcPr>
+            <w:tcW w:w="0" w:type="auto"/>
+            <w:tcBorders>
+              <w:top w:val="single" w:sz="6" w:space="0" w:color="000000"/>
+              <w:left w:val="single" w:sz="6" w:space="0" w:color="000000"/>
+              <w:bottom w:val="single" w:sz="6" w:space="0" w:color="000000"/>
+              <w:right w:val="single" w:sz="6" w:space="0" w:color="000000"/>
+            </w:tcBorders>
+            <w:tcMar>
+              <w:top w:w="105" w:type="dxa"/>
+              <w:left w:w="105" w:type="dxa"/>
+              <w:bottom w:w="105" w:type="dxa"/>
+              <w:right w:w="105" w:type="dxa"/>
+            </w:tcMar>
+          </w:tcPr>
+          <w:p>
+            <w:pPr>
+              <w:widowControl/>
+              <w:spacing w:line="240" w:lineRule="auto"/>
+              <w:rPr>
+                <w:color w:val="000000"/>
+              </w:rPr>
+            </w:pPr>
+            <w:r>
+              <w:rPr>
+                <w:color w:val="000000"/>
+              </w:rPr>
+              <w:t xml:space="preserve">The system notifies the admins about the </w:t>
+            </w:r>
+            <w:r>
+              <w:rPr>
+                <w:color w:val="000000"/>
+              </w:rPr>
+              <w:t>dispute</w:t>
+            </w:r>
+          </w:p>
+        </w:tc>
+      </w:tr>
+    </w:tbl>
+    <w:p>
+      <w:pPr>
+        <w:pStyle w:val="BodyText"/>
+        <w:ind w:left="0"/>
+        <w:jc w:val="both"/>
+      </w:pPr>
+    </w:p>
+    <w:p>
+      <w:pPr>
+        <w:pStyle w:val="BodyText"/>
+        <w:ind w:left="0"/>
+        <w:jc w:val="both"/>
+      </w:pPr>
+    </w:p>
+    <w:p>
+      <w:pPr>
+        <w:pStyle w:val="BodyText"/>
+        <w:ind w:left="0"/>
+        <w:jc w:val="both"/>
+      </w:pPr>
+    </w:p>
+    <w:p>
+      <w:pPr>
+        <w:pStyle w:val="BodyText"/>
+        <w:ind w:left="0"/>
+        <w:jc w:val="both"/>
+      </w:pPr>
+    </w:p>
+    <w:p>
+      <w:pPr>
+        <w:pStyle w:val="BodyText"/>
+        <w:ind w:left="0"/>
+        <w:jc w:val="both"/>
+      </w:pPr>
+    </w:p>
+    <w:p>
+      <w:pPr>
+        <w:pStyle w:val="BodyText"/>
+        <w:ind w:left="0"/>
+        <w:jc w:val="both"/>
+      </w:pPr>
+    </w:p>
+    <w:p>
+      <w:pPr>
+        <w:pStyle w:val="BodyText"/>
+        <w:ind w:left="0"/>
+        <w:jc w:val="both"/>
+      </w:pPr>
+    </w:p>
+    <w:p>
+      <w:pPr>
+        <w:pStyle w:val="BodyText"/>
+        <w:ind w:left="0"/>
+        <w:jc w:val="both"/>
+      </w:pPr>
+    </w:p>
+    <w:p>
+      <w:pPr>
+        <w:widowControl/>
+        <w:spacing w:line="240" w:lineRule="auto"/>
+      </w:pPr>
+      <w:r>
+        <w:br w:type="page"/>
+      </w:r>
+    </w:p>
+    <w:tbl>
+      <w:tblPr>
+        <w:tblW w:w="0" w:type="auto"/>
+        <w:tblCellMar>
+          <w:top w:w="15" w:type="dxa"/>
+          <w:left w:w="15" w:type="dxa"/>
+          <w:bottom w:w="15" w:type="dxa"/>
+          <w:right w:w="15" w:type="dxa"/>
+        </w:tblCellMar>
+        <w:tblLook w:val="04A0" w:firstRow="1" w:lastRow="0" w:firstColumn="1" w:lastColumn="0" w:noHBand="0" w:noVBand="1"/>
+      </w:tblPr>
+      <w:tblGrid>
+        <w:gridCol w:w="2438"/>
+        <w:gridCol w:w="6892"/>
+      </w:tblGrid>
+      <w:tr>
+        <w:tc>
+          <w:tcPr>
+            <w:tcW w:w="0" w:type="auto"/>
+            <w:tcBorders>
+              <w:top w:val="single" w:sz="12" w:space="0" w:color="000000"/>
+              <w:left w:val="single" w:sz="12" w:space="0" w:color="000000"/>
+              <w:bottom w:val="single" w:sz="12" w:space="0" w:color="000000"/>
+              <w:right w:val="single" w:sz="6" w:space="0" w:color="000000"/>
+            </w:tcBorders>
+            <w:tcMar>
+              <w:top w:w="105" w:type="dxa"/>
+              <w:left w:w="105" w:type="dxa"/>
+              <w:bottom w:w="105" w:type="dxa"/>
+              <w:right w:w="105" w:type="dxa"/>
+            </w:tcMar>
+            <w:hideMark/>
+          </w:tcPr>
+          <w:p>
+            <w:pPr>
+              <w:widowControl/>
+              <w:spacing w:line="240" w:lineRule="auto"/>
+              <w:rPr>
+                <w:sz w:val="24"/>
+                <w:szCs w:val="24"/>
+              </w:rPr>
+            </w:pPr>
+            <w:r>
+              <w:rPr>
+                <w:color w:val="000000"/>
+              </w:rPr>
+              <w:lastRenderedPageBreak/>
+              <w:t>Use Case #9</w:t>
+            </w:r>
+          </w:p>
+        </w:tc>
+        <w:tc>
+          <w:tcPr>
+            <w:tcW w:w="0" w:type="auto"/>
+            <w:tcBorders>
+              <w:top w:val="single" w:sz="12" w:space="0" w:color="000000"/>
+              <w:left w:val="single" w:sz="6" w:space="0" w:color="000000"/>
+              <w:bottom w:val="single" w:sz="12" w:space="0" w:color="000000"/>
+              <w:right w:val="single" w:sz="12" w:space="0" w:color="000000"/>
+            </w:tcBorders>
+            <w:tcMar>
+              <w:top w:w="105" w:type="dxa"/>
+              <w:left w:w="105" w:type="dxa"/>
+              <w:bottom w:w="105" w:type="dxa"/>
+              <w:right w:w="105" w:type="dxa"/>
+            </w:tcMar>
+            <w:hideMark/>
+          </w:tcPr>
+          <w:p>
+            <w:pPr>
+              <w:widowControl/>
+              <w:spacing w:line="240" w:lineRule="auto"/>
+              <w:jc w:val="center"/>
+              <w:rPr>
+                <w:sz w:val="24"/>
+                <w:szCs w:val="24"/>
+              </w:rPr>
+            </w:pPr>
+            <w:r>
+              <w:rPr>
+                <w:color w:val="000000"/>
+              </w:rPr>
+              <w:t>Cancel Account</w:t>
+            </w:r>
+          </w:p>
+        </w:tc>
+      </w:tr>
+      <w:tr>
+        <w:tc>
+          <w:tcPr>
+            <w:tcW w:w="0" w:type="auto"/>
+            <w:tcBorders>
+              <w:top w:val="single" w:sz="12" w:space="0" w:color="000000"/>
+              <w:left w:val="single" w:sz="6" w:space="0" w:color="000000"/>
+              <w:bottom w:val="single" w:sz="6" w:space="0" w:color="000000"/>
+              <w:right w:val="single" w:sz="6" w:space="0" w:color="000000"/>
+            </w:tcBorders>
+            <w:tcMar>
+              <w:top w:w="105" w:type="dxa"/>
+              <w:left w:w="105" w:type="dxa"/>
+              <w:bottom w:w="105" w:type="dxa"/>
+              <w:right w:w="105" w:type="dxa"/>
+            </w:tcMar>
+            <w:hideMark/>
+          </w:tcPr>
+          <w:p>
+            <w:pPr>
+              <w:widowControl/>
+              <w:spacing w:line="240" w:lineRule="auto"/>
+              <w:rPr>
+                <w:sz w:val="24"/>
+                <w:szCs w:val="24"/>
+              </w:rPr>
+            </w:pPr>
+            <w:r>
+              <w:rPr>
+                <w:color w:val="000000"/>
+              </w:rPr>
+              <w:t>Goal in Context</w:t>
+            </w:r>
+          </w:p>
+        </w:tc>
+        <w:tc>
+          <w:tcPr>
+            <w:tcW w:w="0" w:type="auto"/>
+            <w:tcBorders>
+              <w:top w:val="single" w:sz="12" w:space="0" w:color="000000"/>
+              <w:left w:val="single" w:sz="6" w:space="0" w:color="000000"/>
+              <w:bottom w:val="single" w:sz="6" w:space="0" w:color="000000"/>
+              <w:right w:val="single" w:sz="6" w:space="0" w:color="000000"/>
+            </w:tcBorders>
+            <w:tcMar>
+              <w:top w:w="105" w:type="dxa"/>
+              <w:left w:w="105" w:type="dxa"/>
+              <w:bottom w:w="105" w:type="dxa"/>
+              <w:right w:w="105" w:type="dxa"/>
+            </w:tcMar>
+            <w:hideMark/>
+          </w:tcPr>
+          <w:p>
+            <w:pPr>
+              <w:widowControl/>
+              <w:spacing w:line="240" w:lineRule="auto"/>
+              <w:rPr>
+                <w:sz w:val="24"/>
+                <w:szCs w:val="24"/>
+              </w:rPr>
+            </w:pPr>
+            <w:r>
+              <w:rPr>
+                <w:color w:val="000000"/>
+              </w:rPr>
+              <w:t>To allow the u</w:t>
+            </w:r>
+            <w:r>
+              <w:rPr>
+                <w:color w:val="000000"/>
+              </w:rPr>
+              <w:t xml:space="preserve">ser to </w:t>
+            </w:r>
+            <w:r>
+              <w:rPr>
+                <w:color w:val="000000"/>
+              </w:rPr>
+              <w:t>cancel their account</w:t>
+            </w:r>
+          </w:p>
+        </w:tc>
+      </w:tr>
+      <w:tr>
+        <w:tc>
+          <w:tcPr>
+            <w:tcW w:w="0" w:type="auto"/>
+            <w:tcBorders>
+              <w:top w:val="single" w:sz="6" w:space="0" w:color="000000"/>
+              <w:left w:val="single" w:sz="6" w:space="0" w:color="000000"/>
+              <w:bottom w:val="single" w:sz="6" w:space="0" w:color="000000"/>
+              <w:right w:val="single" w:sz="6" w:space="0" w:color="000000"/>
+            </w:tcBorders>
+            <w:tcMar>
+              <w:top w:w="105" w:type="dxa"/>
+              <w:left w:w="105" w:type="dxa"/>
+              <w:bottom w:w="105" w:type="dxa"/>
+              <w:right w:w="105" w:type="dxa"/>
+            </w:tcMar>
+            <w:hideMark/>
+          </w:tcPr>
+          <w:p>
+            <w:pPr>
+              <w:widowControl/>
+              <w:spacing w:line="240" w:lineRule="auto"/>
+              <w:rPr>
+                <w:sz w:val="24"/>
+                <w:szCs w:val="24"/>
+              </w:rPr>
+            </w:pPr>
+            <w:r>
+              <w:rPr>
+                <w:color w:val="000000"/>
+              </w:rPr>
+              <w:t>Scope</w:t>
+            </w:r>
+          </w:p>
+        </w:tc>
+        <w:tc>
+          <w:tcPr>
+            <w:tcW w:w="0" w:type="auto"/>
+            <w:tcBorders>
+              <w:top w:val="single" w:sz="6" w:space="0" w:color="000000"/>
+              <w:left w:val="single" w:sz="6" w:space="0" w:color="000000"/>
+              <w:bottom w:val="single" w:sz="6" w:space="0" w:color="000000"/>
+              <w:right w:val="single" w:sz="6" w:space="0" w:color="000000"/>
+            </w:tcBorders>
+            <w:tcMar>
+              <w:top w:w="105" w:type="dxa"/>
+              <w:left w:w="105" w:type="dxa"/>
+              <w:bottom w:w="105" w:type="dxa"/>
+              <w:right w:w="105" w:type="dxa"/>
+            </w:tcMar>
+            <w:hideMark/>
+          </w:tcPr>
+          <w:p>
+            <w:pPr>
+              <w:widowControl/>
+              <w:spacing w:line="240" w:lineRule="auto"/>
+              <w:rPr>
+                <w:sz w:val="24"/>
+                <w:szCs w:val="24"/>
+              </w:rPr>
+            </w:pPr>
+            <w:proofErr w:type="spellStart"/>
+            <w:r>
+              <w:rPr>
+                <w:color w:val="000000"/>
+              </w:rPr>
+              <w:t>ErieGarbage</w:t>
+            </w:r>
+            <w:proofErr w:type="spellEnd"/>
+            <w:r>
+              <w:rPr>
+                <w:color w:val="000000"/>
+              </w:rPr>
+              <w:t xml:space="preserve"> Customer</w:t>
+            </w:r>
+          </w:p>
+        </w:tc>
+      </w:tr>
+      <w:tr>
+        <w:tc>
+          <w:tcPr>
+            <w:tcW w:w="0" w:type="auto"/>
+            <w:tcBorders>
+              <w:top w:val="single" w:sz="6" w:space="0" w:color="000000"/>
+              <w:left w:val="single" w:sz="6" w:space="0" w:color="000000"/>
+              <w:bottom w:val="single" w:sz="6" w:space="0" w:color="000000"/>
+              <w:right w:val="single" w:sz="6" w:space="0" w:color="000000"/>
+            </w:tcBorders>
+            <w:tcMar>
+              <w:top w:w="105" w:type="dxa"/>
+              <w:left w:w="105" w:type="dxa"/>
+              <w:bottom w:w="105" w:type="dxa"/>
+              <w:right w:w="105" w:type="dxa"/>
+            </w:tcMar>
+            <w:hideMark/>
+          </w:tcPr>
+          <w:p>
+            <w:pPr>
+              <w:widowControl/>
+              <w:spacing w:line="240" w:lineRule="auto"/>
+              <w:rPr>
+                <w:sz w:val="24"/>
+                <w:szCs w:val="24"/>
+              </w:rPr>
+            </w:pPr>
+            <w:r>
+              <w:rPr>
+                <w:color w:val="000000"/>
+              </w:rPr>
+              <w:t>Level</w:t>
+            </w:r>
+          </w:p>
+        </w:tc>
+        <w:tc>
+          <w:tcPr>
+            <w:tcW w:w="0" w:type="auto"/>
+            <w:tcBorders>
+              <w:top w:val="single" w:sz="6" w:space="0" w:color="000000"/>
+              <w:left w:val="single" w:sz="6" w:space="0" w:color="000000"/>
+              <w:bottom w:val="single" w:sz="6" w:space="0" w:color="000000"/>
+              <w:right w:val="single" w:sz="6" w:space="0" w:color="000000"/>
+            </w:tcBorders>
+            <w:tcMar>
+              <w:top w:w="105" w:type="dxa"/>
+              <w:left w:w="105" w:type="dxa"/>
+              <w:bottom w:w="105" w:type="dxa"/>
+              <w:right w:w="105" w:type="dxa"/>
+            </w:tcMar>
+            <w:hideMark/>
+          </w:tcPr>
+          <w:p>
+            <w:pPr>
+              <w:widowControl/>
+              <w:spacing w:line="240" w:lineRule="auto"/>
+              <w:rPr>
+                <w:sz w:val="24"/>
+                <w:szCs w:val="24"/>
+              </w:rPr>
+            </w:pPr>
+            <w:r>
+              <w:rPr>
+                <w:color w:val="000000"/>
+              </w:rPr>
+              <w:t>Primary</w:t>
+            </w:r>
+          </w:p>
+        </w:tc>
+      </w:tr>
+      <w:tr>
+        <w:tc>
+          <w:tcPr>
+            <w:tcW w:w="0" w:type="auto"/>
+            <w:tcBorders>
+              <w:top w:val="single" w:sz="6" w:space="0" w:color="000000"/>
+              <w:left w:val="single" w:sz="6" w:space="0" w:color="000000"/>
+              <w:bottom w:val="single" w:sz="6" w:space="0" w:color="000000"/>
+              <w:right w:val="single" w:sz="6" w:space="0" w:color="000000"/>
+            </w:tcBorders>
+            <w:tcMar>
+              <w:top w:w="105" w:type="dxa"/>
+              <w:left w:w="105" w:type="dxa"/>
+              <w:bottom w:w="105" w:type="dxa"/>
+              <w:right w:w="105" w:type="dxa"/>
+            </w:tcMar>
+            <w:hideMark/>
+          </w:tcPr>
+          <w:p>
+            <w:pPr>
+              <w:widowControl/>
+              <w:spacing w:line="240" w:lineRule="auto"/>
+              <w:rPr>
+                <w:sz w:val="24"/>
+                <w:szCs w:val="24"/>
+              </w:rPr>
+            </w:pPr>
+            <w:r>
+              <w:rPr>
+                <w:color w:val="000000"/>
+              </w:rPr>
+              <w:t>Primary Actor</w:t>
+            </w:r>
+          </w:p>
+        </w:tc>
+        <w:tc>
+          <w:tcPr>
+            <w:tcW w:w="0" w:type="auto"/>
+            <w:tcBorders>
+              <w:top w:val="single" w:sz="6" w:space="0" w:color="000000"/>
+              <w:left w:val="single" w:sz="6" w:space="0" w:color="000000"/>
+              <w:bottom w:val="single" w:sz="6" w:space="0" w:color="000000"/>
+              <w:right w:val="single" w:sz="6" w:space="0" w:color="000000"/>
+            </w:tcBorders>
+            <w:tcMar>
+              <w:top w:w="105" w:type="dxa"/>
+              <w:left w:w="105" w:type="dxa"/>
+              <w:bottom w:w="105" w:type="dxa"/>
+              <w:right w:w="105" w:type="dxa"/>
+            </w:tcMar>
+            <w:hideMark/>
+          </w:tcPr>
+          <w:p>
+            <w:pPr>
+              <w:widowControl/>
+              <w:spacing w:line="240" w:lineRule="auto"/>
+              <w:rPr>
+                <w:sz w:val="24"/>
+                <w:szCs w:val="24"/>
+              </w:rPr>
+            </w:pPr>
+            <w:r>
+              <w:rPr>
+                <w:color w:val="000000"/>
+              </w:rPr>
+              <w:t>User</w:t>
+            </w:r>
+          </w:p>
+        </w:tc>
+      </w:tr>
+      <w:tr>
+        <w:tc>
+          <w:tcPr>
+            <w:tcW w:w="0" w:type="auto"/>
+            <w:tcBorders>
+              <w:top w:val="single" w:sz="6" w:space="0" w:color="000000"/>
+              <w:left w:val="single" w:sz="6" w:space="0" w:color="000000"/>
+              <w:bottom w:val="single" w:sz="6" w:space="0" w:color="000000"/>
+              <w:right w:val="single" w:sz="6" w:space="0" w:color="000000"/>
+            </w:tcBorders>
+            <w:tcMar>
+              <w:top w:w="105" w:type="dxa"/>
+              <w:left w:w="105" w:type="dxa"/>
+              <w:bottom w:w="105" w:type="dxa"/>
+              <w:right w:w="105" w:type="dxa"/>
+            </w:tcMar>
+            <w:hideMark/>
+          </w:tcPr>
+          <w:p>
+            <w:pPr>
+              <w:widowControl/>
+              <w:spacing w:line="240" w:lineRule="auto"/>
+              <w:rPr>
+                <w:sz w:val="24"/>
+                <w:szCs w:val="24"/>
+              </w:rPr>
+            </w:pPr>
+            <w:r>
+              <w:rPr>
+                <w:color w:val="000000"/>
+              </w:rPr>
+              <w:t>Preconditions</w:t>
+            </w:r>
+          </w:p>
+        </w:tc>
+        <w:tc>
+          <w:tcPr>
+            <w:tcW w:w="0" w:type="auto"/>
+            <w:tcBorders>
+              <w:top w:val="single" w:sz="6" w:space="0" w:color="000000"/>
+              <w:left w:val="single" w:sz="6" w:space="0" w:color="000000"/>
+              <w:bottom w:val="single" w:sz="6" w:space="0" w:color="000000"/>
+              <w:right w:val="single" w:sz="6" w:space="0" w:color="000000"/>
+            </w:tcBorders>
+            <w:tcMar>
+              <w:top w:w="105" w:type="dxa"/>
+              <w:left w:w="105" w:type="dxa"/>
+              <w:bottom w:w="105" w:type="dxa"/>
+              <w:right w:w="105" w:type="dxa"/>
+            </w:tcMar>
+            <w:hideMark/>
+          </w:tcPr>
+          <w:p>
+            <w:pPr>
+              <w:widowControl/>
+              <w:spacing w:line="240" w:lineRule="auto"/>
+              <w:rPr>
+                <w:sz w:val="24"/>
+                <w:szCs w:val="24"/>
+              </w:rPr>
+            </w:pPr>
+            <w:r>
+              <w:rPr>
+                <w:color w:val="000000"/>
+              </w:rPr>
+              <w:t>User has an account</w:t>
+            </w:r>
+            <w:r>
+              <w:rPr>
+                <w:color w:val="000000"/>
+              </w:rPr>
+              <w:t xml:space="preserve"> and is logged in</w:t>
+            </w:r>
+          </w:p>
+        </w:tc>
+      </w:tr>
+      <w:tr>
+        <w:tc>
+          <w:tcPr>
+            <w:tcW w:w="0" w:type="auto"/>
+            <w:tcBorders>
+              <w:top w:val="single" w:sz="6" w:space="0" w:color="000000"/>
+              <w:left w:val="single" w:sz="6" w:space="0" w:color="000000"/>
+              <w:bottom w:val="single" w:sz="6" w:space="0" w:color="000000"/>
+              <w:right w:val="single" w:sz="6" w:space="0" w:color="000000"/>
+            </w:tcBorders>
+            <w:tcMar>
+              <w:top w:w="105" w:type="dxa"/>
+              <w:left w:w="105" w:type="dxa"/>
+              <w:bottom w:w="105" w:type="dxa"/>
+              <w:right w:w="105" w:type="dxa"/>
+            </w:tcMar>
+            <w:hideMark/>
+          </w:tcPr>
+          <w:p>
+            <w:pPr>
+              <w:widowControl/>
+              <w:spacing w:line="240" w:lineRule="auto"/>
+              <w:rPr>
+                <w:sz w:val="24"/>
+                <w:szCs w:val="24"/>
+              </w:rPr>
+            </w:pPr>
+            <w:r>
+              <w:rPr>
+                <w:color w:val="000000"/>
+              </w:rPr>
+              <w:t>Success Guarantee</w:t>
+            </w:r>
+          </w:p>
+        </w:tc>
+        <w:tc>
+          <w:tcPr>
+            <w:tcW w:w="0" w:type="auto"/>
+            <w:tcBorders>
+              <w:top w:val="single" w:sz="6" w:space="0" w:color="000000"/>
+              <w:left w:val="single" w:sz="6" w:space="0" w:color="000000"/>
+              <w:bottom w:val="single" w:sz="6" w:space="0" w:color="000000"/>
+              <w:right w:val="single" w:sz="6" w:space="0" w:color="000000"/>
+            </w:tcBorders>
+            <w:tcMar>
+              <w:top w:w="105" w:type="dxa"/>
+              <w:left w:w="105" w:type="dxa"/>
+              <w:bottom w:w="105" w:type="dxa"/>
+              <w:right w:w="105" w:type="dxa"/>
+            </w:tcMar>
+            <w:hideMark/>
+          </w:tcPr>
+          <w:p>
+            <w:pPr>
+              <w:widowControl/>
+              <w:spacing w:line="240" w:lineRule="auto"/>
+              <w:rPr>
+                <w:sz w:val="24"/>
+                <w:szCs w:val="24"/>
+              </w:rPr>
+            </w:pPr>
+            <w:r>
+              <w:rPr>
+                <w:color w:val="000000"/>
+              </w:rPr>
+              <w:t>User’s account will be cancelled</w:t>
+            </w:r>
+          </w:p>
+        </w:tc>
+      </w:tr>
+      <w:tr>
+        <w:tc>
+          <w:tcPr>
+            <w:tcW w:w="0" w:type="auto"/>
+            <w:tcBorders>
+              <w:top w:val="single" w:sz="6" w:space="0" w:color="000000"/>
+              <w:left w:val="single" w:sz="6" w:space="0" w:color="000000"/>
+              <w:bottom w:val="single" w:sz="6" w:space="0" w:color="000000"/>
+              <w:right w:val="single" w:sz="6" w:space="0" w:color="000000"/>
+            </w:tcBorders>
+            <w:tcMar>
+              <w:top w:w="105" w:type="dxa"/>
+              <w:left w:w="105" w:type="dxa"/>
+              <w:bottom w:w="105" w:type="dxa"/>
+              <w:right w:w="105" w:type="dxa"/>
+            </w:tcMar>
+            <w:hideMark/>
+          </w:tcPr>
+          <w:p>
+            <w:pPr>
+              <w:widowControl/>
+              <w:spacing w:line="240" w:lineRule="auto"/>
+              <w:rPr>
+                <w:sz w:val="24"/>
+                <w:szCs w:val="24"/>
+              </w:rPr>
+            </w:pPr>
+            <w:r>
+              <w:rPr>
+                <w:color w:val="000000"/>
+              </w:rPr>
+              <w:t>Fail Case</w:t>
+            </w:r>
+          </w:p>
+        </w:tc>
+        <w:tc>
+          <w:tcPr>
+            <w:tcW w:w="0" w:type="auto"/>
+            <w:tcBorders>
+              <w:top w:val="single" w:sz="6" w:space="0" w:color="000000"/>
+              <w:left w:val="single" w:sz="6" w:space="0" w:color="000000"/>
+              <w:bottom w:val="single" w:sz="6" w:space="0" w:color="000000"/>
+              <w:right w:val="single" w:sz="6" w:space="0" w:color="000000"/>
+            </w:tcBorders>
+            <w:tcMar>
+              <w:top w:w="105" w:type="dxa"/>
+              <w:left w:w="105" w:type="dxa"/>
+              <w:bottom w:w="105" w:type="dxa"/>
+              <w:right w:w="105" w:type="dxa"/>
+            </w:tcMar>
+            <w:hideMark/>
+          </w:tcPr>
+          <w:p>
+            <w:pPr>
+              <w:widowControl/>
+              <w:spacing w:line="240" w:lineRule="auto"/>
+              <w:rPr>
+                <w:sz w:val="24"/>
+                <w:szCs w:val="24"/>
+              </w:rPr>
+            </w:pPr>
+            <w:r>
+              <w:rPr>
+                <w:color w:val="000000"/>
+              </w:rPr>
+              <w:t xml:space="preserve">User’s </w:t>
+            </w:r>
+            <w:r>
+              <w:rPr>
+                <w:color w:val="000000"/>
+              </w:rPr>
+              <w:t>account is not cancelled</w:t>
+            </w:r>
+          </w:p>
+        </w:tc>
+      </w:tr>
+      <w:tr>
+        <w:tc>
+          <w:tcPr>
+            <w:tcW w:w="0" w:type="auto"/>
+            <w:tcBorders>
+              <w:top w:val="single" w:sz="6" w:space="0" w:color="000000"/>
+              <w:left w:val="single" w:sz="6" w:space="0" w:color="000000"/>
+              <w:bottom w:val="single" w:sz="6" w:space="0" w:color="000000"/>
+              <w:right w:val="single" w:sz="6" w:space="0" w:color="000000"/>
+            </w:tcBorders>
+            <w:tcMar>
+              <w:top w:w="105" w:type="dxa"/>
+              <w:left w:w="105" w:type="dxa"/>
+              <w:bottom w:w="105" w:type="dxa"/>
+              <w:right w:w="105" w:type="dxa"/>
+            </w:tcMar>
+            <w:hideMark/>
+          </w:tcPr>
+          <w:p>
+            <w:pPr>
+              <w:widowControl/>
+              <w:spacing w:line="240" w:lineRule="auto"/>
+              <w:rPr>
+                <w:sz w:val="24"/>
+                <w:szCs w:val="24"/>
+              </w:rPr>
+            </w:pPr>
+            <w:r>
+              <w:rPr>
+                <w:color w:val="000000"/>
+              </w:rPr>
+              <w:t>Consequence of Failure</w:t>
+            </w:r>
+          </w:p>
+        </w:tc>
+        <w:tc>
+          <w:tcPr>
+            <w:tcW w:w="0" w:type="auto"/>
+            <w:tcBorders>
+              <w:top w:val="single" w:sz="6" w:space="0" w:color="000000"/>
+              <w:left w:val="single" w:sz="6" w:space="0" w:color="000000"/>
+              <w:bottom w:val="single" w:sz="6" w:space="0" w:color="000000"/>
+              <w:right w:val="single" w:sz="6" w:space="0" w:color="000000"/>
+            </w:tcBorders>
+            <w:tcMar>
+              <w:top w:w="105" w:type="dxa"/>
+              <w:left w:w="105" w:type="dxa"/>
+              <w:bottom w:w="105" w:type="dxa"/>
+              <w:right w:w="105" w:type="dxa"/>
+            </w:tcMar>
+            <w:hideMark/>
+          </w:tcPr>
+          <w:p>
+            <w:pPr>
+              <w:widowControl/>
+              <w:spacing w:line="240" w:lineRule="auto"/>
+              <w:rPr>
+                <w:sz w:val="24"/>
+                <w:szCs w:val="24"/>
+              </w:rPr>
+            </w:pPr>
+            <w:r>
+              <w:rPr>
+                <w:color w:val="000000"/>
+              </w:rPr>
+              <w:t xml:space="preserve">User’s </w:t>
+            </w:r>
+            <w:r>
+              <w:rPr>
+                <w:color w:val="000000"/>
+              </w:rPr>
+              <w:t>account will remain in effect</w:t>
+            </w:r>
+          </w:p>
+        </w:tc>
+      </w:tr>
+      <w:tr>
+        <w:tc>
+          <w:tcPr>
+            <w:tcW w:w="0" w:type="auto"/>
+            <w:tcBorders>
+              <w:top w:val="single" w:sz="6" w:space="0" w:color="000000"/>
+              <w:left w:val="single" w:sz="6" w:space="0" w:color="000000"/>
+              <w:bottom w:val="single" w:sz="6" w:space="0" w:color="000000"/>
+              <w:right w:val="single" w:sz="6" w:space="0" w:color="000000"/>
+            </w:tcBorders>
+            <w:tcMar>
+              <w:top w:w="105" w:type="dxa"/>
+              <w:left w:w="105" w:type="dxa"/>
+              <w:bottom w:w="105" w:type="dxa"/>
+              <w:right w:w="105" w:type="dxa"/>
+            </w:tcMar>
+            <w:hideMark/>
+          </w:tcPr>
+          <w:p>
+            <w:pPr>
+              <w:widowControl/>
+              <w:spacing w:line="240" w:lineRule="auto"/>
+              <w:rPr>
+                <w:sz w:val="24"/>
+                <w:szCs w:val="24"/>
+              </w:rPr>
+            </w:pPr>
+            <w:r>
+              <w:rPr>
+                <w:color w:val="000000"/>
+              </w:rPr>
+              <w:t>Associated Risks</w:t>
+            </w:r>
+          </w:p>
+        </w:tc>
+        <w:tc>
+          <w:tcPr>
+            <w:tcW w:w="0" w:type="auto"/>
+            <w:tcBorders>
+              <w:top w:val="single" w:sz="6" w:space="0" w:color="000000"/>
+              <w:left w:val="single" w:sz="6" w:space="0" w:color="000000"/>
+              <w:bottom w:val="single" w:sz="6" w:space="0" w:color="000000"/>
+              <w:right w:val="single" w:sz="6" w:space="0" w:color="000000"/>
+            </w:tcBorders>
+            <w:tcMar>
+              <w:top w:w="105" w:type="dxa"/>
+              <w:left w:w="105" w:type="dxa"/>
+              <w:bottom w:w="105" w:type="dxa"/>
+              <w:right w:w="105" w:type="dxa"/>
+            </w:tcMar>
+            <w:hideMark/>
+          </w:tcPr>
+          <w:p>
+            <w:pPr>
+              <w:widowControl/>
+              <w:spacing w:line="240" w:lineRule="auto"/>
+              <w:rPr>
+                <w:sz w:val="24"/>
+                <w:szCs w:val="24"/>
+              </w:rPr>
+            </w:pPr>
+            <w:r>
+              <w:rPr>
+                <w:color w:val="000000"/>
+              </w:rPr>
+              <w:t xml:space="preserve">User </w:t>
+            </w:r>
+            <w:r>
+              <w:rPr>
+                <w:color w:val="000000"/>
+              </w:rPr>
+              <w:t>may have inaccurate activity or charges made, and could potentially involve the law</w:t>
+            </w:r>
+          </w:p>
+        </w:tc>
+      </w:tr>
+      <w:tr>
+        <w:tc>
+          <w:tcPr>
+            <w:tcW w:w="0" w:type="auto"/>
+            <w:tcBorders>
+              <w:top w:val="single" w:sz="6" w:space="0" w:color="000000"/>
+              <w:left w:val="single" w:sz="6" w:space="0" w:color="000000"/>
+              <w:bottom w:val="single" w:sz="6" w:space="0" w:color="000000"/>
+              <w:right w:val="single" w:sz="6" w:space="0" w:color="000000"/>
+            </w:tcBorders>
+            <w:tcMar>
+              <w:top w:w="105" w:type="dxa"/>
+              <w:left w:w="105" w:type="dxa"/>
+              <w:bottom w:w="105" w:type="dxa"/>
+              <w:right w:w="105" w:type="dxa"/>
+            </w:tcMar>
+            <w:hideMark/>
+          </w:tcPr>
+          <w:p>
+            <w:pPr>
+              <w:widowControl/>
+              <w:spacing w:line="240" w:lineRule="auto"/>
+              <w:rPr>
+                <w:sz w:val="24"/>
+                <w:szCs w:val="24"/>
+              </w:rPr>
+            </w:pPr>
+            <w:r>
+              <w:rPr>
+                <w:color w:val="000000"/>
+              </w:rPr>
+              <w:t>Nonfunctional Requirements</w:t>
+            </w:r>
+          </w:p>
+        </w:tc>
+        <w:tc>
+          <w:tcPr>
+            <w:tcW w:w="0" w:type="auto"/>
+            <w:tcBorders>
+              <w:top w:val="single" w:sz="6" w:space="0" w:color="000000"/>
+              <w:left w:val="single" w:sz="6" w:space="0" w:color="000000"/>
+              <w:bottom w:val="single" w:sz="6" w:space="0" w:color="000000"/>
+              <w:right w:val="single" w:sz="6" w:space="0" w:color="000000"/>
+            </w:tcBorders>
+            <w:tcMar>
+              <w:top w:w="105" w:type="dxa"/>
+              <w:left w:w="105" w:type="dxa"/>
+              <w:bottom w:w="105" w:type="dxa"/>
+              <w:right w:w="105" w:type="dxa"/>
+            </w:tcMar>
+            <w:hideMark/>
+          </w:tcPr>
+          <w:p>
+            <w:pPr>
+              <w:widowControl/>
+              <w:spacing w:line="240" w:lineRule="auto"/>
+              <w:rPr>
+                <w:sz w:val="24"/>
+                <w:szCs w:val="24"/>
+              </w:rPr>
+            </w:pPr>
+            <w:r>
+              <w:rPr>
+                <w:color w:val="000000"/>
+              </w:rPr>
+              <w:t>Account</w:t>
+            </w:r>
+            <w:r>
+              <w:rPr>
+                <w:color w:val="000000"/>
+              </w:rPr>
+              <w:t xml:space="preserve"> should be </w:t>
+            </w:r>
+            <w:r>
+              <w:rPr>
+                <w:color w:val="000000"/>
+              </w:rPr>
+              <w:t>deleted immediately after the user requests it</w:t>
+            </w:r>
+          </w:p>
+        </w:tc>
+      </w:tr>
+      <w:tr>
+        <w:tc>
+          <w:tcPr>
+            <w:tcW w:w="0" w:type="auto"/>
+            <w:tcBorders>
+              <w:top w:val="single" w:sz="6" w:space="0" w:color="000000"/>
+              <w:left w:val="single" w:sz="6" w:space="0" w:color="000000"/>
+              <w:bottom w:val="single" w:sz="6" w:space="0" w:color="000000"/>
+              <w:right w:val="single" w:sz="6" w:space="0" w:color="000000"/>
+            </w:tcBorders>
+            <w:tcMar>
+              <w:top w:w="105" w:type="dxa"/>
+              <w:left w:w="105" w:type="dxa"/>
+              <w:bottom w:w="105" w:type="dxa"/>
+              <w:right w:w="105" w:type="dxa"/>
+            </w:tcMar>
+            <w:hideMark/>
+          </w:tcPr>
+          <w:p>
+            <w:pPr>
+              <w:widowControl/>
+              <w:spacing w:line="240" w:lineRule="auto"/>
+              <w:rPr>
+                <w:sz w:val="24"/>
+                <w:szCs w:val="24"/>
+              </w:rPr>
+            </w:pPr>
+            <w:r>
+              <w:rPr>
+                <w:color w:val="000000"/>
+              </w:rPr>
+              <w:t>Trigger</w:t>
+            </w:r>
+          </w:p>
+        </w:tc>
+        <w:tc>
+          <w:tcPr>
+            <w:tcW w:w="0" w:type="auto"/>
+            <w:tcBorders>
+              <w:top w:val="single" w:sz="6" w:space="0" w:color="000000"/>
+              <w:left w:val="single" w:sz="6" w:space="0" w:color="000000"/>
+              <w:bottom w:val="single" w:sz="6" w:space="0" w:color="000000"/>
+              <w:right w:val="single" w:sz="6" w:space="0" w:color="000000"/>
+            </w:tcBorders>
+            <w:tcMar>
+              <w:top w:w="105" w:type="dxa"/>
+              <w:left w:w="105" w:type="dxa"/>
+              <w:bottom w:w="105" w:type="dxa"/>
+              <w:right w:w="105" w:type="dxa"/>
+            </w:tcMar>
+            <w:hideMark/>
+          </w:tcPr>
+          <w:p>
+            <w:pPr>
+              <w:widowControl/>
+              <w:spacing w:line="240" w:lineRule="auto"/>
+              <w:rPr>
+                <w:sz w:val="24"/>
+                <w:szCs w:val="24"/>
+              </w:rPr>
+            </w:pPr>
+            <w:r>
+              <w:rPr>
+                <w:color w:val="000000"/>
+              </w:rPr>
+              <w:t>User attempt</w:t>
+            </w:r>
+            <w:r>
+              <w:rPr>
+                <w:color w:val="000000"/>
+              </w:rPr>
+              <w:t xml:space="preserve">s to </w:t>
+            </w:r>
+            <w:r>
+              <w:rPr>
+                <w:color w:val="000000"/>
+              </w:rPr>
+              <w:t>cancel account</w:t>
+            </w:r>
+          </w:p>
+        </w:tc>
+      </w:tr>
+      <w:tr>
+        <w:tc>
+          <w:tcPr>
+            <w:tcW w:w="0" w:type="auto"/>
+            <w:tcBorders>
+              <w:top w:val="single" w:sz="6" w:space="0" w:color="000000"/>
+              <w:left w:val="single" w:sz="6" w:space="0" w:color="000000"/>
+              <w:bottom w:val="single" w:sz="6" w:space="0" w:color="000000"/>
+              <w:right w:val="single" w:sz="6" w:space="0" w:color="000000"/>
+            </w:tcBorders>
+            <w:tcMar>
+              <w:top w:w="105" w:type="dxa"/>
+              <w:left w:w="105" w:type="dxa"/>
+              <w:bottom w:w="105" w:type="dxa"/>
+              <w:right w:w="105" w:type="dxa"/>
+            </w:tcMar>
+            <w:hideMark/>
+          </w:tcPr>
+          <w:p>
+            <w:pPr>
+              <w:widowControl/>
+              <w:spacing w:line="240" w:lineRule="auto"/>
+              <w:jc w:val="center"/>
+              <w:rPr>
+                <w:sz w:val="24"/>
+                <w:szCs w:val="24"/>
+              </w:rPr>
+            </w:pPr>
+            <w:r>
+              <w:rPr>
+                <w:color w:val="000000"/>
+              </w:rPr>
+              <w:t>1</w:t>
+            </w:r>
+          </w:p>
+        </w:tc>
+        <w:tc>
+          <w:tcPr>
+            <w:tcW w:w="0" w:type="auto"/>
+            <w:tcBorders>
+              <w:top w:val="single" w:sz="6" w:space="0" w:color="000000"/>
+              <w:left w:val="single" w:sz="6" w:space="0" w:color="000000"/>
+              <w:bottom w:val="single" w:sz="6" w:space="0" w:color="000000"/>
+              <w:right w:val="single" w:sz="6" w:space="0" w:color="000000"/>
+            </w:tcBorders>
+            <w:tcMar>
+              <w:top w:w="105" w:type="dxa"/>
+              <w:left w:w="105" w:type="dxa"/>
+              <w:bottom w:w="105" w:type="dxa"/>
+              <w:right w:w="105" w:type="dxa"/>
+            </w:tcMar>
+            <w:hideMark/>
+          </w:tcPr>
+          <w:p>
+            <w:pPr>
+              <w:widowControl/>
+              <w:spacing w:line="240" w:lineRule="auto"/>
+              <w:rPr>
+                <w:sz w:val="24"/>
+                <w:szCs w:val="24"/>
+              </w:rPr>
+            </w:pPr>
+            <w:r>
+              <w:rPr>
+                <w:color w:val="000000"/>
+              </w:rPr>
+              <w:t>User attempt</w:t>
+            </w:r>
+            <w:r>
+              <w:rPr>
+                <w:color w:val="000000"/>
+              </w:rPr>
+              <w:t xml:space="preserve">s to </w:t>
+            </w:r>
+            <w:r>
+              <w:rPr>
+                <w:color w:val="000000"/>
+              </w:rPr>
+              <w:t>cancel account</w:t>
+            </w:r>
+          </w:p>
+        </w:tc>
+      </w:tr>
+      <w:tr>
+        <w:tc>
+          <w:tcPr>
+            <w:tcW w:w="0" w:type="auto"/>
+            <w:tcBorders>
+              <w:top w:val="single" w:sz="6" w:space="0" w:color="000000"/>
+              <w:left w:val="single" w:sz="6" w:space="0" w:color="000000"/>
+              <w:bottom w:val="single" w:sz="6" w:space="0" w:color="000000"/>
+              <w:right w:val="single" w:sz="6" w:space="0" w:color="000000"/>
+            </w:tcBorders>
+            <w:tcMar>
+              <w:top w:w="105" w:type="dxa"/>
+              <w:left w:w="105" w:type="dxa"/>
+              <w:bottom w:w="105" w:type="dxa"/>
+              <w:right w:w="105" w:type="dxa"/>
+            </w:tcMar>
+          </w:tcPr>
+          <w:p>
+            <w:pPr>
+              <w:widowControl/>
+              <w:spacing w:line="240" w:lineRule="auto"/>
+              <w:jc w:val="center"/>
+              <w:rPr>
+                <w:color w:val="000000"/>
+              </w:rPr>
+            </w:pPr>
+            <w:r>
+              <w:rPr>
+                <w:color w:val="000000"/>
+              </w:rPr>
+              <w:t>2</w:t>
+            </w:r>
+          </w:p>
+        </w:tc>
+        <w:tc>
+          <w:tcPr>
+            <w:tcW w:w="0" w:type="auto"/>
+            <w:tcBorders>
+              <w:top w:val="single" w:sz="6" w:space="0" w:color="000000"/>
+              <w:left w:val="single" w:sz="6" w:space="0" w:color="000000"/>
+              <w:bottom w:val="single" w:sz="6" w:space="0" w:color="000000"/>
+              <w:right w:val="single" w:sz="6" w:space="0" w:color="000000"/>
+            </w:tcBorders>
+            <w:tcMar>
+              <w:top w:w="105" w:type="dxa"/>
+              <w:left w:w="105" w:type="dxa"/>
+              <w:bottom w:w="105" w:type="dxa"/>
+              <w:right w:w="105" w:type="dxa"/>
+            </w:tcMar>
+          </w:tcPr>
+          <w:p>
+            <w:pPr>
+              <w:widowControl/>
+              <w:spacing w:line="240" w:lineRule="auto"/>
+              <w:rPr>
+                <w:color w:val="000000"/>
+              </w:rPr>
+            </w:pPr>
+            <w:r>
+              <w:rPr>
+                <w:color w:val="000000"/>
+              </w:rPr>
+              <w:t>The user specifies required cancellation information</w:t>
+            </w:r>
+          </w:p>
+        </w:tc>
+      </w:tr>
+      <w:tr>
+        <w:tc>
+          <w:tcPr>
+            <w:tcW w:w="0" w:type="auto"/>
+            <w:tcBorders>
+              <w:top w:val="single" w:sz="6" w:space="0" w:color="000000"/>
+              <w:left w:val="single" w:sz="6" w:space="0" w:color="000000"/>
+              <w:bottom w:val="single" w:sz="6" w:space="0" w:color="000000"/>
+              <w:right w:val="single" w:sz="6" w:space="0" w:color="000000"/>
+            </w:tcBorders>
+            <w:tcMar>
+              <w:top w:w="105" w:type="dxa"/>
+              <w:left w:w="105" w:type="dxa"/>
+              <w:bottom w:w="105" w:type="dxa"/>
+              <w:right w:w="105" w:type="dxa"/>
+            </w:tcMar>
+          </w:tcPr>
+          <w:p>
+            <w:pPr>
+              <w:widowControl/>
+              <w:spacing w:line="240" w:lineRule="auto"/>
+              <w:jc w:val="center"/>
+              <w:rPr>
+                <w:color w:val="000000"/>
+              </w:rPr>
+            </w:pPr>
+            <w:r>
+              <w:rPr>
+                <w:color w:val="000000"/>
+              </w:rPr>
+              <w:t>3</w:t>
+            </w:r>
+          </w:p>
+        </w:tc>
+        <w:tc>
+          <w:tcPr>
+            <w:tcW w:w="0" w:type="auto"/>
+            <w:tcBorders>
+              <w:top w:val="single" w:sz="6" w:space="0" w:color="000000"/>
+              <w:left w:val="single" w:sz="6" w:space="0" w:color="000000"/>
+              <w:bottom w:val="single" w:sz="6" w:space="0" w:color="000000"/>
+              <w:right w:val="single" w:sz="6" w:space="0" w:color="000000"/>
+            </w:tcBorders>
+            <w:tcMar>
+              <w:top w:w="105" w:type="dxa"/>
+              <w:left w:w="105" w:type="dxa"/>
+              <w:bottom w:w="105" w:type="dxa"/>
+              <w:right w:w="105" w:type="dxa"/>
+            </w:tcMar>
+          </w:tcPr>
+          <w:p>
+            <w:pPr>
+              <w:widowControl/>
+              <w:spacing w:line="240" w:lineRule="auto"/>
+              <w:rPr>
+                <w:color w:val="000000"/>
+              </w:rPr>
+            </w:pPr>
+            <w:r>
+              <w:rPr>
+                <w:color w:val="000000"/>
+              </w:rPr>
+              <w:t xml:space="preserve">The system </w:t>
+            </w:r>
+            <w:r>
+              <w:rPr>
+                <w:color w:val="000000"/>
+              </w:rPr>
+              <w:t>deletes the users account</w:t>
+            </w:r>
+          </w:p>
+        </w:tc>
+      </w:tr>
+      <w:tr>
+        <w:tc>
+          <w:tcPr>
+            <w:tcW w:w="0" w:type="auto"/>
+            <w:tcBorders>
+              <w:top w:val="single" w:sz="6" w:space="0" w:color="000000"/>
+              <w:left w:val="single" w:sz="6" w:space="0" w:color="000000"/>
+              <w:bottom w:val="single" w:sz="6" w:space="0" w:color="000000"/>
+              <w:right w:val="single" w:sz="6" w:space="0" w:color="000000"/>
+            </w:tcBorders>
+            <w:tcMar>
+              <w:top w:w="105" w:type="dxa"/>
+              <w:left w:w="105" w:type="dxa"/>
+              <w:bottom w:w="105" w:type="dxa"/>
+              <w:right w:w="105" w:type="dxa"/>
+            </w:tcMar>
+          </w:tcPr>
+          <w:p>
+            <w:pPr>
+              <w:widowControl/>
+              <w:spacing w:line="240" w:lineRule="auto"/>
+              <w:jc w:val="center"/>
+              <w:rPr>
+                <w:color w:val="000000"/>
+              </w:rPr>
+            </w:pPr>
+          </w:p>
+        </w:tc>
+        <w:tc>
+          <w:tcPr>
+            <w:tcW w:w="0" w:type="auto"/>
+            <w:tcBorders>
+              <w:top w:val="single" w:sz="6" w:space="0" w:color="000000"/>
+              <w:left w:val="single" w:sz="6" w:space="0" w:color="000000"/>
+              <w:bottom w:val="single" w:sz="6" w:space="0" w:color="000000"/>
+              <w:right w:val="single" w:sz="6" w:space="0" w:color="000000"/>
+            </w:tcBorders>
+            <w:tcMar>
+              <w:top w:w="105" w:type="dxa"/>
+              <w:left w:w="105" w:type="dxa"/>
+              <w:bottom w:w="105" w:type="dxa"/>
+              <w:right w:w="105" w:type="dxa"/>
+            </w:tcMar>
+          </w:tcPr>
+          <w:p>
+            <w:pPr>
+              <w:widowControl/>
+              <w:spacing w:line="240" w:lineRule="auto"/>
+              <w:rPr>
+                <w:color w:val="000000"/>
+              </w:rPr>
+            </w:pPr>
+            <w:r>
+              <w:rPr>
+                <w:color w:val="000000"/>
+              </w:rPr>
+              <w:t>Extensions</w:t>
+            </w:r>
+          </w:p>
+        </w:tc>
+      </w:tr>
+      <w:tr>
+        <w:tc>
+          <w:tcPr>
+            <w:tcW w:w="0" w:type="auto"/>
+            <w:tcBorders>
+              <w:top w:val="single" w:sz="6" w:space="0" w:color="000000"/>
+              <w:left w:val="single" w:sz="6" w:space="0" w:color="000000"/>
+              <w:bottom w:val="single" w:sz="6" w:space="0" w:color="000000"/>
+              <w:right w:val="single" w:sz="6" w:space="0" w:color="000000"/>
+            </w:tcBorders>
+            <w:tcMar>
+              <w:top w:w="105" w:type="dxa"/>
+              <w:left w:w="105" w:type="dxa"/>
+              <w:bottom w:w="105" w:type="dxa"/>
+              <w:right w:w="105" w:type="dxa"/>
+            </w:tcMar>
+          </w:tcPr>
+          <w:p>
+            <w:pPr>
+              <w:widowControl/>
+              <w:spacing w:line="240" w:lineRule="auto"/>
+              <w:jc w:val="center"/>
+              <w:rPr>
+                <w:color w:val="000000"/>
+              </w:rPr>
+            </w:pPr>
+            <w:r>
+              <w:rPr>
+                <w:color w:val="000000"/>
+              </w:rPr>
+              <w:t>3</w:t>
+            </w:r>
+            <w:r>
+              <w:rPr>
+                <w:color w:val="000000"/>
+              </w:rPr>
+              <w:t>a</w:t>
+            </w:r>
+          </w:p>
+        </w:tc>
+        <w:tc>
+          <w:tcPr>
+            <w:tcW w:w="0" w:type="auto"/>
+            <w:tcBorders>
+              <w:top w:val="single" w:sz="6" w:space="0" w:color="000000"/>
+              <w:left w:val="single" w:sz="6" w:space="0" w:color="000000"/>
+              <w:bottom w:val="single" w:sz="6" w:space="0" w:color="000000"/>
+              <w:right w:val="single" w:sz="6" w:space="0" w:color="000000"/>
+            </w:tcBorders>
+            <w:tcMar>
+              <w:top w:w="105" w:type="dxa"/>
+              <w:left w:w="105" w:type="dxa"/>
+              <w:bottom w:w="105" w:type="dxa"/>
+              <w:right w:w="105" w:type="dxa"/>
+            </w:tcMar>
+          </w:tcPr>
+          <w:p>
+            <w:pPr>
+              <w:widowControl/>
+              <w:spacing w:line="240" w:lineRule="auto"/>
+              <w:rPr>
+                <w:color w:val="000000"/>
+              </w:rPr>
+            </w:pPr>
+            <w:r>
+              <w:rPr>
+                <w:color w:val="000000"/>
+              </w:rPr>
+              <w:t xml:space="preserve">The user </w:t>
+            </w:r>
+            <w:r>
+              <w:rPr>
+                <w:color w:val="000000"/>
+              </w:rPr>
+              <w:t>cancels request</w:t>
+            </w:r>
+          </w:p>
+        </w:tc>
+      </w:tr>
+      <w:tr>
+        <w:tc>
+          <w:tcPr>
+            <w:tcW w:w="0" w:type="auto"/>
+            <w:tcBorders>
+              <w:top w:val="single" w:sz="6" w:space="0" w:color="000000"/>
+              <w:left w:val="single" w:sz="6" w:space="0" w:color="000000"/>
+              <w:bottom w:val="single" w:sz="6" w:space="0" w:color="000000"/>
+              <w:right w:val="single" w:sz="6" w:space="0" w:color="000000"/>
+            </w:tcBorders>
+            <w:tcMar>
+              <w:top w:w="105" w:type="dxa"/>
+              <w:left w:w="105" w:type="dxa"/>
+              <w:bottom w:w="105" w:type="dxa"/>
+              <w:right w:w="105" w:type="dxa"/>
+            </w:tcMar>
+          </w:tcPr>
+          <w:p>
+            <w:pPr>
+              <w:widowControl/>
+              <w:spacing w:line="240" w:lineRule="auto"/>
+              <w:jc w:val="center"/>
+              <w:rPr>
+                <w:color w:val="000000"/>
+              </w:rPr>
+            </w:pPr>
+          </w:p>
+        </w:tc>
+        <w:tc>
+          <w:tcPr>
+            <w:tcW w:w="0" w:type="auto"/>
+            <w:tcBorders>
+              <w:top w:val="single" w:sz="6" w:space="0" w:color="000000"/>
+              <w:left w:val="single" w:sz="6" w:space="0" w:color="000000"/>
+              <w:bottom w:val="single" w:sz="6" w:space="0" w:color="000000"/>
+              <w:right w:val="single" w:sz="6" w:space="0" w:color="000000"/>
+            </w:tcBorders>
+            <w:tcMar>
+              <w:top w:w="105" w:type="dxa"/>
+              <w:left w:w="105" w:type="dxa"/>
+              <w:bottom w:w="105" w:type="dxa"/>
+              <w:right w:w="105" w:type="dxa"/>
+            </w:tcMar>
+          </w:tcPr>
+          <w:p>
+            <w:pPr>
+              <w:widowControl/>
+              <w:spacing w:line="240" w:lineRule="auto"/>
+              <w:rPr>
+                <w:color w:val="000000"/>
+              </w:rPr>
+            </w:pPr>
+            <w:r>
+              <w:rPr>
+                <w:color w:val="000000"/>
+              </w:rPr>
+              <w:t xml:space="preserve">4a-1 The </w:t>
+            </w:r>
+            <w:r>
+              <w:rPr>
+                <w:color w:val="000000"/>
+              </w:rPr>
+              <w:t>cancellation is discarded</w:t>
+            </w:r>
+          </w:p>
+        </w:tc>
+      </w:tr>
+    </w:tbl>
+    <w:p>
+      <w:pPr>
+        <w:pStyle w:val="BodyText"/>
+        <w:ind w:left="0"/>
+      </w:pPr>
+    </w:p>
+    <w:p>
+      <w:pPr>
+        <w:pStyle w:val="BodyText"/>
+      </w:pPr>
+    </w:p>
+    <w:p>
+      <w:pPr>
+        <w:pStyle w:val="BodyText"/>
+      </w:pPr>
+    </w:p>
+    <w:p>
+      <w:pPr>
+        <w:pStyle w:val="BodyText"/>
+      </w:pPr>
+    </w:p>
+    <w:p>
+      <w:pPr>
+        <w:pStyle w:val="BodyText"/>
+      </w:pPr>
+    </w:p>
+    <w:p>
+      <w:pPr>
+        <w:pStyle w:val="BodyText"/>
+      </w:pPr>
+    </w:p>
+    <w:p>
+      <w:pPr>
+        <w:pStyle w:val="BodyText"/>
+      </w:pPr>
+    </w:p>
+    <w:p>
+      <w:pPr>
+        <w:pStyle w:val="BodyText"/>
+      </w:pPr>
+    </w:p>
+    <w:p>
+      <w:pPr>
+        <w:pStyle w:val="BodyText"/>
+      </w:pPr>
+    </w:p>
+    <w:p>
+      <w:pPr>
+        <w:pStyle w:val="BodyText"/>
+      </w:pPr>
+    </w:p>
+    <w:p>
+      <w:pPr>
+        <w:pStyle w:val="BodyText"/>
+      </w:pPr>
+    </w:p>
+    <w:p>
+      <w:pPr>
+        <w:pStyle w:val="BodyText"/>
+      </w:pPr>
+    </w:p>
+    <w:p>
+      <w:pPr>
+        <w:pStyle w:val="BodyText"/>
+      </w:pPr>
+    </w:p>
+    <w:p>
+      <w:pPr>
+        <w:pStyle w:val="BodyText"/>
+      </w:pPr>
+    </w:p>
+    <w:p>
+      <w:pPr>
+        <w:pStyle w:val="BodyText"/>
+      </w:pPr>
+    </w:p>
+    <w:p>
+      <w:pPr>
+        <w:pStyle w:val="BodyText"/>
+      </w:pPr>
+    </w:p>
+    <w:p>
+      <w:pPr>
+        <w:pStyle w:val="BodyText"/>
+      </w:pPr>
+    </w:p>
+    <w:p>
+      <w:pPr>
+        <w:pStyle w:val="BodyText"/>
+      </w:pPr>
+    </w:p>
+    <w:p>
+      <w:pPr>
+        <w:pStyle w:val="BodyText"/>
+      </w:pPr>
+    </w:p>
+    <w:p>
+      <w:pPr>
+        <w:pStyle w:val="BodyText"/>
+      </w:pPr>
+    </w:p>
+    <w:p>
+      <w:pPr>
+        <w:pStyle w:val="BodyText"/>
+      </w:pPr>
+    </w:p>
+    <w:p>
+      <w:pPr>
+        <w:pStyle w:val="BodyText"/>
+      </w:pPr>
+    </w:p>
+    <w:p>
+      <w:pPr>
+        <w:pStyle w:val="BodyText"/>
+      </w:pPr>
+    </w:p>
+    <w:p>
+      <w:pPr>
+        <w:pStyle w:val="BodyText"/>
+      </w:pPr>
+    </w:p>
+    <w:p>
+      <w:pPr>
+        <w:pStyle w:val="BodyText"/>
+      </w:pPr>
+    </w:p>
+    <w:p>
+      <w:pPr>
+        <w:pStyle w:val="BodyText"/>
+      </w:pPr>
+    </w:p>
+    <w:p>
+      <w:pPr>
+        <w:pStyle w:val="BodyText"/>
+      </w:pPr>
+    </w:p>
+    <w:p>
+      <w:pPr>
+        <w:pStyle w:val="BodyText"/>
+      </w:pPr>
+    </w:p>
+    <w:p>
+      <w:pPr>
+        <w:pStyle w:val="BodyText"/>
+      </w:pPr>
+    </w:p>
+    <w:p>
+      <w:pPr>
+        <w:pStyle w:val="BodyText"/>
+      </w:pPr>
+    </w:p>
+    <w:p>
+      <w:pPr>
+        <w:pStyle w:val="BodyText"/>
+      </w:pPr>
+    </w:p>
+    <w:p>
+      <w:pPr>
+        <w:pStyle w:val="BodyText"/>
+      </w:pPr>
+    </w:p>
+    <w:p>
+      <w:pPr>
+        <w:pStyle w:val="BodyText"/>
+      </w:pPr>
+    </w:p>
+    <w:p>
+      <w:pPr>
+        <w:pStyle w:val="BodyText"/>
+        <w:ind w:left="0"/>
+      </w:pPr>
+    </w:p>
+    <w:p>
+      <w:pPr>
+        <w:pStyle w:val="BodyText"/>
+      </w:pPr>
+    </w:p>
+    <w:p>
+      <w:pPr>
+        <w:widowControl/>
+        <w:spacing w:line="240" w:lineRule="auto"/>
+        <w:rPr>
+          <w:rFonts w:ascii="Arial" w:hAnsi="Arial"/>
+          <w:b/>
+          <w:sz w:val="24"/>
+        </w:rPr>
+      </w:pPr>
+      <w:bookmarkStart w:id="89" w:name="_Toc494352006"/>
+      <w:bookmarkEnd w:id="59"/>
+      <w:r>
+        <w:br w:type="page"/>
+      </w:r>
     </w:p>
     <w:p>
       <w:pPr>
         <w:pStyle w:val="Heading1"/>
       </w:pPr>
-      <w:bookmarkStart w:id="88" w:name="_Toc494352006"/>
-      <w:bookmarkEnd w:id="45"/>
-      <w:r>
+      <w:r>
+        <w:lastRenderedPageBreak/>
         <w:t>Team Members Log Sheets</w:t>
       </w:r>
-      <w:bookmarkEnd w:id="88"/>
+      <w:bookmarkEnd w:id="89"/>
       <w:r>
         <w:t xml:space="preserve"> </w:t>
       </w:r>
@@ -12078,12 +16242,6 @@
         <w:gridCol w:w="3113"/>
       </w:tblGrid>
       <w:tr>
-        <w:tblPrEx>
-          <w:tblCellMar>
-            <w:top w:w="0" w:type="dxa"/>
-            <w:bottom w:w="0" w:type="dxa"/>
-          </w:tblCellMar>
-        </w:tblPrEx>
         <w:tc>
           <w:tcPr>
             <w:tcW w:w="3192" w:type="dxa"/>
@@ -12143,12 +16301,6 @@
         </w:tc>
       </w:tr>
       <w:tr>
-        <w:tblPrEx>
-          <w:tblCellMar>
-            <w:top w:w="0" w:type="dxa"/>
-            <w:bottom w:w="0" w:type="dxa"/>
-          </w:tblCellMar>
-        </w:tblPrEx>
         <w:tc>
           <w:tcPr>
             <w:tcW w:w="3192" w:type="dxa"/>
@@ -12177,7 +16329,6 @@
               <w:ind w:left="0"/>
             </w:pPr>
             <w:r>
-              <w:lastRenderedPageBreak/>
               <w:t>Initial document edits to all sections.</w:t>
             </w:r>
           </w:p>
@@ -12197,7 +16348,6 @@
           </w:tcPr>
           <w:p>
             <w:r>
-              <w:lastRenderedPageBreak/>
               <w:t>2</w:t>
             </w:r>
             <w:r>
@@ -12210,12 +16360,6 @@
         </w:tc>
       </w:tr>
       <w:tr>
-        <w:tblPrEx>
-          <w:tblCellMar>
-            <w:top w:w="0" w:type="dxa"/>
-            <w:bottom w:w="0" w:type="dxa"/>
-          </w:tblCellMar>
-        </w:tblPrEx>
         <w:tc>
           <w:tcPr>
             <w:tcW w:w="3192" w:type="dxa"/>
@@ -12242,12 +16386,6 @@
         </w:tc>
       </w:tr>
       <w:tr>
-        <w:tblPrEx>
-          <w:tblCellMar>
-            <w:top w:w="0" w:type="dxa"/>
-            <w:bottom w:w="0" w:type="dxa"/>
-          </w:tblCellMar>
-        </w:tblPrEx>
         <w:tc>
           <w:tcPr>
             <w:tcW w:w="3192" w:type="dxa"/>
@@ -12274,12 +16412,6 @@
         </w:tc>
       </w:tr>
       <w:tr>
-        <w:tblPrEx>
-          <w:tblCellMar>
-            <w:top w:w="0" w:type="dxa"/>
-            <w:bottom w:w="0" w:type="dxa"/>
-          </w:tblCellMar>
-        </w:tblPrEx>
         <w:tc>
           <w:tcPr>
             <w:tcW w:w="3192" w:type="dxa"/>
@@ -12306,12 +16438,6 @@
         </w:tc>
       </w:tr>
       <w:tr>
-        <w:tblPrEx>
-          <w:tblCellMar>
-            <w:top w:w="0" w:type="dxa"/>
-            <w:bottom w:w="0" w:type="dxa"/>
-          </w:tblCellMar>
-        </w:tblPrEx>
         <w:tc>
           <w:tcPr>
             <w:tcW w:w="3192" w:type="dxa"/>
@@ -12338,12 +16464,6 @@
         </w:tc>
       </w:tr>
       <w:tr>
-        <w:tblPrEx>
-          <w:tblCellMar>
-            <w:top w:w="0" w:type="dxa"/>
-            <w:bottom w:w="0" w:type="dxa"/>
-          </w:tblCellMar>
-        </w:tblPrEx>
         <w:tc>
           <w:tcPr>
             <w:tcW w:w="3192" w:type="dxa"/>
@@ -12370,12 +16490,6 @@
         </w:tc>
       </w:tr>
       <w:tr>
-        <w:tblPrEx>
-          <w:tblCellMar>
-            <w:top w:w="0" w:type="dxa"/>
-            <w:bottom w:w="0" w:type="dxa"/>
-          </w:tblCellMar>
-        </w:tblPrEx>
         <w:tc>
           <w:tcPr>
             <w:tcW w:w="3192" w:type="dxa"/>
@@ -12405,12 +16519,6 @@
         </w:tc>
       </w:tr>
       <w:tr>
-        <w:tblPrEx>
-          <w:tblCellMar>
-            <w:top w:w="0" w:type="dxa"/>
-            <w:bottom w:w="0" w:type="dxa"/>
-          </w:tblCellMar>
-        </w:tblPrEx>
         <w:tc>
           <w:tcPr>
             <w:tcW w:w="3192" w:type="dxa"/>
@@ -12496,12 +16604,6 @@
         <w:gridCol w:w="3113"/>
       </w:tblGrid>
       <w:tr>
-        <w:tblPrEx>
-          <w:tblCellMar>
-            <w:top w:w="0" w:type="dxa"/>
-            <w:bottom w:w="0" w:type="dxa"/>
-          </w:tblCellMar>
-        </w:tblPrEx>
         <w:tc>
           <w:tcPr>
             <w:tcW w:w="3192" w:type="dxa"/>
@@ -12561,12 +16663,6 @@
         </w:tc>
       </w:tr>
       <w:tr>
-        <w:tblPrEx>
-          <w:tblCellMar>
-            <w:top w:w="0" w:type="dxa"/>
-            <w:bottom w:w="0" w:type="dxa"/>
-          </w:tblCellMar>
-        </w:tblPrEx>
         <w:tc>
           <w:tcPr>
             <w:tcW w:w="3192" w:type="dxa"/>
@@ -12599,12 +16695,6 @@
         </w:tc>
       </w:tr>
       <w:tr>
-        <w:tblPrEx>
-          <w:tblCellMar>
-            <w:top w:w="0" w:type="dxa"/>
-            <w:bottom w:w="0" w:type="dxa"/>
-          </w:tblCellMar>
-        </w:tblPrEx>
         <w:tc>
           <w:tcPr>
             <w:tcW w:w="3192" w:type="dxa"/>
@@ -12642,18 +16732,10 @@
             <w:r>
               <w:t>1.5 hr</w:t>
             </w:r>
-            <w:bookmarkStart w:id="89" w:name="_GoBack"/>
-            <w:bookmarkEnd w:id="89"/>
           </w:p>
         </w:tc>
       </w:tr>
       <w:tr>
-        <w:tblPrEx>
-          <w:tblCellMar>
-            <w:top w:w="0" w:type="dxa"/>
-            <w:bottom w:w="0" w:type="dxa"/>
-          </w:tblCellMar>
-        </w:tblPrEx>
         <w:tc>
           <w:tcPr>
             <w:tcW w:w="3192" w:type="dxa"/>
@@ -12680,12 +16762,6 @@
         </w:tc>
       </w:tr>
       <w:tr>
-        <w:tblPrEx>
-          <w:tblCellMar>
-            <w:top w:w="0" w:type="dxa"/>
-            <w:bottom w:w="0" w:type="dxa"/>
-          </w:tblCellMar>
-        </w:tblPrEx>
         <w:tc>
           <w:tcPr>
             <w:tcW w:w="3192" w:type="dxa"/>
@@ -12712,12 +16788,6 @@
         </w:tc>
       </w:tr>
       <w:tr>
-        <w:tblPrEx>
-          <w:tblCellMar>
-            <w:top w:w="0" w:type="dxa"/>
-            <w:bottom w:w="0" w:type="dxa"/>
-          </w:tblCellMar>
-        </w:tblPrEx>
         <w:tc>
           <w:tcPr>
             <w:tcW w:w="3192" w:type="dxa"/>
@@ -12744,12 +16814,6 @@
         </w:tc>
       </w:tr>
       <w:tr>
-        <w:tblPrEx>
-          <w:tblCellMar>
-            <w:top w:w="0" w:type="dxa"/>
-            <w:bottom w:w="0" w:type="dxa"/>
-          </w:tblCellMar>
-        </w:tblPrEx>
         <w:tc>
           <w:tcPr>
             <w:tcW w:w="3192" w:type="dxa"/>
@@ -12776,12 +16840,6 @@
         </w:tc>
       </w:tr>
       <w:tr>
-        <w:tblPrEx>
-          <w:tblCellMar>
-            <w:top w:w="0" w:type="dxa"/>
-            <w:bottom w:w="0" w:type="dxa"/>
-          </w:tblCellMar>
-        </w:tblPrEx>
         <w:tc>
           <w:tcPr>
             <w:tcW w:w="3192" w:type="dxa"/>
@@ -12811,12 +16869,6 @@
         </w:tc>
       </w:tr>
       <w:tr>
-        <w:tblPrEx>
-          <w:tblCellMar>
-            <w:top w:w="0" w:type="dxa"/>
-            <w:bottom w:w="0" w:type="dxa"/>
-          </w:tblCellMar>
-        </w:tblPrEx>
         <w:tc>
           <w:tcPr>
             <w:tcW w:w="3192" w:type="dxa"/>
@@ -12933,6 +16985,7 @@
         <w:pStyle w:val="Heading2"/>
       </w:pPr>
       <w:r>
+        <w:lastRenderedPageBreak/>
         <w:t>Alex Lee</w:t>
       </w:r>
     </w:p>
@@ -12960,12 +17013,6 @@
         <w:gridCol w:w="3113"/>
       </w:tblGrid>
       <w:tr>
-        <w:tblPrEx>
-          <w:tblCellMar>
-            <w:top w:w="0" w:type="dxa"/>
-            <w:bottom w:w="0" w:type="dxa"/>
-          </w:tblCellMar>
-        </w:tblPrEx>
         <w:tc>
           <w:tcPr>
             <w:tcW w:w="3192" w:type="dxa"/>
@@ -13025,12 +17072,6 @@
         </w:tc>
       </w:tr>
       <w:tr>
-        <w:tblPrEx>
-          <w:tblCellMar>
-            <w:top w:w="0" w:type="dxa"/>
-            <w:bottom w:w="0" w:type="dxa"/>
-          </w:tblCellMar>
-        </w:tblPrEx>
         <w:tc>
           <w:tcPr>
             <w:tcW w:w="3192" w:type="dxa"/>
@@ -13063,12 +17104,6 @@
         </w:tc>
       </w:tr>
       <w:tr>
-        <w:tblPrEx>
-          <w:tblCellMar>
-            <w:top w:w="0" w:type="dxa"/>
-            <w:bottom w:w="0" w:type="dxa"/>
-          </w:tblCellMar>
-        </w:tblPrEx>
         <w:tc>
           <w:tcPr>
             <w:tcW w:w="3192" w:type="dxa"/>
@@ -13095,12 +17130,6 @@
         </w:tc>
       </w:tr>
       <w:tr>
-        <w:tblPrEx>
-          <w:tblCellMar>
-            <w:top w:w="0" w:type="dxa"/>
-            <w:bottom w:w="0" w:type="dxa"/>
-          </w:tblCellMar>
-        </w:tblPrEx>
         <w:tc>
           <w:tcPr>
             <w:tcW w:w="3192" w:type="dxa"/>
@@ -13127,12 +17156,6 @@
         </w:tc>
       </w:tr>
       <w:tr>
-        <w:tblPrEx>
-          <w:tblCellMar>
-            <w:top w:w="0" w:type="dxa"/>
-            <w:bottom w:w="0" w:type="dxa"/>
-          </w:tblCellMar>
-        </w:tblPrEx>
         <w:tc>
           <w:tcPr>
             <w:tcW w:w="3192" w:type="dxa"/>
@@ -13159,12 +17182,6 @@
         </w:tc>
       </w:tr>
       <w:tr>
-        <w:tblPrEx>
-          <w:tblCellMar>
-            <w:top w:w="0" w:type="dxa"/>
-            <w:bottom w:w="0" w:type="dxa"/>
-          </w:tblCellMar>
-        </w:tblPrEx>
         <w:tc>
           <w:tcPr>
             <w:tcW w:w="3192" w:type="dxa"/>
@@ -13191,12 +17208,6 @@
         </w:tc>
       </w:tr>
       <w:tr>
-        <w:tblPrEx>
-          <w:tblCellMar>
-            <w:top w:w="0" w:type="dxa"/>
-            <w:bottom w:w="0" w:type="dxa"/>
-          </w:tblCellMar>
-        </w:tblPrEx>
         <w:tc>
           <w:tcPr>
             <w:tcW w:w="3192" w:type="dxa"/>
@@ -13223,12 +17234,6 @@
         </w:tc>
       </w:tr>
       <w:tr>
-        <w:tblPrEx>
-          <w:tblCellMar>
-            <w:top w:w="0" w:type="dxa"/>
-            <w:bottom w:w="0" w:type="dxa"/>
-          </w:tblCellMar>
-        </w:tblPrEx>
         <w:tc>
           <w:tcPr>
             <w:tcW w:w="3192" w:type="dxa"/>
@@ -13258,12 +17263,6 @@
         </w:tc>
       </w:tr>
       <w:tr>
-        <w:tblPrEx>
-          <w:tblCellMar>
-            <w:top w:w="0" w:type="dxa"/>
-            <w:bottom w:w="0" w:type="dxa"/>
-          </w:tblCellMar>
-        </w:tblPrEx>
         <w:tc>
           <w:tcPr>
             <w:tcW w:w="3192" w:type="dxa"/>
@@ -13380,12 +17379,6 @@
       <w:gridCol w:w="3162"/>
     </w:tblGrid>
     <w:tr>
-      <w:tblPrEx>
-        <w:tblCellMar>
-          <w:top w:w="0" w:type="dxa"/>
-          <w:bottom w:w="0" w:type="dxa"/>
-        </w:tblCellMar>
-      </w:tblPrEx>
       <w:tc>
         <w:tcPr>
           <w:tcW w:w="3162" w:type="dxa"/>
@@ -13419,17 +17412,29 @@
           <w:r>
             <w:sym w:font="Symbol" w:char="F0D3"/>
           </w:r>
-          <w:fldSimple w:instr=" DOCPROPERTY &quot;Company&quot;  \* MERGEFORMAT ">
-            <w:r>
-              <w:t>&lt;</w:t>
-            </w:r>
-            <w:r>
-              <w:t>SecQuality Development</w:t>
-            </w:r>
-            <w:r>
-              <w:t>&gt;</w:t>
-            </w:r>
-          </w:fldSimple>
+          <w:r>
+            <w:fldChar w:fldCharType="begin"/>
+          </w:r>
+          <w:r>
+            <w:instrText xml:space="preserve"> DOCPROPERTY "Company"  \* MERGEFORMAT </w:instrText>
+          </w:r>
+          <w:r>
+            <w:fldChar w:fldCharType="separate"/>
+          </w:r>
+          <w:r>
+            <w:t>&lt;</w:t>
+          </w:r>
+          <w:proofErr w:type="spellStart"/>
+          <w:r>
+            <w:t>SecQuality</w:t>
+          </w:r>
+          <w:proofErr w:type="spellEnd"/>
+          <w:r>
+            <w:t xml:space="preserve"> Development&gt;</w:t>
+          </w:r>
+          <w:r>
+            <w:fldChar w:fldCharType="end"/>
+          </w:r>
           <w:r>
             <w:t xml:space="preserve">, </w:t>
           </w:r>
@@ -13493,7 +17498,7 @@
               <w:rStyle w:val="PageNumber"/>
               <w:noProof/>
             </w:rPr>
-            <w:t>12</w:t>
+            <w:t>18</w:t>
           </w:r>
           <w:r>
             <w:rPr>
@@ -13594,21 +17599,23 @@
       </w:rPr>
       <w:t>&lt;</w:t>
     </w:r>
+    <w:proofErr w:type="spellStart"/>
     <w:r>
       <w:rPr>
         <w:rFonts w:ascii="Arial" w:hAnsi="Arial"/>
         <w:b/>
         <w:sz w:val="36"/>
       </w:rPr>
-      <w:t>SecQuality Development</w:t>
+      <w:t>SecQuality</w:t>
     </w:r>
+    <w:proofErr w:type="spellEnd"/>
     <w:r>
       <w:rPr>
         <w:rFonts w:ascii="Arial" w:hAnsi="Arial"/>
         <w:b/>
         <w:sz w:val="36"/>
       </w:rPr>
-      <w:t>&gt;</w:t>
+      <w:t xml:space="preserve"> Development&gt;</w:t>
     </w:r>
     <w:r>
       <w:rPr>
@@ -13643,12 +17650,6 @@
       <w:gridCol w:w="3179"/>
     </w:tblGrid>
     <w:tr>
-      <w:tblPrEx>
-        <w:tblCellMar>
-          <w:top w:w="0" w:type="dxa"/>
-          <w:bottom w:w="0" w:type="dxa"/>
-        </w:tblCellMar>
-      </w:tblPrEx>
       <w:tc>
         <w:tcPr>
           <w:tcW w:w="6379" w:type="dxa"/>
@@ -13683,12 +17684,6 @@
       </w:tc>
     </w:tr>
     <w:tr>
-      <w:tblPrEx>
-        <w:tblCellMar>
-          <w:top w:w="0" w:type="dxa"/>
-          <w:bottom w:w="0" w:type="dxa"/>
-        </w:tblCellMar>
-      </w:tblPrEx>
       <w:tc>
         <w:tcPr>
           <w:tcW w:w="6379" w:type="dxa"/>
@@ -13715,13 +17710,7 @@
             <w:rPr>
               <w:lang w:val="en-AU"/>
             </w:rPr>
-            <w:t xml:space="preserve">  Date:  </w:t>
-          </w:r>
-          <w:r>
-            <w:rPr>
-              <w:lang w:val="en-AU"/>
-            </w:rPr>
-            <w:t>10/7/2016</w:t>
+            <w:t xml:space="preserve">  Date:  10/7/2016</w:t>
           </w:r>
         </w:p>
       </w:tc>
@@ -14430,7 +18419,7 @@
     <w:nsid w:val="398C0069"/>
     <w:multiLevelType w:val="hybridMultilevel"/>
     <w:tmpl w:val="28E8AA08"/>
-    <w:lvl w:ilvl="0">
+    <w:lvl w:ilvl="0" w:tplc="19C86A70">
       <w:numFmt w:val="bullet"/>
       <w:lvlText w:val="-"/>
       <w:lvlJc w:val="left"/>
@@ -14444,7 +18433,7 @@
         <w:rFonts w:ascii="Times New Roman" w:eastAsia="Times New Roman" w:hAnsi="Times New Roman" w:hint="default"/>
       </w:rPr>
     </w:lvl>
-    <w:lvl w:ilvl="1" w:tentative="1">
+    <w:lvl w:ilvl="1" w:tplc="C2F251BE" w:tentative="1">
       <w:start w:val="1"/>
       <w:numFmt w:val="bullet"/>
       <w:lvlText w:val="o"/>
@@ -14459,7 +18448,7 @@
         <w:rFonts w:ascii="Courier New" w:hAnsi="Courier New" w:hint="default"/>
       </w:rPr>
     </w:lvl>
-    <w:lvl w:ilvl="2" w:tentative="1">
+    <w:lvl w:ilvl="2" w:tplc="614033EE" w:tentative="1">
       <w:start w:val="1"/>
       <w:numFmt w:val="bullet"/>
       <w:lvlText w:val=""/>
@@ -14474,7 +18463,7 @@
         <w:rFonts w:ascii="Wingdings" w:hAnsi="Wingdings" w:hint="default"/>
       </w:rPr>
     </w:lvl>
-    <w:lvl w:ilvl="3" w:tentative="1">
+    <w:lvl w:ilvl="3" w:tplc="B0205058" w:tentative="1">
       <w:start w:val="1"/>
       <w:numFmt w:val="bullet"/>
       <w:lvlText w:val=""/>
@@ -14489,7 +18478,7 @@
         <w:rFonts w:ascii="Symbol" w:hAnsi="Symbol" w:hint="default"/>
       </w:rPr>
     </w:lvl>
-    <w:lvl w:ilvl="4" w:tentative="1">
+    <w:lvl w:ilvl="4" w:tplc="C7C2DFFA" w:tentative="1">
       <w:start w:val="1"/>
       <w:numFmt w:val="bullet"/>
       <w:lvlText w:val="o"/>
@@ -14504,7 +18493,7 @@
         <w:rFonts w:ascii="Courier New" w:hAnsi="Courier New" w:hint="default"/>
       </w:rPr>
     </w:lvl>
-    <w:lvl w:ilvl="5" w:tentative="1">
+    <w:lvl w:ilvl="5" w:tplc="10C0EC90" w:tentative="1">
       <w:start w:val="1"/>
       <w:numFmt w:val="bullet"/>
       <w:lvlText w:val=""/>
@@ -14519,7 +18508,7 @@
         <w:rFonts w:ascii="Wingdings" w:hAnsi="Wingdings" w:hint="default"/>
       </w:rPr>
     </w:lvl>
-    <w:lvl w:ilvl="6" w:tentative="1">
+    <w:lvl w:ilvl="6" w:tplc="D466D8C6" w:tentative="1">
       <w:start w:val="1"/>
       <w:numFmt w:val="bullet"/>
       <w:lvlText w:val=""/>
@@ -14534,7 +18523,7 @@
         <w:rFonts w:ascii="Symbol" w:hAnsi="Symbol" w:hint="default"/>
       </w:rPr>
     </w:lvl>
-    <w:lvl w:ilvl="7" w:tentative="1">
+    <w:lvl w:ilvl="7" w:tplc="C7826CE6" w:tentative="1">
       <w:start w:val="1"/>
       <w:numFmt w:val="bullet"/>
       <w:lvlText w:val="o"/>
@@ -14549,7 +18538,7 @@
         <w:rFonts w:ascii="Courier New" w:hAnsi="Courier New" w:hint="default"/>
       </w:rPr>
     </w:lvl>
-    <w:lvl w:ilvl="8" w:tentative="1">
+    <w:lvl w:ilvl="8" w:tplc="299EE016" w:tentative="1">
       <w:start w:val="1"/>
       <w:numFmt w:val="bullet"/>
       <w:lvlText w:val=""/>
@@ -14589,7 +18578,7 @@
     <w:nsid w:val="48566247"/>
     <w:multiLevelType w:val="hybridMultilevel"/>
     <w:tmpl w:val="F67487BE"/>
-    <w:lvl w:ilvl="0">
+    <w:lvl w:ilvl="0" w:tplc="FB163FAA">
       <w:start w:val="1"/>
       <w:numFmt w:val="bullet"/>
       <w:lvlText w:val=""/>
@@ -14604,7 +18593,7 @@
         <w:rFonts w:ascii="Symbol" w:hAnsi="Symbol" w:hint="default"/>
       </w:rPr>
     </w:lvl>
-    <w:lvl w:ilvl="1">
+    <w:lvl w:ilvl="1" w:tplc="EE446C22">
       <w:start w:val="1"/>
       <w:numFmt w:val="bullet"/>
       <w:lvlText w:val="o"/>
@@ -14619,7 +18608,7 @@
         <w:rFonts w:ascii="Courier New" w:hAnsi="Courier New" w:hint="default"/>
       </w:rPr>
     </w:lvl>
-    <w:lvl w:ilvl="2" w:tentative="1">
+    <w:lvl w:ilvl="2" w:tplc="C37ABCA4" w:tentative="1">
       <w:start w:val="1"/>
       <w:numFmt w:val="bullet"/>
       <w:lvlText w:val=""/>
@@ -14634,7 +18623,7 @@
         <w:rFonts w:ascii="Wingdings" w:hAnsi="Wingdings" w:hint="default"/>
       </w:rPr>
     </w:lvl>
-    <w:lvl w:ilvl="3" w:tentative="1">
+    <w:lvl w:ilvl="3" w:tplc="75A6F5AC" w:tentative="1">
       <w:start w:val="1"/>
       <w:numFmt w:val="bullet"/>
       <w:lvlText w:val=""/>
@@ -14649,7 +18638,7 @@
         <w:rFonts w:ascii="Symbol" w:hAnsi="Symbol" w:hint="default"/>
       </w:rPr>
     </w:lvl>
-    <w:lvl w:ilvl="4" w:tentative="1">
+    <w:lvl w:ilvl="4" w:tplc="532E9E16" w:tentative="1">
       <w:start w:val="1"/>
       <w:numFmt w:val="bullet"/>
       <w:lvlText w:val="o"/>
@@ -14664,7 +18653,7 @@
         <w:rFonts w:ascii="Courier New" w:hAnsi="Courier New" w:hint="default"/>
       </w:rPr>
     </w:lvl>
-    <w:lvl w:ilvl="5" w:tentative="1">
+    <w:lvl w:ilvl="5" w:tplc="3750828E" w:tentative="1">
       <w:start w:val="1"/>
       <w:numFmt w:val="bullet"/>
       <w:lvlText w:val=""/>
@@ -14679,7 +18668,7 @@
         <w:rFonts w:ascii="Wingdings" w:hAnsi="Wingdings" w:hint="default"/>
       </w:rPr>
     </w:lvl>
-    <w:lvl w:ilvl="6" w:tentative="1">
+    <w:lvl w:ilvl="6" w:tplc="F0FA6C94" w:tentative="1">
       <w:start w:val="1"/>
       <w:numFmt w:val="bullet"/>
       <w:lvlText w:val=""/>
@@ -14694,7 +18683,7 @@
         <w:rFonts w:ascii="Symbol" w:hAnsi="Symbol" w:hint="default"/>
       </w:rPr>
     </w:lvl>
-    <w:lvl w:ilvl="7" w:tentative="1">
+    <w:lvl w:ilvl="7" w:tplc="EF124052" w:tentative="1">
       <w:start w:val="1"/>
       <w:numFmt w:val="bullet"/>
       <w:lvlText w:val="o"/>
@@ -14709,7 +18698,7 @@
         <w:rFonts w:ascii="Courier New" w:hAnsi="Courier New" w:hint="default"/>
       </w:rPr>
     </w:lvl>
-    <w:lvl w:ilvl="8" w:tentative="1">
+    <w:lvl w:ilvl="8" w:tplc="E54A0980" w:tentative="1">
       <w:start w:val="1"/>
       <w:numFmt w:val="bullet"/>
       <w:lvlText w:val=""/>
@@ -14786,6 +18775,120 @@
     </w:lvl>
   </w:abstractNum>
   <w:abstractNum w:abstractNumId="24" w15:restartNumberingAfterBreak="0">
+    <w:nsid w:val="54C30B46"/>
+    <w:multiLevelType w:val="multilevel"/>
+    <w:tmpl w:val="6996F652"/>
+    <w:lvl w:ilvl="0">
+      <w:start w:val="1"/>
+      <w:numFmt w:val="decimal"/>
+      <w:pStyle w:val="Bullet"/>
+      <w:lvlText w:val="%1."/>
+      <w:lvlJc w:val="left"/>
+      <w:pPr>
+        <w:tabs>
+          <w:tab w:val="num" w:pos="720"/>
+        </w:tabs>
+        <w:ind w:left="720" w:hanging="720"/>
+      </w:pPr>
+    </w:lvl>
+    <w:lvl w:ilvl="1">
+      <w:start w:val="1"/>
+      <w:numFmt w:val="decimal"/>
+      <w:lvlText w:val="%2."/>
+      <w:lvlJc w:val="left"/>
+      <w:pPr>
+        <w:tabs>
+          <w:tab w:val="num" w:pos="1440"/>
+        </w:tabs>
+        <w:ind w:left="1440" w:hanging="720"/>
+      </w:pPr>
+    </w:lvl>
+    <w:lvl w:ilvl="2">
+      <w:start w:val="1"/>
+      <w:numFmt w:val="decimal"/>
+      <w:lvlText w:val="%3."/>
+      <w:lvlJc w:val="left"/>
+      <w:pPr>
+        <w:tabs>
+          <w:tab w:val="num" w:pos="2160"/>
+        </w:tabs>
+        <w:ind w:left="2160" w:hanging="720"/>
+      </w:pPr>
+    </w:lvl>
+    <w:lvl w:ilvl="3">
+      <w:start w:val="1"/>
+      <w:numFmt w:val="decimal"/>
+      <w:lvlText w:val="%4."/>
+      <w:lvlJc w:val="left"/>
+      <w:pPr>
+        <w:tabs>
+          <w:tab w:val="num" w:pos="2880"/>
+        </w:tabs>
+        <w:ind w:left="2880" w:hanging="720"/>
+      </w:pPr>
+    </w:lvl>
+    <w:lvl w:ilvl="4">
+      <w:start w:val="1"/>
+      <w:numFmt w:val="decimal"/>
+      <w:lvlText w:val="%5."/>
+      <w:lvlJc w:val="left"/>
+      <w:pPr>
+        <w:tabs>
+          <w:tab w:val="num" w:pos="3600"/>
+        </w:tabs>
+        <w:ind w:left="3600" w:hanging="720"/>
+      </w:pPr>
+    </w:lvl>
+    <w:lvl w:ilvl="5">
+      <w:start w:val="1"/>
+      <w:numFmt w:val="decimal"/>
+      <w:lvlText w:val="%6."/>
+      <w:lvlJc w:val="left"/>
+      <w:pPr>
+        <w:tabs>
+          <w:tab w:val="num" w:pos="4320"/>
+        </w:tabs>
+        <w:ind w:left="4320" w:hanging="720"/>
+      </w:pPr>
+    </w:lvl>
+    <w:lvl w:ilvl="6">
+      <w:start w:val="1"/>
+      <w:numFmt w:val="decimal"/>
+      <w:lvlText w:val="%7."/>
+      <w:lvlJc w:val="left"/>
+      <w:pPr>
+        <w:tabs>
+          <w:tab w:val="num" w:pos="5040"/>
+        </w:tabs>
+        <w:ind w:left="5040" w:hanging="720"/>
+      </w:pPr>
+    </w:lvl>
+    <w:lvl w:ilvl="7">
+      <w:start w:val="1"/>
+      <w:numFmt w:val="decimal"/>
+      <w:lvlText w:val="%8."/>
+      <w:lvlJc w:val="left"/>
+      <w:pPr>
+        <w:tabs>
+          <w:tab w:val="num" w:pos="5760"/>
+        </w:tabs>
+        <w:ind w:left="5760" w:hanging="720"/>
+      </w:pPr>
+    </w:lvl>
+    <w:lvl w:ilvl="8">
+      <w:start w:val="1"/>
+      <w:numFmt w:val="decimal"/>
+      <w:lvlText w:val="%9."/>
+      <w:lvlJc w:val="left"/>
+      <w:pPr>
+        <w:tabs>
+          <w:tab w:val="num" w:pos="6480"/>
+        </w:tabs>
+        <w:ind w:left="6480" w:hanging="720"/>
+      </w:pPr>
+    </w:lvl>
+  </w:abstractNum>
+  <w:abstractNum w:abstractNumId="25" w15:restartNumberingAfterBreak="0">
     <w:nsid w:val="59F314B7"/>
     <w:multiLevelType w:val="singleLevel"/>
     <w:tmpl w:val="04090001"/>
@@ -14805,7 +18908,7 @@
       </w:rPr>
     </w:lvl>
   </w:abstractNum>
-  <w:abstractNum w:abstractNumId="25" w15:restartNumberingAfterBreak="0">
+  <w:abstractNum w:abstractNumId="26" w15:restartNumberingAfterBreak="0">
     <w:nsid w:val="647235F1"/>
     <w:multiLevelType w:val="singleLevel"/>
     <w:tmpl w:val="04090001"/>
@@ -14825,7 +18928,7 @@
       </w:rPr>
     </w:lvl>
   </w:abstractNum>
-  <w:abstractNum w:abstractNumId="26" w15:restartNumberingAfterBreak="0">
+  <w:abstractNum w:abstractNumId="27" w15:restartNumberingAfterBreak="0">
     <w:nsid w:val="6D2F7D46"/>
     <w:multiLevelType w:val="singleLevel"/>
     <w:tmpl w:val="04090001"/>
@@ -14845,7 +18948,7 @@
       </w:rPr>
     </w:lvl>
   </w:abstractNum>
-  <w:abstractNum w:abstractNumId="27" w15:restartNumberingAfterBreak="0">
+  <w:abstractNum w:abstractNumId="28" w15:restartNumberingAfterBreak="0">
     <w:nsid w:val="71F21F2A"/>
     <w:multiLevelType w:val="singleLevel"/>
     <w:tmpl w:val="04090001"/>
@@ -14865,7 +18968,7 @@
       </w:rPr>
     </w:lvl>
   </w:abstractNum>
-  <w:abstractNum w:abstractNumId="28" w15:restartNumberingAfterBreak="0">
+  <w:abstractNum w:abstractNumId="29" w15:restartNumberingAfterBreak="0">
     <w:nsid w:val="730A1DE6"/>
     <w:multiLevelType w:val="hybridMultilevel"/>
     <w:tmpl w:val="9154D8F4"/>
@@ -14978,7 +19081,7 @@
       </w:rPr>
     </w:lvl>
   </w:abstractNum>
-  <w:abstractNum w:abstractNumId="29" w15:restartNumberingAfterBreak="0">
+  <w:abstractNum w:abstractNumId="30" w15:restartNumberingAfterBreak="0">
     <w:nsid w:val="73A00C89"/>
     <w:multiLevelType w:val="hybridMultilevel"/>
     <w:tmpl w:val="26A6270A"/>
@@ -15091,7 +19194,7 @@
       </w:rPr>
     </w:lvl>
   </w:abstractNum>
-  <w:abstractNum w:abstractNumId="30" w15:restartNumberingAfterBreak="0">
+  <w:abstractNum w:abstractNumId="31" w15:restartNumberingAfterBreak="0">
     <w:nsid w:val="743601FB"/>
     <w:multiLevelType w:val="singleLevel"/>
     <w:tmpl w:val="04090001"/>
@@ -15111,7 +19214,7 @@
       </w:rPr>
     </w:lvl>
   </w:abstractNum>
-  <w:abstractNum w:abstractNumId="31" w15:restartNumberingAfterBreak="0">
+  <w:abstractNum w:abstractNumId="32" w15:restartNumberingAfterBreak="0">
     <w:nsid w:val="756150CA"/>
     <w:multiLevelType w:val="singleLevel"/>
     <w:tmpl w:val="04090001"/>
@@ -15131,7 +19234,7 @@
       </w:rPr>
     </w:lvl>
   </w:abstractNum>
-  <w:abstractNum w:abstractNumId="32" w15:restartNumberingAfterBreak="0">
+  <w:abstractNum w:abstractNumId="33" w15:restartNumberingAfterBreak="0">
     <w:nsid w:val="7BE434D7"/>
     <w:multiLevelType w:val="singleLevel"/>
     <w:tmpl w:val="04090001"/>
@@ -15151,11 +19254,11 @@
       </w:rPr>
     </w:lvl>
   </w:abstractNum>
-  <w:abstractNum w:abstractNumId="33" w15:restartNumberingAfterBreak="0">
+  <w:abstractNum w:abstractNumId="34" w15:restartNumberingAfterBreak="0">
     <w:nsid w:val="7C9362FF"/>
     <w:multiLevelType w:val="hybridMultilevel"/>
     <w:tmpl w:val="23B07F92"/>
-    <w:lvl w:ilvl="0">
+    <w:lvl w:ilvl="0" w:tplc="3E76AB9A">
       <w:start w:val="1"/>
       <w:numFmt w:val="bullet"/>
       <w:lvlText w:val=""/>
@@ -15170,7 +19273,7 @@
         <w:rFonts w:ascii="Symbol" w:hAnsi="Symbol" w:hint="default"/>
       </w:rPr>
     </w:lvl>
-    <w:lvl w:ilvl="1" w:tentative="1">
+    <w:lvl w:ilvl="1" w:tplc="A3347CAC" w:tentative="1">
       <w:start w:val="1"/>
       <w:numFmt w:val="bullet"/>
       <w:lvlText w:val="o"/>
@@ -15185,7 +19288,7 @@
         <w:rFonts w:ascii="Courier New" w:hAnsi="Courier New" w:hint="default"/>
       </w:rPr>
     </w:lvl>
-    <w:lvl w:ilvl="2" w:tentative="1">
+    <w:lvl w:ilvl="2" w:tplc="5F8E4828" w:tentative="1">
       <w:start w:val="1"/>
       <w:numFmt w:val="bullet"/>
       <w:lvlText w:val=""/>
@@ -15200,7 +19303,7 @@
         <w:rFonts w:ascii="Wingdings" w:hAnsi="Wingdings" w:hint="default"/>
       </w:rPr>
     </w:lvl>
-    <w:lvl w:ilvl="3" w:tentative="1">
+    <w:lvl w:ilvl="3" w:tplc="7780E10E" w:tentative="1">
       <w:start w:val="1"/>
       <w:numFmt w:val="bullet"/>
       <w:lvlText w:val=""/>
@@ -15215,7 +19318,7 @@
         <w:rFonts w:ascii="Symbol" w:hAnsi="Symbol" w:hint="default"/>
       </w:rPr>
     </w:lvl>
-    <w:lvl w:ilvl="4" w:tentative="1">
+    <w:lvl w:ilvl="4" w:tplc="71426FFC" w:tentative="1">
       <w:start w:val="1"/>
       <w:numFmt w:val="bullet"/>
       <w:lvlText w:val="o"/>
@@ -15230,7 +19333,7 @@
         <w:rFonts w:ascii="Courier New" w:hAnsi="Courier New" w:hint="default"/>
       </w:rPr>
     </w:lvl>
-    <w:lvl w:ilvl="5" w:tentative="1">
+    <w:lvl w:ilvl="5" w:tplc="B7CE136C" w:tentative="1">
       <w:start w:val="1"/>
       <w:numFmt w:val="bullet"/>
       <w:lvlText w:val=""/>
@@ -15245,7 +19348,7 @@
         <w:rFonts w:ascii="Wingdings" w:hAnsi="Wingdings" w:hint="default"/>
       </w:rPr>
     </w:lvl>
-    <w:lvl w:ilvl="6" w:tentative="1">
+    <w:lvl w:ilvl="6" w:tplc="9B36167E" w:tentative="1">
       <w:start w:val="1"/>
       <w:numFmt w:val="bullet"/>
       <w:lvlText w:val=""/>
@@ -15260,7 +19363,7 @@
         <w:rFonts w:ascii="Symbol" w:hAnsi="Symbol" w:hint="default"/>
       </w:rPr>
     </w:lvl>
-    <w:lvl w:ilvl="7" w:tentative="1">
+    <w:lvl w:ilvl="7" w:tplc="1D883B7A" w:tentative="1">
       <w:start w:val="1"/>
       <w:numFmt w:val="bullet"/>
       <w:lvlText w:val="o"/>
@@ -15275,7 +19378,7 @@
         <w:rFonts w:ascii="Courier New" w:hAnsi="Courier New" w:hint="default"/>
       </w:rPr>
     </w:lvl>
-    <w:lvl w:ilvl="8" w:tentative="1">
+    <w:lvl w:ilvl="8" w:tplc="461401EE" w:tentative="1">
       <w:start w:val="1"/>
       <w:numFmt w:val="bullet"/>
       <w:lvlText w:val=""/>
@@ -15291,11 +19394,11 @@
       </w:rPr>
     </w:lvl>
   </w:abstractNum>
-  <w:abstractNum w:abstractNumId="34" w15:restartNumberingAfterBreak="0">
+  <w:abstractNum w:abstractNumId="35" w15:restartNumberingAfterBreak="0">
     <w:nsid w:val="7CE52A2C"/>
     <w:multiLevelType w:val="hybridMultilevel"/>
     <w:tmpl w:val="495A61CE"/>
-    <w:lvl w:ilvl="0">
+    <w:lvl w:ilvl="0" w:tplc="16AC2046">
       <w:start w:val="1"/>
       <w:numFmt w:val="bullet"/>
       <w:lvlText w:val=""/>
@@ -15310,7 +19413,7 @@
         <w:rFonts w:ascii="Symbol" w:hAnsi="Symbol" w:hint="default"/>
       </w:rPr>
     </w:lvl>
-    <w:lvl w:ilvl="1" w:tentative="1">
+    <w:lvl w:ilvl="1" w:tplc="6FB02984" w:tentative="1">
       <w:start w:val="1"/>
       <w:numFmt w:val="bullet"/>
       <w:lvlText w:val="o"/>
@@ -15325,7 +19428,7 @@
         <w:rFonts w:ascii="Courier New" w:hAnsi="Courier New" w:hint="default"/>
       </w:rPr>
     </w:lvl>
-    <w:lvl w:ilvl="2" w:tentative="1">
+    <w:lvl w:ilvl="2" w:tplc="386CD964" w:tentative="1">
       <w:start w:val="1"/>
       <w:numFmt w:val="bullet"/>
       <w:lvlText w:val=""/>
@@ -15340,7 +19443,7 @@
         <w:rFonts w:ascii="Wingdings" w:hAnsi="Wingdings" w:hint="default"/>
       </w:rPr>
     </w:lvl>
-    <w:lvl w:ilvl="3" w:tentative="1">
+    <w:lvl w:ilvl="3" w:tplc="601A3A5E" w:tentative="1">
       <w:start w:val="1"/>
       <w:numFmt w:val="bullet"/>
       <w:lvlText w:val=""/>
@@ -15355,7 +19458,7 @@
         <w:rFonts w:ascii="Symbol" w:hAnsi="Symbol" w:hint="default"/>
       </w:rPr>
     </w:lvl>
-    <w:lvl w:ilvl="4" w:tentative="1">
+    <w:lvl w:ilvl="4" w:tplc="AD18FD08" w:tentative="1">
       <w:start w:val="1"/>
       <w:numFmt w:val="bullet"/>
       <w:lvlText w:val="o"/>
@@ -15370,7 +19473,7 @@
         <w:rFonts w:ascii="Courier New" w:hAnsi="Courier New" w:hint="default"/>
       </w:rPr>
     </w:lvl>
-    <w:lvl w:ilvl="5" w:tentative="1">
+    <w:lvl w:ilvl="5" w:tplc="CAEC52CE" w:tentative="1">
       <w:start w:val="1"/>
       <w:numFmt w:val="bullet"/>
       <w:lvlText w:val=""/>
@@ -15385,7 +19488,7 @@
         <w:rFonts w:ascii="Wingdings" w:hAnsi="Wingdings" w:hint="default"/>
       </w:rPr>
     </w:lvl>
-    <w:lvl w:ilvl="6" w:tentative="1">
+    <w:lvl w:ilvl="6" w:tplc="121AD4EC" w:tentative="1">
       <w:start w:val="1"/>
       <w:numFmt w:val="bullet"/>
       <w:lvlText w:val=""/>
@@ -15400,7 +19503,7 @@
         <w:rFonts w:ascii="Symbol" w:hAnsi="Symbol" w:hint="default"/>
       </w:rPr>
     </w:lvl>
-    <w:lvl w:ilvl="7" w:tentative="1">
+    <w:lvl w:ilvl="7" w:tplc="EE6C4CD4" w:tentative="1">
       <w:start w:val="1"/>
       <w:numFmt w:val="bullet"/>
       <w:lvlText w:val="o"/>
@@ -15415,7 +19518,7 @@
         <w:rFonts w:ascii="Courier New" w:hAnsi="Courier New" w:hint="default"/>
       </w:rPr>
     </w:lvl>
-    <w:lvl w:ilvl="8" w:tentative="1">
+    <w:lvl w:ilvl="8" w:tplc="CF044196" w:tentative="1">
       <w:start w:val="1"/>
       <w:numFmt w:val="bullet"/>
       <w:lvlText w:val=""/>
@@ -15459,7 +19562,7 @@
     <w:abstractNumId w:val="15"/>
   </w:num>
   <w:num w:numId="5">
-    <w:abstractNumId w:val="32"/>
+    <w:abstractNumId w:val="33"/>
   </w:num>
   <w:num w:numId="6">
     <w:abstractNumId w:val="23"/>
@@ -15488,7 +19591,7 @@
     <w:abstractNumId w:val="2"/>
   </w:num>
   <w:num w:numId="10">
-    <w:abstractNumId w:val="31"/>
+    <w:abstractNumId w:val="32"/>
   </w:num>
   <w:num w:numId="11">
     <w:abstractNumId w:val="4"/>
@@ -15500,7 +19603,7 @@
     <w:abstractNumId w:val="14"/>
   </w:num>
   <w:num w:numId="14">
-    <w:abstractNumId w:val="30"/>
+    <w:abstractNumId w:val="31"/>
   </w:num>
   <w:num w:numId="15">
     <w:abstractNumId w:val="13"/>
@@ -15509,7 +19612,7 @@
     <w:abstractNumId w:val="6"/>
   </w:num>
   <w:num w:numId="17">
-    <w:abstractNumId w:val="27"/>
+    <w:abstractNumId w:val="28"/>
   </w:num>
   <w:num w:numId="18">
     <w:abstractNumId w:val="21"/>
@@ -15524,7 +19627,7 @@
     <w:abstractNumId w:val="12"/>
   </w:num>
   <w:num w:numId="22">
-    <w:abstractNumId w:val="26"/>
+    <w:abstractNumId w:val="27"/>
   </w:num>
   <w:num w:numId="23">
     <w:abstractNumId w:val="11"/>
@@ -15536,30 +19639,28 @@
     <w:abstractNumId w:val="9"/>
   </w:num>
   <w:num w:numId="26">
-    <w:abstractNumId w:val="24"/>
+    <w:abstractNumId w:val="25"/>
   </w:num>
   <w:num w:numId="27">
-    <w:abstractNumId w:val="25"/>
+    <w:abstractNumId w:val="26"/>
   </w:num>
   <w:num w:numId="28">
-    <w:abstractNumId w:val="33"/>
+    <w:abstractNumId w:val="34"/>
   </w:num>
   <w:num w:numId="29">
     <w:abstractNumId w:val="18"/>
   </w:num>
   <w:num w:numId="30">
     <w:abstractNumId w:val="0"/>
-    <w:lvlOverride w:ilvl="0"/>
-    <w:lvlOverride w:ilvl="1"/>
   </w:num>
   <w:num w:numId="31">
-    <w:abstractNumId w:val="34"/>
+    <w:abstractNumId w:val="35"/>
   </w:num>
   <w:num w:numId="32">
     <w:abstractNumId w:val="20"/>
   </w:num>
   <w:num w:numId="33">
-    <w:abstractNumId w:val="29"/>
+    <w:abstractNumId w:val="30"/>
   </w:num>
   <w:num w:numId="34">
     <w:abstractNumId w:val="5"/>
@@ -15568,10 +19669,13 @@
     <w:abstractNumId w:val="7"/>
   </w:num>
   <w:num w:numId="36">
-    <w:abstractNumId w:val="28"/>
+    <w:abstractNumId w:val="29"/>
   </w:num>
   <w:num w:numId="37">
     <w:abstractNumId w:val="16"/>
+  </w:num>
+  <w:num w:numId="38">
+    <w:abstractNumId w:val="24"/>
   </w:num>
 </w:numbering>
 </file>
@@ -16128,7 +20232,9 @@
   </w:style>
   <w:style w:type="character" w:default="1" w:styleId="DefaultParagraphFont">
     <w:name w:val="Default Paragraph Font"/>
+    <w:uiPriority w:val="1"/>
     <w:semiHidden/>
+    <w:unhideWhenUsed/>
   </w:style>
   <w:style w:type="table" w:default="1" w:styleId="TableNormal">
     <w:name w:val="Normal Table"/>
@@ -16473,13 +20579,13 @@
     <w:pPr>
       <w:widowControl/>
       <w:numPr>
-        <w:numId w:val="81"/>
+        <w:numId w:val="38"/>
       </w:numPr>
       <w:tabs>
         <w:tab w:val="left" w:pos="720"/>
       </w:tabs>
       <w:spacing w:before="120" w:line="240" w:lineRule="auto"/>
-      <w:ind w:left="720" w:right="360"/>
+      <w:ind w:right="360"/>
       <w:jc w:val="both"/>
     </w:pPr>
     <w:rPr>

--- a/Project_Document.docx
+++ b/Project_Document.docx
@@ -1,6 +1,6 @@
 
 <file path=word/document.xml><?xml version="1.0" encoding="utf-8"?>
-<w:document xmlns:wpc="http://schemas.microsoft.com/office/word/2010/wordprocessingCanvas" xmlns:mc="http://schemas.openxmlformats.org/markup-compatibility/2006" xmlns:o="urn:schemas-microsoft-com:office:office" xmlns:r="http://schemas.openxmlformats.org/officeDocument/2006/relationships" xmlns:m="http://schemas.openxmlformats.org/officeDocument/2006/math" xmlns:v="urn:schemas-microsoft-com:vml" xmlns:wp14="http://schemas.microsoft.com/office/word/2010/wordprocessingDrawing" xmlns:wp="http://schemas.openxmlformats.org/drawingml/2006/wordprocessingDrawing" xmlns:w10="urn:schemas-microsoft-com:office:word" xmlns:w="http://schemas.openxmlformats.org/wordprocessingml/2006/main" xmlns:w14="http://schemas.microsoft.com/office/word/2010/wordml" xmlns:w15="http://schemas.microsoft.com/office/word/2012/wordml" xmlns:wpg="http://schemas.microsoft.com/office/word/2010/wordprocessingGroup" xmlns:wpi="http://schemas.microsoft.com/office/word/2010/wordprocessingInk" xmlns:wne="http://schemas.microsoft.com/office/word/2006/wordml" xmlns:wps="http://schemas.microsoft.com/office/word/2010/wordprocessingShape" mc:Ignorable="w14 w15 wp14">
+<w:document xmlns:wpc="http://schemas.microsoft.com/office/word/2010/wordprocessingCanvas" xmlns:cx="http://schemas.microsoft.com/office/drawing/2014/chartex" xmlns:cx1="http://schemas.microsoft.com/office/drawing/2015/9/8/chartex" xmlns:cx2="http://schemas.microsoft.com/office/drawing/2015/10/21/chartex" xmlns:mc="http://schemas.openxmlformats.org/markup-compatibility/2006" xmlns:o="urn:schemas-microsoft-com:office:office" xmlns:r="http://schemas.openxmlformats.org/officeDocument/2006/relationships" xmlns:m="http://schemas.openxmlformats.org/officeDocument/2006/math" xmlns:v="urn:schemas-microsoft-com:vml" xmlns:wp14="http://schemas.microsoft.com/office/word/2010/wordprocessingDrawing" xmlns:wp="http://schemas.openxmlformats.org/drawingml/2006/wordprocessingDrawing" xmlns:w10="urn:schemas-microsoft-com:office:word" xmlns:w="http://schemas.openxmlformats.org/wordprocessingml/2006/main" xmlns:w14="http://schemas.microsoft.com/office/word/2010/wordml" xmlns:w15="http://schemas.microsoft.com/office/word/2012/wordml" xmlns:w16se="http://schemas.microsoft.com/office/word/2015/wordml/symex" xmlns:wpg="http://schemas.microsoft.com/office/word/2010/wordprocessingGroup" xmlns:wpi="http://schemas.microsoft.com/office/word/2010/wordprocessingInk" xmlns:wne="http://schemas.microsoft.com/office/word/2006/wordml" xmlns:wps="http://schemas.microsoft.com/office/word/2010/wordprocessingShape" mc:Ignorable="w14 w15 w16se wp14">
   <w:body>
     <w:p>
       <w:pPr>
@@ -22,11 +22,21 @@
         <w:pStyle w:val="Title"/>
         <w:jc w:val="right"/>
       </w:pPr>
-      <w:fldSimple w:instr=" TITLE  \* MERGEFORMAT ">
-        <w:r>
-          <w:t>Project Analysis and Development Plan</w:t>
-        </w:r>
-      </w:fldSimple>
+      <w:r>
+        <w:fldChar w:fldCharType="begin"/>
+      </w:r>
+      <w:r>
+        <w:instrText xml:space="preserve"> TITLE  \* MERGEFORMAT </w:instrText>
+      </w:r>
+      <w:r>
+        <w:fldChar w:fldCharType="separate"/>
+      </w:r>
+      <w:r>
+        <w:t>Project Analysis and Development Plan</w:t>
+      </w:r>
+      <w:r>
+        <w:fldChar w:fldCharType="end"/>
+      </w:r>
     </w:p>
     <w:p>
       <w:pPr>
@@ -2589,11 +2599,21 @@
         <w:lastRenderedPageBreak/>
         <w:t xml:space="preserve">Project Analysis and </w:t>
       </w:r>
-      <w:fldSimple w:instr=" TITLE  \* MERGEFORMAT ">
-        <w:r>
-          <w:t xml:space="preserve">Development Plan </w:t>
-        </w:r>
-      </w:fldSimple>
+      <w:r>
+        <w:fldChar w:fldCharType="begin"/>
+      </w:r>
+      <w:r>
+        <w:instrText xml:space="preserve"> TITLE  \* MERGEFORMAT </w:instrText>
+      </w:r>
+      <w:r>
+        <w:fldChar w:fldCharType="separate"/>
+      </w:r>
+      <w:r>
+        <w:t xml:space="preserve">Development Plan </w:t>
+      </w:r>
+      <w:r>
+        <w:fldChar w:fldCharType="end"/>
+      </w:r>
       <w:r>
         <w:t xml:space="preserve"> </w:t>
       </w:r>
@@ -3666,15 +3686,7 @@
         <w:pStyle w:val="InfoBlue"/>
       </w:pPr>
       <w:r>
-        <w:t xml:space="preserve">The user will need a basic knowledge of using their preferred operation system (Windows, Mac, </w:t>
-      </w:r>
-      <w:proofErr w:type="gramStart"/>
-      <w:r>
-        <w:t>Linux</w:t>
-      </w:r>
-      <w:proofErr w:type="gramEnd"/>
-      <w:r>
-        <w:t xml:space="preserve">). Since this is a web-based application, there </w:t>
+        <w:t xml:space="preserve">The user will need a basic knowledge of using their preferred operation system (Windows, Mac, Linux). Since this is a web-based application, there </w:t>
       </w:r>
       <w:r>
         <w:t>are</w:t>
@@ -4059,8 +4071,6 @@
       <w:r>
         <w:br w:type="page"/>
       </w:r>
-      <w:bookmarkStart w:id="88" w:name="_GoBack"/>
-      <w:bookmarkEnd w:id="88"/>
     </w:p>
     <w:tbl>
       <w:tblPr>
@@ -15780,13 +15790,7 @@
               <w:rPr>
                 <w:color w:val="000000"/>
               </w:rPr>
-              <w:t xml:space="preserve">The system </w:t>
-            </w:r>
-            <w:r>
-              <w:rPr>
-                <w:color w:val="000000"/>
-              </w:rPr>
-              <w:t>deletes the users account</w:t>
+              <w:t>The system deletes the users account</w:t>
             </w:r>
           </w:p>
         </w:tc>
@@ -16186,7 +16190,7 @@
           <w:sz w:val="24"/>
         </w:rPr>
       </w:pPr>
-      <w:bookmarkStart w:id="89" w:name="_Toc494352006"/>
+      <w:bookmarkStart w:id="88" w:name="_Toc494352006"/>
       <w:bookmarkEnd w:id="59"/>
       <w:r>
         <w:br w:type="page"/>
@@ -16200,7 +16204,7 @@
         <w:lastRenderedPageBreak/>
         <w:t>Team Members Log Sheets</w:t>
       </w:r>
-      <w:bookmarkEnd w:id="89"/>
+      <w:bookmarkEnd w:id="88"/>
       <w:r>
         <w:t xml:space="preserve"> </w:t>
       </w:r>
@@ -16367,7 +16371,11 @@
               <w:bottom w:val="single" w:sz="4" w:space="0" w:color="auto"/>
             </w:tcBorders>
           </w:tcPr>
-          <w:p/>
+          <w:p>
+            <w:r>
+              <w:t>10/9/2016</w:t>
+            </w:r>
+          </w:p>
         </w:tc>
         <w:tc>
           <w:tcPr>
@@ -16376,13 +16384,23 @@
               <w:bottom w:val="single" w:sz="4" w:space="0" w:color="auto"/>
             </w:tcBorders>
           </w:tcPr>
-          <w:p/>
+          <w:p>
+            <w:r>
+              <w:t>First draft of user sequence diagrams.</w:t>
+            </w:r>
+          </w:p>
         </w:tc>
         <w:tc>
           <w:tcPr>
             <w:tcW w:w="3192" w:type="dxa"/>
           </w:tcPr>
-          <w:p/>
+          <w:p>
+            <w:r>
+              <w:t>2.5 hrs.</w:t>
+            </w:r>
+            <w:bookmarkStart w:id="89" w:name="_GoBack"/>
+            <w:bookmarkEnd w:id="89"/>
+          </w:p>
         </w:tc>
       </w:tr>
       <w:tr>
@@ -16946,9 +16964,6 @@
         <w:pStyle w:val="BodyText"/>
         <w:ind w:left="0"/>
       </w:pPr>
-      <w:r>
-        <w:t>A</w:t>
-      </w:r>
     </w:p>
     <w:p>
       <w:pPr>
@@ -17333,7 +17348,7 @@
 </file>
 
 <file path=word/endnotes.xml><?xml version="1.0" encoding="utf-8"?>
-<w:endnotes xmlns:wpc="http://schemas.microsoft.com/office/word/2010/wordprocessingCanvas" xmlns:mc="http://schemas.openxmlformats.org/markup-compatibility/2006" xmlns:o="urn:schemas-microsoft-com:office:office" xmlns:r="http://schemas.openxmlformats.org/officeDocument/2006/relationships" xmlns:m="http://schemas.openxmlformats.org/officeDocument/2006/math" xmlns:v="urn:schemas-microsoft-com:vml" xmlns:wp14="http://schemas.microsoft.com/office/word/2010/wordprocessingDrawing" xmlns:wp="http://schemas.openxmlformats.org/drawingml/2006/wordprocessingDrawing" xmlns:w10="urn:schemas-microsoft-com:office:word" xmlns:w="http://schemas.openxmlformats.org/wordprocessingml/2006/main" xmlns:w14="http://schemas.microsoft.com/office/word/2010/wordml" xmlns:w15="http://schemas.microsoft.com/office/word/2012/wordml" xmlns:wpg="http://schemas.microsoft.com/office/word/2010/wordprocessingGroup" xmlns:wpi="http://schemas.microsoft.com/office/word/2010/wordprocessingInk" xmlns:wne="http://schemas.microsoft.com/office/word/2006/wordml" xmlns:wps="http://schemas.microsoft.com/office/word/2010/wordprocessingShape" mc:Ignorable="w14 w15 wp14">
+<w:endnotes xmlns:wpc="http://schemas.microsoft.com/office/word/2010/wordprocessingCanvas" xmlns:cx="http://schemas.microsoft.com/office/drawing/2014/chartex" xmlns:cx1="http://schemas.microsoft.com/office/drawing/2015/9/8/chartex" xmlns:cx2="http://schemas.microsoft.com/office/drawing/2015/10/21/chartex" xmlns:mc="http://schemas.openxmlformats.org/markup-compatibility/2006" xmlns:o="urn:schemas-microsoft-com:office:office" xmlns:r="http://schemas.openxmlformats.org/officeDocument/2006/relationships" xmlns:m="http://schemas.openxmlformats.org/officeDocument/2006/math" xmlns:v="urn:schemas-microsoft-com:vml" xmlns:wp14="http://schemas.microsoft.com/office/word/2010/wordprocessingDrawing" xmlns:wp="http://schemas.openxmlformats.org/drawingml/2006/wordprocessingDrawing" xmlns:w10="urn:schemas-microsoft-com:office:word" xmlns:w="http://schemas.openxmlformats.org/wordprocessingml/2006/main" xmlns:w14="http://schemas.microsoft.com/office/word/2010/wordml" xmlns:w15="http://schemas.microsoft.com/office/word/2012/wordml" xmlns:w16se="http://schemas.microsoft.com/office/word/2015/wordml/symex" xmlns:wpg="http://schemas.microsoft.com/office/word/2010/wordprocessingGroup" xmlns:wpi="http://schemas.microsoft.com/office/word/2010/wordprocessingInk" xmlns:wne="http://schemas.microsoft.com/office/word/2006/wordml" xmlns:wps="http://schemas.microsoft.com/office/word/2010/wordprocessingShape" mc:Ignorable="w14 w15 w16se wp14">
   <w:endnote w:type="separator" w:id="-1">
     <w:p>
       <w:pPr>
@@ -17358,7 +17373,7 @@
 </file>
 
 <file path=word/footer1.xml><?xml version="1.0" encoding="utf-8"?>
-<w:ftr xmlns:wpc="http://schemas.microsoft.com/office/word/2010/wordprocessingCanvas" xmlns:mc="http://schemas.openxmlformats.org/markup-compatibility/2006" xmlns:o="urn:schemas-microsoft-com:office:office" xmlns:r="http://schemas.openxmlformats.org/officeDocument/2006/relationships" xmlns:m="http://schemas.openxmlformats.org/officeDocument/2006/math" xmlns:v="urn:schemas-microsoft-com:vml" xmlns:wp14="http://schemas.microsoft.com/office/word/2010/wordprocessingDrawing" xmlns:wp="http://schemas.openxmlformats.org/drawingml/2006/wordprocessingDrawing" xmlns:w10="urn:schemas-microsoft-com:office:word" xmlns:w="http://schemas.openxmlformats.org/wordprocessingml/2006/main" xmlns:w14="http://schemas.microsoft.com/office/word/2010/wordml" xmlns:w15="http://schemas.microsoft.com/office/word/2012/wordml" xmlns:wpg="http://schemas.microsoft.com/office/word/2010/wordprocessingGroup" xmlns:wpi="http://schemas.microsoft.com/office/word/2010/wordprocessingInk" xmlns:wne="http://schemas.microsoft.com/office/word/2006/wordml" xmlns:wps="http://schemas.microsoft.com/office/word/2010/wordprocessingShape" mc:Ignorable="w14 w15 wp14">
+<w:ftr xmlns:wpc="http://schemas.microsoft.com/office/word/2010/wordprocessingCanvas" xmlns:cx="http://schemas.microsoft.com/office/drawing/2014/chartex" xmlns:cx1="http://schemas.microsoft.com/office/drawing/2015/9/8/chartex" xmlns:cx2="http://schemas.microsoft.com/office/drawing/2015/10/21/chartex" xmlns:mc="http://schemas.openxmlformats.org/markup-compatibility/2006" xmlns:o="urn:schemas-microsoft-com:office:office" xmlns:r="http://schemas.openxmlformats.org/officeDocument/2006/relationships" xmlns:m="http://schemas.openxmlformats.org/officeDocument/2006/math" xmlns:v="urn:schemas-microsoft-com:vml" xmlns:wp14="http://schemas.microsoft.com/office/word/2010/wordprocessingDrawing" xmlns:wp="http://schemas.openxmlformats.org/drawingml/2006/wordprocessingDrawing" xmlns:w10="urn:schemas-microsoft-com:office:word" xmlns:w="http://schemas.openxmlformats.org/wordprocessingml/2006/main" xmlns:w14="http://schemas.microsoft.com/office/word/2010/wordml" xmlns:w15="http://schemas.microsoft.com/office/word/2012/wordml" xmlns:w16se="http://schemas.microsoft.com/office/word/2015/wordml/symex" xmlns:wpg="http://schemas.microsoft.com/office/word/2010/wordprocessingGroup" xmlns:wpi="http://schemas.microsoft.com/office/word/2010/wordprocessingInk" xmlns:wne="http://schemas.microsoft.com/office/word/2006/wordml" xmlns:wps="http://schemas.microsoft.com/office/word/2010/wordprocessingShape" mc:Ignorable="w14 w15 w16se wp14">
   <w:tbl>
     <w:tblPr>
       <w:tblW w:w="0" w:type="auto"/>
@@ -17498,7 +17513,7 @@
               <w:rStyle w:val="PageNumber"/>
               <w:noProof/>
             </w:rPr>
-            <w:t>18</w:t>
+            <w:t>17</w:t>
           </w:r>
           <w:r>
             <w:rPr>
@@ -17519,7 +17534,7 @@
 </file>
 
 <file path=word/footnotes.xml><?xml version="1.0" encoding="utf-8"?>
-<w:footnotes xmlns:wpc="http://schemas.microsoft.com/office/word/2010/wordprocessingCanvas" xmlns:mc="http://schemas.openxmlformats.org/markup-compatibility/2006" xmlns:o="urn:schemas-microsoft-com:office:office" xmlns:r="http://schemas.openxmlformats.org/officeDocument/2006/relationships" xmlns:m="http://schemas.openxmlformats.org/officeDocument/2006/math" xmlns:v="urn:schemas-microsoft-com:vml" xmlns:wp14="http://schemas.microsoft.com/office/word/2010/wordprocessingDrawing" xmlns:wp="http://schemas.openxmlformats.org/drawingml/2006/wordprocessingDrawing" xmlns:w10="urn:schemas-microsoft-com:office:word" xmlns:w="http://schemas.openxmlformats.org/wordprocessingml/2006/main" xmlns:w14="http://schemas.microsoft.com/office/word/2010/wordml" xmlns:w15="http://schemas.microsoft.com/office/word/2012/wordml" xmlns:wpg="http://schemas.microsoft.com/office/word/2010/wordprocessingGroup" xmlns:wpi="http://schemas.microsoft.com/office/word/2010/wordprocessingInk" xmlns:wne="http://schemas.microsoft.com/office/word/2006/wordml" xmlns:wps="http://schemas.microsoft.com/office/word/2010/wordprocessingShape" mc:Ignorable="w14 w15 wp14">
+<w:footnotes xmlns:wpc="http://schemas.microsoft.com/office/word/2010/wordprocessingCanvas" xmlns:cx="http://schemas.microsoft.com/office/drawing/2014/chartex" xmlns:cx1="http://schemas.microsoft.com/office/drawing/2015/9/8/chartex" xmlns:cx2="http://schemas.microsoft.com/office/drawing/2015/10/21/chartex" xmlns:mc="http://schemas.openxmlformats.org/markup-compatibility/2006" xmlns:o="urn:schemas-microsoft-com:office:office" xmlns:r="http://schemas.openxmlformats.org/officeDocument/2006/relationships" xmlns:m="http://schemas.openxmlformats.org/officeDocument/2006/math" xmlns:v="urn:schemas-microsoft-com:vml" xmlns:wp14="http://schemas.microsoft.com/office/word/2010/wordprocessingDrawing" xmlns:wp="http://schemas.openxmlformats.org/drawingml/2006/wordprocessingDrawing" xmlns:w10="urn:schemas-microsoft-com:office:word" xmlns:w="http://schemas.openxmlformats.org/wordprocessingml/2006/main" xmlns:w14="http://schemas.microsoft.com/office/word/2010/wordml" xmlns:w15="http://schemas.microsoft.com/office/word/2012/wordml" xmlns:w16se="http://schemas.microsoft.com/office/word/2015/wordml/symex" xmlns:wpg="http://schemas.microsoft.com/office/word/2010/wordprocessingGroup" xmlns:wpi="http://schemas.microsoft.com/office/word/2010/wordprocessingInk" xmlns:wne="http://schemas.microsoft.com/office/word/2006/wordml" xmlns:wps="http://schemas.microsoft.com/office/word/2010/wordprocessingShape" mc:Ignorable="w14 w15 w16se wp14">
   <w:footnote w:type="separator" w:id="-1">
     <w:p>
       <w:pPr>
@@ -17544,7 +17559,7 @@
 </file>
 
 <file path=word/header1.xml><?xml version="1.0" encoding="utf-8"?>
-<w:hdr xmlns:wpc="http://schemas.microsoft.com/office/word/2010/wordprocessingCanvas" xmlns:mc="http://schemas.openxmlformats.org/markup-compatibility/2006" xmlns:o="urn:schemas-microsoft-com:office:office" xmlns:r="http://schemas.openxmlformats.org/officeDocument/2006/relationships" xmlns:m="http://schemas.openxmlformats.org/officeDocument/2006/math" xmlns:v="urn:schemas-microsoft-com:vml" xmlns:wp14="http://schemas.microsoft.com/office/word/2010/wordprocessingDrawing" xmlns:wp="http://schemas.openxmlformats.org/drawingml/2006/wordprocessingDrawing" xmlns:w10="urn:schemas-microsoft-com:office:word" xmlns:w="http://schemas.openxmlformats.org/wordprocessingml/2006/main" xmlns:w14="http://schemas.microsoft.com/office/word/2010/wordml" xmlns:w15="http://schemas.microsoft.com/office/word/2012/wordml" xmlns:wpg="http://schemas.microsoft.com/office/word/2010/wordprocessingGroup" xmlns:wpi="http://schemas.microsoft.com/office/word/2010/wordprocessingInk" xmlns:wne="http://schemas.microsoft.com/office/word/2006/wordml" xmlns:wps="http://schemas.microsoft.com/office/word/2010/wordprocessingShape" mc:Ignorable="w14 w15 wp14">
+<w:hdr xmlns:wpc="http://schemas.microsoft.com/office/word/2010/wordprocessingCanvas" xmlns:cx="http://schemas.microsoft.com/office/drawing/2014/chartex" xmlns:cx1="http://schemas.microsoft.com/office/drawing/2015/9/8/chartex" xmlns:cx2="http://schemas.microsoft.com/office/drawing/2015/10/21/chartex" xmlns:mc="http://schemas.openxmlformats.org/markup-compatibility/2006" xmlns:o="urn:schemas-microsoft-com:office:office" xmlns:r="http://schemas.openxmlformats.org/officeDocument/2006/relationships" xmlns:m="http://schemas.openxmlformats.org/officeDocument/2006/math" xmlns:v="urn:schemas-microsoft-com:vml" xmlns:wp14="http://schemas.microsoft.com/office/word/2010/wordprocessingDrawing" xmlns:wp="http://schemas.openxmlformats.org/drawingml/2006/wordprocessingDrawing" xmlns:w10="urn:schemas-microsoft-com:office:word" xmlns:w="http://schemas.openxmlformats.org/wordprocessingml/2006/main" xmlns:w14="http://schemas.microsoft.com/office/word/2010/wordml" xmlns:w15="http://schemas.microsoft.com/office/word/2012/wordml" xmlns:w16se="http://schemas.microsoft.com/office/word/2015/wordml/symex" xmlns:wpg="http://schemas.microsoft.com/office/word/2010/wordprocessingGroup" xmlns:wpi="http://schemas.microsoft.com/office/word/2010/wordprocessingInk" xmlns:wne="http://schemas.microsoft.com/office/word/2006/wordml" xmlns:wps="http://schemas.microsoft.com/office/word/2010/wordprocessingShape" mc:Ignorable="w14 w15 w16se wp14">
   <w:p>
     <w:pPr>
       <w:pBdr>
@@ -17630,7 +17645,7 @@
 </file>
 
 <file path=word/header2.xml><?xml version="1.0" encoding="utf-8"?>
-<w:hdr xmlns:wpc="http://schemas.microsoft.com/office/word/2010/wordprocessingCanvas" xmlns:mc="http://schemas.openxmlformats.org/markup-compatibility/2006" xmlns:o="urn:schemas-microsoft-com:office:office" xmlns:r="http://schemas.openxmlformats.org/officeDocument/2006/relationships" xmlns:m="http://schemas.openxmlformats.org/officeDocument/2006/math" xmlns:v="urn:schemas-microsoft-com:vml" xmlns:wp14="http://schemas.microsoft.com/office/word/2010/wordprocessingDrawing" xmlns:wp="http://schemas.openxmlformats.org/drawingml/2006/wordprocessingDrawing" xmlns:w10="urn:schemas-microsoft-com:office:word" xmlns:w="http://schemas.openxmlformats.org/wordprocessingml/2006/main" xmlns:w14="http://schemas.microsoft.com/office/word/2010/wordml" xmlns:w15="http://schemas.microsoft.com/office/word/2012/wordml" xmlns:wpg="http://schemas.microsoft.com/office/word/2010/wordprocessingGroup" xmlns:wpi="http://schemas.microsoft.com/office/word/2010/wordprocessingInk" xmlns:wne="http://schemas.microsoft.com/office/word/2006/wordml" xmlns:wps="http://schemas.microsoft.com/office/word/2010/wordprocessingShape" mc:Ignorable="w14 w15 wp14">
+<w:hdr xmlns:wpc="http://schemas.microsoft.com/office/word/2010/wordprocessingCanvas" xmlns:cx="http://schemas.microsoft.com/office/drawing/2014/chartex" xmlns:cx1="http://schemas.microsoft.com/office/drawing/2015/9/8/chartex" xmlns:cx2="http://schemas.microsoft.com/office/drawing/2015/10/21/chartex" xmlns:mc="http://schemas.openxmlformats.org/markup-compatibility/2006" xmlns:o="urn:schemas-microsoft-com:office:office" xmlns:r="http://schemas.openxmlformats.org/officeDocument/2006/relationships" xmlns:m="http://schemas.openxmlformats.org/officeDocument/2006/math" xmlns:v="urn:schemas-microsoft-com:vml" xmlns:wp14="http://schemas.microsoft.com/office/word/2010/wordprocessingDrawing" xmlns:wp="http://schemas.openxmlformats.org/drawingml/2006/wordprocessingDrawing" xmlns:w10="urn:schemas-microsoft-com:office:word" xmlns:w="http://schemas.openxmlformats.org/wordprocessingml/2006/main" xmlns:w14="http://schemas.microsoft.com/office/word/2010/wordml" xmlns:w15="http://schemas.microsoft.com/office/word/2012/wordml" xmlns:w16se="http://schemas.microsoft.com/office/word/2015/wordml/symex" xmlns:wpg="http://schemas.microsoft.com/office/word/2010/wordprocessingGroup" xmlns:wpi="http://schemas.microsoft.com/office/word/2010/wordprocessingInk" xmlns:wne="http://schemas.microsoft.com/office/word/2006/wordml" xmlns:wps="http://schemas.microsoft.com/office/word/2010/wordprocessingShape" mc:Ignorable="w14 w15 w16se wp14">
   <w:tbl>
     <w:tblPr>
       <w:tblW w:w="0" w:type="auto"/>
@@ -17728,7 +17743,7 @@
 </file>
 
 <file path=word/numbering.xml><?xml version="1.0" encoding="utf-8"?>
-<w:numbering xmlns:wpc="http://schemas.microsoft.com/office/word/2010/wordprocessingCanvas" xmlns:mc="http://schemas.openxmlformats.org/markup-compatibility/2006" xmlns:o="urn:schemas-microsoft-com:office:office" xmlns:r="http://schemas.openxmlformats.org/officeDocument/2006/relationships" xmlns:m="http://schemas.openxmlformats.org/officeDocument/2006/math" xmlns:v="urn:schemas-microsoft-com:vml" xmlns:wp14="http://schemas.microsoft.com/office/word/2010/wordprocessingDrawing" xmlns:wp="http://schemas.openxmlformats.org/drawingml/2006/wordprocessingDrawing" xmlns:w10="urn:schemas-microsoft-com:office:word" xmlns:w="http://schemas.openxmlformats.org/wordprocessingml/2006/main" xmlns:w14="http://schemas.microsoft.com/office/word/2010/wordml" xmlns:w15="http://schemas.microsoft.com/office/word/2012/wordml" xmlns:wpg="http://schemas.microsoft.com/office/word/2010/wordprocessingGroup" xmlns:wpi="http://schemas.microsoft.com/office/word/2010/wordprocessingInk" xmlns:wne="http://schemas.microsoft.com/office/word/2006/wordml" xmlns:wps="http://schemas.microsoft.com/office/word/2010/wordprocessingShape" mc:Ignorable="w14 w15 wp14">
+<w:numbering xmlns:wpc="http://schemas.microsoft.com/office/word/2010/wordprocessingCanvas" xmlns:cx="http://schemas.microsoft.com/office/drawing/2014/chartex" xmlns:cx1="http://schemas.microsoft.com/office/drawing/2015/9/8/chartex" xmlns:cx2="http://schemas.microsoft.com/office/drawing/2015/10/21/chartex" xmlns:mc="http://schemas.openxmlformats.org/markup-compatibility/2006" xmlns:o="urn:schemas-microsoft-com:office:office" xmlns:r="http://schemas.openxmlformats.org/officeDocument/2006/relationships" xmlns:m="http://schemas.openxmlformats.org/officeDocument/2006/math" xmlns:v="urn:schemas-microsoft-com:vml" xmlns:wp14="http://schemas.microsoft.com/office/word/2010/wordprocessingDrawing" xmlns:wp="http://schemas.openxmlformats.org/drawingml/2006/wordprocessingDrawing" xmlns:w10="urn:schemas-microsoft-com:office:word" xmlns:w="http://schemas.openxmlformats.org/wordprocessingml/2006/main" xmlns:w14="http://schemas.microsoft.com/office/word/2010/wordml" xmlns:w15="http://schemas.microsoft.com/office/word/2012/wordml" xmlns:w16se="http://schemas.microsoft.com/office/word/2015/wordml/symex" xmlns:wpg="http://schemas.microsoft.com/office/word/2010/wordprocessingGroup" xmlns:wpi="http://schemas.microsoft.com/office/word/2010/wordprocessingInk" xmlns:wne="http://schemas.microsoft.com/office/word/2006/wordml" xmlns:wps="http://schemas.microsoft.com/office/word/2010/wordprocessingShape" mc:Ignorable="w14 w15 w16se wp14">
   <w:abstractNum w:abstractNumId="0" w15:restartNumberingAfterBreak="0">
     <w:nsid w:val="FFFFFFFB"/>
     <w:multiLevelType w:val="multilevel"/>
@@ -19681,7 +19696,7 @@
 </file>
 
 <file path=word/styles.xml><?xml version="1.0" encoding="utf-8"?>
-<w:styles xmlns:mc="http://schemas.openxmlformats.org/markup-compatibility/2006" xmlns:r="http://schemas.openxmlformats.org/officeDocument/2006/relationships" xmlns:w="http://schemas.openxmlformats.org/wordprocessingml/2006/main" xmlns:w14="http://schemas.microsoft.com/office/word/2010/wordml" xmlns:w15="http://schemas.microsoft.com/office/word/2012/wordml" mc:Ignorable="w14 w15">
+<w:styles xmlns:mc="http://schemas.openxmlformats.org/markup-compatibility/2006" xmlns:r="http://schemas.openxmlformats.org/officeDocument/2006/relationships" xmlns:w="http://schemas.openxmlformats.org/wordprocessingml/2006/main" xmlns:w14="http://schemas.microsoft.com/office/word/2010/wordml" xmlns:w15="http://schemas.microsoft.com/office/word/2012/wordml" xmlns:w16se="http://schemas.microsoft.com/office/word/2015/wordml/symex" mc:Ignorable="w14 w15 w16se">
   <w:docDefaults>
     <w:rPrDefault>
       <w:rPr>
@@ -19691,7 +19706,7 @@
     </w:rPrDefault>
     <w:pPrDefault/>
   </w:docDefaults>
-  <w:latentStyles w:defLockedState="0" w:defUIPriority="99" w:defSemiHidden="0" w:defUnhideWhenUsed="0" w:defQFormat="0" w:count="371">
+  <w:latentStyles w:defLockedState="0" w:defUIPriority="99" w:defSemiHidden="0" w:defUnhideWhenUsed="0" w:defQFormat="0" w:count="373">
     <w:lsdException w:name="Normal" w:uiPriority="0" w:qFormat="1"/>
     <w:lsdException w:name="heading 1" w:uiPriority="9" w:qFormat="1"/>
     <w:lsdException w:name="heading 2" w:uiPriority="9" w:qFormat="1"/>
@@ -19797,7 +19812,6 @@
     <w:lsdException w:name="HTML Sample" w:semiHidden="1" w:unhideWhenUsed="1"/>
     <w:lsdException w:name="HTML Typewriter" w:semiHidden="1" w:unhideWhenUsed="1"/>
     <w:lsdException w:name="HTML Variable" w:semiHidden="1" w:unhideWhenUsed="1"/>
-    <w:lsdException w:name="Normal Table" w:semiHidden="1" w:unhideWhenUsed="1"/>
     <w:lsdException w:name="annotation subject" w:semiHidden="1" w:unhideWhenUsed="1"/>
     <w:lsdException w:name="No List" w:semiHidden="1" w:unhideWhenUsed="1"/>
     <w:lsdException w:name="Outline List 1" w:semiHidden="1" w:unhideWhenUsed="1"/>
@@ -19843,11 +19857,9 @@
     <w:lsdException w:name="Table Subtle 1" w:semiHidden="1" w:unhideWhenUsed="1"/>
     <w:lsdException w:name="Table Subtle 2" w:semiHidden="1" w:unhideWhenUsed="1"/>
     <w:lsdException w:name="Table Web 1" w:semiHidden="1" w:unhideWhenUsed="1"/>
-    <w:lsdException w:name="Table Web 2" w:semiHidden="1" w:unhideWhenUsed="1"/>
     <w:lsdException w:name="Table Web 3" w:semiHidden="1" w:unhideWhenUsed="1"/>
     <w:lsdException w:name="Balloon Text" w:semiHidden="1" w:unhideWhenUsed="1"/>
     <w:lsdException w:name="Table Grid" w:uiPriority="59"/>
-    <w:lsdException w:name="Table Theme" w:semiHidden="1" w:unhideWhenUsed="1"/>
     <w:lsdException w:name="Placeholder Text" w:semiHidden="1"/>
     <w:lsdException w:name="No Spacing" w:uiPriority="1" w:qFormat="1"/>
     <w:lsdException w:name="Light Shading" w:uiPriority="60"/>
@@ -20063,6 +20075,8 @@
     <w:lsdException w:name="List Table 5 Dark Accent 6" w:uiPriority="50"/>
     <w:lsdException w:name="List Table 6 Colorful Accent 6" w:uiPriority="51"/>
     <w:lsdException w:name="List Table 7 Colorful Accent 6" w:uiPriority="52"/>
+    <w:lsdException w:name="Mention" w:semiHidden="1" w:unhideWhenUsed="1"/>
+    <w:lsdException w:name="Smart Hyperlink" w:semiHidden="1" w:unhideWhenUsed="1"/>
   </w:latentStyles>
   <w:style w:type="paragraph" w:default="1" w:styleId="Normal">
     <w:name w:val="Normal"/>

--- a/Project_Document.docx
+++ b/Project_Document.docx
@@ -10,7 +10,15 @@
         <w:jc w:val="left"/>
       </w:pPr>
       <w:r>
-        <w:t xml:space="preserve">  ErieGarbage Online</w:t>
+        <w:t xml:space="preserve">  </w:t>
+      </w:r>
+      <w:proofErr w:type="spellStart"/>
+      <w:r>
+        <w:t>ErieGarbage</w:t>
+      </w:r>
+      <w:proofErr w:type="spellEnd"/>
+      <w:r>
+        <w:t xml:space="preserve"> Online</w:t>
       </w:r>
     </w:p>
     <w:p>
@@ -869,8 +877,17 @@
                 <w:sz w:val="18"/>
                 <w:szCs w:val="18"/>
               </w:rPr>
-              <w:t>Add to document, add many user use cases, and update use case  diagram</w:t>
-            </w:r>
+              <w:t xml:space="preserve">Add to document, add many user use cases, and update use </w:t>
+            </w:r>
+            <w:proofErr w:type="gramStart"/>
+            <w:r>
+              <w:rPr>
+                <w:sz w:val="18"/>
+                <w:szCs w:val="18"/>
+              </w:rPr>
+              <w:t>case  diagram</w:t>
+            </w:r>
+            <w:proofErr w:type="gramEnd"/>
           </w:p>
         </w:tc>
         <w:tc>
@@ -2713,10 +2730,7 @@
         <w:tab/>
       </w:r>
       <w:r>
-        <w:t>Jake Whe</w:t>
-      </w:r>
-      <w:r>
-        <w:t>eler</w:t>
+        <w:t>Jake Wheeler</w:t>
       </w:r>
       <w:r>
         <w:tab/>
@@ -2801,20 +2815,29 @@
       </w:r>
     </w:p>
     <w:p>
-      <w:r>
-        <w:t xml:space="preserve">ErieGarbage is a garbage </w:t>
-      </w:r>
-      <w:r>
-        <w:t>pickup</w:t>
-      </w:r>
-      <w:r>
-        <w:t xml:space="preserve"> and disposal proprietorship located in Erie, PA. ErieGarbage is currently serving around 3,000 customers in total. They provide garbage collections services to both residential customers and small businesses in Erie County. Erie</w:t>
-      </w:r>
-      <w:r>
-        <w:t xml:space="preserve">Garbage requires an online </w:t>
-      </w:r>
-      <w:r>
-        <w:t>system to help support its growing number of customers in the Erie area.</w:t>
+      <w:proofErr w:type="spellStart"/>
+      <w:r>
+        <w:t>ErieGarbage</w:t>
+      </w:r>
+      <w:proofErr w:type="spellEnd"/>
+      <w:r>
+        <w:t xml:space="preserve"> is a garbage pickup and disposal proprietorship located in Erie, PA. </w:t>
+      </w:r>
+      <w:proofErr w:type="spellStart"/>
+      <w:r>
+        <w:t>ErieGarbage</w:t>
+      </w:r>
+      <w:proofErr w:type="spellEnd"/>
+      <w:r>
+        <w:t xml:space="preserve"> is currently serving around 3,000 customers in total. They provide garbage collections services to both residential customers and small businesses in Erie County. </w:t>
+      </w:r>
+      <w:proofErr w:type="spellStart"/>
+      <w:r>
+        <w:t>ErieGarbage</w:t>
+      </w:r>
+      <w:proofErr w:type="spellEnd"/>
+      <w:r>
+        <w:t xml:space="preserve"> requires an online system to help support its growing number of customers in the Erie area.</w:t>
       </w:r>
     </w:p>
     <w:p>
@@ -2840,22 +2863,23 @@
         <w:spacing w:after="120"/>
       </w:pPr>
       <w:r>
-        <w:t xml:space="preserve">The purpose of this document is to define the requirements and the specifications of the ErieGarbage Online system in terms of its behavior and operation in accordance to the </w:t>
-      </w:r>
-      <w:r>
-        <w:t xml:space="preserve">customer’s requirements. It ensures that all parties involved in the development process of ErieGarbage Online are aware of the issues surrounding the system and the proposed solution. The </w:t>
-      </w:r>
-      <w:r>
-        <w:t xml:space="preserve">client </w:t>
-      </w:r>
-      <w:r>
-        <w:t xml:space="preserve">has stated that they are strongly focused on </w:t>
-      </w:r>
-      <w:r>
-        <w:t>the confidentia</w:t>
-      </w:r>
-      <w:r>
-        <w:t xml:space="preserve">lity of their customers and the integrity of their online system. They request an emphasis on security and expect it to be built into the program. </w:t>
+        <w:t xml:space="preserve">The purpose of this document is to define the requirements and the specifications of the </w:t>
+      </w:r>
+      <w:proofErr w:type="spellStart"/>
+      <w:r>
+        <w:t>ErieGarbage</w:t>
+      </w:r>
+      <w:proofErr w:type="spellEnd"/>
+      <w:r>
+        <w:t xml:space="preserve"> Online system in terms of its behavior and operation in accordance to the customer’s requirements. It ensures that all parties involved in the development process of </w:t>
+      </w:r>
+      <w:proofErr w:type="spellStart"/>
+      <w:r>
+        <w:t>ErieGarbage</w:t>
+      </w:r>
+      <w:proofErr w:type="spellEnd"/>
+      <w:r>
+        <w:t xml:space="preserve"> Online are aware of the issues surrounding the system and the proposed solution. The client has stated that they are strongly focused on the confidentiality of their customers and the integrity of their online system. They request an emphasis on security and expect it to be built into the program. </w:t>
       </w:r>
     </w:p>
     <w:p>
@@ -2881,22 +2905,7 @@
         <w:spacing w:after="120"/>
       </w:pPr>
       <w:r>
-        <w:t xml:space="preserve">The scope of this project includes admin and </w:t>
-      </w:r>
-      <w:r>
-        <w:t xml:space="preserve">customer </w:t>
-      </w:r>
-      <w:r>
-        <w:t xml:space="preserve">functionality within the application. The focus </w:t>
-      </w:r>
-      <w:r>
-        <w:t>of this application will be on giving the customers a good experience, meaning they are able to create an account and perform actions using that account. It will also focus on giving admins a similar experience; the ability to modify some customer data, ma</w:t>
-      </w:r>
-      <w:r>
-        <w:t xml:space="preserve">ke adjustments to customer billing, and other functionalities. Some admin and </w:t>
-      </w:r>
-      <w:r>
-        <w:t>customer functionality may be shared, and the system should account for this.</w:t>
+        <w:t>The scope of this project includes admin and customer functionality within the application. The focus of this application will be on giving the customers a good experience, meaning they are able to create an account and perform actions using that account. It will also focus on giving admins a similar experience; the ability to modify some customer data, make adjustments to customer billing, and other functionalities. Some admin and customer functionality may be shared, and the system should account for this.</w:t>
       </w:r>
     </w:p>
     <w:p>
@@ -2941,10 +2950,15 @@
         <w:t>EGO</w:t>
       </w:r>
       <w:r>
-        <w:t xml:space="preserve"> – ErieGarbag</w:t>
-      </w:r>
-      <w:r>
-        <w:t>e Online</w:t>
+        <w:t xml:space="preserve"> – </w:t>
+      </w:r>
+      <w:proofErr w:type="spellStart"/>
+      <w:r>
+        <w:t>ErieGarbage</w:t>
+      </w:r>
+      <w:proofErr w:type="spellEnd"/>
+      <w:r>
+        <w:t xml:space="preserve"> Online</w:t>
       </w:r>
     </w:p>
     <w:p>
@@ -2974,10 +2988,7 @@
         <w:t>Customer</w:t>
       </w:r>
       <w:r>
-        <w:t xml:space="preserve"> </w:t>
-      </w:r>
-      <w:r>
-        <w:t>– Person using the system that cannot use admin functionality</w:t>
+        <w:t xml:space="preserve"> – Person using the system that cannot use admin functionality</w:t>
       </w:r>
     </w:p>
     <w:p>
@@ -3018,10 +3029,15 @@
         <w:spacing w:after="120"/>
       </w:pPr>
       <w:r>
-        <w:t>Secure Software Design – Autho</w:t>
-      </w:r>
-      <w:r>
-        <w:t>r(s): Theodor Richardson &amp; Charles Thies – 2013</w:t>
+        <w:t xml:space="preserve">Secure Software Design – Author(s): Theodor Richardson &amp; Charles </w:t>
+      </w:r>
+      <w:proofErr w:type="spellStart"/>
+      <w:r>
+        <w:t>Thies</w:t>
+      </w:r>
+      <w:proofErr w:type="spellEnd"/>
+      <w:r>
+        <w:t xml:space="preserve"> – 2013</w:t>
       </w:r>
     </w:p>
     <w:p>
@@ -3030,7 +3046,15 @@
         <w:spacing w:after="120"/>
       </w:pPr>
       <w:r>
-        <w:t>Software Quality Assurance – Authors(s): Daniel Galin - 2004</w:t>
+        <w:t xml:space="preserve">Software Quality Assurance – Authors(s): Daniel </w:t>
+      </w:r>
+      <w:proofErr w:type="spellStart"/>
+      <w:r>
+        <w:t>Galin</w:t>
+      </w:r>
+      <w:proofErr w:type="spellEnd"/>
+      <w:r>
+        <w:t xml:space="preserve"> - 2004</w:t>
       </w:r>
     </w:p>
     <w:p>
@@ -3069,10 +3093,7 @@
         <w:jc w:val="both"/>
       </w:pPr>
       <w:r>
-        <w:t>This section describes the problem, product functionality, a user description, assumptions and dependencies, constraints, speci</w:t>
-      </w:r>
-      <w:r>
-        <w:t>fic requirements, and analysis model.</w:t>
+        <w:t>This section describes the problem, product functionality, a user description, assumptions and dependencies, constraints, specific requirements, and analysis model.</w:t>
       </w:r>
     </w:p>
     <w:p>
@@ -3156,10 +3177,15 @@
         <w:spacing w:after="120"/>
       </w:pPr>
       <w:r>
-        <w:t>The purpose of this project is to create a web-based application to allow ErieGarbage to easily monitor and assist their customers, record customer and admin actions in a database, and allow customers an easy way to view and modify information that relates</w:t>
-      </w:r>
-      <w:r>
-        <w:t xml:space="preserve"> to them.</w:t>
+        <w:t xml:space="preserve">The purpose of this project is to create a web-based application to allow </w:t>
+      </w:r>
+      <w:proofErr w:type="spellStart"/>
+      <w:r>
+        <w:t>ErieGarbage</w:t>
+      </w:r>
+      <w:proofErr w:type="spellEnd"/>
+      <w:r>
+        <w:t xml:space="preserve"> to easily monitor and assist their customers, record customer and admin actions in a database, and allow customers an easy way to view and modify information that relates to them.</w:t>
       </w:r>
     </w:p>
     <w:p>
@@ -3252,11 +3278,13 @@
         </w:tabs>
         <w:spacing w:after="120"/>
       </w:pPr>
-      <w:r>
-        <w:t>ErieGarbage has specified a number of required features in EGO. Some of these functionalities are used only by cu</w:t>
-      </w:r>
-      <w:r>
-        <w:t>stomers, only by admins, or can be used by either a customer or an admin. This section will also specify system functionalities that are handled solely by the software system.</w:t>
+      <w:proofErr w:type="spellStart"/>
+      <w:r>
+        <w:t>ErieGarbage</w:t>
+      </w:r>
+      <w:proofErr w:type="spellEnd"/>
+      <w:r>
+        <w:t xml:space="preserve"> has specified a number of required features in EGO. Some of these functionalities are used only by customers, only by admins, or can be used by either a customer or an admin. This section will also specify system functionalities that are handled solely by the software system.</w:t>
       </w:r>
     </w:p>
     <w:p>
@@ -3277,10 +3305,7 @@
         <w:ind w:hanging="360"/>
       </w:pPr>
       <w:r>
-        <w:t>Sending emails to custome</w:t>
-      </w:r>
-      <w:r>
-        <w:t>rs</w:t>
+        <w:t>Sending emails to customers</w:t>
       </w:r>
     </w:p>
     <w:p>
@@ -3293,7 +3318,15 @@
         <w:ind w:hanging="360"/>
       </w:pPr>
       <w:r>
-        <w:t>Checking customer  accounts that have payments due</w:t>
+        <w:t xml:space="preserve">Checking </w:t>
+      </w:r>
+      <w:proofErr w:type="gramStart"/>
+      <w:r>
+        <w:t>customer  accounts</w:t>
+      </w:r>
+      <w:proofErr w:type="gramEnd"/>
+      <w:r>
+        <w:t xml:space="preserve"> that have payments due</w:t>
       </w:r>
     </w:p>
     <w:p>
@@ -3358,10 +3391,7 @@
         <w:ind w:hanging="360"/>
       </w:pPr>
       <w:r>
-        <w:t>Creating new admin</w:t>
-      </w:r>
-      <w:r>
-        <w:t>istrator accounts</w:t>
+        <w:t>Creating new administrator accounts</w:t>
       </w:r>
     </w:p>
     <w:p>
@@ -3411,7 +3441,15 @@
         </w:rPr>
       </w:pPr>
       <w:r>
-        <w:t>Messaging an admin with one of the following types of messages:</w:t>
+        <w:t xml:space="preserve">Messaging </w:t>
+      </w:r>
+      <w:proofErr w:type="spellStart"/>
+      <w:r>
+        <w:t>an</w:t>
+      </w:r>
+      <w:proofErr w:type="spellEnd"/>
+      <w:r>
+        <w:t xml:space="preserve"> admin with one of the following types of messages:</w:t>
       </w:r>
     </w:p>
     <w:p>
@@ -3657,10 +3695,15 @@
         <w:contextualSpacing/>
       </w:pPr>
       <w:r>
-        <w:t>L</w:t>
-      </w:r>
-      <w:r>
-        <w:t>ogging in to the ErieGarbage Online system</w:t>
+        <w:t xml:space="preserve">Logging in to the </w:t>
+      </w:r>
+      <w:proofErr w:type="spellStart"/>
+      <w:r>
+        <w:t>ErieGarbage</w:t>
+      </w:r>
+      <w:proofErr w:type="spellEnd"/>
+      <w:r>
+        <w:t xml:space="preserve"> Online system</w:t>
       </w:r>
     </w:p>
     <w:p>
@@ -3722,10 +3765,15 @@
         <w:keepLines/>
       </w:pPr>
       <w:r>
-        <w:t>The following functionalities are used by only the system and are required by E</w:t>
-      </w:r>
-      <w:r>
-        <w:t>rieGarbage:</w:t>
+        <w:t xml:space="preserve">The following functionalities are used by only the system and are required by </w:t>
+      </w:r>
+      <w:proofErr w:type="spellStart"/>
+      <w:r>
+        <w:t>ErieGarbage</w:t>
+      </w:r>
+      <w:proofErr w:type="spellEnd"/>
+      <w:r>
+        <w:t>:</w:t>
       </w:r>
     </w:p>
     <w:p>
@@ -3791,10 +3839,7 @@
         <w:spacing w:after="120"/>
       </w:pPr>
       <w:r>
-        <w:t>The client has stated that this software will be web-based, meaning that users will be able to access the system from their browser of choice. The system will be scalab</w:t>
-      </w:r>
-      <w:r>
-        <w:t>le to allow for thousands of users to use the service concurrently.</w:t>
+        <w:t>The client has stated that this software will be web-based, meaning that users will be able to access the system from their browser of choice. The system will be scalable to allow for thousands of users to use the service concurrently.</w:t>
       </w:r>
     </w:p>
     <w:p>
@@ -3853,16 +3898,7 @@
         <w:spacing w:after="120"/>
       </w:pPr>
       <w:r>
-        <w:t xml:space="preserve">It is assumed that this software will be in constant use by thousands of customers and many admins. It is also assumed that customers will have a basic understanding of </w:t>
-      </w:r>
-      <w:r>
-        <w:t xml:space="preserve">web applications </w:t>
-      </w:r>
-      <w:r>
-        <w:t>to understand how to use the product. Dependencies include the hardwar</w:t>
-      </w:r>
-      <w:r>
-        <w:t>e specifications of the server hosting the database and application</w:t>
+        <w:t>It is assumed that this software will be in constant use by thousands of customers and many admins. It is also assumed that customers will have a basic understanding of web applications to understand how to use the product. Dependencies include the hardware specifications of the server hosting the database and application</w:t>
       </w:r>
     </w:p>
     <w:p>
@@ -3930,10 +3966,7 @@
         <w:ind w:hanging="360"/>
       </w:pPr>
       <w:r>
-        <w:t>Admin should be proficient with the system in two hours of train</w:t>
-      </w:r>
-      <w:r>
-        <w:t>ing or less</w:t>
+        <w:t>Admin should be proficient with the system in two hours of training or less</w:t>
       </w:r>
     </w:p>
     <w:p>
@@ -4003,10 +4036,7 @@
         <w:spacing w:after="120"/>
       </w:pPr>
       <w:r>
-        <w:t>The client has specified that security is of great importance regarding this project. The clien</w:t>
-      </w:r>
-      <w:r>
-        <w:t>t has stated that security should be built into the system through the development process.</w:t>
+        <w:t>The client has specified that security is of great importance regarding this project. The client has stated that security should be built into the system through the development process.</w:t>
       </w:r>
     </w:p>
     <w:p>
@@ -4069,10 +4099,7 @@
       <w:bookmarkStart w:id="19" w:name="_3j2qqm3" w:colFirst="0" w:colLast="0"/>
       <w:bookmarkEnd w:id="19"/>
       <w:r>
-        <w:t>Environmental R</w:t>
-      </w:r>
-      <w:r>
-        <w:t>equirements</w:t>
+        <w:t>Environmental Requirements</w:t>
       </w:r>
     </w:p>
     <w:p>
@@ -4084,10 +4111,15 @@
         <w:spacing w:after="120"/>
       </w:pPr>
       <w:r>
-        <w:t>Invalid operations will generate an error message to let the user know that something has gone wrong with the system. These error messages will be displayed to the user so that input can be taken again. Major modifications of EGO will be done b</w:t>
-      </w:r>
-      <w:r>
-        <w:t xml:space="preserve">y the development team at SecQuality Development. </w:t>
+        <w:t xml:space="preserve">Invalid operations will generate an error message to let the user know that something has gone wrong with the system. These error messages will be displayed to the user so that input can be taken again. Major modifications of EGO will be done by the development team at </w:t>
+      </w:r>
+      <w:proofErr w:type="spellStart"/>
+      <w:r>
+        <w:t>SecQuality</w:t>
+      </w:r>
+      <w:proofErr w:type="spellEnd"/>
+      <w:r>
+        <w:t xml:space="preserve"> Development. </w:t>
       </w:r>
     </w:p>
     <w:p>
@@ -4268,7 +4300,23 @@
           <w:sz w:val="24"/>
           <w:szCs w:val="24"/>
         </w:rPr>
-        <w:t>The following use case diagram details all of the customer only features provided by ErieGarbage Online.  It describes the actors that will be involved in each use case, and the steps taken to prevent attacks on the system.</w:t>
+        <w:t xml:space="preserve">The following use case diagram details all of the customer only features provided by </w:t>
+      </w:r>
+      <w:proofErr w:type="spellStart"/>
+      <w:r>
+        <w:rPr>
+          <w:sz w:val="24"/>
+          <w:szCs w:val="24"/>
+        </w:rPr>
+        <w:t>ErieGarbage</w:t>
+      </w:r>
+      <w:proofErr w:type="spellEnd"/>
+      <w:r>
+        <w:rPr>
+          <w:sz w:val="24"/>
+          <w:szCs w:val="24"/>
+        </w:rPr>
+        <w:t xml:space="preserve"> Online.  It describes the actors that will be involved in each use case, and the steps taken to prevent attacks on the system.</w:t>
       </w:r>
     </w:p>
     <w:p>
@@ -4370,14 +4418,23 @@
           <w:szCs w:val="24"/>
         </w:rPr>
         <w:lastRenderedPageBreak/>
-        <w:t>The next use case diagram details the admin only features that ErieGarbage Online provides.  The admins perform administration tasks and manage interactions with users.  The different functions are all centered around ma</w:t>
-      </w:r>
+        <w:t xml:space="preserve">The next use case diagram details the admin only features that </w:t>
+      </w:r>
+      <w:proofErr w:type="spellStart"/>
       <w:r>
         <w:rPr>
           <w:sz w:val="24"/>
           <w:szCs w:val="24"/>
         </w:rPr>
-        <w:t>naging users.  The steps taken to prevent malicious actions are also shown.</w:t>
+        <w:t>ErieGarbage</w:t>
+      </w:r>
+      <w:proofErr w:type="spellEnd"/>
+      <w:r>
+        <w:rPr>
+          <w:sz w:val="24"/>
+          <w:szCs w:val="24"/>
+        </w:rPr>
+        <w:t xml:space="preserve"> Online provides.  The admins perform administration tasks and manage interactions with users.  The different functions are all centered around managing users.  The steps taken to prevent malicious actions are also shown.</w:t>
       </w:r>
     </w:p>
     <w:p>
@@ -4479,14 +4536,7 @@
           <w:sz w:val="24"/>
           <w:szCs w:val="24"/>
         </w:rPr>
-        <w:t xml:space="preserve">The next use case diagram details the features that are shared by both customers and administrators, and are general case features that everyone </w:t>
-      </w:r>
-      <w:r>
-        <w:rPr>
-          <w:sz w:val="24"/>
-          <w:szCs w:val="24"/>
-        </w:rPr>
-        <w:t>may need to perform.</w:t>
+        <w:t>The next use case diagram details the features that are shared by both customers and administrators, and are general case features that everyone may need to perform.</w:t>
       </w:r>
     </w:p>
     <w:p>
@@ -4763,12 +4813,21 @@
             <w:pPr>
               <w:widowControl/>
             </w:pPr>
-            <w:r>
-              <w:rPr>
-                <w:sz w:val="16"/>
-                <w:szCs w:val="16"/>
-              </w:rPr>
-              <w:t>ErieGarbage Online</w:t>
+            <w:proofErr w:type="spellStart"/>
+            <w:r>
+              <w:rPr>
+                <w:sz w:val="16"/>
+                <w:szCs w:val="16"/>
+              </w:rPr>
+              <w:t>ErieGarbage</w:t>
+            </w:r>
+            <w:proofErr w:type="spellEnd"/>
+            <w:r>
+              <w:rPr>
+                <w:sz w:val="16"/>
+                <w:szCs w:val="16"/>
+              </w:rPr>
+              <w:t xml:space="preserve"> Online</w:t>
             </w:r>
           </w:p>
         </w:tc>
@@ -4888,14 +4947,7 @@
                 <w:sz w:val="16"/>
                 <w:szCs w:val="16"/>
               </w:rPr>
-              <w:t>Customer</w:t>
-            </w:r>
-            <w:r>
-              <w:rPr>
-                <w:sz w:val="16"/>
-                <w:szCs w:val="16"/>
-              </w:rPr>
-              <w:t>, Admin</w:t>
+              <w:t>Customer, Admin</w:t>
             </w:r>
           </w:p>
         </w:tc>
@@ -5255,21 +5307,7 @@
                 <w:sz w:val="16"/>
                 <w:szCs w:val="16"/>
               </w:rPr>
-              <w:t>Information should be</w:t>
-            </w:r>
-            <w:r>
-              <w:rPr>
-                <w:sz w:val="16"/>
-                <w:szCs w:val="16"/>
-              </w:rPr>
-              <w:t xml:space="preserve"> displayed within one second after attempt</w:t>
-            </w:r>
-            <w:r>
-              <w:rPr>
-                <w:sz w:val="16"/>
-                <w:szCs w:val="16"/>
-              </w:rPr>
-              <w:t>.  If the user is not logged in or is accessing an account that isn’t theirs, return to the login page.</w:t>
+              <w:t>Information should be displayed within one second after attempt.  If the user is not logged in or is accessing an account that isn’t theirs, return to the login page.</w:t>
             </w:r>
           </w:p>
         </w:tc>
@@ -5451,14 +5489,7 @@
                 <w:sz w:val="16"/>
                 <w:szCs w:val="16"/>
               </w:rPr>
-              <w:t xml:space="preserve">The system </w:t>
-            </w:r>
-            <w:r>
-              <w:rPr>
-                <w:sz w:val="16"/>
-                <w:szCs w:val="16"/>
-              </w:rPr>
-              <w:t>validates that the user is logged in</w:t>
+              <w:t>The system validates that the user is logged in</w:t>
             </w:r>
           </w:p>
         </w:tc>
@@ -6105,12 +6136,21 @@
             <w:pPr>
               <w:widowControl/>
             </w:pPr>
-            <w:r>
-              <w:rPr>
-                <w:sz w:val="16"/>
-                <w:szCs w:val="16"/>
-              </w:rPr>
-              <w:t>ErieGarbage Online</w:t>
+            <w:proofErr w:type="spellStart"/>
+            <w:r>
+              <w:rPr>
+                <w:sz w:val="16"/>
+                <w:szCs w:val="16"/>
+              </w:rPr>
+              <w:t>ErieGarbage</w:t>
+            </w:r>
+            <w:proofErr w:type="spellEnd"/>
+            <w:r>
+              <w:rPr>
+                <w:sz w:val="16"/>
+                <w:szCs w:val="16"/>
+              </w:rPr>
+              <w:t xml:space="preserve"> Online</w:t>
             </w:r>
           </w:p>
         </w:tc>
@@ -6290,14 +6330,7 @@
                 <w:sz w:val="16"/>
                 <w:szCs w:val="16"/>
               </w:rPr>
-              <w:t>User has an account</w:t>
-            </w:r>
-            <w:r>
-              <w:rPr>
-                <w:sz w:val="16"/>
-                <w:szCs w:val="16"/>
-              </w:rPr>
-              <w:t>, is logged in, and is viewing their profile</w:t>
+              <w:t>User has an account, is logged in, and is viewing their profile</w:t>
             </w:r>
           </w:p>
         </w:tc>
@@ -6597,14 +6630,7 @@
                 <w:sz w:val="16"/>
                 <w:szCs w:val="16"/>
               </w:rPr>
-              <w:t xml:space="preserve">Information should be updated immediately after saving, if the user enters invalid data, the system should alert the user and have them </w:t>
-            </w:r>
-            <w:r>
-              <w:rPr>
-                <w:sz w:val="16"/>
-                <w:szCs w:val="16"/>
-              </w:rPr>
-              <w:t>re-enter valid information</w:t>
+              <w:t>Information should be updated immediately after saving, if the user enters invalid data, the system should alert the user and have them re-enter valid information</w:t>
             </w:r>
           </w:p>
         </w:tc>
@@ -6725,14 +6751,7 @@
                 <w:sz w:val="16"/>
                 <w:szCs w:val="16"/>
               </w:rPr>
-              <w:t>User attem</w:t>
-            </w:r>
-            <w:r>
-              <w:rPr>
-                <w:sz w:val="16"/>
-                <w:szCs w:val="16"/>
-              </w:rPr>
-              <w:t>pts to update account information</w:t>
+              <w:t>User attempts to update account information</w:t>
             </w:r>
           </w:p>
         </w:tc>
@@ -6793,21 +6812,7 @@
                 <w:sz w:val="16"/>
                 <w:szCs w:val="16"/>
               </w:rPr>
-              <w:t>The system validates that the user is lo</w:t>
-            </w:r>
-            <w:r>
-              <w:rPr>
-                <w:sz w:val="16"/>
-                <w:szCs w:val="16"/>
-              </w:rPr>
-              <w:t>gged in, then</w:t>
-            </w:r>
-            <w:r>
-              <w:rPr>
-                <w:sz w:val="16"/>
-                <w:szCs w:val="16"/>
-              </w:rPr>
-              <w:t xml:space="preserve"> displays user’s changeable information</w:t>
+              <w:t>The system validates that the user is logged in, then displays user’s changeable information</w:t>
             </w:r>
           </w:p>
         </w:tc>
@@ -6929,14 +6934,7 @@
                 <w:sz w:val="16"/>
                 <w:szCs w:val="16"/>
               </w:rPr>
-              <w:t xml:space="preserve">The system </w:t>
-            </w:r>
-            <w:r>
-              <w:rPr>
-                <w:sz w:val="16"/>
-                <w:szCs w:val="16"/>
-              </w:rPr>
-              <w:t>validates the new information and saves in the database</w:t>
+              <w:t>The system validates the new information and saves in the database</w:t>
             </w:r>
           </w:p>
         </w:tc>
@@ -7021,14 +7019,7 @@
                 <w:sz w:val="16"/>
                 <w:szCs w:val="16"/>
               </w:rPr>
-              <w:t>2</w:t>
-            </w:r>
-            <w:r>
-              <w:rPr>
-                <w:sz w:val="16"/>
-                <w:szCs w:val="16"/>
-              </w:rPr>
-              <w:t>a</w:t>
+              <w:t>2a</w:t>
             </w:r>
           </w:p>
         </w:tc>
@@ -7057,14 +7048,7 @@
                 <w:sz w:val="16"/>
                 <w:szCs w:val="16"/>
               </w:rPr>
-              <w:t xml:space="preserve">The </w:t>
-            </w:r>
-            <w:r>
-              <w:rPr>
-                <w:sz w:val="16"/>
-                <w:szCs w:val="16"/>
-              </w:rPr>
-              <w:t>user is not logged in</w:t>
+              <w:t>The user is not logged in</w:t>
             </w:r>
           </w:p>
         </w:tc>
@@ -7117,21 +7101,7 @@
                 <w:sz w:val="16"/>
                 <w:szCs w:val="16"/>
               </w:rPr>
-              <w:t>2</w:t>
-            </w:r>
-            <w:r>
-              <w:rPr>
-                <w:sz w:val="16"/>
-                <w:szCs w:val="16"/>
-              </w:rPr>
-              <w:t xml:space="preserve">a-1 </w:t>
-            </w:r>
-            <w:r>
-              <w:rPr>
-                <w:sz w:val="16"/>
-                <w:szCs w:val="16"/>
-              </w:rPr>
-              <w:t>The system returns to the login page</w:t>
+              <w:t>2a-1 The system returns to the login page</w:t>
             </w:r>
           </w:p>
         </w:tc>
@@ -7620,21 +7590,7 @@
                 <w:sz w:val="16"/>
                 <w:szCs w:val="16"/>
               </w:rPr>
-              <w:t xml:space="preserve">To allow the </w:t>
-            </w:r>
-            <w:r>
-              <w:rPr>
-                <w:sz w:val="16"/>
-                <w:szCs w:val="16"/>
-              </w:rPr>
-              <w:t xml:space="preserve">customer </w:t>
-            </w:r>
-            <w:r>
-              <w:rPr>
-                <w:sz w:val="16"/>
-                <w:szCs w:val="16"/>
-              </w:rPr>
-              <w:t>to add money to their running balance</w:t>
+              <w:t>To allow the customer to add money to their running balance</w:t>
             </w:r>
           </w:p>
         </w:tc>
@@ -7689,12 +7645,21 @@
             <w:pPr>
               <w:widowControl/>
             </w:pPr>
-            <w:r>
-              <w:rPr>
-                <w:sz w:val="16"/>
-                <w:szCs w:val="16"/>
-              </w:rPr>
-              <w:t>ErieGarbage Online</w:t>
+            <w:proofErr w:type="spellStart"/>
+            <w:r>
+              <w:rPr>
+                <w:sz w:val="16"/>
+                <w:szCs w:val="16"/>
+              </w:rPr>
+              <w:t>ErieGarbage</w:t>
+            </w:r>
+            <w:proofErr w:type="spellEnd"/>
+            <w:r>
+              <w:rPr>
+                <w:sz w:val="16"/>
+                <w:szCs w:val="16"/>
+              </w:rPr>
+              <w:t xml:space="preserve"> Online</w:t>
             </w:r>
           </w:p>
         </w:tc>
@@ -8174,21 +8139,7 @@
                 <w:sz w:val="16"/>
                 <w:szCs w:val="16"/>
               </w:rPr>
-              <w:t>The user’s balance should update immediately after payment clears</w:t>
-            </w:r>
-            <w:r>
-              <w:rPr>
-                <w:sz w:val="16"/>
-                <w:szCs w:val="16"/>
-              </w:rPr>
-              <w:t>. The system should validate payment information bef</w:t>
-            </w:r>
-            <w:r>
-              <w:rPr>
-                <w:sz w:val="16"/>
-                <w:szCs w:val="16"/>
-              </w:rPr>
-              <w:t>ore making a charge, and have the user enter new information if it is invalid.  If the user is not logged in the system will return to the login page</w:t>
+              <w:t>The user’s balance should update immediately after payment clears. The system should validate payment information before making a charge, and have the user enter new information if it is invalid.  If the user is not logged in the system will return to the login page</w:t>
             </w:r>
           </w:p>
         </w:tc>
@@ -8492,21 +8443,7 @@
                 <w:sz w:val="16"/>
                 <w:szCs w:val="16"/>
               </w:rPr>
-              <w:t>The system validates their billing information</w:t>
-            </w:r>
-            <w:r>
-              <w:rPr>
-                <w:sz w:val="16"/>
-                <w:szCs w:val="16"/>
-              </w:rPr>
-              <w:t xml:space="preserve"> and</w:t>
-            </w:r>
-            <w:r>
-              <w:rPr>
-                <w:sz w:val="16"/>
-                <w:szCs w:val="16"/>
-              </w:rPr>
-              <w:t xml:space="preserve"> payment amount, and charges the user’s billing account</w:t>
+              <w:t>The system validates their billing information and payment amount, and charges the user’s billing account</w:t>
             </w:r>
           </w:p>
         </w:tc>
@@ -8911,14 +8848,7 @@
                 <w:sz w:val="16"/>
                 <w:szCs w:val="16"/>
               </w:rPr>
-              <w:t>The user’s billing information is</w:t>
-            </w:r>
-            <w:r>
-              <w:rPr>
-                <w:sz w:val="16"/>
-                <w:szCs w:val="16"/>
-              </w:rPr>
-              <w:t xml:space="preserve"> invalid or out of date</w:t>
+              <w:t>The user’s billing information is invalid or out of date</w:t>
             </w:r>
           </w:p>
         </w:tc>
@@ -8971,14 +8901,23 @@
                 <w:sz w:val="16"/>
                 <w:szCs w:val="16"/>
               </w:rPr>
-              <w:t xml:space="preserve">4a-1 The </w:t>
-            </w:r>
-            <w:r>
-              <w:rPr>
-                <w:sz w:val="16"/>
-                <w:szCs w:val="16"/>
-              </w:rPr>
-              <w:t>system runs asks the user to update their billing information and discards the payment</w:t>
+              <w:t xml:space="preserve">4a-1 The system runs </w:t>
+            </w:r>
+            <w:proofErr w:type="gramStart"/>
+            <w:r>
+              <w:rPr>
+                <w:sz w:val="16"/>
+                <w:szCs w:val="16"/>
+              </w:rPr>
+              <w:t>asks</w:t>
+            </w:r>
+            <w:proofErr w:type="gramEnd"/>
+            <w:r>
+              <w:rPr>
+                <w:sz w:val="16"/>
+                <w:szCs w:val="16"/>
+              </w:rPr>
+              <w:t xml:space="preserve"> the user to update their billing information and discards the payment</w:t>
             </w:r>
           </w:p>
         </w:tc>
@@ -9313,12 +9252,21 @@
             <w:pPr>
               <w:widowControl/>
             </w:pPr>
-            <w:r>
-              <w:rPr>
-                <w:sz w:val="16"/>
-                <w:szCs w:val="16"/>
-              </w:rPr>
-              <w:t>ErieGarbage Online</w:t>
+            <w:proofErr w:type="spellStart"/>
+            <w:r>
+              <w:rPr>
+                <w:sz w:val="16"/>
+                <w:szCs w:val="16"/>
+              </w:rPr>
+              <w:t>ErieGarbage</w:t>
+            </w:r>
+            <w:proofErr w:type="spellEnd"/>
+            <w:r>
+              <w:rPr>
+                <w:sz w:val="16"/>
+                <w:szCs w:val="16"/>
+              </w:rPr>
+              <w:t xml:space="preserve"> Online</w:t>
             </w:r>
           </w:p>
         </w:tc>
@@ -9553,12 +9501,21 @@
             <w:pPr>
               <w:widowControl/>
             </w:pPr>
-            <w:r>
-              <w:rPr>
-                <w:sz w:val="16"/>
-                <w:szCs w:val="16"/>
-              </w:rPr>
-              <w:t>ErieGarbage pickup times are displayed</w:t>
+            <w:proofErr w:type="spellStart"/>
+            <w:r>
+              <w:rPr>
+                <w:sz w:val="16"/>
+                <w:szCs w:val="16"/>
+              </w:rPr>
+              <w:t>ErieGarbage</w:t>
+            </w:r>
+            <w:proofErr w:type="spellEnd"/>
+            <w:r>
+              <w:rPr>
+                <w:sz w:val="16"/>
+                <w:szCs w:val="16"/>
+              </w:rPr>
+              <w:t xml:space="preserve"> pickup times are displayed</w:t>
             </w:r>
           </w:p>
         </w:tc>
@@ -9709,14 +9666,7 @@
                 <w:sz w:val="16"/>
                 <w:szCs w:val="16"/>
               </w:rPr>
-              <w:t xml:space="preserve">Associated </w:t>
-            </w:r>
-            <w:r>
-              <w:rPr>
-                <w:sz w:val="16"/>
-                <w:szCs w:val="16"/>
-              </w:rPr>
-              <w:t>Risks</w:t>
+              <w:t>Associated Risks</w:t>
             </w:r>
           </w:p>
         </w:tc>
@@ -9805,14 +9755,7 @@
                 <w:sz w:val="16"/>
                 <w:szCs w:val="16"/>
               </w:rPr>
-              <w:t xml:space="preserve">Information should be displayed within one second of attempt, if the user is not logged in </w:t>
-            </w:r>
-            <w:r>
-              <w:rPr>
-                <w:sz w:val="16"/>
-                <w:szCs w:val="16"/>
-              </w:rPr>
-              <w:t>the system will return to the login page</w:t>
+              <w:t>Information should be displayed within one second of attempt, if the user is not logged in the system will return to the login page</w:t>
             </w:r>
           </w:p>
         </w:tc>
@@ -9994,14 +9937,7 @@
                 <w:sz w:val="16"/>
                 <w:szCs w:val="16"/>
               </w:rPr>
-              <w:t>The system validates that the user is l</w:t>
-            </w:r>
-            <w:r>
-              <w:rPr>
-                <w:sz w:val="16"/>
-                <w:szCs w:val="16"/>
-              </w:rPr>
-              <w:t>ogged in displays the pickup times for the service</w:t>
+              <w:t>The system validates that the user is logged in displays the pickup times for the service</w:t>
             </w:r>
           </w:p>
         </w:tc>
@@ -10449,28 +10385,7 @@
                 <w:sz w:val="16"/>
                 <w:szCs w:val="16"/>
               </w:rPr>
-              <w:t xml:space="preserve">To allow </w:t>
-            </w:r>
-            <w:r>
-              <w:rPr>
-                <w:sz w:val="16"/>
-                <w:szCs w:val="16"/>
-              </w:rPr>
-              <w:t xml:space="preserve">customers </w:t>
-            </w:r>
-            <w:r>
-              <w:rPr>
-                <w:sz w:val="16"/>
-                <w:szCs w:val="16"/>
-              </w:rPr>
-              <w:t xml:space="preserve">to </w:t>
-            </w:r>
-            <w:r>
-              <w:rPr>
-                <w:sz w:val="16"/>
-                <w:szCs w:val="16"/>
-              </w:rPr>
-              <w:t>contact the admin with an issue</w:t>
+              <w:t>To allow customers to contact the admin with an issue</w:t>
             </w:r>
           </w:p>
         </w:tc>
@@ -10525,12 +10440,21 @@
             <w:pPr>
               <w:widowControl/>
             </w:pPr>
-            <w:r>
-              <w:rPr>
-                <w:sz w:val="16"/>
-                <w:szCs w:val="16"/>
-              </w:rPr>
-              <w:t>ErieGarbage Online</w:t>
+            <w:proofErr w:type="spellStart"/>
+            <w:r>
+              <w:rPr>
+                <w:sz w:val="16"/>
+                <w:szCs w:val="16"/>
+              </w:rPr>
+              <w:t>ErieGarbage</w:t>
+            </w:r>
+            <w:proofErr w:type="spellEnd"/>
+            <w:r>
+              <w:rPr>
+                <w:sz w:val="16"/>
+                <w:szCs w:val="16"/>
+              </w:rPr>
+              <w:t xml:space="preserve"> Online</w:t>
             </w:r>
           </w:p>
         </w:tc>
@@ -10770,21 +10694,7 @@
                 <w:sz w:val="16"/>
                 <w:szCs w:val="16"/>
               </w:rPr>
-              <w:t xml:space="preserve">Admin will be </w:t>
-            </w:r>
-            <w:r>
-              <w:rPr>
-                <w:sz w:val="16"/>
-                <w:szCs w:val="16"/>
-              </w:rPr>
-              <w:t>message with the customer</w:t>
-            </w:r>
-            <w:r>
-              <w:rPr>
-                <w:sz w:val="16"/>
-                <w:szCs w:val="16"/>
-              </w:rPr>
-              <w:t>’s request</w:t>
+              <w:t>Admin will be message with the customer’s request</w:t>
             </w:r>
           </w:p>
         </w:tc>
@@ -10844,14 +10754,7 @@
                 <w:sz w:val="16"/>
                 <w:szCs w:val="16"/>
               </w:rPr>
-              <w:t xml:space="preserve">Admin is not </w:t>
-            </w:r>
-            <w:r>
-              <w:rPr>
-                <w:sz w:val="16"/>
-                <w:szCs w:val="16"/>
-              </w:rPr>
-              <w:t>messaged</w:t>
+              <w:t>Admin is not messaged</w:t>
             </w:r>
           </w:p>
         </w:tc>
@@ -10911,21 +10814,7 @@
                 <w:sz w:val="16"/>
                 <w:szCs w:val="16"/>
               </w:rPr>
-              <w:t xml:space="preserve">Admin will not know what the user was attempting to </w:t>
-            </w:r>
-            <w:r>
-              <w:rPr>
-                <w:sz w:val="16"/>
-                <w:szCs w:val="16"/>
-              </w:rPr>
-              <w:t xml:space="preserve">message </w:t>
-            </w:r>
-            <w:r>
-              <w:rPr>
-                <w:sz w:val="16"/>
-                <w:szCs w:val="16"/>
-              </w:rPr>
-              <w:t>about</w:t>
+              <w:t>Admin will not know what the user was attempting to message about</w:t>
             </w:r>
           </w:p>
         </w:tc>
@@ -11045,28 +10934,7 @@
                 <w:sz w:val="16"/>
                 <w:szCs w:val="16"/>
               </w:rPr>
-              <w:t xml:space="preserve">Messages </w:t>
-            </w:r>
-            <w:r>
-              <w:rPr>
-                <w:sz w:val="16"/>
-                <w:szCs w:val="16"/>
-              </w:rPr>
-              <w:t xml:space="preserve">should be </w:t>
-            </w:r>
-            <w:r>
-              <w:rPr>
-                <w:sz w:val="16"/>
-                <w:szCs w:val="16"/>
-              </w:rPr>
-              <w:t xml:space="preserve">sent as soon as user requests it, and should have a guaranteed delivery.  </w:t>
-            </w:r>
-            <w:r>
-              <w:rPr>
-                <w:sz w:val="16"/>
-                <w:szCs w:val="16"/>
-              </w:rPr>
-              <w:t>If the user is not logged in, the system should return to the login screen.  The user must select a reason to message the admin.</w:t>
+              <w:t>Messages should be sent as soon as user requests it, and should have a guaranteed delivery.  If the user is not logged in, the system should return to the login screen.  The user must select a reason to message the admin.</w:t>
             </w:r>
           </w:p>
         </w:tc>
@@ -11126,21 +10994,7 @@
                 <w:sz w:val="16"/>
                 <w:szCs w:val="16"/>
               </w:rPr>
-              <w:t xml:space="preserve">User attempts to </w:t>
-            </w:r>
-            <w:r>
-              <w:rPr>
-                <w:sz w:val="16"/>
-                <w:szCs w:val="16"/>
-              </w:rPr>
-              <w:t xml:space="preserve">message </w:t>
-            </w:r>
-            <w:r>
-              <w:rPr>
-                <w:sz w:val="16"/>
-                <w:szCs w:val="16"/>
-              </w:rPr>
-              <w:t>admin</w:t>
+              <w:t>User attempts to message admin</w:t>
             </w:r>
           </w:p>
         </w:tc>
@@ -11201,28 +11055,7 @@
                 <w:sz w:val="16"/>
                 <w:szCs w:val="16"/>
               </w:rPr>
-              <w:t>User attem</w:t>
-            </w:r>
-            <w:r>
-              <w:rPr>
-                <w:sz w:val="16"/>
-                <w:szCs w:val="16"/>
-              </w:rPr>
-              <w:t xml:space="preserve">pts to </w:t>
-            </w:r>
-            <w:r>
-              <w:rPr>
-                <w:sz w:val="16"/>
-                <w:szCs w:val="16"/>
-              </w:rPr>
-              <w:t xml:space="preserve">message </w:t>
-            </w:r>
-            <w:r>
-              <w:rPr>
-                <w:sz w:val="16"/>
-                <w:szCs w:val="16"/>
-              </w:rPr>
-              <w:t>admin</w:t>
+              <w:t>User attempts to message admin</w:t>
             </w:r>
           </w:p>
         </w:tc>
@@ -11344,14 +11177,7 @@
                 <w:sz w:val="16"/>
                 <w:szCs w:val="16"/>
               </w:rPr>
-              <w:t xml:space="preserve">User chooses to dispute bill, request suspension, or </w:t>
-            </w:r>
-            <w:r>
-              <w:rPr>
-                <w:sz w:val="16"/>
-                <w:szCs w:val="16"/>
-              </w:rPr>
-              <w:t>file complaint</w:t>
+              <w:t>User chooses to dispute bill, request suspension, or file complaint</w:t>
             </w:r>
           </w:p>
         </w:tc>
@@ -11412,14 +11238,7 @@
                 <w:sz w:val="16"/>
                 <w:szCs w:val="16"/>
               </w:rPr>
-              <w:t>The system runs the</w:t>
-            </w:r>
-            <w:r>
-              <w:rPr>
-                <w:sz w:val="16"/>
-                <w:szCs w:val="16"/>
-              </w:rPr>
-              <w:t xml:space="preserve"> dispute bill, request suspension, or file complaint use case</w:t>
+              <w:t>The system runs the dispute bill, request suspension, or file complaint use case</w:t>
             </w:r>
           </w:p>
         </w:tc>
@@ -11701,21 +11520,7 @@
                 <w:sz w:val="16"/>
                 <w:szCs w:val="16"/>
               </w:rPr>
-              <w:t>3a</w:t>
-            </w:r>
-            <w:r>
-              <w:rPr>
-                <w:sz w:val="16"/>
-                <w:szCs w:val="16"/>
-              </w:rPr>
-              <w:t>-1 The system discards the message and retu</w:t>
-            </w:r>
-            <w:r>
-              <w:rPr>
-                <w:sz w:val="16"/>
-                <w:szCs w:val="16"/>
-              </w:rPr>
-              <w:t>rns the home page</w:t>
+              <w:t>3a-1 The system discards the message and returns the home page</w:t>
             </w:r>
           </w:p>
         </w:tc>
@@ -11956,21 +11761,7 @@
                 <w:sz w:val="16"/>
                 <w:szCs w:val="16"/>
               </w:rPr>
-              <w:t xml:space="preserve">To allow </w:t>
-            </w:r>
-            <w:r>
-              <w:rPr>
-                <w:sz w:val="16"/>
-                <w:szCs w:val="16"/>
-              </w:rPr>
-              <w:t xml:space="preserve">customer </w:t>
-            </w:r>
-            <w:r>
-              <w:rPr>
-                <w:sz w:val="16"/>
-                <w:szCs w:val="16"/>
-              </w:rPr>
-              <w:t>to request a suspension on their account</w:t>
+              <w:t>To allow customer to request a suspension on their account</w:t>
             </w:r>
           </w:p>
         </w:tc>
@@ -12025,12 +11816,21 @@
             <w:pPr>
               <w:widowControl/>
             </w:pPr>
-            <w:r>
-              <w:rPr>
-                <w:sz w:val="16"/>
-                <w:szCs w:val="16"/>
-              </w:rPr>
-              <w:t>ErieGarbage Online</w:t>
+            <w:proofErr w:type="spellStart"/>
+            <w:r>
+              <w:rPr>
+                <w:sz w:val="16"/>
+                <w:szCs w:val="16"/>
+              </w:rPr>
+              <w:t>ErieGarbage</w:t>
+            </w:r>
+            <w:proofErr w:type="spellEnd"/>
+            <w:r>
+              <w:rPr>
+                <w:sz w:val="16"/>
+                <w:szCs w:val="16"/>
+              </w:rPr>
+              <w:t xml:space="preserve"> Online</w:t>
             </w:r>
           </w:p>
         </w:tc>
@@ -12085,6 +11885,7 @@
             <w:pPr>
               <w:widowControl/>
             </w:pPr>
+            <w:proofErr w:type="spellStart"/>
             <w:r>
               <w:rPr>
                 <w:sz w:val="16"/>
@@ -12092,6 +11893,7 @@
               </w:rPr>
               <w:t>Subfunction</w:t>
             </w:r>
+            <w:proofErr w:type="spellEnd"/>
           </w:p>
         </w:tc>
       </w:tr>
@@ -12270,21 +12072,7 @@
                 <w:sz w:val="16"/>
                 <w:szCs w:val="16"/>
               </w:rPr>
-              <w:t xml:space="preserve">Admin will be </w:t>
-            </w:r>
-            <w:r>
-              <w:rPr>
-                <w:sz w:val="16"/>
-                <w:szCs w:val="16"/>
-              </w:rPr>
-              <w:t>messaged about</w:t>
-            </w:r>
-            <w:r>
-              <w:rPr>
-                <w:sz w:val="16"/>
-                <w:szCs w:val="16"/>
-              </w:rPr>
-              <w:t xml:space="preserve"> suspension request</w:t>
+              <w:t>Admin will be messaged about suspension request</w:t>
             </w:r>
           </w:p>
         </w:tc>
@@ -12344,14 +12132,7 @@
                 <w:sz w:val="16"/>
                 <w:szCs w:val="16"/>
               </w:rPr>
-              <w:t xml:space="preserve">Admin is not </w:t>
-            </w:r>
-            <w:r>
-              <w:rPr>
-                <w:sz w:val="16"/>
-                <w:szCs w:val="16"/>
-              </w:rPr>
-              <w:t>messaged</w:t>
+              <w:t>Admin is not messaged</w:t>
             </w:r>
           </w:p>
         </w:tc>
@@ -12471,14 +12252,7 @@
                 <w:sz w:val="16"/>
                 <w:szCs w:val="16"/>
               </w:rPr>
-              <w:t>User will be charged during desired suspension period, and will likely dispu</w:t>
-            </w:r>
-            <w:r>
-              <w:rPr>
-                <w:sz w:val="16"/>
-                <w:szCs w:val="16"/>
-              </w:rPr>
-              <w:t>te or cancel service</w:t>
+              <w:t>User will be charged during desired suspension period, and will likely dispute or cancel service</w:t>
             </w:r>
           </w:p>
         </w:tc>
@@ -12538,21 +12312,7 @@
                 <w:sz w:val="16"/>
                 <w:szCs w:val="16"/>
               </w:rPr>
-              <w:t xml:space="preserve">Messaged </w:t>
-            </w:r>
-            <w:r>
-              <w:rPr>
-                <w:sz w:val="16"/>
-                <w:szCs w:val="16"/>
-              </w:rPr>
-              <w:t xml:space="preserve">should be sent as soon as user requests it, and should have a guaranteed delivery.  The suspension </w:t>
-            </w:r>
-            <w:r>
-              <w:rPr>
-                <w:sz w:val="16"/>
-                <w:szCs w:val="16"/>
-              </w:rPr>
-              <w:t>period should be a valid time frame.</w:t>
+              <w:t>Messaged should be sent as soon as user requests it, and should have a guaranteed delivery.  The suspension period should be a valid time frame.</w:t>
             </w:r>
           </w:p>
         </w:tc>
@@ -12795,21 +12555,7 @@
                 <w:sz w:val="16"/>
                 <w:szCs w:val="16"/>
               </w:rPr>
-              <w:t xml:space="preserve">The system validates that the length of time is valid and </w:t>
-            </w:r>
-            <w:r>
-              <w:rPr>
-                <w:sz w:val="16"/>
-                <w:szCs w:val="16"/>
-              </w:rPr>
-              <w:t xml:space="preserve">messages </w:t>
-            </w:r>
-            <w:r>
-              <w:rPr>
-                <w:sz w:val="16"/>
-                <w:szCs w:val="16"/>
-              </w:rPr>
-              <w:t>the admin that the user has requested a suspension</w:t>
+              <w:t>The system validates that the length of time is valid and messages the admin that the user has requested a suspension</w:t>
             </w:r>
           </w:p>
         </w:tc>
@@ -13327,12 +13073,21 @@
             <w:pPr>
               <w:widowControl/>
             </w:pPr>
-            <w:r>
-              <w:rPr>
-                <w:sz w:val="16"/>
-                <w:szCs w:val="16"/>
-              </w:rPr>
-              <w:t>ErieGarbage Online</w:t>
+            <w:proofErr w:type="spellStart"/>
+            <w:r>
+              <w:rPr>
+                <w:sz w:val="16"/>
+                <w:szCs w:val="16"/>
+              </w:rPr>
+              <w:t>ErieGarbage</w:t>
+            </w:r>
+            <w:proofErr w:type="spellEnd"/>
+            <w:r>
+              <w:rPr>
+                <w:sz w:val="16"/>
+                <w:szCs w:val="16"/>
+              </w:rPr>
+              <w:t xml:space="preserve"> Online</w:t>
             </w:r>
           </w:p>
         </w:tc>
@@ -13387,6 +13142,7 @@
             <w:pPr>
               <w:widowControl/>
             </w:pPr>
+            <w:proofErr w:type="spellStart"/>
             <w:r>
               <w:rPr>
                 <w:sz w:val="16"/>
@@ -13394,6 +13150,7 @@
               </w:rPr>
               <w:t>Subfunction</w:t>
             </w:r>
+            <w:proofErr w:type="spellEnd"/>
           </w:p>
         </w:tc>
       </w:tr>
@@ -13572,21 +13329,7 @@
                 <w:sz w:val="16"/>
                 <w:szCs w:val="16"/>
               </w:rPr>
-              <w:t xml:space="preserve">Admin will be </w:t>
-            </w:r>
-            <w:r>
-              <w:rPr>
-                <w:sz w:val="16"/>
-                <w:szCs w:val="16"/>
-              </w:rPr>
-              <w:t>messaged about</w:t>
-            </w:r>
-            <w:r>
-              <w:rPr>
-                <w:sz w:val="16"/>
-                <w:szCs w:val="16"/>
-              </w:rPr>
-              <w:t xml:space="preserve"> the user’s complaint</w:t>
+              <w:t>Admin will be messaged about the user’s complaint</w:t>
             </w:r>
           </w:p>
         </w:tc>
@@ -13766,7 +13509,23 @@
                 <w:sz w:val="16"/>
                 <w:szCs w:val="16"/>
               </w:rPr>
-              <w:t>User will feel that their feedback is not important, and a valid concern may be not be taken care of</w:t>
+              <w:t xml:space="preserve">User will feel that their feedback is not important, and a valid concern may be not </w:t>
+            </w:r>
+            <w:proofErr w:type="gramStart"/>
+            <w:r>
+              <w:rPr>
+                <w:sz w:val="16"/>
+                <w:szCs w:val="16"/>
+              </w:rPr>
+              <w:t>be</w:t>
+            </w:r>
+            <w:proofErr w:type="gramEnd"/>
+            <w:r>
+              <w:rPr>
+                <w:sz w:val="16"/>
+                <w:szCs w:val="16"/>
+              </w:rPr>
+              <w:t xml:space="preserve"> taken care of</w:t>
             </w:r>
           </w:p>
         </w:tc>
@@ -13826,14 +13585,7 @@
                 <w:sz w:val="16"/>
                 <w:szCs w:val="16"/>
               </w:rPr>
-              <w:t>Complaint should be filed immediately after attempt</w:t>
-            </w:r>
-            <w:r>
-              <w:rPr>
-                <w:sz w:val="16"/>
-                <w:szCs w:val="16"/>
-              </w:rPr>
-              <w:t>.  The complaint form should have all information complete and valid</w:t>
+              <w:t>Complaint should be filed immediately after attempt.  The complaint form should have all information complete and valid</w:t>
             </w:r>
           </w:p>
         </w:tc>
@@ -14137,21 +13889,7 @@
                 <w:sz w:val="16"/>
                 <w:szCs w:val="16"/>
               </w:rPr>
-              <w:t>The system validates that the compl</w:t>
-            </w:r>
-            <w:r>
-              <w:rPr>
-                <w:sz w:val="16"/>
-                <w:szCs w:val="16"/>
-              </w:rPr>
-              <w:t xml:space="preserve">aint form is complete and valid, then messages </w:t>
-            </w:r>
-            <w:r>
-              <w:rPr>
-                <w:sz w:val="16"/>
-                <w:szCs w:val="16"/>
-              </w:rPr>
-              <w:t>the admins about the complaint</w:t>
+              <w:t>The system validates that the complaint form is complete and valid, then messages the admins about the complaint</w:t>
             </w:r>
           </w:p>
         </w:tc>
@@ -14266,14 +14004,7 @@
                 <w:sz w:val="16"/>
                 <w:szCs w:val="16"/>
               </w:rPr>
-              <w:t>The for</w:t>
-            </w:r>
-            <w:r>
-              <w:rPr>
-                <w:sz w:val="16"/>
-                <w:szCs w:val="16"/>
-              </w:rPr>
-              <w:t>m is incomplete or contains invalid information</w:t>
+              <w:t>The form is incomplete or contains invalid information</w:t>
             </w:r>
           </w:p>
         </w:tc>
@@ -14327,7 +14058,23 @@
                 <w:sz w:val="16"/>
                 <w:szCs w:val="16"/>
               </w:rPr>
-              <w:t>4a-1 The systems informs the user about the changes they need to make to the form</w:t>
+              <w:t xml:space="preserve">4a-1 The systems </w:t>
+            </w:r>
+            <w:proofErr w:type="gramStart"/>
+            <w:r>
+              <w:rPr>
+                <w:sz w:val="16"/>
+                <w:szCs w:val="16"/>
+              </w:rPr>
+              <w:t>informs</w:t>
+            </w:r>
+            <w:proofErr w:type="gramEnd"/>
+            <w:r>
+              <w:rPr>
+                <w:sz w:val="16"/>
+                <w:szCs w:val="16"/>
+              </w:rPr>
+              <w:t xml:space="preserve"> the user about the changes they need to make to the form</w:t>
             </w:r>
           </w:p>
         </w:tc>
@@ -14659,12 +14406,21 @@
             <w:pPr>
               <w:widowControl/>
             </w:pPr>
-            <w:r>
-              <w:rPr>
-                <w:sz w:val="16"/>
-                <w:szCs w:val="16"/>
-              </w:rPr>
-              <w:t>ErieGarbage Online</w:t>
+            <w:proofErr w:type="spellStart"/>
+            <w:r>
+              <w:rPr>
+                <w:sz w:val="16"/>
+                <w:szCs w:val="16"/>
+              </w:rPr>
+              <w:t>ErieGarbage</w:t>
+            </w:r>
+            <w:proofErr w:type="spellEnd"/>
+            <w:r>
+              <w:rPr>
+                <w:sz w:val="16"/>
+                <w:szCs w:val="16"/>
+              </w:rPr>
+              <w:t xml:space="preserve"> Online</w:t>
             </w:r>
           </w:p>
         </w:tc>
@@ -14844,14 +14600,7 @@
                 <w:sz w:val="16"/>
                 <w:szCs w:val="16"/>
               </w:rPr>
-              <w:t xml:space="preserve">Customer </w:t>
-            </w:r>
-            <w:r>
-              <w:rPr>
-                <w:sz w:val="16"/>
-                <w:szCs w:val="16"/>
-              </w:rPr>
-              <w:t>has an account, is logged in, has a charge to their account, and chooses to dispute a bill</w:t>
+              <w:t>Customer has an account, is logged in, has a charge to their account, and chooses to dispute a bill</w:t>
             </w:r>
           </w:p>
         </w:tc>
@@ -14911,21 +14660,7 @@
                 <w:sz w:val="16"/>
                 <w:szCs w:val="16"/>
               </w:rPr>
-              <w:t xml:space="preserve">Admin will be </w:t>
-            </w:r>
-            <w:r>
-              <w:rPr>
-                <w:sz w:val="16"/>
-                <w:szCs w:val="16"/>
-              </w:rPr>
-              <w:t xml:space="preserve">messaged about </w:t>
-            </w:r>
-            <w:r>
-              <w:rPr>
-                <w:sz w:val="16"/>
-                <w:szCs w:val="16"/>
-              </w:rPr>
-              <w:t>the user’s dispute</w:t>
+              <w:t>Admin will be messaged about the user’s dispute</w:t>
             </w:r>
           </w:p>
         </w:tc>
@@ -15016,14 +14751,7 @@
                 <w:sz w:val="16"/>
                 <w:szCs w:val="16"/>
               </w:rPr>
-              <w:t>Consequence</w:t>
-            </w:r>
-            <w:r>
-              <w:rPr>
-                <w:sz w:val="16"/>
-                <w:szCs w:val="16"/>
-              </w:rPr>
-              <w:t xml:space="preserve"> of Failure</w:t>
+              <w:t>Consequence of Failure</w:t>
             </w:r>
           </w:p>
         </w:tc>
@@ -15112,21 +14840,7 @@
                 <w:sz w:val="16"/>
                 <w:szCs w:val="16"/>
               </w:rPr>
-              <w:t xml:space="preserve">User will feel that their </w:t>
-            </w:r>
-            <w:r>
-              <w:rPr>
-                <w:sz w:val="16"/>
-                <w:szCs w:val="16"/>
-              </w:rPr>
-              <w:t xml:space="preserve">messages </w:t>
-            </w:r>
-            <w:r>
-              <w:rPr>
-                <w:sz w:val="16"/>
-                <w:szCs w:val="16"/>
-              </w:rPr>
-              <w:t>are ignored, and may be wrongly charged</w:t>
+              <w:t>User will feel that their messages are ignored, and may be wrongly charged</w:t>
             </w:r>
           </w:p>
         </w:tc>
@@ -15186,14 +14900,7 @@
                 <w:sz w:val="16"/>
                 <w:szCs w:val="16"/>
               </w:rPr>
-              <w:t>Dispute should be filed immediately after attempt.  There should always be a bill that is selected for each dispute.  T</w:t>
-            </w:r>
-            <w:r>
-              <w:rPr>
-                <w:sz w:val="16"/>
-                <w:szCs w:val="16"/>
-              </w:rPr>
-              <w:t>he form should be complete before sending.</w:t>
+              <w:t>Dispute should be filed immediately after attempt.  There should always be a bill that is selected for each dispute.  The form should be complete before sending.</w:t>
             </w:r>
           </w:p>
         </w:tc>
@@ -15375,14 +15082,7 @@
                 <w:sz w:val="16"/>
                 <w:szCs w:val="16"/>
               </w:rPr>
-              <w:t>The system displa</w:t>
-            </w:r>
-            <w:r>
-              <w:rPr>
-                <w:sz w:val="16"/>
-                <w:szCs w:val="16"/>
-              </w:rPr>
-              <w:t>ys the bills for the user</w:t>
+              <w:t>The system displays the bills for the user</w:t>
             </w:r>
           </w:p>
         </w:tc>
@@ -15443,14 +15143,7 @@
                 <w:sz w:val="16"/>
                 <w:szCs w:val="16"/>
               </w:rPr>
-              <w:t>The user selects a bill to dispute and fill</w:t>
-            </w:r>
-            <w:r>
-              <w:rPr>
-                <w:sz w:val="16"/>
-                <w:szCs w:val="16"/>
-              </w:rPr>
-              <w:t>s out information</w:t>
+              <w:t>The user selects a bill to dispute and fills out information</w:t>
             </w:r>
           </w:p>
         </w:tc>
@@ -15511,21 +15204,7 @@
                 <w:sz w:val="16"/>
                 <w:szCs w:val="16"/>
               </w:rPr>
-              <w:t xml:space="preserve">The system validates that the form is complete </w:t>
-            </w:r>
-            <w:r>
-              <w:rPr>
-                <w:sz w:val="16"/>
-                <w:szCs w:val="16"/>
-              </w:rPr>
-              <w:t xml:space="preserve">and valid, then messages </w:t>
-            </w:r>
-            <w:r>
-              <w:rPr>
-                <w:sz w:val="16"/>
-                <w:szCs w:val="16"/>
-              </w:rPr>
-              <w:t>the admins about the dispute</w:t>
+              <w:t>The system validates that the form is complete and valid, then messages the admins about the dispute</w:t>
             </w:r>
           </w:p>
         </w:tc>
@@ -15833,14 +15512,7 @@
           <w:sz w:val="18"/>
           <w:szCs w:val="18"/>
         </w:rPr>
-        <w:t>Use Case #9 allows a customer to discontinue their service by cancelling their account.  It is used by cu</w:t>
-      </w:r>
-      <w:r>
-        <w:rPr>
-          <w:sz w:val="18"/>
-          <w:szCs w:val="18"/>
-        </w:rPr>
-        <w:t>stomers.</w:t>
+        <w:t>Use Case #9 allows a customer to discontinue their service by cancelling their account.  It is used by customers.</w:t>
       </w:r>
     </w:p>
     <w:tbl>
@@ -15971,21 +15643,7 @@
                 <w:sz w:val="16"/>
                 <w:szCs w:val="16"/>
               </w:rPr>
-              <w:t xml:space="preserve">To allow the </w:t>
-            </w:r>
-            <w:r>
-              <w:rPr>
-                <w:sz w:val="16"/>
-                <w:szCs w:val="16"/>
-              </w:rPr>
-              <w:t xml:space="preserve">customer </w:t>
-            </w:r>
-            <w:r>
-              <w:rPr>
-                <w:sz w:val="16"/>
-                <w:szCs w:val="16"/>
-              </w:rPr>
-              <w:t>to cancel their account</w:t>
+              <w:t>To allow the customer to cancel their account</w:t>
             </w:r>
           </w:p>
         </w:tc>
@@ -16040,12 +15698,21 @@
             <w:pPr>
               <w:widowControl/>
             </w:pPr>
-            <w:r>
-              <w:rPr>
-                <w:sz w:val="16"/>
-                <w:szCs w:val="16"/>
-              </w:rPr>
-              <w:t>ErieGarbage Online</w:t>
+            <w:proofErr w:type="spellStart"/>
+            <w:r>
+              <w:rPr>
+                <w:sz w:val="16"/>
+                <w:szCs w:val="16"/>
+              </w:rPr>
+              <w:t>ErieGarbage</w:t>
+            </w:r>
+            <w:proofErr w:type="spellEnd"/>
+            <w:r>
+              <w:rPr>
+                <w:sz w:val="16"/>
+                <w:szCs w:val="16"/>
+              </w:rPr>
+              <w:t xml:space="preserve"> Online</w:t>
             </w:r>
           </w:p>
         </w:tc>
@@ -16525,21 +16192,7 @@
                 <w:sz w:val="16"/>
                 <w:szCs w:val="16"/>
               </w:rPr>
-              <w:t>Account should be deleted immediately after the user requests it.  Customer</w:t>
-            </w:r>
-            <w:r>
-              <w:rPr>
-                <w:sz w:val="16"/>
-                <w:szCs w:val="16"/>
-              </w:rPr>
-              <w:t>s should not be able to cancel an account that is not theirs.  Customers must be logged in to cancel, and must provide extra information to verify that th</w:t>
-            </w:r>
-            <w:r>
-              <w:rPr>
-                <w:sz w:val="16"/>
-                <w:szCs w:val="16"/>
-              </w:rPr>
-              <w:t>ey are who they say they are.</w:t>
+              <w:t>Account should be deleted immediately after the user requests it.  Customers should not be able to cancel an account that is not theirs.  Customers must be logged in to cancel, and must provide extra information to verify that they are who they say they are.</w:t>
             </w:r>
           </w:p>
         </w:tc>
@@ -16843,21 +16496,7 @@
                 <w:sz w:val="16"/>
                 <w:szCs w:val="16"/>
               </w:rPr>
-              <w:t>The s</w:t>
-            </w:r>
-            <w:r>
-              <w:rPr>
-                <w:sz w:val="16"/>
-                <w:szCs w:val="16"/>
-              </w:rPr>
-              <w:t>ystem validates the information an</w:t>
-            </w:r>
-            <w:r>
-              <w:rPr>
-                <w:sz w:val="16"/>
-                <w:szCs w:val="16"/>
-              </w:rPr>
-              <w:t>d deletes their account</w:t>
+              <w:t>The system validates the information and deletes their account</w:t>
             </w:r>
           </w:p>
         </w:tc>
@@ -17139,14 +16778,23 @@
                 <w:sz w:val="16"/>
                 <w:szCs w:val="16"/>
               </w:rPr>
-              <w:t>3</w:t>
-            </w:r>
-            <w:r>
-              <w:rPr>
-                <w:sz w:val="16"/>
-                <w:szCs w:val="16"/>
-              </w:rPr>
-              <w:t>a-1 The systems discards the account cancellation request</w:t>
+              <w:t xml:space="preserve">3a-1 The systems </w:t>
+            </w:r>
+            <w:proofErr w:type="gramStart"/>
+            <w:r>
+              <w:rPr>
+                <w:sz w:val="16"/>
+                <w:szCs w:val="16"/>
+              </w:rPr>
+              <w:t>discards</w:t>
+            </w:r>
+            <w:proofErr w:type="gramEnd"/>
+            <w:r>
+              <w:rPr>
+                <w:sz w:val="16"/>
+                <w:szCs w:val="16"/>
+              </w:rPr>
+              <w:t xml:space="preserve"> the account cancellation request</w:t>
             </w:r>
           </w:p>
         </w:tc>
@@ -17579,12 +17227,21 @@
             <w:pPr>
               <w:widowControl/>
             </w:pPr>
-            <w:r>
-              <w:rPr>
-                <w:sz w:val="16"/>
-                <w:szCs w:val="16"/>
-              </w:rPr>
-              <w:t>ErieGarbage Online</w:t>
+            <w:proofErr w:type="spellStart"/>
+            <w:r>
+              <w:rPr>
+                <w:sz w:val="16"/>
+                <w:szCs w:val="16"/>
+              </w:rPr>
+              <w:t>ErieGarbage</w:t>
+            </w:r>
+            <w:proofErr w:type="spellEnd"/>
+            <w:r>
+              <w:rPr>
+                <w:sz w:val="16"/>
+                <w:szCs w:val="16"/>
+              </w:rPr>
+              <w:t xml:space="preserve"> Online</w:t>
             </w:r>
           </w:p>
         </w:tc>
@@ -18004,14 +17661,23 @@
                 <w:sz w:val="16"/>
                 <w:szCs w:val="16"/>
               </w:rPr>
-              <w:t xml:space="preserve">User will be unhappy if the admin makes an assumption due to the lack of  response and </w:t>
-            </w:r>
-            <w:r>
-              <w:rPr>
-                <w:sz w:val="16"/>
-                <w:szCs w:val="16"/>
-              </w:rPr>
-              <w:t>alters the user’s account due the assumption</w:t>
+              <w:t xml:space="preserve">User will be unhappy if the admin makes an assumption due to the lack </w:t>
+            </w:r>
+            <w:proofErr w:type="gramStart"/>
+            <w:r>
+              <w:rPr>
+                <w:sz w:val="16"/>
+                <w:szCs w:val="16"/>
+              </w:rPr>
+              <w:t>of  response</w:t>
+            </w:r>
+            <w:proofErr w:type="gramEnd"/>
+            <w:r>
+              <w:rPr>
+                <w:sz w:val="16"/>
+                <w:szCs w:val="16"/>
+              </w:rPr>
+              <w:t xml:space="preserve"> and alters the user’s account due the assumption</w:t>
             </w:r>
           </w:p>
         </w:tc>
@@ -18253,14 +17919,23 @@
                 <w:sz w:val="16"/>
                 <w:szCs w:val="16"/>
               </w:rPr>
-              <w:t>The admin enters the  hea</w:t>
-            </w:r>
-            <w:r>
-              <w:rPr>
-                <w:sz w:val="16"/>
-                <w:szCs w:val="16"/>
-              </w:rPr>
-              <w:t>der, subject, and body information of the email</w:t>
+              <w:t xml:space="preserve">The admin enters </w:t>
+            </w:r>
+            <w:proofErr w:type="gramStart"/>
+            <w:r>
+              <w:rPr>
+                <w:sz w:val="16"/>
+                <w:szCs w:val="16"/>
+              </w:rPr>
+              <w:t>the  header</w:t>
+            </w:r>
+            <w:proofErr w:type="gramEnd"/>
+            <w:r>
+              <w:rPr>
+                <w:sz w:val="16"/>
+                <w:szCs w:val="16"/>
+              </w:rPr>
+              <w:t>, subject, and body information of the email</w:t>
             </w:r>
           </w:p>
         </w:tc>
@@ -18714,14 +18389,7 @@
                 <w:sz w:val="16"/>
                 <w:szCs w:val="16"/>
               </w:rPr>
-              <w:t>Use Case #1</w:t>
-            </w:r>
-            <w:r>
-              <w:rPr>
-                <w:sz w:val="16"/>
-                <w:szCs w:val="16"/>
-              </w:rPr>
-              <w:t>1</w:t>
+              <w:t>Use Case #11</w:t>
             </w:r>
           </w:p>
         </w:tc>
@@ -18811,14 +18479,7 @@
                 <w:sz w:val="16"/>
                 <w:szCs w:val="16"/>
               </w:rPr>
-              <w:t xml:space="preserve">Allow an admin to create another admin </w:t>
-            </w:r>
-            <w:r>
-              <w:rPr>
-                <w:sz w:val="16"/>
-                <w:szCs w:val="16"/>
-              </w:rPr>
-              <w:t>account</w:t>
+              <w:t>Allow an admin to create another admin account</w:t>
             </w:r>
           </w:p>
         </w:tc>
@@ -18873,12 +18534,21 @@
             <w:pPr>
               <w:widowControl/>
             </w:pPr>
-            <w:r>
-              <w:rPr>
-                <w:sz w:val="16"/>
-                <w:szCs w:val="16"/>
-              </w:rPr>
-              <w:t>ErieGarbage Online</w:t>
+            <w:proofErr w:type="spellStart"/>
+            <w:r>
+              <w:rPr>
+                <w:sz w:val="16"/>
+                <w:szCs w:val="16"/>
+              </w:rPr>
+              <w:t>ErieGarbage</w:t>
+            </w:r>
+            <w:proofErr w:type="spellEnd"/>
+            <w:r>
+              <w:rPr>
+                <w:sz w:val="16"/>
+                <w:szCs w:val="16"/>
+              </w:rPr>
+              <w:t xml:space="preserve"> Online</w:t>
             </w:r>
           </w:p>
         </w:tc>
@@ -19540,14 +19210,7 @@
                 <w:sz w:val="16"/>
                 <w:szCs w:val="16"/>
               </w:rPr>
-              <w:t>The admin enters the email, password, and phone number of the ne</w:t>
-            </w:r>
-            <w:r>
-              <w:rPr>
-                <w:sz w:val="16"/>
-                <w:szCs w:val="16"/>
-              </w:rPr>
-              <w:t>w admin account</w:t>
+              <w:t>The admin enters the email, password, and phone number of the new admin account</w:t>
             </w:r>
           </w:p>
         </w:tc>
@@ -20163,14 +19826,7 @@
                 <w:sz w:val="16"/>
                 <w:szCs w:val="16"/>
               </w:rPr>
-              <w:t>Use Case #1</w:t>
-            </w:r>
-            <w:r>
-              <w:rPr>
-                <w:sz w:val="16"/>
-                <w:szCs w:val="16"/>
-              </w:rPr>
-              <w:t>2</w:t>
+              <w:t>Use Case #12</w:t>
             </w:r>
           </w:p>
         </w:tc>
@@ -20315,12 +19971,21 @@
             <w:pPr>
               <w:widowControl/>
             </w:pPr>
-            <w:r>
-              <w:rPr>
-                <w:sz w:val="16"/>
-                <w:szCs w:val="16"/>
-              </w:rPr>
-              <w:t>ErieGarbage Online</w:t>
+            <w:proofErr w:type="spellStart"/>
+            <w:r>
+              <w:rPr>
+                <w:sz w:val="16"/>
+                <w:szCs w:val="16"/>
+              </w:rPr>
+              <w:t>ErieGarbage</w:t>
+            </w:r>
+            <w:proofErr w:type="spellEnd"/>
+            <w:r>
+              <w:rPr>
+                <w:sz w:val="16"/>
+                <w:szCs w:val="16"/>
+              </w:rPr>
+              <w:t xml:space="preserve"> Online</w:t>
             </w:r>
           </w:p>
         </w:tc>
@@ -20740,14 +20405,7 @@
                 <w:sz w:val="16"/>
                 <w:szCs w:val="16"/>
               </w:rPr>
-              <w:t>User and admin will become frustrated; they may try to work around the system to allow the</w:t>
-            </w:r>
-            <w:r>
-              <w:rPr>
-                <w:sz w:val="16"/>
-                <w:szCs w:val="16"/>
-              </w:rPr>
-              <w:t xml:space="preserve"> customer to pay on time</w:t>
+              <w:t>User and admin will become frustrated; they may try to work around the system to allow the customer to pay on time</w:t>
             </w:r>
           </w:p>
         </w:tc>
@@ -21111,14 +20769,7 @@
                 <w:sz w:val="16"/>
                 <w:szCs w:val="16"/>
               </w:rPr>
-              <w:t xml:space="preserve">The admin submits the billing </w:t>
-            </w:r>
-            <w:r>
-              <w:rPr>
-                <w:sz w:val="16"/>
-                <w:szCs w:val="16"/>
-              </w:rPr>
-              <w:t>information updates</w:t>
+              <w:t>The admin submits the billing information updates</w:t>
             </w:r>
           </w:p>
         </w:tc>
@@ -21535,14 +21186,7 @@
                 <w:sz w:val="16"/>
                 <w:szCs w:val="16"/>
               </w:rPr>
-              <w:t xml:space="preserve">View </w:t>
-            </w:r>
-            <w:r>
-              <w:rPr>
-                <w:sz w:val="16"/>
-                <w:szCs w:val="16"/>
-              </w:rPr>
-              <w:t>Messages</w:t>
+              <w:t>View Messages</w:t>
             </w:r>
           </w:p>
         </w:tc>
@@ -21602,21 +21246,7 @@
                 <w:sz w:val="16"/>
                 <w:szCs w:val="16"/>
               </w:rPr>
-              <w:t xml:space="preserve">Allow an admin to view </w:t>
-            </w:r>
-            <w:r>
-              <w:rPr>
-                <w:sz w:val="16"/>
-                <w:szCs w:val="16"/>
-              </w:rPr>
-              <w:t xml:space="preserve">messages </w:t>
-            </w:r>
-            <w:r>
-              <w:rPr>
-                <w:sz w:val="16"/>
-                <w:szCs w:val="16"/>
-              </w:rPr>
-              <w:t>sent by users</w:t>
+              <w:t>Allow an admin to view messages sent by users</w:t>
             </w:r>
           </w:p>
         </w:tc>
@@ -21671,12 +21301,21 @@
             <w:pPr>
               <w:widowControl/>
             </w:pPr>
-            <w:r>
-              <w:rPr>
-                <w:sz w:val="16"/>
-                <w:szCs w:val="16"/>
-              </w:rPr>
-              <w:t>ErieGarbage Online</w:t>
+            <w:proofErr w:type="spellStart"/>
+            <w:r>
+              <w:rPr>
+                <w:sz w:val="16"/>
+                <w:szCs w:val="16"/>
+              </w:rPr>
+              <w:t>ErieGarbage</w:t>
+            </w:r>
+            <w:proofErr w:type="spellEnd"/>
+            <w:r>
+              <w:rPr>
+                <w:sz w:val="16"/>
+                <w:szCs w:val="16"/>
+              </w:rPr>
+              <w:t xml:space="preserve"> Online</w:t>
             </w:r>
           </w:p>
         </w:tc>
@@ -21916,21 +21555,7 @@
                 <w:sz w:val="16"/>
                 <w:szCs w:val="16"/>
               </w:rPr>
-              <w:t xml:space="preserve">The admin is able to view a list of </w:t>
-            </w:r>
-            <w:r>
-              <w:rPr>
-                <w:sz w:val="16"/>
-                <w:szCs w:val="16"/>
-              </w:rPr>
-              <w:t xml:space="preserve">messages </w:t>
-            </w:r>
-            <w:r>
-              <w:rPr>
-                <w:sz w:val="16"/>
-                <w:szCs w:val="16"/>
-              </w:rPr>
-              <w:t>from users</w:t>
+              <w:t>The admin is able to view a list of messages from users</w:t>
             </w:r>
           </w:p>
         </w:tc>
@@ -22110,14 +21735,23 @@
                 <w:sz w:val="16"/>
                 <w:szCs w:val="16"/>
               </w:rPr>
-              <w:t xml:space="preserve">Users will become frustrated they they are not being assisted by </w:t>
-            </w:r>
-            <w:r>
-              <w:rPr>
-                <w:sz w:val="16"/>
-                <w:szCs w:val="16"/>
-              </w:rPr>
-              <w:t>admins; admins will become frustrated that they cannot perform their job duties</w:t>
+              <w:t xml:space="preserve">Users will become frustrated they </w:t>
+            </w:r>
+            <w:proofErr w:type="spellStart"/>
+            <w:r>
+              <w:rPr>
+                <w:sz w:val="16"/>
+                <w:szCs w:val="16"/>
+              </w:rPr>
+              <w:t>they</w:t>
+            </w:r>
+            <w:proofErr w:type="spellEnd"/>
+            <w:r>
+              <w:rPr>
+                <w:sz w:val="16"/>
+                <w:szCs w:val="16"/>
+              </w:rPr>
+              <w:t xml:space="preserve"> are not being assisted by admins; admins will become frustrated that they cannot perform their job duties</w:t>
             </w:r>
           </w:p>
         </w:tc>
@@ -22177,21 +21811,7 @@
                 <w:sz w:val="16"/>
                 <w:szCs w:val="16"/>
               </w:rPr>
-              <w:t xml:space="preserve">The list should be color coded depending on the type of </w:t>
-            </w:r>
-            <w:r>
-              <w:rPr>
-                <w:sz w:val="16"/>
-                <w:szCs w:val="16"/>
-              </w:rPr>
-              <w:t xml:space="preserve">messages </w:t>
-            </w:r>
-            <w:r>
-              <w:rPr>
-                <w:sz w:val="16"/>
-                <w:szCs w:val="16"/>
-              </w:rPr>
-              <w:t>in the inbox.  The admin should be logged in before seeing the messages.</w:t>
+              <w:t>The list should be color coded depending on the type of messages in the inbox.  The admin should be logged in before seeing the messages.</w:t>
             </w:r>
           </w:p>
         </w:tc>
@@ -22251,14 +21871,7 @@
                 <w:sz w:val="16"/>
                 <w:szCs w:val="16"/>
               </w:rPr>
-              <w:t xml:space="preserve">Admin attempts to view list of </w:t>
-            </w:r>
-            <w:r>
-              <w:rPr>
-                <w:sz w:val="16"/>
-                <w:szCs w:val="16"/>
-              </w:rPr>
-              <w:t>messages</w:t>
+              <w:t>Admin attempts to view list of messages</w:t>
             </w:r>
           </w:p>
         </w:tc>
@@ -22319,14 +21932,7 @@
                 <w:sz w:val="16"/>
                 <w:szCs w:val="16"/>
               </w:rPr>
-              <w:t xml:space="preserve">The admin attempts to view their </w:t>
-            </w:r>
-            <w:r>
-              <w:rPr>
-                <w:sz w:val="16"/>
-                <w:szCs w:val="16"/>
-              </w:rPr>
-              <w:t>messages</w:t>
+              <w:t>The admin attempts to view their messages</w:t>
             </w:r>
           </w:p>
         </w:tc>
@@ -22387,35 +21993,7 @@
                 <w:sz w:val="16"/>
                 <w:szCs w:val="16"/>
               </w:rPr>
-              <w:t xml:space="preserve">The system validates </w:t>
-            </w:r>
-            <w:r>
-              <w:rPr>
-                <w:sz w:val="16"/>
-                <w:szCs w:val="16"/>
-              </w:rPr>
-              <w:t xml:space="preserve">that the admin is logged in and </w:t>
-            </w:r>
-            <w:r>
-              <w:rPr>
-                <w:sz w:val="16"/>
-                <w:szCs w:val="16"/>
-              </w:rPr>
-              <w:t xml:space="preserve">retrieves </w:t>
-            </w:r>
-            <w:r>
-              <w:rPr>
-                <w:sz w:val="16"/>
-                <w:szCs w:val="16"/>
-              </w:rPr>
-              <w:t xml:space="preserve">messages </w:t>
-            </w:r>
-            <w:r>
-              <w:rPr>
-                <w:sz w:val="16"/>
-                <w:szCs w:val="16"/>
-              </w:rPr>
-              <w:t>sent to admins and displays them in a list</w:t>
+              <w:t>The system validates that the admin is logged in and retrieves messages sent to admins and displays them in a list</w:t>
             </w:r>
           </w:p>
         </w:tc>
@@ -22530,14 +22108,7 @@
                 <w:sz w:val="16"/>
                 <w:szCs w:val="16"/>
               </w:rPr>
-              <w:t xml:space="preserve">The </w:t>
-            </w:r>
-            <w:r>
-              <w:rPr>
-                <w:sz w:val="16"/>
-                <w:szCs w:val="16"/>
-              </w:rPr>
-              <w:t>admin is not logged in</w:t>
+              <w:t>The admin is not logged in</w:t>
             </w:r>
           </w:p>
         </w:tc>
@@ -22591,14 +22162,7 @@
                 <w:sz w:val="16"/>
                 <w:szCs w:val="16"/>
               </w:rPr>
-              <w:t>2a-1 Th</w:t>
-            </w:r>
-            <w:r>
-              <w:rPr>
-                <w:sz w:val="16"/>
-                <w:szCs w:val="16"/>
-              </w:rPr>
-              <w:t>e system returns to the login screen</w:t>
+              <w:t>2a-1 The system returns to the login screen</w:t>
             </w:r>
           </w:p>
         </w:tc>
@@ -22895,14 +22459,7 @@
                 <w:sz w:val="16"/>
                 <w:szCs w:val="16"/>
               </w:rPr>
-              <w:t>Use Case #1</w:t>
-            </w:r>
-            <w:r>
-              <w:rPr>
-                <w:sz w:val="16"/>
-                <w:szCs w:val="16"/>
-              </w:rPr>
-              <w:t>4</w:t>
+              <w:t>Use Case #14</w:t>
             </w:r>
           </w:p>
         </w:tc>
@@ -22932,7 +22489,23 @@
                 <w:sz w:val="16"/>
                 <w:szCs w:val="16"/>
               </w:rPr>
-              <w:t>Respond To Complaints</w:t>
+              <w:t xml:space="preserve">Respond </w:t>
+            </w:r>
+            <w:proofErr w:type="gramStart"/>
+            <w:r>
+              <w:rPr>
+                <w:sz w:val="16"/>
+                <w:szCs w:val="16"/>
+              </w:rPr>
+              <w:t>To</w:t>
+            </w:r>
+            <w:proofErr w:type="gramEnd"/>
+            <w:r>
+              <w:rPr>
+                <w:sz w:val="16"/>
+                <w:szCs w:val="16"/>
+              </w:rPr>
+              <w:t xml:space="preserve"> Complaints</w:t>
             </w:r>
           </w:p>
         </w:tc>
@@ -22992,21 +22565,7 @@
                 <w:sz w:val="16"/>
                 <w:szCs w:val="16"/>
               </w:rPr>
-              <w:t xml:space="preserve">Allow an admin to respond to a </w:t>
-            </w:r>
-            <w:r>
-              <w:rPr>
-                <w:sz w:val="16"/>
-                <w:szCs w:val="16"/>
-              </w:rPr>
-              <w:t>customer</w:t>
-            </w:r>
-            <w:r>
-              <w:rPr>
-                <w:sz w:val="16"/>
-                <w:szCs w:val="16"/>
-              </w:rPr>
-              <w:t>’s complaint</w:t>
+              <w:t>Allow an admin to respond to a customer’s complaint</w:t>
             </w:r>
           </w:p>
         </w:tc>
@@ -23061,12 +22620,21 @@
             <w:pPr>
               <w:widowControl/>
             </w:pPr>
-            <w:r>
-              <w:rPr>
-                <w:sz w:val="16"/>
-                <w:szCs w:val="16"/>
-              </w:rPr>
-              <w:t>ErieGarbage Online</w:t>
+            <w:proofErr w:type="spellStart"/>
+            <w:r>
+              <w:rPr>
+                <w:sz w:val="16"/>
+                <w:szCs w:val="16"/>
+              </w:rPr>
+              <w:t>ErieGarbage</w:t>
+            </w:r>
+            <w:proofErr w:type="spellEnd"/>
+            <w:r>
+              <w:rPr>
+                <w:sz w:val="16"/>
+                <w:szCs w:val="16"/>
+              </w:rPr>
+              <w:t xml:space="preserve"> Online</w:t>
             </w:r>
           </w:p>
         </w:tc>
@@ -23246,14 +22814,7 @@
                 <w:sz w:val="16"/>
                 <w:szCs w:val="16"/>
               </w:rPr>
-              <w:t>Admin is logged into their account and ha</w:t>
-            </w:r>
-            <w:r>
-              <w:rPr>
-                <w:sz w:val="16"/>
-                <w:szCs w:val="16"/>
-              </w:rPr>
-              <w:t>s viewed messages</w:t>
+              <w:t>Admin is logged into their account and has viewed messages</w:t>
             </w:r>
           </w:p>
         </w:tc>
@@ -23493,14 +23054,7 @@
                 <w:sz w:val="16"/>
                 <w:szCs w:val="16"/>
               </w:rPr>
-              <w:t>Users may not want to use a syste</w:t>
-            </w:r>
-            <w:r>
-              <w:rPr>
-                <w:sz w:val="16"/>
-                <w:szCs w:val="16"/>
-              </w:rPr>
-              <w:t>m with seemingly careless admins; admins will become frustrated that they are trying to help but cannot</w:t>
+              <w:t>Users may not want to use a system with seemingly careless admins; admins will become frustrated that they are trying to help but cannot</w:t>
             </w:r>
           </w:p>
         </w:tc>
@@ -23560,14 +23114,7 @@
                 <w:sz w:val="16"/>
                 <w:szCs w:val="16"/>
               </w:rPr>
-              <w:t>The admin should be notified immediately if their response cannot be sent.  The admin must be logged in</w:t>
-            </w:r>
-            <w:r>
-              <w:rPr>
-                <w:sz w:val="16"/>
-                <w:szCs w:val="16"/>
-              </w:rPr>
-              <w:t xml:space="preserve"> to respond.</w:t>
+              <w:t>The admin should be notified immediately if their response cannot be sent.  The admin must be logged in to respond.</w:t>
             </w:r>
           </w:p>
         </w:tc>
@@ -23627,14 +23174,7 @@
                 <w:sz w:val="16"/>
                 <w:szCs w:val="16"/>
               </w:rPr>
-              <w:t xml:space="preserve">The admin </w:t>
-            </w:r>
-            <w:r>
-              <w:rPr>
-                <w:sz w:val="16"/>
-                <w:szCs w:val="16"/>
-              </w:rPr>
-              <w:t>selects a complaint message</w:t>
+              <w:t>The admin selects a complaint message</w:t>
             </w:r>
           </w:p>
         </w:tc>
@@ -23695,14 +23235,7 @@
                 <w:sz w:val="16"/>
                 <w:szCs w:val="16"/>
               </w:rPr>
-              <w:t xml:space="preserve">The </w:t>
-            </w:r>
-            <w:r>
-              <w:rPr>
-                <w:sz w:val="16"/>
-                <w:szCs w:val="16"/>
-              </w:rPr>
-              <w:t>admin selects a complaint message</w:t>
+              <w:t>The admin selects a complaint message</w:t>
             </w:r>
           </w:p>
         </w:tc>
@@ -23763,14 +23296,7 @@
                 <w:sz w:val="16"/>
                 <w:szCs w:val="16"/>
               </w:rPr>
-              <w:t xml:space="preserve">The system </w:t>
-            </w:r>
-            <w:r>
-              <w:rPr>
-                <w:sz w:val="16"/>
-                <w:szCs w:val="16"/>
-              </w:rPr>
-              <w:t>displays the contents of the message</w:t>
+              <w:t>The system displays the contents of the message</w:t>
             </w:r>
           </w:p>
         </w:tc>
@@ -23892,14 +23418,7 @@
                 <w:sz w:val="16"/>
                 <w:szCs w:val="16"/>
               </w:rPr>
-              <w:t>The system validates that the response is valid and s</w:t>
-            </w:r>
-            <w:r>
-              <w:rPr>
-                <w:sz w:val="16"/>
-                <w:szCs w:val="16"/>
-              </w:rPr>
-              <w:t>ends to the customer</w:t>
+              <w:t>The system validates that the response is valid and sends to the customer</w:t>
             </w:r>
           </w:p>
         </w:tc>
@@ -23984,14 +23503,7 @@
                 <w:sz w:val="16"/>
                 <w:szCs w:val="16"/>
               </w:rPr>
-              <w:t>3</w:t>
-            </w:r>
-            <w:r>
-              <w:rPr>
-                <w:sz w:val="16"/>
-                <w:szCs w:val="16"/>
-              </w:rPr>
-              <w:t>a</w:t>
+              <w:t>3a</w:t>
             </w:r>
           </w:p>
         </w:tc>
@@ -24073,14 +23585,7 @@
                 <w:sz w:val="16"/>
                 <w:szCs w:val="16"/>
               </w:rPr>
-              <w:t>3</w:t>
-            </w:r>
-            <w:r>
-              <w:rPr>
-                <w:sz w:val="16"/>
-                <w:szCs w:val="16"/>
-              </w:rPr>
-              <w:t>a-1 The system discards the response data</w:t>
+              <w:t>3a-1 The system discards the response data</w:t>
             </w:r>
           </w:p>
         </w:tc>
@@ -24133,28 +23638,7 @@
                 <w:sz w:val="16"/>
                 <w:szCs w:val="16"/>
               </w:rPr>
-              <w:t>3</w:t>
-            </w:r>
-            <w:r>
-              <w:rPr>
-                <w:sz w:val="16"/>
-                <w:szCs w:val="16"/>
-              </w:rPr>
-              <w:t xml:space="preserve">a-2 The system reverts to the </w:t>
-            </w:r>
-            <w:r>
-              <w:rPr>
-                <w:sz w:val="16"/>
-                <w:szCs w:val="16"/>
-              </w:rPr>
-              <w:t xml:space="preserve">message </w:t>
-            </w:r>
-            <w:r>
-              <w:rPr>
-                <w:sz w:val="16"/>
-                <w:szCs w:val="16"/>
-              </w:rPr>
-              <w:t>list</w:t>
+              <w:t>3a-2 The system reverts to the message list</w:t>
             </w:r>
           </w:p>
         </w:tc>
@@ -24433,14 +23917,7 @@
                 <w:sz w:val="16"/>
                 <w:szCs w:val="16"/>
               </w:rPr>
-              <w:t>Use Case #1</w:t>
-            </w:r>
-            <w:r>
-              <w:rPr>
-                <w:sz w:val="16"/>
-                <w:szCs w:val="16"/>
-              </w:rPr>
-              <w:t>5</w:t>
+              <w:t>Use Case #15</w:t>
             </w:r>
           </w:p>
         </w:tc>
@@ -24470,7 +23947,23 @@
                 <w:sz w:val="16"/>
                 <w:szCs w:val="16"/>
               </w:rPr>
-              <w:t>Respond To Bill Dispute</w:t>
+              <w:t xml:space="preserve">Respond </w:t>
+            </w:r>
+            <w:proofErr w:type="gramStart"/>
+            <w:r>
+              <w:rPr>
+                <w:sz w:val="16"/>
+                <w:szCs w:val="16"/>
+              </w:rPr>
+              <w:t>To</w:t>
+            </w:r>
+            <w:proofErr w:type="gramEnd"/>
+            <w:r>
+              <w:rPr>
+                <w:sz w:val="16"/>
+                <w:szCs w:val="16"/>
+              </w:rPr>
+              <w:t xml:space="preserve"> Bill Dispute</w:t>
             </w:r>
           </w:p>
         </w:tc>
@@ -24530,21 +24023,7 @@
                 <w:sz w:val="16"/>
                 <w:szCs w:val="16"/>
               </w:rPr>
-              <w:t xml:space="preserve">Allow an admin to respond to a </w:t>
-            </w:r>
-            <w:r>
-              <w:rPr>
-                <w:sz w:val="16"/>
-                <w:szCs w:val="16"/>
-              </w:rPr>
-              <w:t xml:space="preserve">customer’s </w:t>
-            </w:r>
-            <w:r>
-              <w:rPr>
-                <w:sz w:val="16"/>
-                <w:szCs w:val="16"/>
-              </w:rPr>
-              <w:t>bill dispute request</w:t>
+              <w:t>Allow an admin to respond to a customer’s bill dispute request</w:t>
             </w:r>
           </w:p>
         </w:tc>
@@ -24599,12 +24078,21 @@
             <w:pPr>
               <w:widowControl/>
             </w:pPr>
-            <w:r>
-              <w:rPr>
-                <w:sz w:val="16"/>
-                <w:szCs w:val="16"/>
-              </w:rPr>
-              <w:t>ErieGarbage Online</w:t>
+            <w:proofErr w:type="spellStart"/>
+            <w:r>
+              <w:rPr>
+                <w:sz w:val="16"/>
+                <w:szCs w:val="16"/>
+              </w:rPr>
+              <w:t>ErieGarbage</w:t>
+            </w:r>
+            <w:proofErr w:type="spellEnd"/>
+            <w:r>
+              <w:rPr>
+                <w:sz w:val="16"/>
+                <w:szCs w:val="16"/>
+              </w:rPr>
+              <w:t xml:space="preserve"> Online</w:t>
             </w:r>
           </w:p>
         </w:tc>
@@ -24784,14 +24272,7 @@
                 <w:sz w:val="16"/>
                 <w:szCs w:val="16"/>
               </w:rPr>
-              <w:t xml:space="preserve">Admin is logged into their account </w:t>
-            </w:r>
-            <w:r>
-              <w:rPr>
-                <w:sz w:val="16"/>
-                <w:szCs w:val="16"/>
-              </w:rPr>
-              <w:t>and has viewed messages</w:t>
+              <w:t>Admin is logged into their account and has viewed messages</w:t>
             </w:r>
           </w:p>
         </w:tc>
@@ -24911,14 +24392,7 @@
                 <w:sz w:val="16"/>
                 <w:szCs w:val="16"/>
               </w:rPr>
-              <w:t xml:space="preserve">The admin’s response is not sent to the </w:t>
-            </w:r>
-            <w:r>
-              <w:rPr>
-                <w:sz w:val="16"/>
-                <w:szCs w:val="16"/>
-              </w:rPr>
-              <w:t>customer</w:t>
+              <w:t>The admin’s response is not sent to the customer</w:t>
             </w:r>
           </w:p>
         </w:tc>
@@ -24978,21 +24452,7 @@
                 <w:sz w:val="16"/>
                 <w:szCs w:val="16"/>
               </w:rPr>
-              <w:t xml:space="preserve">Admin will not be able assist a </w:t>
-            </w:r>
-            <w:r>
-              <w:rPr>
-                <w:sz w:val="16"/>
-                <w:szCs w:val="16"/>
-              </w:rPr>
-              <w:t xml:space="preserve">customer </w:t>
-            </w:r>
-            <w:r>
-              <w:rPr>
-                <w:sz w:val="16"/>
-                <w:szCs w:val="16"/>
-              </w:rPr>
-              <w:t>with their request</w:t>
+              <w:t>Admin will not be able assist a customer with their request</w:t>
             </w:r>
           </w:p>
         </w:tc>
@@ -25052,21 +24512,7 @@
                 <w:sz w:val="16"/>
                 <w:szCs w:val="16"/>
               </w:rPr>
-              <w:t xml:space="preserve">Customers </w:t>
-            </w:r>
-            <w:r>
-              <w:rPr>
-                <w:sz w:val="16"/>
-                <w:szCs w:val="16"/>
-              </w:rPr>
-              <w:t xml:space="preserve">may not want to use a </w:t>
-            </w:r>
-            <w:r>
-              <w:rPr>
-                <w:sz w:val="16"/>
-                <w:szCs w:val="16"/>
-              </w:rPr>
-              <w:t>system with seemingly careless admins; admins will become frustrated that they are trying to help but cannot</w:t>
+              <w:t>Customers may not want to use a system with seemingly careless admins; admins will become frustrated that they are trying to help but cannot</w:t>
             </w:r>
           </w:p>
         </w:tc>
@@ -25186,14 +24632,7 @@
                 <w:sz w:val="16"/>
                 <w:szCs w:val="16"/>
               </w:rPr>
-              <w:t>The admin</w:t>
-            </w:r>
-            <w:r>
-              <w:rPr>
-                <w:sz w:val="16"/>
-                <w:szCs w:val="16"/>
-              </w:rPr>
-              <w:t xml:space="preserve"> selects a bill dispute message</w:t>
+              <w:t>The admin selects a bill dispute message</w:t>
             </w:r>
           </w:p>
         </w:tc>
@@ -25254,14 +24693,7 @@
                 <w:sz w:val="16"/>
                 <w:szCs w:val="16"/>
               </w:rPr>
-              <w:t xml:space="preserve">The admin </w:t>
-            </w:r>
-            <w:r>
-              <w:rPr>
-                <w:sz w:val="16"/>
-                <w:szCs w:val="16"/>
-              </w:rPr>
-              <w:t>selects a bill dispute message</w:t>
+              <w:t>The admin selects a bill dispute message</w:t>
             </w:r>
           </w:p>
         </w:tc>
@@ -25322,21 +24754,7 @@
                 <w:sz w:val="16"/>
                 <w:szCs w:val="16"/>
               </w:rPr>
-              <w:t>The sy</w:t>
-            </w:r>
-            <w:r>
-              <w:rPr>
-                <w:sz w:val="16"/>
-                <w:szCs w:val="16"/>
-              </w:rPr>
-              <w:t xml:space="preserve">stem </w:t>
-            </w:r>
-            <w:r>
-              <w:rPr>
-                <w:sz w:val="16"/>
-                <w:szCs w:val="16"/>
-              </w:rPr>
-              <w:t>displays the bill and information from the customer</w:t>
+              <w:t>The system displays the bill and information from the customer</w:t>
             </w:r>
           </w:p>
         </w:tc>
@@ -25927,19 +25345,19 @@
     <w:tbl>
       <w:tblPr>
         <w:tblStyle w:val="af0"/>
-        <w:tblW w:w="9330" w:type="dxa"/>
-        <w:tblInd w:w="-105" w:type="dxa"/>
+        <w:tblW w:w="11070" w:type="dxa"/>
+        <w:tblInd w:w="-615" w:type="dxa"/>
         <w:tblLayout w:type="fixed"/>
         <w:tblLook w:val="0400" w:firstRow="0" w:lastRow="0" w:firstColumn="0" w:lastColumn="0" w:noHBand="0" w:noVBand="1"/>
       </w:tblPr>
       <w:tblGrid>
-        <w:gridCol w:w="2066"/>
-        <w:gridCol w:w="7264"/>
+        <w:gridCol w:w="2576"/>
+        <w:gridCol w:w="8494"/>
       </w:tblGrid>
       <w:tr>
         <w:tc>
           <w:tcPr>
-            <w:tcW w:w="2066" w:type="dxa"/>
+            <w:tcW w:w="2576" w:type="dxa"/>
             <w:tcBorders>
               <w:top w:val="single" w:sz="12" w:space="0" w:color="000000"/>
               <w:left w:val="single" w:sz="12" w:space="0" w:color="000000"/>
@@ -25962,81 +25380,61 @@
                 <w:sz w:val="14"/>
                 <w:szCs w:val="14"/>
               </w:rPr>
-              <w:t>Use Case #1</w:t>
-            </w:r>
+              <w:t>Use Case #16</w:t>
+            </w:r>
+          </w:p>
+        </w:tc>
+        <w:tc>
+          <w:tcPr>
+            <w:tcW w:w="8494" w:type="dxa"/>
+            <w:tcBorders>
+              <w:top w:val="single" w:sz="12" w:space="0" w:color="000000"/>
+              <w:left w:val="single" w:sz="6" w:space="0" w:color="000000"/>
+              <w:bottom w:val="single" w:sz="12" w:space="0" w:color="000000"/>
+              <w:right w:val="single" w:sz="12" w:space="0" w:color="000000"/>
+            </w:tcBorders>
+            <w:tcMar>
+              <w:top w:w="105" w:type="dxa"/>
+              <w:left w:w="105" w:type="dxa"/>
+              <w:bottom w:w="105" w:type="dxa"/>
+              <w:right w:w="105" w:type="dxa"/>
+            </w:tcMar>
+          </w:tcPr>
+          <w:p>
+            <w:pPr>
+              <w:widowControl/>
+              <w:jc w:val="center"/>
+            </w:pPr>
             <w:r>
               <w:rPr>
                 <w:sz w:val="14"/>
                 <w:szCs w:val="14"/>
               </w:rPr>
-              <w:t>6</w:t>
-            </w:r>
-          </w:p>
-        </w:tc>
-        <w:tc>
-          <w:tcPr>
-            <w:tcW w:w="7264" w:type="dxa"/>
-            <w:tcBorders>
-              <w:top w:val="single" w:sz="12" w:space="0" w:color="000000"/>
-              <w:left w:val="single" w:sz="6" w:space="0" w:color="000000"/>
-              <w:bottom w:val="single" w:sz="12" w:space="0" w:color="000000"/>
-              <w:right w:val="single" w:sz="12" w:space="0" w:color="000000"/>
-            </w:tcBorders>
-            <w:tcMar>
-              <w:top w:w="105" w:type="dxa"/>
-              <w:left w:w="105" w:type="dxa"/>
-              <w:bottom w:w="105" w:type="dxa"/>
-              <w:right w:w="105" w:type="dxa"/>
-            </w:tcMar>
-          </w:tcPr>
-          <w:p>
-            <w:pPr>
-              <w:widowControl/>
-              <w:jc w:val="center"/>
-            </w:pPr>
+              <w:t xml:space="preserve">Respond </w:t>
+            </w:r>
+            <w:proofErr w:type="gramStart"/>
             <w:r>
               <w:rPr>
                 <w:sz w:val="14"/>
                 <w:szCs w:val="14"/>
               </w:rPr>
-              <w:t>Respond To Suspension Request</w:t>
-            </w:r>
-          </w:p>
-        </w:tc>
-      </w:tr>
-      <w:tr>
-        <w:tc>
-          <w:tcPr>
-            <w:tcW w:w="2066" w:type="dxa"/>
-            <w:tcBorders>
-              <w:top w:val="single" w:sz="12" w:space="0" w:color="000000"/>
-              <w:left w:val="single" w:sz="6" w:space="0" w:color="000000"/>
-              <w:bottom w:val="single" w:sz="6" w:space="0" w:color="000000"/>
-              <w:right w:val="single" w:sz="6" w:space="0" w:color="000000"/>
-            </w:tcBorders>
-            <w:tcMar>
-              <w:top w:w="105" w:type="dxa"/>
-              <w:left w:w="105" w:type="dxa"/>
-              <w:bottom w:w="105" w:type="dxa"/>
-              <w:right w:w="105" w:type="dxa"/>
-            </w:tcMar>
-          </w:tcPr>
-          <w:p>
-            <w:pPr>
-              <w:widowControl/>
-            </w:pPr>
+              <w:t>To</w:t>
+            </w:r>
+            <w:proofErr w:type="gramEnd"/>
             <w:r>
               <w:rPr>
                 <w:sz w:val="14"/>
                 <w:szCs w:val="14"/>
               </w:rPr>
-              <w:t>Goal in Context</w:t>
-            </w:r>
-          </w:p>
-        </w:tc>
-        <w:tc>
-          <w:tcPr>
-            <w:tcW w:w="7264" w:type="dxa"/>
+              <w:t xml:space="preserve"> Suspension Request</w:t>
+            </w:r>
+          </w:p>
+        </w:tc>
+      </w:tr>
+      <w:tr>
+        <w:tc>
+          <w:tcPr>
+            <w:tcW w:w="2576" w:type="dxa"/>
             <w:tcBorders>
               <w:top w:val="single" w:sz="12" w:space="0" w:color="000000"/>
               <w:left w:val="single" w:sz="6" w:space="0" w:color="000000"/>
@@ -26059,89 +25457,113 @@
                 <w:sz w:val="14"/>
                 <w:szCs w:val="14"/>
               </w:rPr>
-              <w:t xml:space="preserve">Allow an admin to respond to a </w:t>
-            </w:r>
+              <w:t>Goal in Context</w:t>
+            </w:r>
+          </w:p>
+        </w:tc>
+        <w:tc>
+          <w:tcPr>
+            <w:tcW w:w="8494" w:type="dxa"/>
+            <w:tcBorders>
+              <w:top w:val="single" w:sz="12" w:space="0" w:color="000000"/>
+              <w:left w:val="single" w:sz="6" w:space="0" w:color="000000"/>
+              <w:bottom w:val="single" w:sz="6" w:space="0" w:color="000000"/>
+              <w:right w:val="single" w:sz="6" w:space="0" w:color="000000"/>
+            </w:tcBorders>
+            <w:tcMar>
+              <w:top w:w="105" w:type="dxa"/>
+              <w:left w:w="105" w:type="dxa"/>
+              <w:bottom w:w="105" w:type="dxa"/>
+              <w:right w:w="105" w:type="dxa"/>
+            </w:tcMar>
+          </w:tcPr>
+          <w:p>
+            <w:pPr>
+              <w:widowControl/>
+            </w:pPr>
             <w:r>
               <w:rPr>
                 <w:sz w:val="14"/>
                 <w:szCs w:val="14"/>
               </w:rPr>
-              <w:t>customer</w:t>
-            </w:r>
+              <w:t>Allow an admin to respond to a customer’s request to have their account suspended</w:t>
+            </w:r>
+          </w:p>
+        </w:tc>
+      </w:tr>
+      <w:tr>
+        <w:tc>
+          <w:tcPr>
+            <w:tcW w:w="2576" w:type="dxa"/>
+            <w:tcBorders>
+              <w:top w:val="single" w:sz="6" w:space="0" w:color="000000"/>
+              <w:left w:val="single" w:sz="6" w:space="0" w:color="000000"/>
+              <w:bottom w:val="single" w:sz="6" w:space="0" w:color="000000"/>
+              <w:right w:val="single" w:sz="6" w:space="0" w:color="000000"/>
+            </w:tcBorders>
+            <w:tcMar>
+              <w:top w:w="105" w:type="dxa"/>
+              <w:left w:w="105" w:type="dxa"/>
+              <w:bottom w:w="105" w:type="dxa"/>
+              <w:right w:w="105" w:type="dxa"/>
+            </w:tcMar>
+          </w:tcPr>
+          <w:p>
+            <w:pPr>
+              <w:widowControl/>
+            </w:pPr>
             <w:r>
               <w:rPr>
                 <w:sz w:val="14"/>
                 <w:szCs w:val="14"/>
               </w:rPr>
-              <w:t>’s request to have their account suspended</w:t>
-            </w:r>
-          </w:p>
-        </w:tc>
-      </w:tr>
-      <w:tr>
-        <w:tc>
-          <w:tcPr>
-            <w:tcW w:w="2066" w:type="dxa"/>
-            <w:tcBorders>
-              <w:top w:val="single" w:sz="6" w:space="0" w:color="000000"/>
-              <w:left w:val="single" w:sz="6" w:space="0" w:color="000000"/>
-              <w:bottom w:val="single" w:sz="6" w:space="0" w:color="000000"/>
-              <w:right w:val="single" w:sz="6" w:space="0" w:color="000000"/>
-            </w:tcBorders>
-            <w:tcMar>
-              <w:top w:w="105" w:type="dxa"/>
-              <w:left w:w="105" w:type="dxa"/>
-              <w:bottom w:w="105" w:type="dxa"/>
-              <w:right w:w="105" w:type="dxa"/>
-            </w:tcMar>
-          </w:tcPr>
-          <w:p>
-            <w:pPr>
-              <w:widowControl/>
-            </w:pPr>
+              <w:t>Scope</w:t>
+            </w:r>
+          </w:p>
+        </w:tc>
+        <w:tc>
+          <w:tcPr>
+            <w:tcW w:w="8494" w:type="dxa"/>
+            <w:tcBorders>
+              <w:top w:val="single" w:sz="6" w:space="0" w:color="000000"/>
+              <w:left w:val="single" w:sz="6" w:space="0" w:color="000000"/>
+              <w:bottom w:val="single" w:sz="6" w:space="0" w:color="000000"/>
+              <w:right w:val="single" w:sz="6" w:space="0" w:color="000000"/>
+            </w:tcBorders>
+            <w:tcMar>
+              <w:top w:w="105" w:type="dxa"/>
+              <w:left w:w="105" w:type="dxa"/>
+              <w:bottom w:w="105" w:type="dxa"/>
+              <w:right w:w="105" w:type="dxa"/>
+            </w:tcMar>
+          </w:tcPr>
+          <w:p>
+            <w:pPr>
+              <w:widowControl/>
+            </w:pPr>
+            <w:proofErr w:type="spellStart"/>
             <w:r>
               <w:rPr>
                 <w:sz w:val="14"/>
                 <w:szCs w:val="14"/>
               </w:rPr>
-              <w:t>Scope</w:t>
-            </w:r>
-          </w:p>
-        </w:tc>
-        <w:tc>
-          <w:tcPr>
-            <w:tcW w:w="7264" w:type="dxa"/>
-            <w:tcBorders>
-              <w:top w:val="single" w:sz="6" w:space="0" w:color="000000"/>
-              <w:left w:val="single" w:sz="6" w:space="0" w:color="000000"/>
-              <w:bottom w:val="single" w:sz="6" w:space="0" w:color="000000"/>
-              <w:right w:val="single" w:sz="6" w:space="0" w:color="000000"/>
-            </w:tcBorders>
-            <w:tcMar>
-              <w:top w:w="105" w:type="dxa"/>
-              <w:left w:w="105" w:type="dxa"/>
-              <w:bottom w:w="105" w:type="dxa"/>
-              <w:right w:w="105" w:type="dxa"/>
-            </w:tcMar>
-          </w:tcPr>
-          <w:p>
-            <w:pPr>
-              <w:widowControl/>
-            </w:pPr>
+              <w:t>ErieGarbage</w:t>
+            </w:r>
+            <w:proofErr w:type="spellEnd"/>
             <w:r>
               <w:rPr>
                 <w:sz w:val="14"/>
                 <w:szCs w:val="14"/>
               </w:rPr>
-              <w:t>ErieGarbage Online</w:t>
-            </w:r>
-          </w:p>
-        </w:tc>
-      </w:tr>
-      <w:tr>
-        <w:tc>
-          <w:tcPr>
-            <w:tcW w:w="2066" w:type="dxa"/>
+              <w:t xml:space="preserve"> Online</w:t>
+            </w:r>
+          </w:p>
+        </w:tc>
+      </w:tr>
+      <w:tr>
+        <w:tc>
+          <w:tcPr>
+            <w:tcW w:w="2576" w:type="dxa"/>
             <w:tcBorders>
               <w:top w:val="single" w:sz="6" w:space="0" w:color="000000"/>
               <w:left w:val="single" w:sz="6" w:space="0" w:color="000000"/>
@@ -26170,7 +25592,7 @@
         </w:tc>
         <w:tc>
           <w:tcPr>
-            <w:tcW w:w="7264" w:type="dxa"/>
+            <w:tcW w:w="8494" w:type="dxa"/>
             <w:tcBorders>
               <w:top w:val="single" w:sz="6" w:space="0" w:color="000000"/>
               <w:left w:val="single" w:sz="6" w:space="0" w:color="000000"/>
@@ -26201,7 +25623,7 @@
       <w:tr>
         <w:tc>
           <w:tcPr>
-            <w:tcW w:w="2066" w:type="dxa"/>
+            <w:tcW w:w="2576" w:type="dxa"/>
             <w:tcBorders>
               <w:top w:val="single" w:sz="6" w:space="0" w:color="000000"/>
               <w:left w:val="single" w:sz="6" w:space="0" w:color="000000"/>
@@ -26230,7 +25652,7 @@
         </w:tc>
         <w:tc>
           <w:tcPr>
-            <w:tcW w:w="7264" w:type="dxa"/>
+            <w:tcW w:w="8494" w:type="dxa"/>
             <w:tcBorders>
               <w:top w:val="single" w:sz="6" w:space="0" w:color="000000"/>
               <w:left w:val="single" w:sz="6" w:space="0" w:color="000000"/>
@@ -26261,7 +25683,7 @@
       <w:tr>
         <w:tc>
           <w:tcPr>
-            <w:tcW w:w="2066" w:type="dxa"/>
+            <w:tcW w:w="2576" w:type="dxa"/>
             <w:tcBorders>
               <w:top w:val="single" w:sz="6" w:space="0" w:color="000000"/>
               <w:left w:val="single" w:sz="6" w:space="0" w:color="000000"/>
@@ -26290,7 +25712,7 @@
         </w:tc>
         <w:tc>
           <w:tcPr>
-            <w:tcW w:w="7264" w:type="dxa"/>
+            <w:tcW w:w="8494" w:type="dxa"/>
             <w:tcBorders>
               <w:top w:val="single" w:sz="6" w:space="0" w:color="000000"/>
               <w:left w:val="single" w:sz="6" w:space="0" w:color="000000"/>
@@ -26313,22 +25735,44 @@
                 <w:sz w:val="14"/>
                 <w:szCs w:val="14"/>
               </w:rPr>
-              <w:t xml:space="preserve">Admin is logged into their account and has </w:t>
-            </w:r>
+              <w:t>Admin is logged into their account and has viewed messages</w:t>
+            </w:r>
+          </w:p>
+        </w:tc>
+      </w:tr>
+      <w:tr>
+        <w:tc>
+          <w:tcPr>
+            <w:tcW w:w="2576" w:type="dxa"/>
+            <w:tcBorders>
+              <w:top w:val="single" w:sz="6" w:space="0" w:color="000000"/>
+              <w:left w:val="single" w:sz="6" w:space="0" w:color="000000"/>
+              <w:bottom w:val="single" w:sz="6" w:space="0" w:color="000000"/>
+              <w:right w:val="single" w:sz="6" w:space="0" w:color="000000"/>
+            </w:tcBorders>
+            <w:tcMar>
+              <w:top w:w="105" w:type="dxa"/>
+              <w:left w:w="105" w:type="dxa"/>
+              <w:bottom w:w="105" w:type="dxa"/>
+              <w:right w:w="105" w:type="dxa"/>
+            </w:tcMar>
+          </w:tcPr>
+          <w:p>
+            <w:pPr>
+              <w:widowControl/>
+            </w:pPr>
             <w:r>
               <w:rPr>
                 <w:sz w:val="14"/>
                 <w:szCs w:val="14"/>
               </w:rPr>
-              <w:t>viewed messages</w:t>
-            </w:r>
-          </w:p>
-        </w:tc>
-      </w:tr>
-      <w:tr>
-        <w:tc>
-          <w:tcPr>
-            <w:tcW w:w="2066" w:type="dxa"/>
+              <w:t>Success Guarantee</w:t>
+            </w:r>
+          </w:p>
+        </w:tc>
+        <w:tc>
+          <w:tcPr>
+            <w:tcW w:w="8494" w:type="dxa"/>
             <w:tcBorders>
               <w:top w:val="single" w:sz="6" w:space="0" w:color="000000"/>
               <w:left w:val="single" w:sz="6" w:space="0" w:color="000000"/>
@@ -26351,13 +25795,15 @@
                 <w:sz w:val="14"/>
                 <w:szCs w:val="14"/>
               </w:rPr>
-              <w:t>Success Guarantee</w:t>
-            </w:r>
-          </w:p>
-        </w:tc>
-        <w:tc>
-          <w:tcPr>
-            <w:tcW w:w="7264" w:type="dxa"/>
+              <w:t>The admin is able to respond to a user’s suspension request</w:t>
+            </w:r>
+          </w:p>
+        </w:tc>
+      </w:tr>
+      <w:tr>
+        <w:tc>
+          <w:tcPr>
+            <w:tcW w:w="2576" w:type="dxa"/>
             <w:tcBorders>
               <w:top w:val="single" w:sz="6" w:space="0" w:color="000000"/>
               <w:left w:val="single" w:sz="6" w:space="0" w:color="000000"/>
@@ -26380,15 +25826,13 @@
                 <w:sz w:val="14"/>
                 <w:szCs w:val="14"/>
               </w:rPr>
-              <w:t>The admin is able to respond to a user’s suspension request</w:t>
-            </w:r>
-          </w:p>
-        </w:tc>
-      </w:tr>
-      <w:tr>
-        <w:tc>
-          <w:tcPr>
-            <w:tcW w:w="2066" w:type="dxa"/>
+              <w:t>Fail Case</w:t>
+            </w:r>
+          </w:p>
+        </w:tc>
+        <w:tc>
+          <w:tcPr>
+            <w:tcW w:w="8494" w:type="dxa"/>
             <w:tcBorders>
               <w:top w:val="single" w:sz="6" w:space="0" w:color="000000"/>
               <w:left w:val="single" w:sz="6" w:space="0" w:color="000000"/>
@@ -26411,13 +25855,15 @@
                 <w:sz w:val="14"/>
                 <w:szCs w:val="14"/>
               </w:rPr>
-              <w:t>Fail Case</w:t>
-            </w:r>
-          </w:p>
-        </w:tc>
-        <w:tc>
-          <w:tcPr>
-            <w:tcW w:w="7264" w:type="dxa"/>
+              <w:t>The admin’s response is not sent to the customer.  The customer’s account is not suspended if granted.</w:t>
+            </w:r>
+          </w:p>
+        </w:tc>
+      </w:tr>
+      <w:tr>
+        <w:tc>
+          <w:tcPr>
+            <w:tcW w:w="2576" w:type="dxa"/>
             <w:tcBorders>
               <w:top w:val="single" w:sz="6" w:space="0" w:color="000000"/>
               <w:left w:val="single" w:sz="6" w:space="0" w:color="000000"/>
@@ -26440,29 +25886,73 @@
                 <w:sz w:val="14"/>
                 <w:szCs w:val="14"/>
               </w:rPr>
-              <w:t xml:space="preserve">The </w:t>
-            </w:r>
+              <w:t>Consequence of Failure</w:t>
+            </w:r>
+          </w:p>
+        </w:tc>
+        <w:tc>
+          <w:tcPr>
+            <w:tcW w:w="8494" w:type="dxa"/>
+            <w:tcBorders>
+              <w:top w:val="single" w:sz="6" w:space="0" w:color="000000"/>
+              <w:left w:val="single" w:sz="6" w:space="0" w:color="000000"/>
+              <w:bottom w:val="single" w:sz="6" w:space="0" w:color="000000"/>
+              <w:right w:val="single" w:sz="6" w:space="0" w:color="000000"/>
+            </w:tcBorders>
+            <w:tcMar>
+              <w:top w:w="105" w:type="dxa"/>
+              <w:left w:w="105" w:type="dxa"/>
+              <w:bottom w:w="105" w:type="dxa"/>
+              <w:right w:w="105" w:type="dxa"/>
+            </w:tcMar>
+          </w:tcPr>
+          <w:p>
+            <w:pPr>
+              <w:widowControl/>
+            </w:pPr>
             <w:r>
               <w:rPr>
                 <w:sz w:val="14"/>
                 <w:szCs w:val="14"/>
               </w:rPr>
-              <w:t xml:space="preserve">admin’s response is not sent to the </w:t>
-            </w:r>
+              <w:t>Admin will not be able assist a customer with their request</w:t>
+            </w:r>
+          </w:p>
+        </w:tc>
+      </w:tr>
+      <w:tr>
+        <w:tc>
+          <w:tcPr>
+            <w:tcW w:w="2576" w:type="dxa"/>
+            <w:tcBorders>
+              <w:top w:val="single" w:sz="6" w:space="0" w:color="000000"/>
+              <w:left w:val="single" w:sz="6" w:space="0" w:color="000000"/>
+              <w:bottom w:val="single" w:sz="6" w:space="0" w:color="000000"/>
+              <w:right w:val="single" w:sz="6" w:space="0" w:color="000000"/>
+            </w:tcBorders>
+            <w:tcMar>
+              <w:top w:w="105" w:type="dxa"/>
+              <w:left w:w="105" w:type="dxa"/>
+              <w:bottom w:w="105" w:type="dxa"/>
+              <w:right w:w="105" w:type="dxa"/>
+            </w:tcMar>
+          </w:tcPr>
+          <w:p>
+            <w:pPr>
+              <w:widowControl/>
+            </w:pPr>
             <w:r>
               <w:rPr>
                 <w:sz w:val="14"/>
                 <w:szCs w:val="14"/>
               </w:rPr>
-              <w:t>customer.  The customer’s account is not suspended if granted.</w:t>
-            </w:r>
-          </w:p>
-        </w:tc>
-      </w:tr>
-      <w:tr>
-        <w:tc>
-          <w:tcPr>
-            <w:tcW w:w="2066" w:type="dxa"/>
+              <w:t>Associated Risks</w:t>
+            </w:r>
+          </w:p>
+        </w:tc>
+        <w:tc>
+          <w:tcPr>
+            <w:tcW w:w="8494" w:type="dxa"/>
             <w:tcBorders>
               <w:top w:val="single" w:sz="6" w:space="0" w:color="000000"/>
               <w:left w:val="single" w:sz="6" w:space="0" w:color="000000"/>
@@ -26485,13 +25975,15 @@
                 <w:sz w:val="14"/>
                 <w:szCs w:val="14"/>
               </w:rPr>
-              <w:t>Consequence of Failure</w:t>
-            </w:r>
-          </w:p>
-        </w:tc>
-        <w:tc>
-          <w:tcPr>
-            <w:tcW w:w="7264" w:type="dxa"/>
+              <w:t>Customers may not want to use a system with seemingly careless admins; admins will become frustrated that they are trying to help but cannot</w:t>
+            </w:r>
+          </w:p>
+        </w:tc>
+      </w:tr>
+      <w:tr>
+        <w:tc>
+          <w:tcPr>
+            <w:tcW w:w="2576" w:type="dxa"/>
             <w:tcBorders>
               <w:top w:val="single" w:sz="6" w:space="0" w:color="000000"/>
               <w:left w:val="single" w:sz="6" w:space="0" w:color="000000"/>
@@ -26514,29 +26006,73 @@
                 <w:sz w:val="14"/>
                 <w:szCs w:val="14"/>
               </w:rPr>
-              <w:t xml:space="preserve">Admin will not be able assist a </w:t>
-            </w:r>
+              <w:t>Nonfunctional Requirements</w:t>
+            </w:r>
+          </w:p>
+        </w:tc>
+        <w:tc>
+          <w:tcPr>
+            <w:tcW w:w="8494" w:type="dxa"/>
+            <w:tcBorders>
+              <w:top w:val="single" w:sz="6" w:space="0" w:color="000000"/>
+              <w:left w:val="single" w:sz="6" w:space="0" w:color="000000"/>
+              <w:bottom w:val="single" w:sz="6" w:space="0" w:color="000000"/>
+              <w:right w:val="single" w:sz="6" w:space="0" w:color="000000"/>
+            </w:tcBorders>
+            <w:tcMar>
+              <w:top w:w="105" w:type="dxa"/>
+              <w:left w:w="105" w:type="dxa"/>
+              <w:bottom w:w="105" w:type="dxa"/>
+              <w:right w:w="105" w:type="dxa"/>
+            </w:tcMar>
+          </w:tcPr>
+          <w:p>
+            <w:pPr>
+              <w:widowControl/>
+            </w:pPr>
             <w:r>
               <w:rPr>
                 <w:sz w:val="14"/>
                 <w:szCs w:val="14"/>
               </w:rPr>
-              <w:t xml:space="preserve">customer </w:t>
-            </w:r>
+              <w:t>If the admin is not logged in, the system should return to the login screen.  The suspension form should contain valid information and be completed before submitting</w:t>
+            </w:r>
+          </w:p>
+        </w:tc>
+      </w:tr>
+      <w:tr>
+        <w:tc>
+          <w:tcPr>
+            <w:tcW w:w="2576" w:type="dxa"/>
+            <w:tcBorders>
+              <w:top w:val="single" w:sz="6" w:space="0" w:color="000000"/>
+              <w:left w:val="single" w:sz="6" w:space="0" w:color="000000"/>
+              <w:bottom w:val="single" w:sz="6" w:space="0" w:color="000000"/>
+              <w:right w:val="single" w:sz="6" w:space="0" w:color="000000"/>
+            </w:tcBorders>
+            <w:tcMar>
+              <w:top w:w="105" w:type="dxa"/>
+              <w:left w:w="105" w:type="dxa"/>
+              <w:bottom w:w="105" w:type="dxa"/>
+              <w:right w:w="105" w:type="dxa"/>
+            </w:tcMar>
+          </w:tcPr>
+          <w:p>
+            <w:pPr>
+              <w:widowControl/>
+            </w:pPr>
             <w:r>
               <w:rPr>
                 <w:sz w:val="14"/>
                 <w:szCs w:val="14"/>
               </w:rPr>
-              <w:t>with their request</w:t>
-            </w:r>
-          </w:p>
-        </w:tc>
-      </w:tr>
-      <w:tr>
-        <w:tc>
-          <w:tcPr>
-            <w:tcW w:w="2066" w:type="dxa"/>
+              <w:t>Trigger</w:t>
+            </w:r>
+          </w:p>
+        </w:tc>
+        <w:tc>
+          <w:tcPr>
+            <w:tcW w:w="8494" w:type="dxa"/>
             <w:tcBorders>
               <w:top w:val="single" w:sz="6" w:space="0" w:color="000000"/>
               <w:left w:val="single" w:sz="6" w:space="0" w:color="000000"/>
@@ -26559,58 +26095,106 @@
                 <w:sz w:val="14"/>
                 <w:szCs w:val="14"/>
               </w:rPr>
-              <w:t>Associated Risks</w:t>
-            </w:r>
-          </w:p>
-        </w:tc>
-        <w:tc>
-          <w:tcPr>
-            <w:tcW w:w="7264" w:type="dxa"/>
-            <w:tcBorders>
-              <w:top w:val="single" w:sz="6" w:space="0" w:color="000000"/>
-              <w:left w:val="single" w:sz="6" w:space="0" w:color="000000"/>
-              <w:bottom w:val="single" w:sz="6" w:space="0" w:color="000000"/>
-              <w:right w:val="single" w:sz="6" w:space="0" w:color="000000"/>
-            </w:tcBorders>
-            <w:tcMar>
-              <w:top w:w="105" w:type="dxa"/>
-              <w:left w:w="105" w:type="dxa"/>
-              <w:bottom w:w="105" w:type="dxa"/>
-              <w:right w:w="105" w:type="dxa"/>
-            </w:tcMar>
-          </w:tcPr>
-          <w:p>
-            <w:pPr>
-              <w:widowControl/>
+              <w:t>The admin selects a suspension request message</w:t>
+            </w:r>
+          </w:p>
+        </w:tc>
+      </w:tr>
+      <w:tr>
+        <w:tc>
+          <w:tcPr>
+            <w:tcW w:w="2576" w:type="dxa"/>
+            <w:tcBorders>
+              <w:top w:val="single" w:sz="6" w:space="0" w:color="000000"/>
+              <w:left w:val="single" w:sz="6" w:space="0" w:color="000000"/>
+              <w:bottom w:val="single" w:sz="6" w:space="0" w:color="000000"/>
+              <w:right w:val="single" w:sz="6" w:space="0" w:color="000000"/>
+            </w:tcBorders>
+            <w:tcMar>
+              <w:top w:w="105" w:type="dxa"/>
+              <w:left w:w="105" w:type="dxa"/>
+              <w:bottom w:w="105" w:type="dxa"/>
+              <w:right w:w="105" w:type="dxa"/>
+            </w:tcMar>
+          </w:tcPr>
+          <w:p>
+            <w:pPr>
+              <w:widowControl/>
+              <w:jc w:val="center"/>
             </w:pPr>
             <w:r>
               <w:rPr>
                 <w:sz w:val="14"/>
                 <w:szCs w:val="14"/>
               </w:rPr>
-              <w:t xml:space="preserve">Customers </w:t>
-            </w:r>
+              <w:t>1</w:t>
+            </w:r>
+          </w:p>
+        </w:tc>
+        <w:tc>
+          <w:tcPr>
+            <w:tcW w:w="8494" w:type="dxa"/>
+            <w:tcBorders>
+              <w:top w:val="single" w:sz="6" w:space="0" w:color="000000"/>
+              <w:left w:val="single" w:sz="6" w:space="0" w:color="000000"/>
+              <w:bottom w:val="single" w:sz="6" w:space="0" w:color="000000"/>
+              <w:right w:val="single" w:sz="6" w:space="0" w:color="000000"/>
+            </w:tcBorders>
+            <w:tcMar>
+              <w:top w:w="105" w:type="dxa"/>
+              <w:left w:w="105" w:type="dxa"/>
+              <w:bottom w:w="105" w:type="dxa"/>
+              <w:right w:w="105" w:type="dxa"/>
+            </w:tcMar>
+          </w:tcPr>
+          <w:p>
+            <w:pPr>
+              <w:widowControl/>
+            </w:pPr>
             <w:r>
               <w:rPr>
                 <w:sz w:val="14"/>
                 <w:szCs w:val="14"/>
               </w:rPr>
-              <w:t>may not want to use a system with seemingly c</w:t>
-            </w:r>
+              <w:t>The admin selects a suspension request message</w:t>
+            </w:r>
+          </w:p>
+        </w:tc>
+      </w:tr>
+      <w:tr>
+        <w:tc>
+          <w:tcPr>
+            <w:tcW w:w="2576" w:type="dxa"/>
+            <w:tcBorders>
+              <w:top w:val="single" w:sz="6" w:space="0" w:color="000000"/>
+              <w:left w:val="single" w:sz="6" w:space="0" w:color="000000"/>
+              <w:bottom w:val="single" w:sz="6" w:space="0" w:color="000000"/>
+              <w:right w:val="single" w:sz="6" w:space="0" w:color="000000"/>
+            </w:tcBorders>
+            <w:tcMar>
+              <w:top w:w="105" w:type="dxa"/>
+              <w:left w:w="105" w:type="dxa"/>
+              <w:bottom w:w="105" w:type="dxa"/>
+              <w:right w:w="105" w:type="dxa"/>
+            </w:tcMar>
+          </w:tcPr>
+          <w:p>
+            <w:pPr>
+              <w:widowControl/>
+              <w:jc w:val="center"/>
+            </w:pPr>
             <w:r>
               <w:rPr>
                 <w:sz w:val="14"/>
                 <w:szCs w:val="14"/>
               </w:rPr>
-              <w:t>areless admins; admins will become frustrated that they are trying to help but cannot</w:t>
-            </w:r>
-          </w:p>
-        </w:tc>
-      </w:tr>
-      <w:tr>
-        <w:tc>
-          <w:tcPr>
-            <w:tcW w:w="2066" w:type="dxa"/>
+              <w:t>2</w:t>
+            </w:r>
+          </w:p>
+        </w:tc>
+        <w:tc>
+          <w:tcPr>
+            <w:tcW w:w="8494" w:type="dxa"/>
             <w:tcBorders>
               <w:top w:val="single" w:sz="6" w:space="0" w:color="000000"/>
               <w:left w:val="single" w:sz="6" w:space="0" w:color="000000"/>
@@ -26633,44 +26217,45 @@
                 <w:sz w:val="14"/>
                 <w:szCs w:val="14"/>
               </w:rPr>
-              <w:t>Nonfunctional Requirements</w:t>
-            </w:r>
-          </w:p>
-        </w:tc>
-        <w:tc>
-          <w:tcPr>
-            <w:tcW w:w="7264" w:type="dxa"/>
-            <w:tcBorders>
-              <w:top w:val="single" w:sz="6" w:space="0" w:color="000000"/>
-              <w:left w:val="single" w:sz="6" w:space="0" w:color="000000"/>
-              <w:bottom w:val="single" w:sz="6" w:space="0" w:color="000000"/>
-              <w:right w:val="single" w:sz="6" w:space="0" w:color="000000"/>
-            </w:tcBorders>
-            <w:tcMar>
-              <w:top w:w="105" w:type="dxa"/>
-              <w:left w:w="105" w:type="dxa"/>
-              <w:bottom w:w="105" w:type="dxa"/>
-              <w:right w:w="105" w:type="dxa"/>
-            </w:tcMar>
-          </w:tcPr>
-          <w:p>
-            <w:pPr>
-              <w:widowControl/>
+              <w:t>The system validates that the admin is logged in and displays the request</w:t>
+            </w:r>
+          </w:p>
+        </w:tc>
+      </w:tr>
+      <w:tr>
+        <w:tc>
+          <w:tcPr>
+            <w:tcW w:w="2576" w:type="dxa"/>
+            <w:tcBorders>
+              <w:top w:val="single" w:sz="6" w:space="0" w:color="000000"/>
+              <w:left w:val="single" w:sz="6" w:space="0" w:color="000000"/>
+              <w:bottom w:val="single" w:sz="6" w:space="0" w:color="000000"/>
+              <w:right w:val="single" w:sz="6" w:space="0" w:color="000000"/>
+            </w:tcBorders>
+            <w:tcMar>
+              <w:top w:w="105" w:type="dxa"/>
+              <w:left w:w="105" w:type="dxa"/>
+              <w:bottom w:w="105" w:type="dxa"/>
+              <w:right w:w="105" w:type="dxa"/>
+            </w:tcMar>
+          </w:tcPr>
+          <w:p>
+            <w:pPr>
+              <w:widowControl/>
+              <w:jc w:val="center"/>
             </w:pPr>
             <w:r>
               <w:rPr>
                 <w:sz w:val="14"/>
                 <w:szCs w:val="14"/>
               </w:rPr>
-              <w:t>If the admin is not logged in, the system should return to the login screen.  The suspension form should contain valid information and be completed before submitting</w:t>
-            </w:r>
-          </w:p>
-        </w:tc>
-      </w:tr>
-      <w:tr>
-        <w:tc>
-          <w:tcPr>
-            <w:tcW w:w="2066" w:type="dxa"/>
+              <w:t>3</w:t>
+            </w:r>
+          </w:p>
+        </w:tc>
+        <w:tc>
+          <w:tcPr>
+            <w:tcW w:w="8494" w:type="dxa"/>
             <w:tcBorders>
               <w:top w:val="single" w:sz="6" w:space="0" w:color="000000"/>
               <w:left w:val="single" w:sz="6" w:space="0" w:color="000000"/>
@@ -26693,119 +26278,190 @@
                 <w:sz w:val="14"/>
                 <w:szCs w:val="14"/>
               </w:rPr>
-              <w:t>Trigger</w:t>
-            </w:r>
-          </w:p>
-        </w:tc>
-        <w:tc>
-          <w:tcPr>
-            <w:tcW w:w="7264" w:type="dxa"/>
-            <w:tcBorders>
-              <w:top w:val="single" w:sz="6" w:space="0" w:color="000000"/>
-              <w:left w:val="single" w:sz="6" w:space="0" w:color="000000"/>
-              <w:bottom w:val="single" w:sz="6" w:space="0" w:color="000000"/>
-              <w:right w:val="single" w:sz="6" w:space="0" w:color="000000"/>
-            </w:tcBorders>
-            <w:tcMar>
-              <w:top w:w="105" w:type="dxa"/>
-              <w:left w:w="105" w:type="dxa"/>
-              <w:bottom w:w="105" w:type="dxa"/>
-              <w:right w:w="105" w:type="dxa"/>
-            </w:tcMar>
-          </w:tcPr>
-          <w:p>
-            <w:pPr>
-              <w:widowControl/>
+              <w:t>The admin fills out and submits the suspension form</w:t>
+            </w:r>
+          </w:p>
+        </w:tc>
+      </w:tr>
+      <w:tr>
+        <w:tc>
+          <w:tcPr>
+            <w:tcW w:w="2576" w:type="dxa"/>
+            <w:tcBorders>
+              <w:top w:val="single" w:sz="6" w:space="0" w:color="000000"/>
+              <w:left w:val="single" w:sz="6" w:space="0" w:color="000000"/>
+              <w:bottom w:val="single" w:sz="6" w:space="0" w:color="000000"/>
+              <w:right w:val="single" w:sz="6" w:space="0" w:color="000000"/>
+            </w:tcBorders>
+            <w:tcMar>
+              <w:top w:w="105" w:type="dxa"/>
+              <w:left w:w="105" w:type="dxa"/>
+              <w:bottom w:w="105" w:type="dxa"/>
+              <w:right w:w="105" w:type="dxa"/>
+            </w:tcMar>
+          </w:tcPr>
+          <w:p>
+            <w:pPr>
+              <w:widowControl/>
+              <w:jc w:val="center"/>
             </w:pPr>
             <w:r>
               <w:rPr>
                 <w:sz w:val="14"/>
                 <w:szCs w:val="14"/>
               </w:rPr>
-              <w:t xml:space="preserve">The admin </w:t>
-            </w:r>
+              <w:t>4</w:t>
+            </w:r>
+          </w:p>
+        </w:tc>
+        <w:tc>
+          <w:tcPr>
+            <w:tcW w:w="8494" w:type="dxa"/>
+            <w:tcBorders>
+              <w:top w:val="single" w:sz="6" w:space="0" w:color="000000"/>
+              <w:left w:val="single" w:sz="6" w:space="0" w:color="000000"/>
+              <w:bottom w:val="single" w:sz="6" w:space="0" w:color="000000"/>
+              <w:right w:val="single" w:sz="6" w:space="0" w:color="000000"/>
+            </w:tcBorders>
+            <w:tcMar>
+              <w:top w:w="105" w:type="dxa"/>
+              <w:left w:w="105" w:type="dxa"/>
+              <w:bottom w:w="105" w:type="dxa"/>
+              <w:right w:w="105" w:type="dxa"/>
+            </w:tcMar>
+          </w:tcPr>
+          <w:p>
+            <w:pPr>
+              <w:widowControl/>
+            </w:pPr>
             <w:r>
               <w:rPr>
                 <w:sz w:val="14"/>
                 <w:szCs w:val="14"/>
               </w:rPr>
-              <w:t>selects a suspension request message</w:t>
-            </w:r>
-          </w:p>
-        </w:tc>
-      </w:tr>
-      <w:tr>
-        <w:tc>
-          <w:tcPr>
-            <w:tcW w:w="2066" w:type="dxa"/>
-            <w:tcBorders>
-              <w:top w:val="single" w:sz="6" w:space="0" w:color="000000"/>
-              <w:left w:val="single" w:sz="6" w:space="0" w:color="000000"/>
-              <w:bottom w:val="single" w:sz="6" w:space="0" w:color="000000"/>
-              <w:right w:val="single" w:sz="6" w:space="0" w:color="000000"/>
-            </w:tcBorders>
-            <w:tcMar>
-              <w:top w:w="105" w:type="dxa"/>
-              <w:left w:w="105" w:type="dxa"/>
-              <w:bottom w:w="105" w:type="dxa"/>
-              <w:right w:w="105" w:type="dxa"/>
-            </w:tcMar>
-          </w:tcPr>
-          <w:p>
-            <w:pPr>
-              <w:widowControl/>
-              <w:jc w:val="center"/>
+              <w:t>The system validates the form, suspends the account, and sends the response to the customer</w:t>
+            </w:r>
+          </w:p>
+        </w:tc>
+      </w:tr>
+      <w:tr>
+        <w:tc>
+          <w:tcPr>
+            <w:tcW w:w="2576" w:type="dxa"/>
+            <w:tcBorders>
+              <w:top w:val="single" w:sz="6" w:space="0" w:color="000000"/>
+              <w:left w:val="single" w:sz="6" w:space="0" w:color="000000"/>
+              <w:bottom w:val="single" w:sz="6" w:space="0" w:color="000000"/>
+              <w:right w:val="single" w:sz="6" w:space="0" w:color="000000"/>
+            </w:tcBorders>
+            <w:tcMar>
+              <w:top w:w="105" w:type="dxa"/>
+              <w:left w:w="105" w:type="dxa"/>
+              <w:bottom w:w="105" w:type="dxa"/>
+              <w:right w:w="105" w:type="dxa"/>
+            </w:tcMar>
+          </w:tcPr>
+          <w:p>
+            <w:pPr>
+              <w:widowControl/>
+            </w:pPr>
+          </w:p>
+        </w:tc>
+        <w:tc>
+          <w:tcPr>
+            <w:tcW w:w="8494" w:type="dxa"/>
+            <w:tcBorders>
+              <w:top w:val="single" w:sz="6" w:space="0" w:color="000000"/>
+              <w:left w:val="single" w:sz="6" w:space="0" w:color="000000"/>
+              <w:bottom w:val="single" w:sz="6" w:space="0" w:color="000000"/>
+              <w:right w:val="single" w:sz="6" w:space="0" w:color="000000"/>
+            </w:tcBorders>
+            <w:tcMar>
+              <w:top w:w="105" w:type="dxa"/>
+              <w:left w:w="105" w:type="dxa"/>
+              <w:bottom w:w="105" w:type="dxa"/>
+              <w:right w:w="105" w:type="dxa"/>
+            </w:tcMar>
+          </w:tcPr>
+          <w:p>
+            <w:pPr>
+              <w:widowControl/>
             </w:pPr>
             <w:r>
               <w:rPr>
                 <w:sz w:val="14"/>
                 <w:szCs w:val="14"/>
               </w:rPr>
-              <w:t>1</w:t>
-            </w:r>
-          </w:p>
-        </w:tc>
-        <w:tc>
-          <w:tcPr>
-            <w:tcW w:w="7264" w:type="dxa"/>
-            <w:tcBorders>
-              <w:top w:val="single" w:sz="6" w:space="0" w:color="000000"/>
-              <w:left w:val="single" w:sz="6" w:space="0" w:color="000000"/>
-              <w:bottom w:val="single" w:sz="6" w:space="0" w:color="000000"/>
-              <w:right w:val="single" w:sz="6" w:space="0" w:color="000000"/>
-            </w:tcBorders>
-            <w:tcMar>
-              <w:top w:w="105" w:type="dxa"/>
-              <w:left w:w="105" w:type="dxa"/>
-              <w:bottom w:w="105" w:type="dxa"/>
-              <w:right w:w="105" w:type="dxa"/>
-            </w:tcMar>
-          </w:tcPr>
-          <w:p>
-            <w:pPr>
-              <w:widowControl/>
+              <w:t>Extensions</w:t>
+            </w:r>
+          </w:p>
+        </w:tc>
+      </w:tr>
+      <w:tr>
+        <w:tc>
+          <w:tcPr>
+            <w:tcW w:w="2576" w:type="dxa"/>
+            <w:tcBorders>
+              <w:top w:val="single" w:sz="6" w:space="0" w:color="000000"/>
+              <w:left w:val="single" w:sz="6" w:space="0" w:color="000000"/>
+              <w:bottom w:val="single" w:sz="6" w:space="0" w:color="000000"/>
+              <w:right w:val="single" w:sz="6" w:space="0" w:color="000000"/>
+            </w:tcBorders>
+            <w:tcMar>
+              <w:top w:w="105" w:type="dxa"/>
+              <w:left w:w="105" w:type="dxa"/>
+              <w:bottom w:w="105" w:type="dxa"/>
+              <w:right w:w="105" w:type="dxa"/>
+            </w:tcMar>
+          </w:tcPr>
+          <w:p>
+            <w:pPr>
+              <w:widowControl/>
+              <w:jc w:val="center"/>
             </w:pPr>
             <w:r>
               <w:rPr>
                 <w:sz w:val="14"/>
                 <w:szCs w:val="14"/>
               </w:rPr>
-              <w:t xml:space="preserve">The admin selects a suspension </w:t>
-            </w:r>
+              <w:t>2a</w:t>
+            </w:r>
+          </w:p>
+        </w:tc>
+        <w:tc>
+          <w:tcPr>
+            <w:tcW w:w="8494" w:type="dxa"/>
+            <w:tcBorders>
+              <w:top w:val="single" w:sz="6" w:space="0" w:color="000000"/>
+              <w:left w:val="single" w:sz="6" w:space="0" w:color="000000"/>
+              <w:bottom w:val="single" w:sz="6" w:space="0" w:color="000000"/>
+              <w:right w:val="single" w:sz="6" w:space="0" w:color="000000"/>
+            </w:tcBorders>
+            <w:tcMar>
+              <w:top w:w="105" w:type="dxa"/>
+              <w:left w:w="105" w:type="dxa"/>
+              <w:bottom w:w="105" w:type="dxa"/>
+              <w:right w:w="105" w:type="dxa"/>
+            </w:tcMar>
+          </w:tcPr>
+          <w:p>
+            <w:pPr>
+              <w:widowControl/>
+            </w:pPr>
             <w:r>
               <w:rPr>
                 <w:sz w:val="14"/>
                 <w:szCs w:val="14"/>
               </w:rPr>
-              <w:t>request message</w:t>
-            </w:r>
-          </w:p>
-        </w:tc>
-      </w:tr>
-      <w:tr>
-        <w:tc>
-          <w:tcPr>
-            <w:tcW w:w="2066" w:type="dxa"/>
+              <w:t>The admin is not logged in</w:t>
+            </w:r>
+          </w:p>
+        </w:tc>
+      </w:tr>
+      <w:tr>
+        <w:tc>
+          <w:tcPr>
+            <w:tcW w:w="2576" w:type="dxa"/>
             <w:tcBorders>
               <w:top w:val="single" w:sz="6" w:space="0" w:color="000000"/>
               <w:left w:val="single" w:sz="6" w:space="0" w:color="000000"/>
@@ -26823,80 +26479,126 @@
             <w:pPr>
               <w:widowControl/>
               <w:jc w:val="center"/>
+            </w:pPr>
+          </w:p>
+        </w:tc>
+        <w:tc>
+          <w:tcPr>
+            <w:tcW w:w="8494" w:type="dxa"/>
+            <w:tcBorders>
+              <w:top w:val="single" w:sz="6" w:space="0" w:color="000000"/>
+              <w:left w:val="single" w:sz="6" w:space="0" w:color="000000"/>
+              <w:bottom w:val="single" w:sz="6" w:space="0" w:color="000000"/>
+              <w:right w:val="single" w:sz="6" w:space="0" w:color="000000"/>
+            </w:tcBorders>
+            <w:tcMar>
+              <w:top w:w="105" w:type="dxa"/>
+              <w:left w:w="105" w:type="dxa"/>
+              <w:bottom w:w="105" w:type="dxa"/>
+              <w:right w:w="105" w:type="dxa"/>
+            </w:tcMar>
+          </w:tcPr>
+          <w:p>
+            <w:pPr>
+              <w:widowControl/>
             </w:pPr>
             <w:r>
               <w:rPr>
                 <w:sz w:val="14"/>
                 <w:szCs w:val="14"/>
               </w:rPr>
-              <w:t>2</w:t>
-            </w:r>
-          </w:p>
-        </w:tc>
-        <w:tc>
-          <w:tcPr>
-            <w:tcW w:w="7264" w:type="dxa"/>
-            <w:tcBorders>
-              <w:top w:val="single" w:sz="6" w:space="0" w:color="000000"/>
-              <w:left w:val="single" w:sz="6" w:space="0" w:color="000000"/>
-              <w:bottom w:val="single" w:sz="6" w:space="0" w:color="000000"/>
-              <w:right w:val="single" w:sz="6" w:space="0" w:color="000000"/>
-            </w:tcBorders>
-            <w:tcMar>
-              <w:top w:w="105" w:type="dxa"/>
-              <w:left w:w="105" w:type="dxa"/>
-              <w:bottom w:w="105" w:type="dxa"/>
-              <w:right w:w="105" w:type="dxa"/>
-            </w:tcMar>
-          </w:tcPr>
-          <w:p>
-            <w:pPr>
-              <w:widowControl/>
+              <w:t>2a-1 The system returns to the login screen</w:t>
+            </w:r>
+          </w:p>
+        </w:tc>
+      </w:tr>
+      <w:tr>
+        <w:tc>
+          <w:tcPr>
+            <w:tcW w:w="2576" w:type="dxa"/>
+            <w:tcBorders>
+              <w:top w:val="single" w:sz="6" w:space="0" w:color="000000"/>
+              <w:left w:val="single" w:sz="6" w:space="0" w:color="000000"/>
+              <w:bottom w:val="single" w:sz="6" w:space="0" w:color="000000"/>
+              <w:right w:val="single" w:sz="6" w:space="0" w:color="000000"/>
+            </w:tcBorders>
+            <w:tcMar>
+              <w:top w:w="105" w:type="dxa"/>
+              <w:left w:w="105" w:type="dxa"/>
+              <w:bottom w:w="105" w:type="dxa"/>
+              <w:right w:w="105" w:type="dxa"/>
+            </w:tcMar>
+          </w:tcPr>
+          <w:p>
+            <w:pPr>
+              <w:widowControl/>
+              <w:jc w:val="center"/>
             </w:pPr>
             <w:r>
               <w:rPr>
                 <w:sz w:val="14"/>
                 <w:szCs w:val="14"/>
               </w:rPr>
-              <w:t>The system validates that the admin is logged in and displays the request</w:t>
-            </w:r>
-          </w:p>
-        </w:tc>
-      </w:tr>
-      <w:tr>
-        <w:tc>
-          <w:tcPr>
-            <w:tcW w:w="2066" w:type="dxa"/>
-            <w:tcBorders>
-              <w:top w:val="single" w:sz="6" w:space="0" w:color="000000"/>
-              <w:left w:val="single" w:sz="6" w:space="0" w:color="000000"/>
-              <w:bottom w:val="single" w:sz="6" w:space="0" w:color="000000"/>
-              <w:right w:val="single" w:sz="6" w:space="0" w:color="000000"/>
-            </w:tcBorders>
-            <w:tcMar>
-              <w:top w:w="105" w:type="dxa"/>
-              <w:left w:w="105" w:type="dxa"/>
-              <w:bottom w:w="105" w:type="dxa"/>
-              <w:right w:w="105" w:type="dxa"/>
-            </w:tcMar>
-          </w:tcPr>
-          <w:p>
-            <w:pPr>
-              <w:widowControl/>
-              <w:jc w:val="center"/>
+              <w:t>3a</w:t>
+            </w:r>
+          </w:p>
+        </w:tc>
+        <w:tc>
+          <w:tcPr>
+            <w:tcW w:w="8494" w:type="dxa"/>
+            <w:tcBorders>
+              <w:top w:val="single" w:sz="6" w:space="0" w:color="000000"/>
+              <w:left w:val="single" w:sz="6" w:space="0" w:color="000000"/>
+              <w:bottom w:val="single" w:sz="6" w:space="0" w:color="000000"/>
+              <w:right w:val="single" w:sz="6" w:space="0" w:color="000000"/>
+            </w:tcBorders>
+            <w:tcMar>
+              <w:top w:w="105" w:type="dxa"/>
+              <w:left w:w="105" w:type="dxa"/>
+              <w:bottom w:w="105" w:type="dxa"/>
+              <w:right w:w="105" w:type="dxa"/>
+            </w:tcMar>
+          </w:tcPr>
+          <w:p>
+            <w:pPr>
+              <w:widowControl/>
             </w:pPr>
             <w:r>
               <w:rPr>
                 <w:sz w:val="14"/>
                 <w:szCs w:val="14"/>
               </w:rPr>
-              <w:t>3</w:t>
-            </w:r>
-          </w:p>
-        </w:tc>
-        <w:tc>
-          <w:tcPr>
-            <w:tcW w:w="7264" w:type="dxa"/>
+              <w:t>The admin cancels the response</w:t>
+            </w:r>
+          </w:p>
+        </w:tc>
+      </w:tr>
+      <w:tr>
+        <w:tc>
+          <w:tcPr>
+            <w:tcW w:w="2576" w:type="dxa"/>
+            <w:tcBorders>
+              <w:top w:val="single" w:sz="6" w:space="0" w:color="000000"/>
+              <w:left w:val="single" w:sz="6" w:space="0" w:color="000000"/>
+              <w:bottom w:val="single" w:sz="6" w:space="0" w:color="000000"/>
+              <w:right w:val="single" w:sz="6" w:space="0" w:color="000000"/>
+            </w:tcBorders>
+            <w:tcMar>
+              <w:top w:w="105" w:type="dxa"/>
+              <w:left w:w="105" w:type="dxa"/>
+              <w:bottom w:w="105" w:type="dxa"/>
+              <w:right w:w="105" w:type="dxa"/>
+            </w:tcMar>
+          </w:tcPr>
+          <w:p>
+            <w:pPr>
+              <w:widowControl/>
+            </w:pPr>
+          </w:p>
+        </w:tc>
+        <w:tc>
+          <w:tcPr>
+            <w:tcW w:w="8494" w:type="dxa"/>
             <w:tcBorders>
               <w:top w:val="single" w:sz="6" w:space="0" w:color="000000"/>
               <w:left w:val="single" w:sz="6" w:space="0" w:color="000000"/>
@@ -26919,98 +26621,98 @@
                 <w:sz w:val="14"/>
                 <w:szCs w:val="14"/>
               </w:rPr>
-              <w:t>The admin fills out and submits the suspension form</w:t>
-            </w:r>
-          </w:p>
-        </w:tc>
-      </w:tr>
-      <w:tr>
-        <w:tc>
-          <w:tcPr>
-            <w:tcW w:w="2066" w:type="dxa"/>
-            <w:tcBorders>
-              <w:top w:val="single" w:sz="6" w:space="0" w:color="000000"/>
-              <w:left w:val="single" w:sz="6" w:space="0" w:color="000000"/>
-              <w:bottom w:val="single" w:sz="6" w:space="0" w:color="000000"/>
-              <w:right w:val="single" w:sz="6" w:space="0" w:color="000000"/>
-            </w:tcBorders>
-            <w:tcMar>
-              <w:top w:w="105" w:type="dxa"/>
-              <w:left w:w="105" w:type="dxa"/>
-              <w:bottom w:w="105" w:type="dxa"/>
-              <w:right w:w="105" w:type="dxa"/>
-            </w:tcMar>
-          </w:tcPr>
-          <w:p>
-            <w:pPr>
-              <w:widowControl/>
-              <w:jc w:val="center"/>
+              <w:t>3a-1 The system discards the response data</w:t>
+            </w:r>
+          </w:p>
+        </w:tc>
+      </w:tr>
+      <w:tr>
+        <w:tc>
+          <w:tcPr>
+            <w:tcW w:w="2576" w:type="dxa"/>
+            <w:tcBorders>
+              <w:top w:val="single" w:sz="6" w:space="0" w:color="000000"/>
+              <w:left w:val="single" w:sz="6" w:space="0" w:color="000000"/>
+              <w:bottom w:val="single" w:sz="6" w:space="0" w:color="000000"/>
+              <w:right w:val="single" w:sz="6" w:space="0" w:color="000000"/>
+            </w:tcBorders>
+            <w:tcMar>
+              <w:top w:w="105" w:type="dxa"/>
+              <w:left w:w="105" w:type="dxa"/>
+              <w:bottom w:w="105" w:type="dxa"/>
+              <w:right w:w="105" w:type="dxa"/>
+            </w:tcMar>
+          </w:tcPr>
+          <w:p>
+            <w:pPr>
+              <w:widowControl/>
+            </w:pPr>
+          </w:p>
+        </w:tc>
+        <w:tc>
+          <w:tcPr>
+            <w:tcW w:w="8494" w:type="dxa"/>
+            <w:tcBorders>
+              <w:top w:val="single" w:sz="6" w:space="0" w:color="000000"/>
+              <w:left w:val="single" w:sz="6" w:space="0" w:color="000000"/>
+              <w:bottom w:val="single" w:sz="6" w:space="0" w:color="000000"/>
+              <w:right w:val="single" w:sz="6" w:space="0" w:color="000000"/>
+            </w:tcBorders>
+            <w:tcMar>
+              <w:top w:w="105" w:type="dxa"/>
+              <w:left w:w="105" w:type="dxa"/>
+              <w:bottom w:w="105" w:type="dxa"/>
+              <w:right w:w="105" w:type="dxa"/>
+            </w:tcMar>
+          </w:tcPr>
+          <w:p>
+            <w:pPr>
+              <w:widowControl/>
             </w:pPr>
             <w:r>
               <w:rPr>
                 <w:sz w:val="14"/>
                 <w:szCs w:val="14"/>
               </w:rPr>
-              <w:t>4</w:t>
-            </w:r>
-          </w:p>
-        </w:tc>
-        <w:tc>
-          <w:tcPr>
-            <w:tcW w:w="7264" w:type="dxa"/>
-            <w:tcBorders>
-              <w:top w:val="single" w:sz="6" w:space="0" w:color="000000"/>
-              <w:left w:val="single" w:sz="6" w:space="0" w:color="000000"/>
-              <w:bottom w:val="single" w:sz="6" w:space="0" w:color="000000"/>
-              <w:right w:val="single" w:sz="6" w:space="0" w:color="000000"/>
-            </w:tcBorders>
-            <w:tcMar>
-              <w:top w:w="105" w:type="dxa"/>
-              <w:left w:w="105" w:type="dxa"/>
-              <w:bottom w:w="105" w:type="dxa"/>
-              <w:right w:w="105" w:type="dxa"/>
-            </w:tcMar>
-          </w:tcPr>
-          <w:p>
-            <w:pPr>
-              <w:widowControl/>
+              <w:t>3a-2 The system reverts to the message list</w:t>
+            </w:r>
+          </w:p>
+        </w:tc>
+      </w:tr>
+      <w:tr>
+        <w:tc>
+          <w:tcPr>
+            <w:tcW w:w="2576" w:type="dxa"/>
+            <w:tcBorders>
+              <w:top w:val="single" w:sz="6" w:space="0" w:color="000000"/>
+              <w:left w:val="single" w:sz="6" w:space="0" w:color="000000"/>
+              <w:bottom w:val="single" w:sz="6" w:space="0" w:color="000000"/>
+              <w:right w:val="single" w:sz="6" w:space="0" w:color="000000"/>
+            </w:tcBorders>
+            <w:tcMar>
+              <w:top w:w="105" w:type="dxa"/>
+              <w:left w:w="105" w:type="dxa"/>
+              <w:bottom w:w="105" w:type="dxa"/>
+              <w:right w:w="105" w:type="dxa"/>
+            </w:tcMar>
+          </w:tcPr>
+          <w:p>
+            <w:pPr>
+              <w:widowControl/>
+              <w:jc w:val="center"/>
             </w:pPr>
             <w:r>
               <w:rPr>
                 <w:sz w:val="14"/>
                 <w:szCs w:val="14"/>
               </w:rPr>
-              <w:t>The system validates the form, suspends the account, and sends the response to the customer</w:t>
-            </w:r>
-          </w:p>
-        </w:tc>
-      </w:tr>
-      <w:tr>
-        <w:tc>
-          <w:tcPr>
-            <w:tcW w:w="2066" w:type="dxa"/>
-            <w:tcBorders>
-              <w:top w:val="single" w:sz="6" w:space="0" w:color="000000"/>
-              <w:left w:val="single" w:sz="6" w:space="0" w:color="000000"/>
-              <w:bottom w:val="single" w:sz="6" w:space="0" w:color="000000"/>
-              <w:right w:val="single" w:sz="6" w:space="0" w:color="000000"/>
-            </w:tcBorders>
-            <w:tcMar>
-              <w:top w:w="105" w:type="dxa"/>
-              <w:left w:w="105" w:type="dxa"/>
-              <w:bottom w:w="105" w:type="dxa"/>
-              <w:right w:w="105" w:type="dxa"/>
-            </w:tcMar>
-          </w:tcPr>
-          <w:p>
-            <w:pPr>
-              <w:widowControl/>
-            </w:pPr>
-          </w:p>
-        </w:tc>
-        <w:tc>
-          <w:tcPr>
-            <w:tcW w:w="7264" w:type="dxa"/>
+              <w:t>4a</w:t>
+            </w:r>
+          </w:p>
+        </w:tc>
+        <w:tc>
+          <w:tcPr>
+            <w:tcW w:w="8494" w:type="dxa"/>
             <w:tcBorders>
               <w:top w:val="single" w:sz="6" w:space="0" w:color="000000"/>
               <w:left w:val="single" w:sz="6" w:space="0" w:color="000000"/>
@@ -27033,15 +26735,15 @@
                 <w:sz w:val="14"/>
                 <w:szCs w:val="14"/>
               </w:rPr>
-              <w:t>Extensions</w:t>
-            </w:r>
-          </w:p>
-        </w:tc>
-      </w:tr>
-      <w:tr>
-        <w:tc>
-          <w:tcPr>
-            <w:tcW w:w="2066" w:type="dxa"/>
+              <w:t>The form contains invalid or incomplete information</w:t>
+            </w:r>
+          </w:p>
+        </w:tc>
+      </w:tr>
+      <w:tr>
+        <w:tc>
+          <w:tcPr>
+            <w:tcW w:w="2576" w:type="dxa"/>
             <w:tcBorders>
               <w:top w:val="single" w:sz="6" w:space="0" w:color="000000"/>
               <w:left w:val="single" w:sz="6" w:space="0" w:color="000000"/>
@@ -27059,73 +26761,73 @@
             <w:pPr>
               <w:widowControl/>
               <w:jc w:val="center"/>
+            </w:pPr>
+          </w:p>
+        </w:tc>
+        <w:tc>
+          <w:tcPr>
+            <w:tcW w:w="8494" w:type="dxa"/>
+            <w:tcBorders>
+              <w:top w:val="single" w:sz="6" w:space="0" w:color="000000"/>
+              <w:left w:val="single" w:sz="6" w:space="0" w:color="000000"/>
+              <w:bottom w:val="single" w:sz="6" w:space="0" w:color="000000"/>
+              <w:right w:val="single" w:sz="6" w:space="0" w:color="000000"/>
+            </w:tcBorders>
+            <w:tcMar>
+              <w:top w:w="105" w:type="dxa"/>
+              <w:left w:w="105" w:type="dxa"/>
+              <w:bottom w:w="105" w:type="dxa"/>
+              <w:right w:w="105" w:type="dxa"/>
+            </w:tcMar>
+          </w:tcPr>
+          <w:p>
+            <w:pPr>
+              <w:widowControl/>
             </w:pPr>
             <w:r>
               <w:rPr>
                 <w:sz w:val="14"/>
                 <w:szCs w:val="14"/>
               </w:rPr>
-              <w:t>2a</w:t>
-            </w:r>
-          </w:p>
-        </w:tc>
-        <w:tc>
-          <w:tcPr>
-            <w:tcW w:w="7264" w:type="dxa"/>
-            <w:tcBorders>
-              <w:top w:val="single" w:sz="6" w:space="0" w:color="000000"/>
-              <w:left w:val="single" w:sz="6" w:space="0" w:color="000000"/>
-              <w:bottom w:val="single" w:sz="6" w:space="0" w:color="000000"/>
-              <w:right w:val="single" w:sz="6" w:space="0" w:color="000000"/>
-            </w:tcBorders>
-            <w:tcMar>
-              <w:top w:w="105" w:type="dxa"/>
-              <w:left w:w="105" w:type="dxa"/>
-              <w:bottom w:w="105" w:type="dxa"/>
-              <w:right w:w="105" w:type="dxa"/>
-            </w:tcMar>
-          </w:tcPr>
-          <w:p>
-            <w:pPr>
-              <w:widowControl/>
+              <w:t>4a-1 The system informs the admin that the form contains invalid or incomplete fields</w:t>
+            </w:r>
+          </w:p>
+        </w:tc>
+      </w:tr>
+      <w:tr>
+        <w:tc>
+          <w:tcPr>
+            <w:tcW w:w="2576" w:type="dxa"/>
+            <w:tcBorders>
+              <w:top w:val="single" w:sz="6" w:space="0" w:color="000000"/>
+              <w:left w:val="single" w:sz="6" w:space="0" w:color="000000"/>
+              <w:bottom w:val="single" w:sz="6" w:space="0" w:color="000000"/>
+              <w:right w:val="single" w:sz="6" w:space="0" w:color="000000"/>
+            </w:tcBorders>
+            <w:tcMar>
+              <w:top w:w="105" w:type="dxa"/>
+              <w:left w:w="105" w:type="dxa"/>
+              <w:bottom w:w="105" w:type="dxa"/>
+              <w:right w:w="105" w:type="dxa"/>
+            </w:tcMar>
+          </w:tcPr>
+          <w:p>
+            <w:pPr>
+              <w:widowControl/>
+              <w:jc w:val="center"/>
             </w:pPr>
             <w:r>
               <w:rPr>
                 <w:sz w:val="14"/>
                 <w:szCs w:val="14"/>
               </w:rPr>
-              <w:t>The admin is not logged in</w:t>
-            </w:r>
-          </w:p>
-        </w:tc>
-      </w:tr>
-      <w:tr>
-        <w:tc>
-          <w:tcPr>
-            <w:tcW w:w="2066" w:type="dxa"/>
-            <w:tcBorders>
-              <w:top w:val="single" w:sz="6" w:space="0" w:color="000000"/>
-              <w:left w:val="single" w:sz="6" w:space="0" w:color="000000"/>
-              <w:bottom w:val="single" w:sz="6" w:space="0" w:color="000000"/>
-              <w:right w:val="single" w:sz="6" w:space="0" w:color="000000"/>
-            </w:tcBorders>
-            <w:tcMar>
-              <w:top w:w="105" w:type="dxa"/>
-              <w:left w:w="105" w:type="dxa"/>
-              <w:bottom w:w="105" w:type="dxa"/>
-              <w:right w:w="105" w:type="dxa"/>
-            </w:tcMar>
-          </w:tcPr>
-          <w:p>
-            <w:pPr>
-              <w:widowControl/>
-              <w:jc w:val="center"/>
-            </w:pPr>
-          </w:p>
-        </w:tc>
-        <w:tc>
-          <w:tcPr>
-            <w:tcW w:w="7264" w:type="dxa"/>
+              <w:t>4b</w:t>
+            </w:r>
+          </w:p>
+        </w:tc>
+        <w:tc>
+          <w:tcPr>
+            <w:tcW w:w="8494" w:type="dxa"/>
             <w:tcBorders>
               <w:top w:val="single" w:sz="6" w:space="0" w:color="000000"/>
               <w:left w:val="single" w:sz="6" w:space="0" w:color="000000"/>
@@ -27148,15 +26850,15 @@
                 <w:sz w:val="14"/>
                 <w:szCs w:val="14"/>
               </w:rPr>
-              <w:t>2a-1 The system returns to the login screen</w:t>
-            </w:r>
-          </w:p>
-        </w:tc>
-      </w:tr>
-      <w:tr>
-        <w:tc>
-          <w:tcPr>
-            <w:tcW w:w="2066" w:type="dxa"/>
+              <w:t>The admin denied the suspension request</w:t>
+            </w:r>
+          </w:p>
+        </w:tc>
+      </w:tr>
+      <w:tr>
+        <w:tc>
+          <w:tcPr>
+            <w:tcW w:w="2576" w:type="dxa"/>
             <w:tcBorders>
               <w:top w:val="single" w:sz="6" w:space="0" w:color="000000"/>
               <w:left w:val="single" w:sz="6" w:space="0" w:color="000000"/>
@@ -27174,371 +26876,36 @@
             <w:pPr>
               <w:widowControl/>
               <w:jc w:val="center"/>
-            </w:pPr>
-            <w:r>
               <w:rPr>
                 <w:sz w:val="14"/>
                 <w:szCs w:val="14"/>
               </w:rPr>
-              <w:t>3a</w:t>
-            </w:r>
-          </w:p>
-        </w:tc>
-        <w:tc>
-          <w:tcPr>
-            <w:tcW w:w="7264" w:type="dxa"/>
-            <w:tcBorders>
-              <w:top w:val="single" w:sz="6" w:space="0" w:color="000000"/>
-              <w:left w:val="single" w:sz="6" w:space="0" w:color="000000"/>
-              <w:bottom w:val="single" w:sz="6" w:space="0" w:color="000000"/>
-              <w:right w:val="single" w:sz="6" w:space="0" w:color="000000"/>
-            </w:tcBorders>
-            <w:tcMar>
-              <w:top w:w="105" w:type="dxa"/>
-              <w:left w:w="105" w:type="dxa"/>
-              <w:bottom w:w="105" w:type="dxa"/>
-              <w:right w:w="105" w:type="dxa"/>
-            </w:tcMar>
-          </w:tcPr>
-          <w:p>
-            <w:pPr>
-              <w:widowControl/>
-            </w:pPr>
-            <w:r>
+            </w:pPr>
+          </w:p>
+        </w:tc>
+        <w:tc>
+          <w:tcPr>
+            <w:tcW w:w="8494" w:type="dxa"/>
+            <w:tcBorders>
+              <w:top w:val="single" w:sz="6" w:space="0" w:color="000000"/>
+              <w:left w:val="single" w:sz="6" w:space="0" w:color="000000"/>
+              <w:bottom w:val="single" w:sz="6" w:space="0" w:color="000000"/>
+              <w:right w:val="single" w:sz="6" w:space="0" w:color="000000"/>
+            </w:tcBorders>
+            <w:tcMar>
+              <w:top w:w="105" w:type="dxa"/>
+              <w:left w:w="105" w:type="dxa"/>
+              <w:bottom w:w="105" w:type="dxa"/>
+              <w:right w:w="105" w:type="dxa"/>
+            </w:tcMar>
+          </w:tcPr>
+          <w:p>
+            <w:pPr>
+              <w:widowControl/>
               <w:rPr>
                 <w:sz w:val="14"/>
                 <w:szCs w:val="14"/>
               </w:rPr>
-              <w:t>The admin cancels the response</w:t>
-            </w:r>
-          </w:p>
-        </w:tc>
-      </w:tr>
-      <w:tr>
-        <w:tc>
-          <w:tcPr>
-            <w:tcW w:w="2066" w:type="dxa"/>
-            <w:tcBorders>
-              <w:top w:val="single" w:sz="6" w:space="0" w:color="000000"/>
-              <w:left w:val="single" w:sz="6" w:space="0" w:color="000000"/>
-              <w:bottom w:val="single" w:sz="6" w:space="0" w:color="000000"/>
-              <w:right w:val="single" w:sz="6" w:space="0" w:color="000000"/>
-            </w:tcBorders>
-            <w:tcMar>
-              <w:top w:w="105" w:type="dxa"/>
-              <w:left w:w="105" w:type="dxa"/>
-              <w:bottom w:w="105" w:type="dxa"/>
-              <w:right w:w="105" w:type="dxa"/>
-            </w:tcMar>
-          </w:tcPr>
-          <w:p>
-            <w:pPr>
-              <w:widowControl/>
-            </w:pPr>
-          </w:p>
-        </w:tc>
-        <w:tc>
-          <w:tcPr>
-            <w:tcW w:w="7264" w:type="dxa"/>
-            <w:tcBorders>
-              <w:top w:val="single" w:sz="6" w:space="0" w:color="000000"/>
-              <w:left w:val="single" w:sz="6" w:space="0" w:color="000000"/>
-              <w:bottom w:val="single" w:sz="6" w:space="0" w:color="000000"/>
-              <w:right w:val="single" w:sz="6" w:space="0" w:color="000000"/>
-            </w:tcBorders>
-            <w:tcMar>
-              <w:top w:w="105" w:type="dxa"/>
-              <w:left w:w="105" w:type="dxa"/>
-              <w:bottom w:w="105" w:type="dxa"/>
-              <w:right w:w="105" w:type="dxa"/>
-            </w:tcMar>
-          </w:tcPr>
-          <w:p>
-            <w:pPr>
-              <w:widowControl/>
-            </w:pPr>
-            <w:r>
-              <w:rPr>
-                <w:sz w:val="14"/>
-                <w:szCs w:val="14"/>
-              </w:rPr>
-              <w:t>3a-1 The system discards the response data</w:t>
-            </w:r>
-          </w:p>
-        </w:tc>
-      </w:tr>
-      <w:tr>
-        <w:tc>
-          <w:tcPr>
-            <w:tcW w:w="2066" w:type="dxa"/>
-            <w:tcBorders>
-              <w:top w:val="single" w:sz="6" w:space="0" w:color="000000"/>
-              <w:left w:val="single" w:sz="6" w:space="0" w:color="000000"/>
-              <w:bottom w:val="single" w:sz="6" w:space="0" w:color="000000"/>
-              <w:right w:val="single" w:sz="6" w:space="0" w:color="000000"/>
-            </w:tcBorders>
-            <w:tcMar>
-              <w:top w:w="105" w:type="dxa"/>
-              <w:left w:w="105" w:type="dxa"/>
-              <w:bottom w:w="105" w:type="dxa"/>
-              <w:right w:w="105" w:type="dxa"/>
-            </w:tcMar>
-          </w:tcPr>
-          <w:p>
-            <w:pPr>
-              <w:widowControl/>
-            </w:pPr>
-          </w:p>
-        </w:tc>
-        <w:tc>
-          <w:tcPr>
-            <w:tcW w:w="7264" w:type="dxa"/>
-            <w:tcBorders>
-              <w:top w:val="single" w:sz="6" w:space="0" w:color="000000"/>
-              <w:left w:val="single" w:sz="6" w:space="0" w:color="000000"/>
-              <w:bottom w:val="single" w:sz="6" w:space="0" w:color="000000"/>
-              <w:right w:val="single" w:sz="6" w:space="0" w:color="000000"/>
-            </w:tcBorders>
-            <w:tcMar>
-              <w:top w:w="105" w:type="dxa"/>
-              <w:left w:w="105" w:type="dxa"/>
-              <w:bottom w:w="105" w:type="dxa"/>
-              <w:right w:w="105" w:type="dxa"/>
-            </w:tcMar>
-          </w:tcPr>
-          <w:p>
-            <w:pPr>
-              <w:widowControl/>
-            </w:pPr>
-            <w:r>
-              <w:rPr>
-                <w:sz w:val="14"/>
-                <w:szCs w:val="14"/>
-              </w:rPr>
-              <w:t>3a-2 The system reverts to the message list</w:t>
-            </w:r>
-          </w:p>
-        </w:tc>
-      </w:tr>
-      <w:tr>
-        <w:tc>
-          <w:tcPr>
-            <w:tcW w:w="2066" w:type="dxa"/>
-            <w:tcBorders>
-              <w:top w:val="single" w:sz="6" w:space="0" w:color="000000"/>
-              <w:left w:val="single" w:sz="6" w:space="0" w:color="000000"/>
-              <w:bottom w:val="single" w:sz="6" w:space="0" w:color="000000"/>
-              <w:right w:val="single" w:sz="6" w:space="0" w:color="000000"/>
-            </w:tcBorders>
-            <w:tcMar>
-              <w:top w:w="105" w:type="dxa"/>
-              <w:left w:w="105" w:type="dxa"/>
-              <w:bottom w:w="105" w:type="dxa"/>
-              <w:right w:w="105" w:type="dxa"/>
-            </w:tcMar>
-          </w:tcPr>
-          <w:p>
-            <w:pPr>
-              <w:widowControl/>
-              <w:jc w:val="center"/>
-            </w:pPr>
-            <w:r>
-              <w:rPr>
-                <w:sz w:val="14"/>
-                <w:szCs w:val="14"/>
-              </w:rPr>
-              <w:t>4a</w:t>
-            </w:r>
-          </w:p>
-        </w:tc>
-        <w:tc>
-          <w:tcPr>
-            <w:tcW w:w="7264" w:type="dxa"/>
-            <w:tcBorders>
-              <w:top w:val="single" w:sz="6" w:space="0" w:color="000000"/>
-              <w:left w:val="single" w:sz="6" w:space="0" w:color="000000"/>
-              <w:bottom w:val="single" w:sz="6" w:space="0" w:color="000000"/>
-              <w:right w:val="single" w:sz="6" w:space="0" w:color="000000"/>
-            </w:tcBorders>
-            <w:tcMar>
-              <w:top w:w="105" w:type="dxa"/>
-              <w:left w:w="105" w:type="dxa"/>
-              <w:bottom w:w="105" w:type="dxa"/>
-              <w:right w:w="105" w:type="dxa"/>
-            </w:tcMar>
-          </w:tcPr>
-          <w:p>
-            <w:pPr>
-              <w:widowControl/>
-            </w:pPr>
-            <w:r>
-              <w:rPr>
-                <w:sz w:val="14"/>
-                <w:szCs w:val="14"/>
-              </w:rPr>
-              <w:t>The form contains invalid or incomplete information</w:t>
-            </w:r>
-          </w:p>
-        </w:tc>
-      </w:tr>
-      <w:tr>
-        <w:tc>
-          <w:tcPr>
-            <w:tcW w:w="2066" w:type="dxa"/>
-            <w:tcBorders>
-              <w:top w:val="single" w:sz="6" w:space="0" w:color="000000"/>
-              <w:left w:val="single" w:sz="6" w:space="0" w:color="000000"/>
-              <w:bottom w:val="single" w:sz="6" w:space="0" w:color="000000"/>
-              <w:right w:val="single" w:sz="6" w:space="0" w:color="000000"/>
-            </w:tcBorders>
-            <w:tcMar>
-              <w:top w:w="105" w:type="dxa"/>
-              <w:left w:w="105" w:type="dxa"/>
-              <w:bottom w:w="105" w:type="dxa"/>
-              <w:right w:w="105" w:type="dxa"/>
-            </w:tcMar>
-          </w:tcPr>
-          <w:p>
-            <w:pPr>
-              <w:widowControl/>
-              <w:jc w:val="center"/>
-            </w:pPr>
-          </w:p>
-        </w:tc>
-        <w:tc>
-          <w:tcPr>
-            <w:tcW w:w="7264" w:type="dxa"/>
-            <w:tcBorders>
-              <w:top w:val="single" w:sz="6" w:space="0" w:color="000000"/>
-              <w:left w:val="single" w:sz="6" w:space="0" w:color="000000"/>
-              <w:bottom w:val="single" w:sz="6" w:space="0" w:color="000000"/>
-              <w:right w:val="single" w:sz="6" w:space="0" w:color="000000"/>
-            </w:tcBorders>
-            <w:tcMar>
-              <w:top w:w="105" w:type="dxa"/>
-              <w:left w:w="105" w:type="dxa"/>
-              <w:bottom w:w="105" w:type="dxa"/>
-              <w:right w:w="105" w:type="dxa"/>
-            </w:tcMar>
-          </w:tcPr>
-          <w:p>
-            <w:pPr>
-              <w:widowControl/>
-            </w:pPr>
-            <w:r>
-              <w:rPr>
-                <w:sz w:val="14"/>
-                <w:szCs w:val="14"/>
-              </w:rPr>
-              <w:t>4a-1 The system informs the admin that the form contains invalid or incomplete fields</w:t>
-            </w:r>
-          </w:p>
-        </w:tc>
-      </w:tr>
-      <w:tr>
-        <w:tc>
-          <w:tcPr>
-            <w:tcW w:w="2066" w:type="dxa"/>
-            <w:tcBorders>
-              <w:top w:val="single" w:sz="6" w:space="0" w:color="000000"/>
-              <w:left w:val="single" w:sz="6" w:space="0" w:color="000000"/>
-              <w:bottom w:val="single" w:sz="6" w:space="0" w:color="000000"/>
-              <w:right w:val="single" w:sz="6" w:space="0" w:color="000000"/>
-            </w:tcBorders>
-            <w:tcMar>
-              <w:top w:w="105" w:type="dxa"/>
-              <w:left w:w="105" w:type="dxa"/>
-              <w:bottom w:w="105" w:type="dxa"/>
-              <w:right w:w="105" w:type="dxa"/>
-            </w:tcMar>
-          </w:tcPr>
-          <w:p>
-            <w:pPr>
-              <w:widowControl/>
-              <w:jc w:val="center"/>
-            </w:pPr>
-            <w:r>
-              <w:rPr>
-                <w:sz w:val="14"/>
-                <w:szCs w:val="14"/>
-              </w:rPr>
-              <w:t>4b</w:t>
-            </w:r>
-          </w:p>
-        </w:tc>
-        <w:tc>
-          <w:tcPr>
-            <w:tcW w:w="7264" w:type="dxa"/>
-            <w:tcBorders>
-              <w:top w:val="single" w:sz="6" w:space="0" w:color="000000"/>
-              <w:left w:val="single" w:sz="6" w:space="0" w:color="000000"/>
-              <w:bottom w:val="single" w:sz="6" w:space="0" w:color="000000"/>
-              <w:right w:val="single" w:sz="6" w:space="0" w:color="000000"/>
-            </w:tcBorders>
-            <w:tcMar>
-              <w:top w:w="105" w:type="dxa"/>
-              <w:left w:w="105" w:type="dxa"/>
-              <w:bottom w:w="105" w:type="dxa"/>
-              <w:right w:w="105" w:type="dxa"/>
-            </w:tcMar>
-          </w:tcPr>
-          <w:p>
-            <w:pPr>
-              <w:widowControl/>
-            </w:pPr>
-            <w:r>
-              <w:rPr>
-                <w:sz w:val="14"/>
-                <w:szCs w:val="14"/>
-              </w:rPr>
-              <w:t>The admin denied the suspension request</w:t>
-            </w:r>
-          </w:p>
-        </w:tc>
-      </w:tr>
-      <w:tr>
-        <w:tc>
-          <w:tcPr>
-            <w:tcW w:w="2066" w:type="dxa"/>
-            <w:tcBorders>
-              <w:top w:val="single" w:sz="6" w:space="0" w:color="000000"/>
-              <w:left w:val="single" w:sz="6" w:space="0" w:color="000000"/>
-              <w:bottom w:val="single" w:sz="6" w:space="0" w:color="000000"/>
-              <w:right w:val="single" w:sz="6" w:space="0" w:color="000000"/>
-            </w:tcBorders>
-            <w:tcMar>
-              <w:top w:w="105" w:type="dxa"/>
-              <w:left w:w="105" w:type="dxa"/>
-              <w:bottom w:w="105" w:type="dxa"/>
-              <w:right w:w="105" w:type="dxa"/>
-            </w:tcMar>
-          </w:tcPr>
-          <w:p>
-            <w:pPr>
-              <w:widowControl/>
-              <w:jc w:val="center"/>
-            </w:pPr>
-          </w:p>
-        </w:tc>
-        <w:tc>
-          <w:tcPr>
-            <w:tcW w:w="7264" w:type="dxa"/>
-            <w:tcBorders>
-              <w:top w:val="single" w:sz="6" w:space="0" w:color="000000"/>
-              <w:left w:val="single" w:sz="6" w:space="0" w:color="000000"/>
-              <w:bottom w:val="single" w:sz="6" w:space="0" w:color="000000"/>
-              <w:right w:val="single" w:sz="6" w:space="0" w:color="000000"/>
-            </w:tcBorders>
-            <w:tcMar>
-              <w:top w:w="105" w:type="dxa"/>
-              <w:left w:w="105" w:type="dxa"/>
-              <w:bottom w:w="105" w:type="dxa"/>
-              <w:right w:w="105" w:type="dxa"/>
-            </w:tcMar>
-          </w:tcPr>
-          <w:p>
-            <w:pPr>
-              <w:widowControl/>
             </w:pPr>
             <w:r>
               <w:rPr>
@@ -27561,6 +26928,7 @@
           <w:sz w:val="24"/>
           <w:szCs w:val="24"/>
         </w:rPr>
+        <w:lastRenderedPageBreak/>
         <w:br/>
       </w:r>
       <w:r>
@@ -27638,6 +27006,14 @@
       <w:pPr>
         <w:widowControl/>
         <w:spacing w:after="240"/>
+      </w:pPr>
+      <w:bookmarkStart w:id="21" w:name="_GoBack"/>
+      <w:bookmarkEnd w:id="21"/>
+    </w:p>
+    <w:p>
+      <w:pPr>
+        <w:widowControl/>
+        <w:spacing w:after="240"/>
         <w:rPr>
           <w:sz w:val="18"/>
           <w:szCs w:val="18"/>
@@ -27690,14 +27066,7 @@
                 <w:sz w:val="16"/>
                 <w:szCs w:val="16"/>
               </w:rPr>
-              <w:t>Use Case #1</w:t>
-            </w:r>
-            <w:r>
-              <w:rPr>
-                <w:sz w:val="16"/>
-                <w:szCs w:val="16"/>
-              </w:rPr>
-              <w:t>7</w:t>
+              <w:t>Use Case #17</w:t>
             </w:r>
           </w:p>
         </w:tc>
@@ -27787,21 +27156,7 @@
                 <w:sz w:val="16"/>
                 <w:szCs w:val="16"/>
               </w:rPr>
-              <w:t xml:space="preserve">Allow a </w:t>
-            </w:r>
-            <w:r>
-              <w:rPr>
-                <w:sz w:val="16"/>
-                <w:szCs w:val="16"/>
-              </w:rPr>
-              <w:t xml:space="preserve">user </w:t>
-            </w:r>
-            <w:r>
-              <w:rPr>
-                <w:sz w:val="16"/>
-                <w:szCs w:val="16"/>
-              </w:rPr>
-              <w:t>to login to the system</w:t>
+              <w:t>Allow a user to login to the system</w:t>
             </w:r>
           </w:p>
         </w:tc>
@@ -27856,12 +27211,21 @@
             <w:pPr>
               <w:widowControl/>
             </w:pPr>
-            <w:r>
-              <w:rPr>
-                <w:sz w:val="16"/>
-                <w:szCs w:val="16"/>
-              </w:rPr>
-              <w:t>ErieGarbage Online</w:t>
+            <w:proofErr w:type="spellStart"/>
+            <w:r>
+              <w:rPr>
+                <w:sz w:val="16"/>
+                <w:szCs w:val="16"/>
+              </w:rPr>
+              <w:t>ErieGarbage</w:t>
+            </w:r>
+            <w:proofErr w:type="spellEnd"/>
+            <w:r>
+              <w:rPr>
+                <w:sz w:val="16"/>
+                <w:szCs w:val="16"/>
+              </w:rPr>
+              <w:t xml:space="preserve"> Online</w:t>
             </w:r>
           </w:p>
         </w:tc>
@@ -27981,14 +27345,7 @@
                 <w:sz w:val="16"/>
                 <w:szCs w:val="16"/>
               </w:rPr>
-              <w:t xml:space="preserve">Customer, </w:t>
-            </w:r>
-            <w:r>
-              <w:rPr>
-                <w:sz w:val="16"/>
-                <w:szCs w:val="16"/>
-              </w:rPr>
-              <w:t>Admin</w:t>
+              <w:t>Customer, Admin</w:t>
             </w:r>
           </w:p>
         </w:tc>
@@ -28228,14 +27585,7 @@
                 <w:sz w:val="16"/>
                 <w:szCs w:val="16"/>
               </w:rPr>
-              <w:t>User is not able to interact with admins and access their pr</w:t>
-            </w:r>
-            <w:r>
-              <w:rPr>
-                <w:sz w:val="16"/>
-                <w:szCs w:val="16"/>
-              </w:rPr>
-              <w:t>ofile</w:t>
+              <w:t>User is not able to interact with admins and access their profile</w:t>
             </w:r>
           </w:p>
         </w:tc>
@@ -28355,14 +27705,7 @@
                 <w:sz w:val="16"/>
                 <w:szCs w:val="16"/>
               </w:rPr>
-              <w:t>The user should be able to login within 5 seconds</w:t>
-            </w:r>
-            <w:r>
-              <w:rPr>
-                <w:sz w:val="16"/>
-                <w:szCs w:val="16"/>
-              </w:rPr>
-              <w:t>.  The system should not allow users to log in unless the information is correct.  The system should lock after 3 failed attempts.</w:t>
+              <w:t>The user should be able to login within 5 seconds.  The system should not allow users to log in unless the information is correct.  The system should lock after 3 failed attempts.</w:t>
             </w:r>
           </w:p>
         </w:tc>
@@ -28422,7 +27765,23 @@
                 <w:sz w:val="16"/>
                 <w:szCs w:val="16"/>
               </w:rPr>
-              <w:t>User attempts to login to ErieGarbage Online</w:t>
+              <w:t xml:space="preserve">User attempts to login to </w:t>
+            </w:r>
+            <w:proofErr w:type="spellStart"/>
+            <w:r>
+              <w:rPr>
+                <w:sz w:val="16"/>
+                <w:szCs w:val="16"/>
+              </w:rPr>
+              <w:t>ErieGarbage</w:t>
+            </w:r>
+            <w:proofErr w:type="spellEnd"/>
+            <w:r>
+              <w:rPr>
+                <w:sz w:val="16"/>
+                <w:szCs w:val="16"/>
+              </w:rPr>
+              <w:t xml:space="preserve"> Online</w:t>
             </w:r>
           </w:p>
         </w:tc>
@@ -28544,21 +27903,23 @@
                 <w:sz w:val="16"/>
                 <w:szCs w:val="16"/>
               </w:rPr>
-              <w:t xml:space="preserve">The system </w:t>
-            </w:r>
-            <w:r>
-              <w:rPr>
-                <w:sz w:val="16"/>
-                <w:szCs w:val="16"/>
-              </w:rPr>
-              <w:t xml:space="preserve">validates that the information is correct and </w:t>
-            </w:r>
-            <w:r>
-              <w:rPr>
-                <w:sz w:val="16"/>
-                <w:szCs w:val="16"/>
-              </w:rPr>
-              <w:t>logs the user in to ErieGarbage Online</w:t>
+              <w:t xml:space="preserve">The system validates that the information is correct and logs the user in to </w:t>
+            </w:r>
+            <w:proofErr w:type="spellStart"/>
+            <w:r>
+              <w:rPr>
+                <w:sz w:val="16"/>
+                <w:szCs w:val="16"/>
+              </w:rPr>
+              <w:t>ErieGarbage</w:t>
+            </w:r>
+            <w:proofErr w:type="spellEnd"/>
+            <w:r>
+              <w:rPr>
+                <w:sz w:val="16"/>
+                <w:szCs w:val="16"/>
+              </w:rPr>
+              <w:t xml:space="preserve"> Online</w:t>
             </w:r>
           </w:p>
         </w:tc>
@@ -28643,14 +28004,7 @@
                 <w:sz w:val="16"/>
                 <w:szCs w:val="16"/>
               </w:rPr>
-              <w:t>2</w:t>
-            </w:r>
-            <w:r>
-              <w:rPr>
-                <w:sz w:val="16"/>
-                <w:szCs w:val="16"/>
-              </w:rPr>
-              <w:t>a</w:t>
+              <w:t>2a</w:t>
             </w:r>
           </w:p>
         </w:tc>
@@ -28679,28 +28033,7 @@
                 <w:sz w:val="16"/>
                 <w:szCs w:val="16"/>
               </w:rPr>
-              <w:t xml:space="preserve">Username </w:t>
-            </w:r>
-            <w:r>
-              <w:rPr>
-                <w:sz w:val="16"/>
-                <w:szCs w:val="16"/>
-              </w:rPr>
-              <w:t>and</w:t>
-            </w:r>
-            <w:r>
-              <w:rPr>
-                <w:sz w:val="16"/>
-                <w:szCs w:val="16"/>
-              </w:rPr>
-              <w:t xml:space="preserve"> password </w:t>
-            </w:r>
-            <w:r>
-              <w:rPr>
-                <w:sz w:val="16"/>
-                <w:szCs w:val="16"/>
-              </w:rPr>
-              <w:t>do not match</w:t>
+              <w:t>Username and password do not match</w:t>
             </w:r>
           </w:p>
         </w:tc>
@@ -28753,14 +28086,7 @@
                 <w:sz w:val="16"/>
                 <w:szCs w:val="16"/>
               </w:rPr>
-              <w:t>2</w:t>
-            </w:r>
-            <w:r>
-              <w:rPr>
-                <w:sz w:val="16"/>
-                <w:szCs w:val="16"/>
-              </w:rPr>
-              <w:t>a-1 The system prompts the user that the username or password is incorrect</w:t>
+              <w:t>2a-1 The system prompts the user that the username or password is incorrect</w:t>
             </w:r>
           </w:p>
         </w:tc>
@@ -29051,14 +28377,7 @@
                 <w:sz w:val="16"/>
                 <w:szCs w:val="16"/>
               </w:rPr>
-              <w:t>Use Case #1</w:t>
-            </w:r>
-            <w:r>
-              <w:rPr>
-                <w:sz w:val="16"/>
-                <w:szCs w:val="16"/>
-              </w:rPr>
-              <w:t>8</w:t>
+              <w:t>Use Case #18</w:t>
             </w:r>
           </w:p>
         </w:tc>
@@ -29203,12 +28522,21 @@
             <w:pPr>
               <w:widowControl/>
             </w:pPr>
-            <w:r>
-              <w:rPr>
-                <w:sz w:val="16"/>
-                <w:szCs w:val="16"/>
-              </w:rPr>
-              <w:t>ErieGarbage Online</w:t>
+            <w:proofErr w:type="spellStart"/>
+            <w:r>
+              <w:rPr>
+                <w:sz w:val="16"/>
+                <w:szCs w:val="16"/>
+              </w:rPr>
+              <w:t>ErieGarbage</w:t>
+            </w:r>
+            <w:proofErr w:type="spellEnd"/>
+            <w:r>
+              <w:rPr>
+                <w:sz w:val="16"/>
+                <w:szCs w:val="16"/>
+              </w:rPr>
+              <w:t xml:space="preserve"> Online</w:t>
             </w:r>
           </w:p>
         </w:tc>
@@ -29628,14 +28956,7 @@
                 <w:sz w:val="16"/>
                 <w:szCs w:val="16"/>
               </w:rPr>
-              <w:t>Admin may need to find a</w:t>
-            </w:r>
-            <w:r>
-              <w:rPr>
-                <w:sz w:val="16"/>
-                <w:szCs w:val="16"/>
-              </w:rPr>
-              <w:t xml:space="preserve"> work around to interact with these specific users</w:t>
+              <w:t>Admin may need to find a work around to interact with these specific users</w:t>
             </w:r>
           </w:p>
         </w:tc>
@@ -29695,14 +29016,7 @@
                 <w:sz w:val="16"/>
                 <w:szCs w:val="16"/>
               </w:rPr>
-              <w:t>The list returned should be in alphabetical order by user’s last name.  The admin must be lo</w:t>
-            </w:r>
-            <w:r>
-              <w:rPr>
-                <w:sz w:val="16"/>
-                <w:szCs w:val="16"/>
-              </w:rPr>
-              <w:t>gged in to view the details.  The information provided should not compromise a customer’s private details.</w:t>
+              <w:t>The list returned should be in alphabetical order by user’s last name.  The admin must be logged in to view the details.  The information provided should not compromise a customer’s private details.</w:t>
             </w:r>
           </w:p>
         </w:tc>
@@ -29884,21 +29198,7 @@
                 <w:sz w:val="16"/>
                 <w:szCs w:val="16"/>
               </w:rPr>
-              <w:t>The system v</w:t>
-            </w:r>
-            <w:r>
-              <w:rPr>
-                <w:sz w:val="16"/>
-                <w:szCs w:val="16"/>
-              </w:rPr>
-              <w:t xml:space="preserve">alidates that the user is logged in, </w:t>
-            </w:r>
-            <w:r>
-              <w:rPr>
-                <w:sz w:val="16"/>
-                <w:szCs w:val="16"/>
-              </w:rPr>
-              <w:t>returns a list of users with due payments and displays it to the admin</w:t>
+              <w:t>The system validates that the user is logged in, returns a list of users with due payments and displays it to the admin</w:t>
             </w:r>
           </w:p>
         </w:tc>
@@ -30322,8 +29622,8 @@
           <w:numId w:val="7"/>
         </w:numPr>
       </w:pPr>
-      <w:bookmarkStart w:id="21" w:name="_2xcytpi" w:colFirst="0" w:colLast="0"/>
-      <w:bookmarkEnd w:id="21"/>
+      <w:bookmarkStart w:id="22" w:name="_2xcytpi" w:colFirst="0" w:colLast="0"/>
+      <w:bookmarkEnd w:id="22"/>
       <w:r>
         <w:lastRenderedPageBreak/>
         <w:t xml:space="preserve">Team Members Log Sheets </w:t>
@@ -30344,8 +29644,8 @@
           <w:numId w:val="7"/>
         </w:numPr>
       </w:pPr>
-      <w:bookmarkStart w:id="22" w:name="_1ci93xb" w:colFirst="0" w:colLast="0"/>
-      <w:bookmarkEnd w:id="22"/>
+      <w:bookmarkStart w:id="23" w:name="_1ci93xb" w:colFirst="0" w:colLast="0"/>
+      <w:bookmarkEnd w:id="23"/>
       <w:r>
         <w:t>Jake Wheeler</w:t>
       </w:r>
@@ -30602,10 +29902,7 @@
           </w:tcPr>
           <w:p>
             <w:r>
-              <w:t>1</w:t>
-            </w:r>
-            <w:r>
-              <w:t>0/14/2016</w:t>
+              <w:t>10/14/2016</w:t>
             </w:r>
           </w:p>
         </w:tc>
@@ -30908,11 +30205,19 @@
             <w:pPr>
               <w:jc w:val="right"/>
             </w:pPr>
+            <w:proofErr w:type="gramStart"/>
             <w:r>
               <w:rPr>
                 <w:b/>
               </w:rPr>
-              <w:t xml:space="preserve">Total : </w:t>
+              <w:t>Total :</w:t>
+            </w:r>
+            <w:proofErr w:type="gramEnd"/>
+            <w:r>
+              <w:rPr>
+                <w:b/>
+              </w:rPr>
+              <w:t xml:space="preserve"> </w:t>
             </w:r>
           </w:p>
         </w:tc>
@@ -31002,8 +30307,6 @@
         </w:tabs>
         <w:spacing w:after="120"/>
       </w:pPr>
-      <w:bookmarkStart w:id="23" w:name="_GoBack"/>
-      <w:bookmarkEnd w:id="23"/>
     </w:p>
     <w:p>
       <w:pPr>
@@ -31164,8 +30467,13 @@
           </w:tcPr>
           <w:p>
             <w:r>
-              <w:t>Add to document, add many user use cases, and update use case  diagram</w:t>
-            </w:r>
+              <w:t xml:space="preserve">Add to document, add many user use cases, and update use </w:t>
+            </w:r>
+            <w:proofErr w:type="gramStart"/>
+            <w:r>
+              <w:t>case  diagram</w:t>
+            </w:r>
+            <w:proofErr w:type="gramEnd"/>
           </w:p>
         </w:tc>
         <w:tc>
@@ -31367,8 +30675,13 @@
           </w:tcPr>
           <w:p>
             <w:r>
-              <w:t>2.5 hrs</w:t>
-            </w:r>
+              <w:t xml:space="preserve">2.5 </w:t>
+            </w:r>
+            <w:proofErr w:type="spellStart"/>
+            <w:r>
+              <w:t>hrs</w:t>
+            </w:r>
+            <w:proofErr w:type="spellEnd"/>
           </w:p>
         </w:tc>
       </w:tr>
@@ -31408,8 +30721,13 @@
           </w:tcPr>
           <w:p>
             <w:r>
-              <w:t>1.5 hrs</w:t>
-            </w:r>
+              <w:t xml:space="preserve">1.5 </w:t>
+            </w:r>
+            <w:proofErr w:type="spellStart"/>
+            <w:r>
+              <w:t>hrs</w:t>
+            </w:r>
+            <w:proofErr w:type="spellEnd"/>
           </w:p>
         </w:tc>
       </w:tr>
@@ -31449,8 +30767,13 @@
           </w:tcPr>
           <w:p>
             <w:r>
-              <w:t>1.5 hrs</w:t>
-            </w:r>
+              <w:t xml:space="preserve">1.5 </w:t>
+            </w:r>
+            <w:proofErr w:type="spellStart"/>
+            <w:r>
+              <w:t>hrs</w:t>
+            </w:r>
+            <w:proofErr w:type="spellEnd"/>
           </w:p>
         </w:tc>
       </w:tr>
@@ -31481,11 +30804,19 @@
             <w:pPr>
               <w:jc w:val="right"/>
             </w:pPr>
+            <w:proofErr w:type="gramStart"/>
             <w:r>
               <w:rPr>
                 <w:b/>
               </w:rPr>
-              <w:t xml:space="preserve">Total : </w:t>
+              <w:t>Total :</w:t>
+            </w:r>
+            <w:proofErr w:type="gramEnd"/>
+            <w:r>
+              <w:rPr>
+                <w:b/>
+              </w:rPr>
+              <w:t xml:space="preserve"> </w:t>
             </w:r>
           </w:p>
         </w:tc>
@@ -31710,8 +31041,13 @@
           </w:tcPr>
           <w:p>
             <w:r>
-              <w:t>1.5 hrs</w:t>
-            </w:r>
+              <w:t xml:space="preserve">1.5 </w:t>
+            </w:r>
+            <w:proofErr w:type="spellStart"/>
+            <w:r>
+              <w:t>hrs</w:t>
+            </w:r>
+            <w:proofErr w:type="spellEnd"/>
           </w:p>
         </w:tc>
       </w:tr>
@@ -31748,7 +31084,15 @@
           </w:tcPr>
           <w:p>
             <w:r>
-              <w:t>2.5 hrs (not counting)</w:t>
+              <w:t xml:space="preserve">2.5 </w:t>
+            </w:r>
+            <w:proofErr w:type="spellStart"/>
+            <w:r>
+              <w:t>hrs</w:t>
+            </w:r>
+            <w:proofErr w:type="spellEnd"/>
+            <w:r>
+              <w:t xml:space="preserve"> (not counting)</w:t>
             </w:r>
           </w:p>
         </w:tc>
@@ -31786,7 +31130,15 @@
           </w:tcPr>
           <w:p>
             <w:r>
-              <w:t>3 hrs (not counting)</w:t>
+              <w:t xml:space="preserve">3 </w:t>
+            </w:r>
+            <w:proofErr w:type="spellStart"/>
+            <w:r>
+              <w:t>hrs</w:t>
+            </w:r>
+            <w:proofErr w:type="spellEnd"/>
+            <w:r>
+              <w:t xml:space="preserve"> (not counting)</w:t>
             </w:r>
           </w:p>
         </w:tc>
@@ -31827,8 +31179,13 @@
           </w:tcPr>
           <w:p>
             <w:r>
-              <w:t>1.5 hrs</w:t>
-            </w:r>
+              <w:t xml:space="preserve">1.5 </w:t>
+            </w:r>
+            <w:proofErr w:type="spellStart"/>
+            <w:r>
+              <w:t>hrs</w:t>
+            </w:r>
+            <w:proofErr w:type="spellEnd"/>
           </w:p>
         </w:tc>
       </w:tr>
@@ -31888,11 +31245,19 @@
             <w:pPr>
               <w:jc w:val="right"/>
             </w:pPr>
+            <w:proofErr w:type="gramStart"/>
             <w:r>
               <w:rPr>
                 <w:b/>
               </w:rPr>
-              <w:t xml:space="preserve">Total : </w:t>
+              <w:t>Total :</w:t>
+            </w:r>
+            <w:proofErr w:type="gramEnd"/>
+            <w:r>
+              <w:rPr>
+                <w:b/>
+              </w:rPr>
+              <w:t xml:space="preserve"> </w:t>
             </w:r>
           </w:p>
         </w:tc>
@@ -31905,8 +31270,13 @@
           </w:tcPr>
           <w:p>
             <w:r>
-              <w:t>4.25 hrs</w:t>
-            </w:r>
+              <w:t xml:space="preserve">4.25 </w:t>
+            </w:r>
+            <w:proofErr w:type="spellStart"/>
+            <w:r>
+              <w:t>hrs</w:t>
+            </w:r>
+            <w:proofErr w:type="spellEnd"/>
           </w:p>
         </w:tc>
       </w:tr>
@@ -32008,7 +31378,15 @@
             <w:jc w:val="center"/>
           </w:pPr>
           <w:r>
-            <w:t>©SecQuality Development, 2016</w:t>
+            <w:t>©</w:t>
+          </w:r>
+          <w:proofErr w:type="spellStart"/>
+          <w:r>
+            <w:t>SecQuality</w:t>
+          </w:r>
+          <w:proofErr w:type="spellEnd"/>
+          <w:r>
+            <w:t xml:space="preserve"> Development, 2016</w:t>
           </w:r>
         </w:p>
       </w:tc>
@@ -32043,7 +31421,7 @@
             <w:rPr>
               <w:noProof/>
             </w:rPr>
-            <w:t>47</w:t>
+            <w:t>15</w:t>
           </w:r>
           <w:r>
             <w:fldChar w:fldCharType="end"/>
@@ -32170,7 +31548,27 @@
         <w:sz w:val="36"/>
         <w:szCs w:val="36"/>
       </w:rPr>
-      <w:t xml:space="preserve">            SecQuality Development</w:t>
+      <w:t xml:space="preserve">            </w:t>
+    </w:r>
+    <w:proofErr w:type="spellStart"/>
+    <w:r>
+      <w:rPr>
+        <w:rFonts w:ascii="Arial" w:eastAsia="Arial" w:hAnsi="Arial" w:cs="Arial"/>
+        <w:b/>
+        <w:sz w:val="36"/>
+        <w:szCs w:val="36"/>
+      </w:rPr>
+      <w:t>SecQuality</w:t>
+    </w:r>
+    <w:proofErr w:type="spellEnd"/>
+    <w:r>
+      <w:rPr>
+        <w:rFonts w:ascii="Arial" w:eastAsia="Arial" w:hAnsi="Arial" w:cs="Arial"/>
+        <w:b/>
+        <w:sz w:val="36"/>
+        <w:szCs w:val="36"/>
+      </w:rPr>
+      <w:t xml:space="preserve"> Development</w:t>
     </w:r>
   </w:p>
 </w:hdr>
